--- a/Modeles/Revue offre de prix fournisseur.docx
+++ b/Modeles/Revue offre de prix fournisseur.docx
@@ -1,22 +1,21 @@
 
 <file path=word/document.xml><?xml version="1.0" encoding="utf-8"?>
-<w:document xmlns:r="http://schemas.openxmlformats.org/officeDocument/2006/relationships" xmlns:wp="http://schemas.openxmlformats.org/drawingml/2006/wordprocessingDrawing" xmlns:w="http://schemas.openxmlformats.org/wordprocessingml/2006/main" xmlns:w10="urn:schemas-microsoft-com:office:word" xmlns:w14="http://schemas.microsoft.com/office/word/2010/wordml" xmlns:wps="http://schemas.microsoft.com/office/word/2010/wordprocessingShape" xmlns:wpg="http://schemas.microsoft.com/office/word/2010/wordprocessingGroup" xmlns:mc="http://schemas.openxmlformats.org/markup-compatibility/2006" xmlns:v="urn:schemas-microsoft-com:vml" xmlns:o="urn:schemas-microsoft-com:office:office" xmlns:m="http://schemas.openxmlformats.org/officeDocument/2006/math" mc:Ignorable="w14">
+<w:document xmlns:wpc="http://schemas.microsoft.com/office/word/2010/wordprocessingCanvas" xmlns:cx="http://schemas.microsoft.com/office/drawing/2014/chartex" xmlns:cx1="http://schemas.microsoft.com/office/drawing/2015/9/8/chartex" xmlns:cx2="http://schemas.microsoft.com/office/drawing/2015/10/21/chartex" xmlns:cx3="http://schemas.microsoft.com/office/drawing/2016/5/9/chartex" xmlns:cx4="http://schemas.microsoft.com/office/drawing/2016/5/10/chartex" xmlns:cx5="http://schemas.microsoft.com/office/drawing/2016/5/11/chartex" xmlns:cx6="http://schemas.microsoft.com/office/drawing/2016/5/12/chartex" xmlns:cx7="http://schemas.microsoft.com/office/drawing/2016/5/13/chartex" xmlns:cx8="http://schemas.microsoft.com/office/drawing/2016/5/14/chartex" xmlns:mc="http://schemas.openxmlformats.org/markup-compatibility/2006" xmlns:aink="http://schemas.microsoft.com/office/drawing/2016/ink" xmlns:am3d="http://schemas.microsoft.com/office/drawing/2017/model3d" xmlns:o="urn:schemas-microsoft-com:office:office" xmlns:r="http://schemas.openxmlformats.org/officeDocument/2006/relationships" xmlns:m="http://schemas.openxmlformats.org/officeDocument/2006/math" xmlns:v="urn:schemas-microsoft-com:vml" xmlns:wp14="http://schemas.microsoft.com/office/word/2010/wordprocessingDrawing" xmlns:wp="http://schemas.openxmlformats.org/drawingml/2006/wordprocessingDrawing" xmlns:w10="urn:schemas-microsoft-com:office:word" xmlns:w="http://schemas.openxmlformats.org/wordprocessingml/2006/main" xmlns:w14="http://schemas.microsoft.com/office/word/2010/wordml" xmlns:w15="http://schemas.microsoft.com/office/word/2012/wordml" xmlns:w16cex="http://schemas.microsoft.com/office/word/2018/wordml/cex" xmlns:w16cid="http://schemas.microsoft.com/office/word/2016/wordml/cid" xmlns:w16="http://schemas.microsoft.com/office/word/2018/wordml" xmlns:w16se="http://schemas.microsoft.com/office/word/2015/wordml/symex" xmlns:wpg="http://schemas.microsoft.com/office/word/2010/wordprocessingGroup" xmlns:wpi="http://schemas.microsoft.com/office/word/2010/wordprocessingInk" xmlns:wne="http://schemas.microsoft.com/office/word/2006/wordml" xmlns:wps="http://schemas.microsoft.com/office/word/2010/wordprocessingShape" mc:Ignorable="w14 w15 w16se w16cid w16 w16cex wp14">
   <w:body>
     <w:p>
       <w:pPr>
-        <w:pStyle w:val="Corps A"/>
+        <w:pStyle w:val="CorpsA"/>
         <w:rPr>
           <w:rStyle w:val="Aucun"/>
-          <w:i w:val="1"/>
-          <w:iCs w:val="1"/>
+          <w:i/>
+          <w:iCs/>
         </w:rPr>
       </w:pPr>
       <w:r>
         <w:rPr>
           <w:rStyle w:val="Aucun"/>
-          <w:i w:val="1"/>
-          <w:iCs w:val="1"/>
-          <w:rtl w:val="0"/>
+          <w:i/>
+          <w:iCs/>
           <w:lang w:val="de-DE"/>
         </w:rPr>
         <w:t>Version 04.2020</w:t>
@@ -24,12 +23,12 @@
     </w:p>
     <w:p>
       <w:pPr>
-        <w:pStyle w:val="Corps A"/>
+        <w:pStyle w:val="CorpsA"/>
         <w:jc w:val="center"/>
         <w:rPr>
           <w:rStyle w:val="Aucun"/>
-          <w:b w:val="1"/>
-          <w:bCs w:val="1"/>
+          <w:b/>
+          <w:bCs/>
           <w:sz w:val="28"/>
           <w:szCs w:val="28"/>
           <w:u w:val="single"/>
@@ -38,12 +37,11 @@
       <w:r>
         <w:rPr>
           <w:rStyle w:val="Aucun"/>
-          <w:b w:val="1"/>
-          <w:bCs w:val="1"/>
+          <w:b/>
+          <w:bCs/>
           <w:sz w:val="28"/>
           <w:szCs w:val="28"/>
           <w:u w:val="single"/>
-          <w:rtl w:val="0"/>
           <w:lang w:val="de-DE"/>
         </w:rPr>
         <w:t>REVUE OFFRE FOURNISSEUR</w:t>
@@ -51,24 +49,31 @@
     </w:p>
     <w:p>
       <w:pPr>
-        <w:pStyle w:val="Corps A"/>
+        <w:pStyle w:val="CorpsA"/>
       </w:pPr>
     </w:p>
     <w:tbl>
       <w:tblPr>
+        <w:tblStyle w:val="TableNormal"/>
         <w:tblW w:w="10774" w:type="dxa"/>
-        <w:jc w:val="left"/>
         <w:tblInd w:w="432" w:type="dxa"/>
         <w:tblBorders>
-          <w:top w:val="single" w:color="ffffff" w:sz="8" w:space="0" w:shadow="0" w:frame="0"/>
-          <w:left w:val="single" w:color="ffffff" w:sz="8" w:space="0" w:shadow="0" w:frame="0"/>
-          <w:bottom w:val="single" w:color="ffffff" w:sz="8" w:space="0" w:shadow="0" w:frame="0"/>
-          <w:right w:val="single" w:color="ffffff" w:sz="8" w:space="0" w:shadow="0" w:frame="0"/>
-          <w:insideH w:val="single" w:color="ffffff" w:sz="8" w:space="0" w:shadow="0" w:frame="0"/>
-          <w:insideV w:val="single" w:color="ffffff" w:sz="8" w:space="0" w:shadow="0" w:frame="0"/>
+          <w:top w:val="single" w:sz="8" w:space="0" w:color="FFFFFF"/>
+          <w:left w:val="single" w:sz="8" w:space="0" w:color="FFFFFF"/>
+          <w:bottom w:val="single" w:sz="8" w:space="0" w:color="FFFFFF"/>
+          <w:right w:val="single" w:sz="8" w:space="0" w:color="FFFFFF"/>
+          <w:insideH w:val="single" w:sz="8" w:space="0" w:color="FFFFFF"/>
+          <w:insideV w:val="single" w:sz="8" w:space="0" w:color="FFFFFF"/>
         </w:tblBorders>
-        <w:shd w:val="clear" w:color="auto" w:fill="cdd4e9"/>
+        <w:shd w:val="clear" w:color="auto" w:fill="CDD4E9"/>
         <w:tblLayout w:type="fixed"/>
+        <w:tblCellMar>
+          <w:top w:w="0" w:type="dxa"/>
+          <w:left w:w="0" w:type="dxa"/>
+          <w:bottom w:w="0" w:type="dxa"/>
+          <w:right w:w="0" w:type="dxa"/>
+        </w:tblCellMar>
+        <w:tblLook w:val="04A0" w:firstRow="1" w:lastRow="0" w:firstColumn="1" w:lastColumn="0" w:noHBand="0" w:noVBand="1"/>
       </w:tblPr>
       <w:tblGrid>
         <w:gridCol w:w="5039"/>
@@ -76,55 +81,55 @@
       </w:tblGrid>
       <w:tr>
         <w:tblPrEx>
-          <w:shd w:val="clear" w:color="auto" w:fill="cdd4e9"/>
+          <w:tblCellMar>
+            <w:top w:w="0" w:type="dxa"/>
+            <w:left w:w="0" w:type="dxa"/>
+            <w:bottom w:w="0" w:type="dxa"/>
+            <w:right w:w="0" w:type="dxa"/>
+          </w:tblCellMar>
         </w:tblPrEx>
         <w:trPr>
-          <w:trHeight w:val="284" w:hRule="atLeast"/>
+          <w:trHeight w:val="284"/>
         </w:trPr>
         <w:tc>
           <w:tcPr>
-            <w:tcW w:type="dxa" w:w="5039"/>
-            <w:tcBorders>
-              <w:top w:val="single" w:color="000000" w:sz="4" w:space="0" w:shadow="0" w:frame="0"/>
-              <w:left w:val="single" w:color="000000" w:sz="4" w:space="0" w:shadow="0" w:frame="0"/>
-              <w:bottom w:val="single" w:color="000000" w:sz="4" w:space="0" w:shadow="0" w:frame="0"/>
-              <w:right w:val="single" w:color="000000" w:sz="4" w:space="0" w:shadow="0" w:frame="0"/>
-            </w:tcBorders>
-            <w:shd w:val="clear" w:color="auto" w:fill="d9d9d9"/>
-            <w:tcMar>
-              <w:top w:type="dxa" w:w="80"/>
-              <w:left w:type="dxa" w:w="80"/>
-              <w:bottom w:type="dxa" w:w="80"/>
-              <w:right w:type="dxa" w:w="80"/>
-            </w:tcMar>
-            <w:vAlign w:val="top"/>
-          </w:tcPr>
-          <w:p>
-            <w:pPr>
-              <w:pStyle w:val="Corps A"/>
+            <w:tcW w:w="5039" w:type="dxa"/>
+            <w:tcBorders>
+              <w:top w:val="single" w:sz="4" w:space="0" w:color="000000"/>
+              <w:left w:val="single" w:sz="4" w:space="0" w:color="000000"/>
+              <w:bottom w:val="single" w:sz="4" w:space="0" w:color="000000"/>
+              <w:right w:val="single" w:sz="4" w:space="0" w:color="000000"/>
+            </w:tcBorders>
+            <w:shd w:val="clear" w:color="auto" w:fill="D9D9D9"/>
+            <w:tcMar>
+              <w:top w:w="80" w:type="dxa"/>
+              <w:left w:w="80" w:type="dxa"/>
+              <w:bottom w:w="80" w:type="dxa"/>
+              <w:right w:w="80" w:type="dxa"/>
+            </w:tcMar>
+          </w:tcPr>
+          <w:p>
+            <w:pPr>
+              <w:pStyle w:val="CorpsA"/>
               <w:spacing w:after="60" w:line="480" w:lineRule="auto"/>
             </w:pPr>
             <w:r>
               <w:rPr>
                 <w:rStyle w:val="Aucun"/>
                 <w:rFonts w:ascii="Helvetica" w:hAnsi="Helvetica"/>
-                <w:b w:val="1"/>
-                <w:bCs w:val="1"/>
+                <w:b/>
+                <w:bCs/>
                 <w:u w:val="single"/>
-                <w:rtl w:val="0"/>
-                <w:lang w:val="fr-FR"/>
               </w:rPr>
               <w:t>Num</w:t>
             </w:r>
             <w:r>
               <w:rPr>
                 <w:rStyle w:val="Aucun"/>
-                <w:rFonts w:ascii="Helvetica" w:hAnsi="Helvetica" w:hint="default"/>
-                <w:b w:val="1"/>
-                <w:bCs w:val="1"/>
+                <w:rFonts w:ascii="Helvetica" w:hAnsi="Helvetica"/>
+                <w:b/>
+                <w:bCs/>
                 <w:u w:val="single"/>
-                <w:rtl w:val="0"/>
-                <w:lang w:val="fr-FR"/>
               </w:rPr>
               <w:t>é</w:t>
             </w:r>
@@ -132,23 +137,19 @@
               <w:rPr>
                 <w:rStyle w:val="Aucun"/>
                 <w:rFonts w:ascii="Helvetica" w:hAnsi="Helvetica"/>
-                <w:b w:val="1"/>
-                <w:bCs w:val="1"/>
+                <w:b/>
+                <w:bCs/>
                 <w:u w:val="single"/>
-                <w:rtl w:val="0"/>
-                <w:lang w:val="fr-FR"/>
               </w:rPr>
               <w:t>ro d</w:t>
             </w:r>
             <w:r>
               <w:rPr>
                 <w:rStyle w:val="Aucun"/>
-                <w:rFonts w:ascii="Helvetica" w:hAnsi="Helvetica" w:hint="default"/>
-                <w:b w:val="1"/>
-                <w:bCs w:val="1"/>
+                <w:rFonts w:ascii="Helvetica" w:hAnsi="Helvetica"/>
+                <w:b/>
+                <w:bCs/>
                 <w:u w:val="single"/>
-                <w:rtl w:val="0"/>
-                <w:lang w:val="fr-FR"/>
               </w:rPr>
               <w:t>’</w:t>
             </w:r>
@@ -156,23 +157,19 @@
               <w:rPr>
                 <w:rStyle w:val="Aucun"/>
                 <w:rFonts w:ascii="Helvetica" w:hAnsi="Helvetica"/>
-                <w:b w:val="1"/>
-                <w:bCs w:val="1"/>
+                <w:b/>
+                <w:bCs/>
                 <w:u w:val="single"/>
-                <w:rtl w:val="0"/>
-                <w:lang w:val="fr-FR"/>
               </w:rPr>
               <w:t>opportunit</w:t>
             </w:r>
             <w:r>
               <w:rPr>
                 <w:rStyle w:val="Aucun"/>
-                <w:rFonts w:ascii="Helvetica" w:hAnsi="Helvetica" w:hint="default"/>
-                <w:b w:val="1"/>
-                <w:bCs w:val="1"/>
+                <w:rFonts w:ascii="Helvetica" w:hAnsi="Helvetica"/>
+                <w:b/>
+                <w:bCs/>
                 <w:u w:val="single"/>
-                <w:rtl w:val="0"/>
-                <w:lang w:val="fr-FR"/>
               </w:rPr>
               <w:t xml:space="preserve">é </w:t>
             </w:r>
@@ -180,8 +177,6 @@
               <w:rPr>
                 <w:rStyle w:val="Aucun"/>
                 <w:rFonts w:ascii="Calibri" w:hAnsi="Calibri"/>
-                <w:rtl w:val="0"/>
-                <w:lang w:val="fr-FR"/>
               </w:rPr>
               <w:t>{oppNum}</w:t>
             </w:r>
@@ -189,36 +184,33 @@
         </w:tc>
         <w:tc>
           <w:tcPr>
-            <w:tcW w:type="dxa" w:w="5735"/>
-            <w:tcBorders>
-              <w:top w:val="single" w:color="000000" w:sz="4" w:space="0" w:shadow="0" w:frame="0"/>
-              <w:left w:val="single" w:color="000000" w:sz="4" w:space="0" w:shadow="0" w:frame="0"/>
-              <w:bottom w:val="single" w:color="000000" w:sz="4" w:space="0" w:shadow="0" w:frame="0"/>
-              <w:right w:val="single" w:color="000000" w:sz="4" w:space="0" w:shadow="0" w:frame="0"/>
-            </w:tcBorders>
-            <w:shd w:val="clear" w:color="auto" w:fill="d9d9d9"/>
-            <w:tcMar>
-              <w:top w:type="dxa" w:w="80"/>
-              <w:left w:type="dxa" w:w="80"/>
-              <w:bottom w:type="dxa" w:w="80"/>
-              <w:right w:type="dxa" w:w="80"/>
-            </w:tcMar>
-            <w:vAlign w:val="top"/>
-          </w:tcPr>
-          <w:p>
-            <w:pPr>
-              <w:pStyle w:val="Corps A"/>
+            <w:tcW w:w="5735" w:type="dxa"/>
+            <w:tcBorders>
+              <w:top w:val="single" w:sz="4" w:space="0" w:color="000000"/>
+              <w:left w:val="single" w:sz="4" w:space="0" w:color="000000"/>
+              <w:bottom w:val="single" w:sz="4" w:space="0" w:color="000000"/>
+              <w:right w:val="single" w:sz="4" w:space="0" w:color="000000"/>
+            </w:tcBorders>
+            <w:shd w:val="clear" w:color="auto" w:fill="D9D9D9"/>
+            <w:tcMar>
+              <w:top w:w="80" w:type="dxa"/>
+              <w:left w:w="80" w:type="dxa"/>
+              <w:bottom w:w="80" w:type="dxa"/>
+              <w:right w:w="80" w:type="dxa"/>
+            </w:tcMar>
+          </w:tcPr>
+          <w:p>
+            <w:pPr>
+              <w:pStyle w:val="CorpsA"/>
               <w:spacing w:after="60" w:line="480" w:lineRule="auto"/>
             </w:pPr>
             <w:r>
               <w:rPr>
                 <w:rStyle w:val="Aucun"/>
                 <w:rFonts w:ascii="Helvetica" w:hAnsi="Helvetica"/>
-                <w:b w:val="1"/>
-                <w:bCs w:val="1"/>
+                <w:b/>
+                <w:bCs/>
                 <w:u w:val="single"/>
-                <w:rtl w:val="0"/>
-                <w:lang w:val="fr-FR"/>
               </w:rPr>
               <w:t>Client:</w:t>
             </w:r>
@@ -226,8 +218,6 @@
               <w:rPr>
                 <w:rStyle w:val="Aucun"/>
                 <w:rFonts w:ascii="Calibri" w:hAnsi="Calibri"/>
-                <w:rtl w:val="0"/>
-                <w:lang w:val="fr-FR"/>
               </w:rPr>
               <w:t xml:space="preserve">  {client}</w:t>
             </w:r>
@@ -237,70 +227,102 @@
     </w:tbl>
     <w:p>
       <w:pPr>
-        <w:pStyle w:val="Corps A"/>
+        <w:pStyle w:val="CorpsA"/>
         <w:widowControl w:val="0"/>
         <w:ind w:left="324" w:hanging="324"/>
       </w:pPr>
     </w:p>
     <w:p>
       <w:pPr>
-        <w:pStyle w:val="Corps A"/>
+        <w:pStyle w:val="CorpsA"/>
       </w:pPr>
       <w:r>
         <w:rPr>
           <w:rStyle w:val="Aucun"/>
-          <w:rtl w:val="0"/>
-          <w:lang w:val="fr-FR"/>
         </w:rPr>
         <w:t>Nouveau fournisseur</w:t>
       </w:r>
       <w:r>
         <w:rPr>
-          <w:rStyle w:val="Aucun A"/>
-          <w:rtl w:val="0"/>
+          <w:rStyle w:val="AucunA"/>
         </w:rPr>
         <w:t> </w:t>
       </w:r>
       <w:r>
         <w:rPr>
           <w:rStyle w:val="Aucun"/>
-          <w:rtl w:val="0"/>
           <w:lang w:val="zh-TW" w:eastAsia="zh-TW"/>
         </w:rPr>
         <w:t>?</w:t>
-        <w:tab/>
       </w:r>
       <w:r>
         <w:rPr>
           <w:rStyle w:val="Aucun"/>
-          <w:rFonts w:ascii="MS Gothic" w:cs="MS Gothic" w:hAnsi="MS Gothic" w:eastAsia="MS Gothic"/>
-          <w:rtl w:val="0"/>
-          <w:lang w:val="fr-FR"/>
+          <w:lang w:val="zh-TW" w:eastAsia="zh-TW"/>
         </w:rPr>
-        <w:t>☐</w:t>
+        <w:tab/>
+      </w:r>
+      <w:sdt>
+        <w:sdtPr>
+          <w:rPr>
+            <w:rStyle w:val="Aucun"/>
+          </w:rPr>
+          <w:id w:val="-1625379721"/>
+          <w14:checkbox>
+            <w14:checked w14:val="0"/>
+            <w14:checkedState w14:val="2612" w14:font="MS Gothic"/>
+            <w14:uncheckedState w14:val="2610" w14:font="MS Gothic"/>
+          </w14:checkbox>
+        </w:sdtPr>
+        <w:sdtContent>
+          <w:r>
+            <w:rPr>
+              <w:rStyle w:val="Aucun"/>
+              <w:rFonts w:ascii="MS Gothic" w:eastAsia="MS Gothic" w:hAnsi="MS Gothic" w:hint="eastAsia"/>
+            </w:rPr>
+            <w:t>☐</w:t>
+          </w:r>
+        </w:sdtContent>
+      </w:sdt>
+      <w:r>
+        <w:rPr>
+          <w:rStyle w:val="Aucun"/>
+          <w:lang w:val="en-US"/>
+        </w:rPr>
+        <w:t xml:space="preserve"> OUI</w:t>
       </w:r>
       <w:r>
         <w:rPr>
           <w:rStyle w:val="Aucun"/>
-          <w:rtl w:val="0"/>
           <w:lang w:val="en-US"/>
         </w:rPr>
-        <w:t xml:space="preserve"> OUI</w:t>
         <w:tab/>
       </w:r>
+      <w:sdt>
+        <w:sdtPr>
+          <w:rPr>
+            <w:rStyle w:val="Aucun"/>
+          </w:rPr>
+          <w:id w:val="-2103097513"/>
+          <w14:checkbox>
+            <w14:checked w14:val="0"/>
+            <w14:checkedState w14:val="2612" w14:font="MS Gothic"/>
+            <w14:uncheckedState w14:val="2610" w14:font="MS Gothic"/>
+          </w14:checkbox>
+        </w:sdtPr>
+        <w:sdtContent>
+          <w:r>
+            <w:rPr>
+              <w:rStyle w:val="Aucun"/>
+              <w:rFonts w:ascii="MS Gothic" w:eastAsia="MS Gothic" w:hAnsi="MS Gothic" w:hint="eastAsia"/>
+            </w:rPr>
+            <w:t>☐</w:t>
+          </w:r>
+        </w:sdtContent>
+      </w:sdt>
       <w:r>
         <w:rPr>
           <w:rStyle w:val="Aucun"/>
-          <w:rFonts w:ascii="MS Gothic" w:cs="MS Gothic" w:hAnsi="MS Gothic" w:eastAsia="MS Gothic"/>
-          <w:rtl w:val="0"/>
-          <w:lang w:val="fr-FR"/>
-        </w:rPr>
-        <w:t>☐</w:t>
-      </w:r>
-      <w:r>
-        <w:rPr>
-          <w:rStyle w:val="Aucun"/>
-          <w:rtl w:val="0"/>
           <w:lang w:val="de-DE"/>
         </w:rPr>
         <w:t xml:space="preserve"> NON</w:t>
@@ -308,84 +330,66 @@
     </w:p>
     <w:p>
       <w:pPr>
-        <w:pStyle w:val="Corps A"/>
+        <w:pStyle w:val="CorpsA"/>
       </w:pPr>
       <w:r>
         <w:rPr>
           <w:rStyle w:val="Aucun"/>
-          <w:b w:val="1"/>
-          <w:bCs w:val="1"/>
-          <w:rtl w:val="0"/>
-          <w:lang w:val="fr-FR"/>
+          <w:b/>
+          <w:bCs/>
         </w:rPr>
         <w:t>Si oui</w:t>
       </w:r>
       <w:r>
         <w:rPr>
           <w:rStyle w:val="Aucun"/>
-          <w:b w:val="1"/>
-          <w:bCs w:val="1"/>
-          <w:rtl w:val="0"/>
+          <w:b/>
+          <w:bCs/>
         </w:rPr>
         <w:t> </w:t>
       </w:r>
       <w:r>
         <w:rPr>
-          <w:rStyle w:val="Aucun A"/>
-          <w:rtl w:val="0"/>
+          <w:rStyle w:val="AucunA"/>
         </w:rPr>
         <w:t xml:space="preserve">: </w:t>
       </w:r>
     </w:p>
     <w:p>
       <w:pPr>
-        <w:pStyle w:val="Corps A"/>
+        <w:pStyle w:val="CorpsA"/>
         <w:numPr>
           <w:ilvl w:val="0"/>
           <w:numId w:val="2"/>
         </w:numPr>
-        <w:bidi w:val="0"/>
-        <w:ind w:right="0"/>
-        <w:jc w:val="left"/>
-        <w:rPr>
-          <w:rtl w:val="0"/>
-          <w:lang w:val="fr-FR"/>
-        </w:rPr>
       </w:pPr>
       <w:r>
         <w:rPr>
           <w:rStyle w:val="Aucun"/>
-          <w:rtl w:val="0"/>
-          <w:lang w:val="fr-FR"/>
         </w:rPr>
         <w:t xml:space="preserve">le service ADV doit faire remplir au fournisseur la fiche </w:t>
       </w:r>
       <w:r>
         <w:rPr>
-          <w:rStyle w:val="Aucun A"/>
-          <w:rtl w:val="0"/>
+          <w:rStyle w:val="AucunA"/>
         </w:rPr>
         <w:t>« </w:t>
       </w:r>
       <w:r>
         <w:rPr>
           <w:rStyle w:val="Aucun"/>
-          <w:rtl w:val="0"/>
-          <w:lang w:val="fr-FR"/>
         </w:rPr>
         <w:t>Nouveau fournisseur</w:t>
       </w:r>
       <w:r>
         <w:rPr>
-          <w:rStyle w:val="Aucun A"/>
-          <w:rtl w:val="0"/>
+          <w:rStyle w:val="AucunA"/>
         </w:rPr>
         <w:t> »</w:t>
       </w:r>
       <w:r>
         <w:rPr>
           <w:rStyle w:val="Aucun"/>
-          <w:rtl w:val="0"/>
           <w:lang w:val="de-DE"/>
         </w:rPr>
         <w:t xml:space="preserve">. FAIT </w:t>
@@ -393,132 +397,82 @@
       <w:r>
         <w:rPr>
           <w:rStyle w:val="Aucun"/>
-          <w:rFonts w:ascii="MS Gothic" w:cs="MS Gothic" w:hAnsi="MS Gothic" w:eastAsia="MS Gothic"/>
-          <w:rtl w:val="0"/>
-          <w:lang w:val="fr-FR"/>
+          <w:rFonts w:ascii="MS Gothic" w:eastAsia="MS Gothic" w:hAnsi="MS Gothic" w:cs="MS Gothic"/>
         </w:rPr>
         <w:t>☐</w:t>
       </w:r>
     </w:p>
     <w:p>
       <w:pPr>
-        <w:pStyle w:val="Corps A"/>
+        <w:pStyle w:val="CorpsA"/>
         <w:numPr>
           <w:ilvl w:val="0"/>
           <w:numId w:val="2"/>
         </w:numPr>
-        <w:bidi w:val="0"/>
-        <w:ind w:right="0"/>
-        <w:jc w:val="left"/>
-        <w:rPr>
-          <w:rtl w:val="0"/>
-          <w:lang w:val="fr-FR"/>
-        </w:rPr>
       </w:pPr>
       <w:r>
         <w:rPr>
           <w:rStyle w:val="Aucun"/>
-          <w:rtl w:val="0"/>
-          <w:lang w:val="fr-FR"/>
         </w:rPr>
-        <w:t>le responsable commercial doit pr</w:t>
+        <w:t xml:space="preserve">le responsable </w:t>
       </w:r>
       <w:r>
         <w:rPr>
           <w:rStyle w:val="Aucun"/>
-          <w:rtl w:val="0"/>
-          <w:lang w:val="fr-FR"/>
         </w:rPr>
-        <w:t>é</w:t>
+        <w:t>commercial doit prévenir le service qualité de la création d</w:t>
       </w:r>
       <w:r>
         <w:rPr>
           <w:rStyle w:val="Aucun"/>
-          <w:rtl w:val="0"/>
-          <w:lang w:val="fr-FR"/>
-        </w:rPr>
-        <w:t>venir le service qualit</w:t>
-      </w:r>
-      <w:r>
-        <w:rPr>
-          <w:rStyle w:val="Aucun"/>
-          <w:rtl w:val="0"/>
-          <w:lang w:val="fr-FR"/>
-        </w:rPr>
-        <w:t xml:space="preserve">é </w:t>
-      </w:r>
-      <w:r>
-        <w:rPr>
-          <w:rStyle w:val="Aucun"/>
-          <w:rtl w:val="0"/>
-          <w:lang w:val="fr-FR"/>
-        </w:rPr>
-        <w:t>de la cr</w:t>
-      </w:r>
-      <w:r>
-        <w:rPr>
-          <w:rStyle w:val="Aucun"/>
-          <w:rtl w:val="0"/>
-          <w:lang w:val="fr-FR"/>
-        </w:rPr>
-        <w:t>é</w:t>
-      </w:r>
-      <w:r>
-        <w:rPr>
-          <w:rStyle w:val="Aucun"/>
-          <w:rtl w:val="0"/>
-          <w:lang w:val="fr-FR"/>
-        </w:rPr>
-        <w:t>ation d</w:t>
-      </w:r>
-      <w:r>
-        <w:rPr>
-          <w:rStyle w:val="Aucun"/>
-          <w:rFonts w:ascii="Arial Unicode MS" w:hAnsi="Arial Unicode MS" w:hint="default"/>
-          <w:rtl w:val="1"/>
+          <w:rFonts w:ascii="Arial Unicode MS" w:hAnsi="Arial Unicode MS"/>
+          <w:rtl/>
         </w:rPr>
         <w:t>’</w:t>
       </w:r>
       <w:r>
         <w:rPr>
           <w:rStyle w:val="Aucun"/>
-          <w:rtl w:val="0"/>
-          <w:lang w:val="fr-FR"/>
         </w:rPr>
         <w:t xml:space="preserve">un nouveau fournisseur pour la mise en place du suivi fournisseur. FAIT </w:t>
       </w:r>
       <w:r>
         <w:rPr>
           <w:rStyle w:val="Aucun"/>
-          <w:rFonts w:ascii="MS Gothic" w:cs="MS Gothic" w:hAnsi="MS Gothic" w:eastAsia="MS Gothic"/>
-          <w:rtl w:val="0"/>
-          <w:lang w:val="fr-FR"/>
+          <w:rFonts w:ascii="MS Gothic" w:eastAsia="MS Gothic" w:hAnsi="MS Gothic" w:cs="MS Gothic"/>
         </w:rPr>
         <w:t>☐</w:t>
       </w:r>
     </w:p>
     <w:tbl>
       <w:tblPr>
+        <w:tblStyle w:val="TableNormal"/>
         <w:tblW w:w="9244" w:type="dxa"/>
-        <w:jc w:val="left"/>
         <w:tblInd w:w="432" w:type="dxa"/>
         <w:tblBorders>
-          <w:top w:val="single" w:color="ffffff" w:sz="8" w:space="0" w:shadow="0" w:frame="0"/>
-          <w:left w:val="single" w:color="ffffff" w:sz="8" w:space="0" w:shadow="0" w:frame="0"/>
-          <w:bottom w:val="single" w:color="ffffff" w:sz="8" w:space="0" w:shadow="0" w:frame="0"/>
-          <w:right w:val="single" w:color="ffffff" w:sz="8" w:space="0" w:shadow="0" w:frame="0"/>
-          <w:insideH w:val="single" w:color="000000" w:sz="8" w:space="0" w:shadow="0" w:frame="0"/>
-          <w:insideV w:val="single" w:color="000000" w:sz="8" w:space="0" w:shadow="0" w:frame="0"/>
+          <w:top w:val="single" w:sz="8" w:space="0" w:color="FFFFFF"/>
+          <w:left w:val="single" w:sz="8" w:space="0" w:color="FFFFFF"/>
+          <w:bottom w:val="single" w:sz="8" w:space="0" w:color="FFFFFF"/>
+          <w:right w:val="single" w:sz="8" w:space="0" w:color="FFFFFF"/>
+          <w:insideH w:val="single" w:sz="8" w:space="0" w:color="000000"/>
+          <w:insideV w:val="single" w:sz="8" w:space="0" w:color="000000"/>
         </w:tblBorders>
-        <w:shd w:val="clear" w:color="auto" w:fill="cdd4e9"/>
+        <w:shd w:val="clear" w:color="auto" w:fill="CDD4E9"/>
         <w:tblLayout w:type="fixed"/>
+        <w:tblCellMar>
+          <w:top w:w="0" w:type="dxa"/>
+          <w:left w:w="0" w:type="dxa"/>
+          <w:bottom w:w="0" w:type="dxa"/>
+          <w:right w:w="0" w:type="dxa"/>
+        </w:tblCellMar>
+        <w:tblLook w:val="04A0" w:firstRow="1" w:lastRow="0" w:firstColumn="1" w:lastColumn="0" w:noHBand="0" w:noVBand="1"/>
       </w:tblPr>
       <w:tblGrid>
-        <w:gridCol w:w="1375"/>
-        <w:gridCol w:w="713"/>
-        <w:gridCol w:w="862"/>
+        <w:gridCol w:w="1376"/>
+        <w:gridCol w:w="712"/>
+        <w:gridCol w:w="863"/>
         <w:gridCol w:w="1124"/>
-        <w:gridCol w:w="469"/>
+        <w:gridCol w:w="468"/>
         <w:gridCol w:w="1205"/>
         <w:gridCol w:w="380"/>
         <w:gridCol w:w="1606"/>
@@ -526,39 +480,41 @@
       </w:tblGrid>
       <w:tr>
         <w:tblPrEx>
-          <w:shd w:val="clear" w:color="auto" w:fill="cdd4e9"/>
+          <w:tblCellMar>
+            <w:top w:w="0" w:type="dxa"/>
+            <w:left w:w="0" w:type="dxa"/>
+            <w:bottom w:w="0" w:type="dxa"/>
+            <w:right w:w="0" w:type="dxa"/>
+          </w:tblCellMar>
         </w:tblPrEx>
         <w:trPr>
-          <w:trHeight w:val="367" w:hRule="atLeast"/>
+          <w:trHeight w:val="367"/>
         </w:trPr>
         <w:tc>
           <w:tcPr>
-            <w:tcW w:type="dxa" w:w="2950"/>
+            <w:tcW w:w="2950" w:type="dxa"/>
             <w:gridSpan w:val="3"/>
             <w:tcBorders>
-              <w:top w:val="single" w:color="000000" w:sz="4" w:space="0" w:shadow="0" w:frame="0"/>
-              <w:left w:val="single" w:color="000000" w:sz="4" w:space="0" w:shadow="0" w:frame="0"/>
-              <w:bottom w:val="single" w:color="000000" w:sz="4" w:space="0" w:shadow="0" w:frame="0"/>
-              <w:right w:val="single" w:color="000000" w:sz="4" w:space="0" w:shadow="0" w:frame="0"/>
-            </w:tcBorders>
-            <w:shd w:val="clear" w:color="auto" w:fill="auto"/>
-            <w:tcMar>
-              <w:top w:type="dxa" w:w="80"/>
-              <w:left w:type="dxa" w:w="80"/>
-              <w:bottom w:type="dxa" w:w="80"/>
-              <w:right w:type="dxa" w:w="80"/>
-            </w:tcMar>
-            <w:vAlign w:val="top"/>
-          </w:tcPr>
-          <w:p>
-            <w:pPr>
-              <w:pStyle w:val="Corps A"/>
-            </w:pPr>
-            <w:r>
-              <w:rPr>
-                <w:rStyle w:val="Aucun"/>
-                <w:rtl w:val="0"/>
-                <w:lang w:val="fr-FR"/>
+              <w:top w:val="single" w:sz="4" w:space="0" w:color="000000"/>
+              <w:left w:val="single" w:sz="4" w:space="0" w:color="000000"/>
+              <w:bottom w:val="single" w:sz="4" w:space="0" w:color="000000"/>
+              <w:right w:val="single" w:sz="4" w:space="0" w:color="000000"/>
+            </w:tcBorders>
+            <w:shd w:val="clear" w:color="auto" w:fill="auto"/>
+            <w:tcMar>
+              <w:top w:w="80" w:type="dxa"/>
+              <w:left w:w="80" w:type="dxa"/>
+              <w:bottom w:w="80" w:type="dxa"/>
+              <w:right w:w="80" w:type="dxa"/>
+            </w:tcMar>
+          </w:tcPr>
+          <w:p>
+            <w:pPr>
+              <w:pStyle w:val="CorpsA"/>
+            </w:pPr>
+            <w:r>
+              <w:rPr>
+                <w:rStyle w:val="Aucun"/>
               </w:rPr>
               <w:t>Nom du fournisseur</w:t>
             </w:r>
@@ -566,34 +522,31 @@
         </w:tc>
         <w:tc>
           <w:tcPr>
-            <w:tcW w:type="dxa" w:w="6293"/>
+            <w:tcW w:w="6293" w:type="dxa"/>
             <w:gridSpan w:val="6"/>
             <w:tcBorders>
-              <w:top w:val="single" w:color="000000" w:sz="4" w:space="0" w:shadow="0" w:frame="0"/>
-              <w:left w:val="single" w:color="000000" w:sz="4" w:space="0" w:shadow="0" w:frame="0"/>
-              <w:bottom w:val="single" w:color="000000" w:sz="4" w:space="0" w:shadow="0" w:frame="0"/>
-              <w:right w:val="single" w:color="000000" w:sz="4" w:space="0" w:shadow="0" w:frame="0"/>
-            </w:tcBorders>
-            <w:shd w:val="clear" w:color="auto" w:fill="auto"/>
-            <w:tcMar>
-              <w:top w:type="dxa" w:w="80"/>
-              <w:left w:type="dxa" w:w="80"/>
-              <w:bottom w:type="dxa" w:w="80"/>
-              <w:right w:type="dxa" w:w="80"/>
-            </w:tcMar>
-            <w:vAlign w:val="top"/>
-          </w:tcPr>
-          <w:p>
-            <w:pPr>
-              <w:pStyle w:val="Corps B"/>
+              <w:top w:val="single" w:sz="4" w:space="0" w:color="000000"/>
+              <w:left w:val="single" w:sz="4" w:space="0" w:color="000000"/>
+              <w:bottom w:val="single" w:sz="4" w:space="0" w:color="000000"/>
+              <w:right w:val="single" w:sz="4" w:space="0" w:color="000000"/>
+            </w:tcBorders>
+            <w:shd w:val="clear" w:color="auto" w:fill="auto"/>
+            <w:tcMar>
+              <w:top w:w="80" w:type="dxa"/>
+              <w:left w:w="80" w:type="dxa"/>
+              <w:bottom w:w="80" w:type="dxa"/>
+              <w:right w:w="80" w:type="dxa"/>
+            </w:tcMar>
+          </w:tcPr>
+          <w:p>
+            <w:pPr>
+              <w:pStyle w:val="CorpsB"/>
             </w:pPr>
             <w:r>
               <w:rPr>
                 <w:rStyle w:val="Aucun"/>
                 <w:sz w:val="20"/>
                 <w:szCs w:val="20"/>
-                <w:rtl w:val="0"/>
-                <w:lang w:val="en-US"/>
               </w:rPr>
               <w:t>{fournisseur}</w:t>
             </w:r>
@@ -602,106 +555,73 @@
       </w:tr>
       <w:tr>
         <w:tblPrEx>
-          <w:shd w:val="clear" w:color="auto" w:fill="cdd4e9"/>
+          <w:tblCellMar>
+            <w:top w:w="0" w:type="dxa"/>
+            <w:left w:w="0" w:type="dxa"/>
+            <w:bottom w:w="0" w:type="dxa"/>
+            <w:right w:w="0" w:type="dxa"/>
+          </w:tblCellMar>
         </w:tblPrEx>
         <w:trPr>
-          <w:trHeight w:val="353" w:hRule="atLeast"/>
+          <w:trHeight w:val="353"/>
         </w:trPr>
         <w:tc>
           <w:tcPr>
-            <w:tcW w:type="dxa" w:w="2950"/>
+            <w:tcW w:w="2950" w:type="dxa"/>
             <w:gridSpan w:val="3"/>
             <w:tcBorders>
-              <w:top w:val="single" w:color="000000" w:sz="4" w:space="0" w:shadow="0" w:frame="0"/>
-              <w:left w:val="single" w:color="000000" w:sz="4" w:space="0" w:shadow="0" w:frame="0"/>
-              <w:bottom w:val="single" w:color="000000" w:sz="4" w:space="0" w:shadow="0" w:frame="0"/>
-              <w:right w:val="single" w:color="000000" w:sz="4" w:space="0" w:shadow="0" w:frame="0"/>
-            </w:tcBorders>
-            <w:shd w:val="clear" w:color="auto" w:fill="auto"/>
-            <w:tcMar>
-              <w:top w:type="dxa" w:w="80"/>
-              <w:left w:type="dxa" w:w="80"/>
-              <w:bottom w:type="dxa" w:w="80"/>
-              <w:right w:type="dxa" w:w="80"/>
-            </w:tcMar>
-            <w:vAlign w:val="top"/>
-          </w:tcPr>
-          <w:p>
-            <w:pPr>
-              <w:pStyle w:val="Corps A"/>
-            </w:pPr>
-            <w:r>
-              <w:rPr>
-                <w:rStyle w:val="Aucun"/>
-                <w:rtl w:val="0"/>
-                <w:lang w:val="fr-FR"/>
-              </w:rPr>
-              <w:t>R</w:t>
-            </w:r>
-            <w:r>
-              <w:rPr>
-                <w:rStyle w:val="Aucun"/>
-                <w:rtl w:val="0"/>
-                <w:lang w:val="fr-FR"/>
-              </w:rPr>
-              <w:t>é</w:t>
-            </w:r>
-            <w:r>
-              <w:rPr>
-                <w:rStyle w:val="Aucun"/>
-                <w:rtl w:val="0"/>
-                <w:lang w:val="fr-FR"/>
-              </w:rPr>
-              <w:t>f et date de l</w:t>
-            </w:r>
-            <w:r>
-              <w:rPr>
-                <w:rStyle w:val="Aucun"/>
-                <w:rtl w:val="0"/>
-                <w:lang w:val="fr-FR"/>
-              </w:rPr>
-              <w:t>’</w:t>
-            </w:r>
-            <w:r>
-              <w:rPr>
-                <w:rStyle w:val="Aucun"/>
-                <w:rtl w:val="0"/>
-                <w:lang w:val="fr-FR"/>
-              </w:rPr>
-              <w:t>offre fournisseur</w:t>
-            </w:r>
-          </w:p>
-        </w:tc>
-        <w:tc>
-          <w:tcPr>
-            <w:tcW w:type="dxa" w:w="6293"/>
+              <w:top w:val="single" w:sz="4" w:space="0" w:color="000000"/>
+              <w:left w:val="single" w:sz="4" w:space="0" w:color="000000"/>
+              <w:bottom w:val="single" w:sz="4" w:space="0" w:color="000000"/>
+              <w:right w:val="single" w:sz="4" w:space="0" w:color="000000"/>
+            </w:tcBorders>
+            <w:shd w:val="clear" w:color="auto" w:fill="auto"/>
+            <w:tcMar>
+              <w:top w:w="80" w:type="dxa"/>
+              <w:left w:w="80" w:type="dxa"/>
+              <w:bottom w:w="80" w:type="dxa"/>
+              <w:right w:w="80" w:type="dxa"/>
+            </w:tcMar>
+          </w:tcPr>
+          <w:p>
+            <w:pPr>
+              <w:pStyle w:val="CorpsA"/>
+            </w:pPr>
+            <w:r>
+              <w:rPr>
+                <w:rStyle w:val="Aucun"/>
+              </w:rPr>
+              <w:t>Réf et date de l’offre fournisseur</w:t>
+            </w:r>
+          </w:p>
+        </w:tc>
+        <w:tc>
+          <w:tcPr>
+            <w:tcW w:w="6293" w:type="dxa"/>
             <w:gridSpan w:val="6"/>
             <w:tcBorders>
-              <w:top w:val="single" w:color="000000" w:sz="4" w:space="0" w:shadow="0" w:frame="0"/>
-              <w:left w:val="single" w:color="000000" w:sz="4" w:space="0" w:shadow="0" w:frame="0"/>
-              <w:bottom w:val="single" w:color="000000" w:sz="4" w:space="0" w:shadow="0" w:frame="0"/>
-              <w:right w:val="single" w:color="000000" w:sz="4" w:space="0" w:shadow="0" w:frame="0"/>
-            </w:tcBorders>
-            <w:shd w:val="clear" w:color="auto" w:fill="auto"/>
-            <w:tcMar>
-              <w:top w:type="dxa" w:w="80"/>
-              <w:left w:type="dxa" w:w="80"/>
-              <w:bottom w:type="dxa" w:w="80"/>
-              <w:right w:type="dxa" w:w="80"/>
-            </w:tcMar>
-            <w:vAlign w:val="top"/>
-          </w:tcPr>
-          <w:p>
-            <w:pPr>
-              <w:pStyle w:val="Corps B"/>
+              <w:top w:val="single" w:sz="4" w:space="0" w:color="000000"/>
+              <w:left w:val="single" w:sz="4" w:space="0" w:color="000000"/>
+              <w:bottom w:val="single" w:sz="4" w:space="0" w:color="000000"/>
+              <w:right w:val="single" w:sz="4" w:space="0" w:color="000000"/>
+            </w:tcBorders>
+            <w:shd w:val="clear" w:color="auto" w:fill="auto"/>
+            <w:tcMar>
+              <w:top w:w="80" w:type="dxa"/>
+              <w:left w:w="80" w:type="dxa"/>
+              <w:bottom w:w="80" w:type="dxa"/>
+              <w:right w:w="80" w:type="dxa"/>
+            </w:tcMar>
+          </w:tcPr>
+          <w:p>
+            <w:pPr>
+              <w:pStyle w:val="CorpsB"/>
             </w:pPr>
             <w:r>
               <w:rPr>
                 <w:rStyle w:val="Aucun"/>
                 <w:sz w:val="20"/>
                 <w:szCs w:val="20"/>
-                <w:rtl w:val="0"/>
-                <w:lang w:val="en-US"/>
               </w:rPr>
               <w:t>{offre}</w:t>
             </w:r>
@@ -710,39 +630,41 @@
       </w:tr>
       <w:tr>
         <w:tblPrEx>
-          <w:shd w:val="clear" w:color="auto" w:fill="cdd4e9"/>
+          <w:tblCellMar>
+            <w:top w:w="0" w:type="dxa"/>
+            <w:left w:w="0" w:type="dxa"/>
+            <w:bottom w:w="0" w:type="dxa"/>
+            <w:right w:w="0" w:type="dxa"/>
+          </w:tblCellMar>
         </w:tblPrEx>
         <w:trPr>
-          <w:trHeight w:val="328" w:hRule="atLeast"/>
+          <w:trHeight w:val="328"/>
         </w:trPr>
         <w:tc>
           <w:tcPr>
-            <w:tcW w:type="dxa" w:w="2950"/>
+            <w:tcW w:w="2950" w:type="dxa"/>
             <w:gridSpan w:val="3"/>
             <w:tcBorders>
-              <w:top w:val="single" w:color="000000" w:sz="4" w:space="0" w:shadow="0" w:frame="0"/>
-              <w:left w:val="single" w:color="000000" w:sz="4" w:space="0" w:shadow="0" w:frame="0"/>
-              <w:bottom w:val="single" w:color="000000" w:sz="4" w:space="0" w:shadow="0" w:frame="0"/>
-              <w:right w:val="single" w:color="000000" w:sz="4" w:space="0" w:shadow="0" w:frame="0"/>
-            </w:tcBorders>
-            <w:shd w:val="clear" w:color="auto" w:fill="auto"/>
-            <w:tcMar>
-              <w:top w:type="dxa" w:w="80"/>
-              <w:left w:type="dxa" w:w="80"/>
-              <w:bottom w:type="dxa" w:w="80"/>
-              <w:right w:type="dxa" w:w="80"/>
-            </w:tcMar>
-            <w:vAlign w:val="top"/>
-          </w:tcPr>
-          <w:p>
-            <w:pPr>
-              <w:pStyle w:val="Corps A"/>
-            </w:pPr>
-            <w:r>
-              <w:rPr>
-                <w:rStyle w:val="Aucun"/>
-                <w:rtl w:val="0"/>
-                <w:lang w:val="fr-FR"/>
+              <w:top w:val="single" w:sz="4" w:space="0" w:color="000000"/>
+              <w:left w:val="single" w:sz="4" w:space="0" w:color="000000"/>
+              <w:bottom w:val="single" w:sz="4" w:space="0" w:color="000000"/>
+              <w:right w:val="single" w:sz="4" w:space="0" w:color="000000"/>
+            </w:tcBorders>
+            <w:shd w:val="clear" w:color="auto" w:fill="auto"/>
+            <w:tcMar>
+              <w:top w:w="80" w:type="dxa"/>
+              <w:left w:w="80" w:type="dxa"/>
+              <w:bottom w:w="80" w:type="dxa"/>
+              <w:right w:w="80" w:type="dxa"/>
+            </w:tcMar>
+          </w:tcPr>
+          <w:p>
+            <w:pPr>
+              <w:pStyle w:val="CorpsA"/>
+            </w:pPr>
+            <w:r>
+              <w:rPr>
+                <w:rStyle w:val="Aucun"/>
               </w:rPr>
               <w:t>Livraison directe chez le client</w:t>
             </w:r>
@@ -750,67 +672,84 @@
         </w:tc>
         <w:tc>
           <w:tcPr>
-            <w:tcW w:type="dxa" w:w="6293"/>
+            <w:tcW w:w="6293" w:type="dxa"/>
             <w:gridSpan w:val="6"/>
             <w:tcBorders>
-              <w:top w:val="single" w:color="000000" w:sz="4" w:space="0" w:shadow="0" w:frame="0"/>
-              <w:left w:val="single" w:color="000000" w:sz="4" w:space="0" w:shadow="0" w:frame="0"/>
-              <w:bottom w:val="single" w:color="000000" w:sz="4" w:space="0" w:shadow="0" w:frame="0"/>
-              <w:right w:val="single" w:color="000000" w:sz="4" w:space="0" w:shadow="0" w:frame="0"/>
-            </w:tcBorders>
-            <w:shd w:val="clear" w:color="auto" w:fill="auto"/>
-            <w:tcMar>
-              <w:top w:type="dxa" w:w="80"/>
-              <w:left w:type="dxa" w:w="80"/>
-              <w:bottom w:type="dxa" w:w="80"/>
-              <w:right w:type="dxa" w:w="80"/>
-            </w:tcMar>
-            <w:vAlign w:val="top"/>
-          </w:tcPr>
-          <w:p>
-            <w:pPr>
-              <w:pStyle w:val="Corps A"/>
+              <w:top w:val="single" w:sz="4" w:space="0" w:color="000000"/>
+              <w:left w:val="single" w:sz="4" w:space="0" w:color="000000"/>
+              <w:bottom w:val="single" w:sz="4" w:space="0" w:color="000000"/>
+              <w:right w:val="single" w:sz="4" w:space="0" w:color="000000"/>
+            </w:tcBorders>
+            <w:shd w:val="clear" w:color="auto" w:fill="auto"/>
+            <w:tcMar>
+              <w:top w:w="80" w:type="dxa"/>
+              <w:left w:w="80" w:type="dxa"/>
+              <w:bottom w:w="80" w:type="dxa"/>
+              <w:right w:w="80" w:type="dxa"/>
+            </w:tcMar>
+          </w:tcPr>
+          <w:p>
+            <w:pPr>
+              <w:pStyle w:val="CorpsA"/>
               <w:jc w:val="center"/>
             </w:pPr>
-            <w:r>
-              <w:rPr>
-                <w:rStyle w:val="Aucun"/>
-                <w:rFonts w:ascii="MS Gothic" w:cs="MS Gothic" w:hAnsi="MS Gothic" w:eastAsia="MS Gothic"/>
+            <w:sdt>
+              <w:sdtPr>
+                <w:rPr>
+                  <w:rStyle w:val="Aucun"/>
+                </w:rPr>
+                <w:id w:val="2016407976"/>
+                <w14:checkbox>
+                  <w14:checked w14:val="0"/>
+                  <w14:checkedState w14:val="2612" w14:font="MS Gothic"/>
+                  <w14:uncheckedState w14:val="2610" w14:font="MS Gothic"/>
+                </w14:checkbox>
+              </w:sdtPr>
+              <w:sdtContent>
+                <w:r>
+                  <w:rPr>
+                    <w:rStyle w:val="Aucun"/>
+                    <w:rFonts w:ascii="MS Gothic" w:eastAsia="MS Gothic" w:hAnsi="MS Gothic" w:hint="eastAsia"/>
+                  </w:rPr>
+                  <w:t>☐</w:t>
+                </w:r>
+              </w:sdtContent>
+            </w:sdt>
+            <w:r>
+              <w:rPr>
+                <w:rStyle w:val="Aucun"/>
                 <w:sz w:val="28"/>
                 <w:szCs w:val="28"/>
-                <w:rtl w:val="0"/>
-                <w:lang w:val="fr-FR"/>
-              </w:rPr>
-              <w:t>☐</w:t>
-            </w:r>
+              </w:rPr>
+              <w:t xml:space="preserve"> OUI                     </w:t>
+            </w:r>
+            <w:sdt>
+              <w:sdtPr>
+                <w:rPr>
+                  <w:rStyle w:val="Aucun"/>
+                </w:rPr>
+                <w:id w:val="979878122"/>
+                <w14:checkbox>
+                  <w14:checked w14:val="0"/>
+                  <w14:checkedState w14:val="2612" w14:font="MS Gothic"/>
+                  <w14:uncheckedState w14:val="2610" w14:font="MS Gothic"/>
+                </w14:checkbox>
+              </w:sdtPr>
+              <w:sdtContent>
+                <w:r>
+                  <w:rPr>
+                    <w:rStyle w:val="Aucun"/>
+                    <w:rFonts w:ascii="MS Gothic" w:eastAsia="MS Gothic" w:hAnsi="MS Gothic" w:hint="eastAsia"/>
+                  </w:rPr>
+                  <w:t>☐</w:t>
+                </w:r>
+              </w:sdtContent>
+            </w:sdt>
             <w:r>
               <w:rPr>
                 <w:rStyle w:val="Aucun"/>
                 <w:sz w:val="28"/>
                 <w:szCs w:val="28"/>
-                <w:rtl w:val="0"/>
-                <w:lang w:val="fr-FR"/>
-              </w:rPr>
-              <w:t xml:space="preserve"> OUI                     </w:t>
-            </w:r>
-            <w:r>
-              <w:rPr>
-                <w:rStyle w:val="Aucun"/>
-                <w:rFonts w:ascii="MS Gothic" w:cs="MS Gothic" w:hAnsi="MS Gothic" w:eastAsia="MS Gothic"/>
-                <w:sz w:val="28"/>
-                <w:szCs w:val="28"/>
-                <w:rtl w:val="0"/>
-                <w:lang w:val="fr-FR"/>
-              </w:rPr>
-              <w:t>☐</w:t>
-            </w:r>
-            <w:r>
-              <w:rPr>
-                <w:rStyle w:val="Aucun"/>
-                <w:sz w:val="28"/>
-                <w:szCs w:val="28"/>
-                <w:rtl w:val="0"/>
-                <w:lang w:val="fr-FR"/>
               </w:rPr>
               <w:t xml:space="preserve"> NON</w:t>
             </w:r>
@@ -819,317 +758,228 @@
       </w:tr>
       <w:tr>
         <w:tblPrEx>
-          <w:shd w:val="clear" w:color="auto" w:fill="cdd4e9"/>
+          <w:tblCellMar>
+            <w:top w:w="0" w:type="dxa"/>
+            <w:left w:w="0" w:type="dxa"/>
+            <w:bottom w:w="0" w:type="dxa"/>
+            <w:right w:w="0" w:type="dxa"/>
+          </w:tblCellMar>
         </w:tblPrEx>
         <w:trPr>
-          <w:trHeight w:val="300" w:hRule="atLeast"/>
+          <w:trHeight w:val="300"/>
         </w:trPr>
         <w:tc>
           <w:tcPr>
-            <w:tcW w:type="dxa" w:w="2950"/>
+            <w:tcW w:w="2950" w:type="dxa"/>
             <w:gridSpan w:val="3"/>
             <w:tcBorders>
-              <w:top w:val="single" w:color="000000" w:sz="4" w:space="0" w:shadow="0" w:frame="0"/>
-              <w:left w:val="single" w:color="000000" w:sz="4" w:space="0" w:shadow="0" w:frame="0"/>
-              <w:bottom w:val="single" w:color="000000" w:sz="4" w:space="0" w:shadow="0" w:frame="0"/>
-              <w:right w:val="single" w:color="000000" w:sz="4" w:space="0" w:shadow="0" w:frame="0"/>
-            </w:tcBorders>
-            <w:shd w:val="clear" w:color="auto" w:fill="auto"/>
-            <w:tcMar>
-              <w:top w:type="dxa" w:w="80"/>
-              <w:left w:type="dxa" w:w="80"/>
-              <w:bottom w:type="dxa" w:w="80"/>
-              <w:right w:type="dxa" w:w="80"/>
-            </w:tcMar>
-            <w:vAlign w:val="top"/>
+              <w:top w:val="single" w:sz="4" w:space="0" w:color="000000"/>
+              <w:left w:val="single" w:sz="4" w:space="0" w:color="000000"/>
+              <w:bottom w:val="single" w:sz="4" w:space="0" w:color="000000"/>
+              <w:right w:val="single" w:sz="4" w:space="0" w:color="000000"/>
+            </w:tcBorders>
+            <w:shd w:val="clear" w:color="auto" w:fill="auto"/>
+            <w:tcMar>
+              <w:top w:w="80" w:type="dxa"/>
+              <w:left w:w="80" w:type="dxa"/>
+              <w:bottom w:w="80" w:type="dxa"/>
+              <w:right w:w="80" w:type="dxa"/>
+            </w:tcMar>
           </w:tcPr>
           <w:p/>
         </w:tc>
         <w:tc>
           <w:tcPr>
-            <w:tcW w:type="dxa" w:w="1592"/>
+            <w:tcW w:w="1592" w:type="dxa"/>
             <w:gridSpan w:val="2"/>
             <w:tcBorders>
-              <w:top w:val="single" w:color="000000" w:sz="4" w:space="0" w:shadow="0" w:frame="0"/>
-              <w:left w:val="single" w:color="000000" w:sz="4" w:space="0" w:shadow="0" w:frame="0"/>
-              <w:bottom w:val="single" w:color="000000" w:sz="4" w:space="0" w:shadow="0" w:frame="0"/>
-              <w:right w:val="single" w:color="000000" w:sz="4" w:space="0" w:shadow="0" w:frame="0"/>
-            </w:tcBorders>
-            <w:shd w:val="clear" w:color="auto" w:fill="auto"/>
-            <w:tcMar>
-              <w:top w:type="dxa" w:w="80"/>
-              <w:left w:type="dxa" w:w="80"/>
-              <w:bottom w:type="dxa" w:w="80"/>
-              <w:right w:type="dxa" w:w="80"/>
-            </w:tcMar>
-            <w:vAlign w:val="top"/>
-          </w:tcPr>
-          <w:p>
-            <w:pPr>
-              <w:pStyle w:val="Corps A"/>
+              <w:top w:val="single" w:sz="4" w:space="0" w:color="000000"/>
+              <w:left w:val="single" w:sz="4" w:space="0" w:color="000000"/>
+              <w:bottom w:val="single" w:sz="4" w:space="0" w:color="000000"/>
+              <w:right w:val="single" w:sz="4" w:space="0" w:color="000000"/>
+            </w:tcBorders>
+            <w:shd w:val="clear" w:color="auto" w:fill="auto"/>
+            <w:tcMar>
+              <w:top w:w="80" w:type="dxa"/>
+              <w:left w:w="80" w:type="dxa"/>
+              <w:bottom w:w="80" w:type="dxa"/>
+              <w:right w:w="80" w:type="dxa"/>
+            </w:tcMar>
+          </w:tcPr>
+          <w:p>
+            <w:pPr>
+              <w:pStyle w:val="CorpsA"/>
               <w:jc w:val="center"/>
             </w:pPr>
             <w:r>
               <w:rPr>
                 <w:rStyle w:val="Aucun"/>
-                <w:rtl w:val="0"/>
-                <w:lang w:val="fr-FR"/>
-              </w:rPr>
-              <w:t>Produit n</w:t>
-            </w:r>
-            <w:r>
-              <w:rPr>
-                <w:rStyle w:val="Aucun"/>
-                <w:rtl w:val="0"/>
-                <w:lang w:val="fr-FR"/>
-              </w:rPr>
-              <w:t>°</w:t>
-            </w:r>
-            <w:r>
-              <w:rPr>
-                <w:rStyle w:val="Aucun"/>
-                <w:rtl w:val="0"/>
-                <w:lang w:val="fr-FR"/>
-              </w:rPr>
-              <w:t>1</w:t>
-            </w:r>
-          </w:p>
-        </w:tc>
-        <w:tc>
-          <w:tcPr>
-            <w:tcW w:type="dxa" w:w="1585"/>
+              </w:rPr>
+              <w:t>Produit n°1</w:t>
+            </w:r>
+          </w:p>
+        </w:tc>
+        <w:tc>
+          <w:tcPr>
+            <w:tcW w:w="1585" w:type="dxa"/>
             <w:gridSpan w:val="2"/>
             <w:tcBorders>
-              <w:top w:val="single" w:color="000000" w:sz="4" w:space="0" w:shadow="0" w:frame="0"/>
-              <w:left w:val="single" w:color="000000" w:sz="4" w:space="0" w:shadow="0" w:frame="0"/>
-              <w:bottom w:val="single" w:color="000000" w:sz="4" w:space="0" w:shadow="0" w:frame="0"/>
-              <w:right w:val="single" w:color="000000" w:sz="4" w:space="0" w:shadow="0" w:frame="0"/>
-            </w:tcBorders>
-            <w:shd w:val="clear" w:color="auto" w:fill="auto"/>
-            <w:tcMar>
-              <w:top w:type="dxa" w:w="80"/>
-              <w:left w:type="dxa" w:w="80"/>
-              <w:bottom w:type="dxa" w:w="80"/>
-              <w:right w:type="dxa" w:w="80"/>
-            </w:tcMar>
-            <w:vAlign w:val="top"/>
-          </w:tcPr>
-          <w:p>
-            <w:pPr>
-              <w:pStyle w:val="Corps A"/>
+              <w:top w:val="single" w:sz="4" w:space="0" w:color="000000"/>
+              <w:left w:val="single" w:sz="4" w:space="0" w:color="000000"/>
+              <w:bottom w:val="single" w:sz="4" w:space="0" w:color="000000"/>
+              <w:right w:val="single" w:sz="4" w:space="0" w:color="000000"/>
+            </w:tcBorders>
+            <w:shd w:val="clear" w:color="auto" w:fill="auto"/>
+            <w:tcMar>
+              <w:top w:w="80" w:type="dxa"/>
+              <w:left w:w="80" w:type="dxa"/>
+              <w:bottom w:w="80" w:type="dxa"/>
+              <w:right w:w="80" w:type="dxa"/>
+            </w:tcMar>
+          </w:tcPr>
+          <w:p>
+            <w:pPr>
+              <w:pStyle w:val="CorpsA"/>
               <w:jc w:val="center"/>
             </w:pPr>
             <w:r>
               <w:rPr>
                 <w:rStyle w:val="Aucun"/>
-                <w:rtl w:val="0"/>
-                <w:lang w:val="fr-FR"/>
-              </w:rPr>
-              <w:t>Produit n</w:t>
-            </w:r>
-            <w:r>
-              <w:rPr>
-                <w:rStyle w:val="Aucun"/>
-                <w:rtl w:val="0"/>
-                <w:lang w:val="fr-FR"/>
-              </w:rPr>
-              <w:t>°</w:t>
-            </w:r>
-            <w:r>
-              <w:rPr>
-                <w:rStyle w:val="Aucun"/>
-                <w:rtl w:val="0"/>
-                <w:lang w:val="fr-FR"/>
-              </w:rPr>
-              <w:t>2</w:t>
-            </w:r>
-          </w:p>
-        </w:tc>
-        <w:tc>
-          <w:tcPr>
-            <w:tcW w:type="dxa" w:w="1606"/>
-            <w:tcBorders>
-              <w:top w:val="single" w:color="000000" w:sz="4" w:space="0" w:shadow="0" w:frame="0"/>
-              <w:left w:val="single" w:color="000000" w:sz="4" w:space="0" w:shadow="0" w:frame="0"/>
-              <w:bottom w:val="single" w:color="000000" w:sz="4" w:space="0" w:shadow="0" w:frame="0"/>
-              <w:right w:val="single" w:color="000000" w:sz="4" w:space="0" w:shadow="0" w:frame="0"/>
-            </w:tcBorders>
-            <w:shd w:val="clear" w:color="auto" w:fill="auto"/>
-            <w:tcMar>
-              <w:top w:type="dxa" w:w="80"/>
-              <w:left w:type="dxa" w:w="80"/>
-              <w:bottom w:type="dxa" w:w="80"/>
-              <w:right w:type="dxa" w:w="80"/>
-            </w:tcMar>
-            <w:vAlign w:val="top"/>
-          </w:tcPr>
-          <w:p>
-            <w:pPr>
-              <w:pStyle w:val="Corps A"/>
+              </w:rPr>
+              <w:t>Produit n°2</w:t>
+            </w:r>
+          </w:p>
+        </w:tc>
+        <w:tc>
+          <w:tcPr>
+            <w:tcW w:w="1606" w:type="dxa"/>
+            <w:tcBorders>
+              <w:top w:val="single" w:sz="4" w:space="0" w:color="000000"/>
+              <w:left w:val="single" w:sz="4" w:space="0" w:color="000000"/>
+              <w:bottom w:val="single" w:sz="4" w:space="0" w:color="000000"/>
+              <w:right w:val="single" w:sz="4" w:space="0" w:color="000000"/>
+            </w:tcBorders>
+            <w:shd w:val="clear" w:color="auto" w:fill="auto"/>
+            <w:tcMar>
+              <w:top w:w="80" w:type="dxa"/>
+              <w:left w:w="80" w:type="dxa"/>
+              <w:bottom w:w="80" w:type="dxa"/>
+              <w:right w:w="80" w:type="dxa"/>
+            </w:tcMar>
+          </w:tcPr>
+          <w:p>
+            <w:pPr>
+              <w:pStyle w:val="CorpsA"/>
               <w:jc w:val="center"/>
             </w:pPr>
             <w:r>
               <w:rPr>
                 <w:rStyle w:val="Aucun"/>
-                <w:rtl w:val="0"/>
-                <w:lang w:val="fr-FR"/>
-              </w:rPr>
-              <w:t>Produit n</w:t>
-            </w:r>
-            <w:r>
-              <w:rPr>
-                <w:rStyle w:val="Aucun"/>
-                <w:rtl w:val="0"/>
-                <w:lang w:val="fr-FR"/>
-              </w:rPr>
-              <w:t>°</w:t>
-            </w:r>
-            <w:r>
-              <w:rPr>
-                <w:rStyle w:val="Aucun"/>
-                <w:rtl w:val="0"/>
-                <w:lang w:val="fr-FR"/>
-              </w:rPr>
-              <w:t>3</w:t>
-            </w:r>
-          </w:p>
-        </w:tc>
-        <w:tc>
-          <w:tcPr>
-            <w:tcW w:type="dxa" w:w="1509"/>
-            <w:tcBorders>
-              <w:top w:val="single" w:color="000000" w:sz="4" w:space="0" w:shadow="0" w:frame="0"/>
-              <w:left w:val="single" w:color="000000" w:sz="4" w:space="0" w:shadow="0" w:frame="0"/>
-              <w:bottom w:val="single" w:color="000000" w:sz="4" w:space="0" w:shadow="0" w:frame="0"/>
-              <w:right w:val="single" w:color="000000" w:sz="4" w:space="0" w:shadow="0" w:frame="0"/>
-            </w:tcBorders>
-            <w:shd w:val="clear" w:color="auto" w:fill="auto"/>
-            <w:tcMar>
-              <w:top w:type="dxa" w:w="80"/>
-              <w:left w:type="dxa" w:w="80"/>
-              <w:bottom w:type="dxa" w:w="80"/>
-              <w:right w:type="dxa" w:w="80"/>
-            </w:tcMar>
-            <w:vAlign w:val="top"/>
-          </w:tcPr>
-          <w:p>
-            <w:pPr>
-              <w:pStyle w:val="Corps A"/>
+              </w:rPr>
+              <w:t>Produit n°3</w:t>
+            </w:r>
+          </w:p>
+        </w:tc>
+        <w:tc>
+          <w:tcPr>
+            <w:tcW w:w="1509" w:type="dxa"/>
+            <w:tcBorders>
+              <w:top w:val="single" w:sz="4" w:space="0" w:color="000000"/>
+              <w:left w:val="single" w:sz="4" w:space="0" w:color="000000"/>
+              <w:bottom w:val="single" w:sz="4" w:space="0" w:color="000000"/>
+              <w:right w:val="single" w:sz="4" w:space="0" w:color="000000"/>
+            </w:tcBorders>
+            <w:shd w:val="clear" w:color="auto" w:fill="auto"/>
+            <w:tcMar>
+              <w:top w:w="80" w:type="dxa"/>
+              <w:left w:w="80" w:type="dxa"/>
+              <w:bottom w:w="80" w:type="dxa"/>
+              <w:right w:w="80" w:type="dxa"/>
+            </w:tcMar>
+          </w:tcPr>
+          <w:p>
+            <w:pPr>
+              <w:pStyle w:val="CorpsA"/>
               <w:jc w:val="center"/>
             </w:pPr>
             <w:r>
               <w:rPr>
                 <w:rStyle w:val="Aucun"/>
-                <w:rtl w:val="0"/>
-                <w:lang w:val="fr-FR"/>
-              </w:rPr>
-              <w:t>Produit n</w:t>
-            </w:r>
-            <w:r>
-              <w:rPr>
-                <w:rStyle w:val="Aucun"/>
-                <w:rtl w:val="0"/>
-                <w:lang w:val="fr-FR"/>
-              </w:rPr>
-              <w:t>°</w:t>
-            </w:r>
-            <w:r>
-              <w:rPr>
-                <w:rStyle w:val="Aucun"/>
-                <w:rtl w:val="0"/>
-                <w:lang w:val="fr-FR"/>
-              </w:rPr>
-              <w:t>4</w:t>
+              </w:rPr>
+              <w:t>Produit n°4</w:t>
             </w:r>
           </w:p>
         </w:tc>
       </w:tr>
       <w:tr>
         <w:tblPrEx>
-          <w:shd w:val="clear" w:color="auto" w:fill="cdd4e9"/>
+          <w:tblCellMar>
+            <w:top w:w="0" w:type="dxa"/>
+            <w:left w:w="0" w:type="dxa"/>
+            <w:bottom w:w="0" w:type="dxa"/>
+            <w:right w:w="0" w:type="dxa"/>
+          </w:tblCellMar>
         </w:tblPrEx>
         <w:trPr>
-          <w:trHeight w:val="442" w:hRule="atLeast"/>
+          <w:trHeight w:val="442"/>
         </w:trPr>
         <w:tc>
           <w:tcPr>
-            <w:tcW w:type="dxa" w:w="2950"/>
+            <w:tcW w:w="2950" w:type="dxa"/>
             <w:gridSpan w:val="3"/>
             <w:tcBorders>
-              <w:top w:val="single" w:color="000000" w:sz="4" w:space="0" w:shadow="0" w:frame="0"/>
-              <w:left w:val="single" w:color="000000" w:sz="4" w:space="0" w:shadow="0" w:frame="0"/>
-              <w:bottom w:val="single" w:color="000000" w:sz="4" w:space="0" w:shadow="0" w:frame="0"/>
-              <w:right w:val="single" w:color="000000" w:sz="4" w:space="0" w:shadow="0" w:frame="0"/>
-            </w:tcBorders>
-            <w:shd w:val="clear" w:color="auto" w:fill="auto"/>
-            <w:tcMar>
-              <w:top w:type="dxa" w:w="80"/>
-              <w:left w:type="dxa" w:w="80"/>
-              <w:bottom w:type="dxa" w:w="80"/>
-              <w:right w:type="dxa" w:w="80"/>
-            </w:tcMar>
-            <w:vAlign w:val="top"/>
-          </w:tcPr>
-          <w:p>
-            <w:pPr>
-              <w:pStyle w:val="Corps A"/>
-            </w:pPr>
-            <w:r>
-              <w:rPr>
-                <w:rStyle w:val="Aucun"/>
-                <w:rtl w:val="0"/>
-                <w:lang w:val="fr-FR"/>
-              </w:rPr>
-              <w:t>R</w:t>
-            </w:r>
-            <w:r>
-              <w:rPr>
-                <w:rStyle w:val="Aucun"/>
-                <w:rtl w:val="0"/>
-                <w:lang w:val="fr-FR"/>
-              </w:rPr>
-              <w:t>é</w:t>
-            </w:r>
-            <w:r>
-              <w:rPr>
-                <w:rStyle w:val="Aucun"/>
-                <w:rtl w:val="0"/>
-                <w:lang w:val="fr-FR"/>
-              </w:rPr>
-              <w:t>f fournisseur du produit</w:t>
-            </w:r>
-          </w:p>
-        </w:tc>
-        <w:tc>
-          <w:tcPr>
-            <w:tcW w:type="dxa" w:w="1592"/>
+              <w:top w:val="single" w:sz="4" w:space="0" w:color="000000"/>
+              <w:left w:val="single" w:sz="4" w:space="0" w:color="000000"/>
+              <w:bottom w:val="single" w:sz="4" w:space="0" w:color="000000"/>
+              <w:right w:val="single" w:sz="4" w:space="0" w:color="000000"/>
+            </w:tcBorders>
+            <w:shd w:val="clear" w:color="auto" w:fill="auto"/>
+            <w:tcMar>
+              <w:top w:w="80" w:type="dxa"/>
+              <w:left w:w="80" w:type="dxa"/>
+              <w:bottom w:w="80" w:type="dxa"/>
+              <w:right w:w="80" w:type="dxa"/>
+            </w:tcMar>
+          </w:tcPr>
+          <w:p>
+            <w:pPr>
+              <w:pStyle w:val="CorpsA"/>
+            </w:pPr>
+            <w:r>
+              <w:rPr>
+                <w:rStyle w:val="Aucun"/>
+              </w:rPr>
+              <w:t>Réf fournisseur du produit</w:t>
+            </w:r>
+          </w:p>
+        </w:tc>
+        <w:tc>
+          <w:tcPr>
+            <w:tcW w:w="1592" w:type="dxa"/>
             <w:gridSpan w:val="2"/>
             <w:tcBorders>
-              <w:top w:val="single" w:color="000000" w:sz="4" w:space="0" w:shadow="0" w:frame="0"/>
-              <w:left w:val="single" w:color="000000" w:sz="4" w:space="0" w:shadow="0" w:frame="0"/>
-              <w:bottom w:val="single" w:color="000000" w:sz="4" w:space="0" w:shadow="0" w:frame="0"/>
-              <w:right w:val="single" w:color="000000" w:sz="4" w:space="0" w:shadow="0" w:frame="0"/>
-            </w:tcBorders>
-            <w:shd w:val="clear" w:color="auto" w:fill="auto"/>
-            <w:tcMar>
-              <w:top w:type="dxa" w:w="80"/>
-              <w:left w:type="dxa" w:w="80"/>
-              <w:bottom w:type="dxa" w:w="80"/>
-              <w:right w:type="dxa" w:w="80"/>
-            </w:tcMar>
-            <w:vAlign w:val="top"/>
-          </w:tcPr>
-          <w:p>
-            <w:pPr>
-              <w:pStyle w:val="Corps B"/>
+              <w:top w:val="single" w:sz="4" w:space="0" w:color="000000"/>
+              <w:left w:val="single" w:sz="4" w:space="0" w:color="000000"/>
+              <w:bottom w:val="single" w:sz="4" w:space="0" w:color="000000"/>
+              <w:right w:val="single" w:sz="4" w:space="0" w:color="000000"/>
+            </w:tcBorders>
+            <w:shd w:val="clear" w:color="auto" w:fill="auto"/>
+            <w:tcMar>
+              <w:top w:w="80" w:type="dxa"/>
+              <w:left w:w="80" w:type="dxa"/>
+              <w:bottom w:w="80" w:type="dxa"/>
+              <w:right w:w="80" w:type="dxa"/>
+            </w:tcMar>
+          </w:tcPr>
+          <w:p>
+            <w:pPr>
+              <w:pStyle w:val="CorpsB"/>
             </w:pPr>
             <w:r>
               <w:rPr>
                 <w:rStyle w:val="Aucun"/>
                 <w:sz w:val="20"/>
                 <w:szCs w:val="20"/>
-                <w:rtl w:val="0"/>
-                <w:lang w:val="en-US"/>
               </w:rPr>
               <w:t>{refFournisseur1}</w:t>
             </w:r>
@@ -1137,34 +987,31 @@
         </w:tc>
         <w:tc>
           <w:tcPr>
-            <w:tcW w:type="dxa" w:w="1585"/>
+            <w:tcW w:w="1585" w:type="dxa"/>
             <w:gridSpan w:val="2"/>
             <w:tcBorders>
-              <w:top w:val="single" w:color="000000" w:sz="4" w:space="0" w:shadow="0" w:frame="0"/>
-              <w:left w:val="single" w:color="000000" w:sz="4" w:space="0" w:shadow="0" w:frame="0"/>
-              <w:bottom w:val="single" w:color="000000" w:sz="4" w:space="0" w:shadow="0" w:frame="0"/>
-              <w:right w:val="single" w:color="000000" w:sz="4" w:space="0" w:shadow="0" w:frame="0"/>
-            </w:tcBorders>
-            <w:shd w:val="clear" w:color="auto" w:fill="auto"/>
-            <w:tcMar>
-              <w:top w:type="dxa" w:w="80"/>
-              <w:left w:type="dxa" w:w="80"/>
-              <w:bottom w:type="dxa" w:w="80"/>
-              <w:right w:type="dxa" w:w="80"/>
-            </w:tcMar>
-            <w:vAlign w:val="top"/>
-          </w:tcPr>
-          <w:p>
-            <w:pPr>
-              <w:pStyle w:val="Corps B"/>
+              <w:top w:val="single" w:sz="4" w:space="0" w:color="000000"/>
+              <w:left w:val="single" w:sz="4" w:space="0" w:color="000000"/>
+              <w:bottom w:val="single" w:sz="4" w:space="0" w:color="000000"/>
+              <w:right w:val="single" w:sz="4" w:space="0" w:color="000000"/>
+            </w:tcBorders>
+            <w:shd w:val="clear" w:color="auto" w:fill="auto"/>
+            <w:tcMar>
+              <w:top w:w="80" w:type="dxa"/>
+              <w:left w:w="80" w:type="dxa"/>
+              <w:bottom w:w="80" w:type="dxa"/>
+              <w:right w:w="80" w:type="dxa"/>
+            </w:tcMar>
+          </w:tcPr>
+          <w:p>
+            <w:pPr>
+              <w:pStyle w:val="CorpsB"/>
             </w:pPr>
             <w:r>
               <w:rPr>
                 <w:rStyle w:val="Aucun"/>
                 <w:sz w:val="20"/>
                 <w:szCs w:val="20"/>
-                <w:rtl w:val="0"/>
-                <w:lang w:val="en-US"/>
               </w:rPr>
               <w:t>{refFournisseur2}</w:t>
             </w:r>
@@ -1172,33 +1019,30 @@
         </w:tc>
         <w:tc>
           <w:tcPr>
-            <w:tcW w:type="dxa" w:w="1606"/>
-            <w:tcBorders>
-              <w:top w:val="single" w:color="000000" w:sz="4" w:space="0" w:shadow="0" w:frame="0"/>
-              <w:left w:val="single" w:color="000000" w:sz="4" w:space="0" w:shadow="0" w:frame="0"/>
-              <w:bottom w:val="single" w:color="000000" w:sz="4" w:space="0" w:shadow="0" w:frame="0"/>
-              <w:right w:val="single" w:color="000000" w:sz="4" w:space="0" w:shadow="0" w:frame="0"/>
-            </w:tcBorders>
-            <w:shd w:val="clear" w:color="auto" w:fill="auto"/>
-            <w:tcMar>
-              <w:top w:type="dxa" w:w="80"/>
-              <w:left w:type="dxa" w:w="80"/>
-              <w:bottom w:type="dxa" w:w="80"/>
-              <w:right w:type="dxa" w:w="80"/>
-            </w:tcMar>
-            <w:vAlign w:val="top"/>
-          </w:tcPr>
-          <w:p>
-            <w:pPr>
-              <w:pStyle w:val="Corps B"/>
+            <w:tcW w:w="1606" w:type="dxa"/>
+            <w:tcBorders>
+              <w:top w:val="single" w:sz="4" w:space="0" w:color="000000"/>
+              <w:left w:val="single" w:sz="4" w:space="0" w:color="000000"/>
+              <w:bottom w:val="single" w:sz="4" w:space="0" w:color="000000"/>
+              <w:right w:val="single" w:sz="4" w:space="0" w:color="000000"/>
+            </w:tcBorders>
+            <w:shd w:val="clear" w:color="auto" w:fill="auto"/>
+            <w:tcMar>
+              <w:top w:w="80" w:type="dxa"/>
+              <w:left w:w="80" w:type="dxa"/>
+              <w:bottom w:w="80" w:type="dxa"/>
+              <w:right w:w="80" w:type="dxa"/>
+            </w:tcMar>
+          </w:tcPr>
+          <w:p>
+            <w:pPr>
+              <w:pStyle w:val="CorpsB"/>
             </w:pPr>
             <w:r>
               <w:rPr>
                 <w:rStyle w:val="Aucun"/>
                 <w:sz w:val="20"/>
                 <w:szCs w:val="20"/>
-                <w:rtl w:val="0"/>
-                <w:lang w:val="en-US"/>
               </w:rPr>
               <w:t>{refFournisseur3}</w:t>
             </w:r>
@@ -1206,33 +1050,30 @@
         </w:tc>
         <w:tc>
           <w:tcPr>
-            <w:tcW w:type="dxa" w:w="1509"/>
-            <w:tcBorders>
-              <w:top w:val="single" w:color="000000" w:sz="4" w:space="0" w:shadow="0" w:frame="0"/>
-              <w:left w:val="single" w:color="000000" w:sz="4" w:space="0" w:shadow="0" w:frame="0"/>
-              <w:bottom w:val="single" w:color="000000" w:sz="4" w:space="0" w:shadow="0" w:frame="0"/>
-              <w:right w:val="single" w:color="000000" w:sz="4" w:space="0" w:shadow="0" w:frame="0"/>
-            </w:tcBorders>
-            <w:shd w:val="clear" w:color="auto" w:fill="auto"/>
-            <w:tcMar>
-              <w:top w:type="dxa" w:w="80"/>
-              <w:left w:type="dxa" w:w="80"/>
-              <w:bottom w:type="dxa" w:w="80"/>
-              <w:right w:type="dxa" w:w="80"/>
-            </w:tcMar>
-            <w:vAlign w:val="top"/>
-          </w:tcPr>
-          <w:p>
-            <w:pPr>
-              <w:pStyle w:val="Corps B"/>
+            <w:tcW w:w="1509" w:type="dxa"/>
+            <w:tcBorders>
+              <w:top w:val="single" w:sz="4" w:space="0" w:color="000000"/>
+              <w:left w:val="single" w:sz="4" w:space="0" w:color="000000"/>
+              <w:bottom w:val="single" w:sz="4" w:space="0" w:color="000000"/>
+              <w:right w:val="single" w:sz="4" w:space="0" w:color="000000"/>
+            </w:tcBorders>
+            <w:shd w:val="clear" w:color="auto" w:fill="auto"/>
+            <w:tcMar>
+              <w:top w:w="80" w:type="dxa"/>
+              <w:left w:w="80" w:type="dxa"/>
+              <w:bottom w:w="80" w:type="dxa"/>
+              <w:right w:w="80" w:type="dxa"/>
+            </w:tcMar>
+          </w:tcPr>
+          <w:p>
+            <w:pPr>
+              <w:pStyle w:val="CorpsB"/>
             </w:pPr>
             <w:r>
               <w:rPr>
                 <w:rStyle w:val="Aucun"/>
                 <w:sz w:val="20"/>
                 <w:szCs w:val="20"/>
-                <w:rtl w:val="0"/>
-                <w:lang w:val="en-US"/>
               </w:rPr>
               <w:t>{refFournisseur4}</w:t>
             </w:r>
@@ -1241,90 +1082,73 @@
       </w:tr>
       <w:tr>
         <w:tblPrEx>
-          <w:shd w:val="clear" w:color="auto" w:fill="cdd4e9"/>
+          <w:tblCellMar>
+            <w:top w:w="0" w:type="dxa"/>
+            <w:left w:w="0" w:type="dxa"/>
+            <w:bottom w:w="0" w:type="dxa"/>
+            <w:right w:w="0" w:type="dxa"/>
+          </w:tblCellMar>
         </w:tblPrEx>
         <w:trPr>
-          <w:trHeight w:val="401" w:hRule="atLeast"/>
+          <w:trHeight w:val="401"/>
         </w:trPr>
         <w:tc>
           <w:tcPr>
-            <w:tcW w:type="dxa" w:w="2950"/>
+            <w:tcW w:w="2950" w:type="dxa"/>
             <w:gridSpan w:val="3"/>
             <w:tcBorders>
-              <w:top w:val="single" w:color="000000" w:sz="4" w:space="0" w:shadow="0" w:frame="0"/>
-              <w:left w:val="single" w:color="000000" w:sz="4" w:space="0" w:shadow="0" w:frame="0"/>
-              <w:bottom w:val="single" w:color="000000" w:sz="4" w:space="0" w:shadow="0" w:frame="0"/>
-              <w:right w:val="single" w:color="000000" w:sz="4" w:space="0" w:shadow="0" w:frame="0"/>
-            </w:tcBorders>
-            <w:shd w:val="clear" w:color="auto" w:fill="auto"/>
-            <w:tcMar>
-              <w:top w:type="dxa" w:w="80"/>
-              <w:left w:type="dxa" w:w="80"/>
-              <w:bottom w:type="dxa" w:w="80"/>
-              <w:right w:type="dxa" w:w="80"/>
-            </w:tcMar>
-            <w:vAlign w:val="top"/>
-          </w:tcPr>
-          <w:p>
-            <w:pPr>
-              <w:pStyle w:val="Corps A"/>
-            </w:pPr>
-            <w:r>
-              <w:rPr>
-                <w:rStyle w:val="Aucun"/>
-                <w:rtl w:val="0"/>
-                <w:lang w:val="fr-FR"/>
-              </w:rPr>
-              <w:t>R</w:t>
-            </w:r>
-            <w:r>
-              <w:rPr>
-                <w:rStyle w:val="Aucun"/>
-                <w:rtl w:val="0"/>
-                <w:lang w:val="fr-FR"/>
-              </w:rPr>
-              <w:t>é</w:t>
-            </w:r>
-            <w:r>
-              <w:rPr>
-                <w:rStyle w:val="Aucun"/>
-                <w:rtl w:val="0"/>
-                <w:lang w:val="fr-FR"/>
-              </w:rPr>
-              <w:t>f DIPOSTEL du produit</w:t>
-            </w:r>
-          </w:p>
-        </w:tc>
-        <w:tc>
-          <w:tcPr>
-            <w:tcW w:type="dxa" w:w="1592"/>
+              <w:top w:val="single" w:sz="4" w:space="0" w:color="000000"/>
+              <w:left w:val="single" w:sz="4" w:space="0" w:color="000000"/>
+              <w:bottom w:val="single" w:sz="4" w:space="0" w:color="000000"/>
+              <w:right w:val="single" w:sz="4" w:space="0" w:color="000000"/>
+            </w:tcBorders>
+            <w:shd w:val="clear" w:color="auto" w:fill="auto"/>
+            <w:tcMar>
+              <w:top w:w="80" w:type="dxa"/>
+              <w:left w:w="80" w:type="dxa"/>
+              <w:bottom w:w="80" w:type="dxa"/>
+              <w:right w:w="80" w:type="dxa"/>
+            </w:tcMar>
+          </w:tcPr>
+          <w:p>
+            <w:pPr>
+              <w:pStyle w:val="CorpsA"/>
+            </w:pPr>
+            <w:r>
+              <w:rPr>
+                <w:rStyle w:val="Aucun"/>
+              </w:rPr>
+              <w:t>Réf DIPOSTEL du produit</w:t>
+            </w:r>
+          </w:p>
+        </w:tc>
+        <w:tc>
+          <w:tcPr>
+            <w:tcW w:w="1592" w:type="dxa"/>
             <w:gridSpan w:val="2"/>
             <w:tcBorders>
-              <w:top w:val="single" w:color="000000" w:sz="4" w:space="0" w:shadow="0" w:frame="0"/>
-              <w:left w:val="single" w:color="000000" w:sz="4" w:space="0" w:shadow="0" w:frame="0"/>
-              <w:bottom w:val="single" w:color="000000" w:sz="4" w:space="0" w:shadow="0" w:frame="0"/>
-              <w:right w:val="single" w:color="000000" w:sz="4" w:space="0" w:shadow="0" w:frame="0"/>
-            </w:tcBorders>
-            <w:shd w:val="clear" w:color="auto" w:fill="auto"/>
-            <w:tcMar>
-              <w:top w:type="dxa" w:w="80"/>
-              <w:left w:type="dxa" w:w="80"/>
-              <w:bottom w:type="dxa" w:w="80"/>
-              <w:right w:type="dxa" w:w="80"/>
-            </w:tcMar>
-            <w:vAlign w:val="top"/>
-          </w:tcPr>
-          <w:p>
-            <w:pPr>
-              <w:pStyle w:val="Corps B"/>
+              <w:top w:val="single" w:sz="4" w:space="0" w:color="000000"/>
+              <w:left w:val="single" w:sz="4" w:space="0" w:color="000000"/>
+              <w:bottom w:val="single" w:sz="4" w:space="0" w:color="000000"/>
+              <w:right w:val="single" w:sz="4" w:space="0" w:color="000000"/>
+            </w:tcBorders>
+            <w:shd w:val="clear" w:color="auto" w:fill="auto"/>
+            <w:tcMar>
+              <w:top w:w="80" w:type="dxa"/>
+              <w:left w:w="80" w:type="dxa"/>
+              <w:bottom w:w="80" w:type="dxa"/>
+              <w:right w:w="80" w:type="dxa"/>
+            </w:tcMar>
+          </w:tcPr>
+          <w:p>
+            <w:pPr>
+              <w:pStyle w:val="CorpsB"/>
             </w:pPr>
             <w:r>
               <w:rPr>
                 <w:rStyle w:val="Aucun"/>
                 <w:sz w:val="20"/>
                 <w:szCs w:val="20"/>
-                <w:rtl w:val="0"/>
-                <w:lang w:val="en-US"/>
               </w:rPr>
               <w:t>{refDip1}</w:t>
             </w:r>
@@ -1332,34 +1156,31 @@
         </w:tc>
         <w:tc>
           <w:tcPr>
-            <w:tcW w:type="dxa" w:w="1585"/>
+            <w:tcW w:w="1585" w:type="dxa"/>
             <w:gridSpan w:val="2"/>
             <w:tcBorders>
-              <w:top w:val="single" w:color="000000" w:sz="4" w:space="0" w:shadow="0" w:frame="0"/>
-              <w:left w:val="single" w:color="000000" w:sz="4" w:space="0" w:shadow="0" w:frame="0"/>
-              <w:bottom w:val="single" w:color="000000" w:sz="4" w:space="0" w:shadow="0" w:frame="0"/>
-              <w:right w:val="single" w:color="000000" w:sz="4" w:space="0" w:shadow="0" w:frame="0"/>
-            </w:tcBorders>
-            <w:shd w:val="clear" w:color="auto" w:fill="auto"/>
-            <w:tcMar>
-              <w:top w:type="dxa" w:w="80"/>
-              <w:left w:type="dxa" w:w="80"/>
-              <w:bottom w:type="dxa" w:w="80"/>
-              <w:right w:type="dxa" w:w="80"/>
-            </w:tcMar>
-            <w:vAlign w:val="top"/>
-          </w:tcPr>
-          <w:p>
-            <w:pPr>
-              <w:pStyle w:val="Corps B"/>
+              <w:top w:val="single" w:sz="4" w:space="0" w:color="000000"/>
+              <w:left w:val="single" w:sz="4" w:space="0" w:color="000000"/>
+              <w:bottom w:val="single" w:sz="4" w:space="0" w:color="000000"/>
+              <w:right w:val="single" w:sz="4" w:space="0" w:color="000000"/>
+            </w:tcBorders>
+            <w:shd w:val="clear" w:color="auto" w:fill="auto"/>
+            <w:tcMar>
+              <w:top w:w="80" w:type="dxa"/>
+              <w:left w:w="80" w:type="dxa"/>
+              <w:bottom w:w="80" w:type="dxa"/>
+              <w:right w:w="80" w:type="dxa"/>
+            </w:tcMar>
+          </w:tcPr>
+          <w:p>
+            <w:pPr>
+              <w:pStyle w:val="CorpsB"/>
             </w:pPr>
             <w:r>
               <w:rPr>
                 <w:rStyle w:val="Aucun"/>
                 <w:sz w:val="20"/>
                 <w:szCs w:val="20"/>
-                <w:rtl w:val="0"/>
-                <w:lang w:val="en-US"/>
               </w:rPr>
               <w:t>{refDip2}</w:t>
             </w:r>
@@ -1367,33 +1188,30 @@
         </w:tc>
         <w:tc>
           <w:tcPr>
-            <w:tcW w:type="dxa" w:w="1606"/>
-            <w:tcBorders>
-              <w:top w:val="single" w:color="000000" w:sz="4" w:space="0" w:shadow="0" w:frame="0"/>
-              <w:left w:val="single" w:color="000000" w:sz="4" w:space="0" w:shadow="0" w:frame="0"/>
-              <w:bottom w:val="single" w:color="000000" w:sz="4" w:space="0" w:shadow="0" w:frame="0"/>
-              <w:right w:val="single" w:color="000000" w:sz="4" w:space="0" w:shadow="0" w:frame="0"/>
-            </w:tcBorders>
-            <w:shd w:val="clear" w:color="auto" w:fill="auto"/>
-            <w:tcMar>
-              <w:top w:type="dxa" w:w="80"/>
-              <w:left w:type="dxa" w:w="80"/>
-              <w:bottom w:type="dxa" w:w="80"/>
-              <w:right w:type="dxa" w:w="80"/>
-            </w:tcMar>
-            <w:vAlign w:val="top"/>
-          </w:tcPr>
-          <w:p>
-            <w:pPr>
-              <w:pStyle w:val="Corps B"/>
+            <w:tcW w:w="1606" w:type="dxa"/>
+            <w:tcBorders>
+              <w:top w:val="single" w:sz="4" w:space="0" w:color="000000"/>
+              <w:left w:val="single" w:sz="4" w:space="0" w:color="000000"/>
+              <w:bottom w:val="single" w:sz="4" w:space="0" w:color="000000"/>
+              <w:right w:val="single" w:sz="4" w:space="0" w:color="000000"/>
+            </w:tcBorders>
+            <w:shd w:val="clear" w:color="auto" w:fill="auto"/>
+            <w:tcMar>
+              <w:top w:w="80" w:type="dxa"/>
+              <w:left w:w="80" w:type="dxa"/>
+              <w:bottom w:w="80" w:type="dxa"/>
+              <w:right w:w="80" w:type="dxa"/>
+            </w:tcMar>
+          </w:tcPr>
+          <w:p>
+            <w:pPr>
+              <w:pStyle w:val="CorpsB"/>
             </w:pPr>
             <w:r>
               <w:rPr>
                 <w:rStyle w:val="Aucun"/>
                 <w:sz w:val="20"/>
                 <w:szCs w:val="20"/>
-                <w:rtl w:val="0"/>
-                <w:lang w:val="en-US"/>
               </w:rPr>
               <w:t>{refDip3}</w:t>
             </w:r>
@@ -1401,33 +1219,30 @@
         </w:tc>
         <w:tc>
           <w:tcPr>
-            <w:tcW w:type="dxa" w:w="1509"/>
-            <w:tcBorders>
-              <w:top w:val="single" w:color="000000" w:sz="4" w:space="0" w:shadow="0" w:frame="0"/>
-              <w:left w:val="single" w:color="000000" w:sz="4" w:space="0" w:shadow="0" w:frame="0"/>
-              <w:bottom w:val="single" w:color="000000" w:sz="4" w:space="0" w:shadow="0" w:frame="0"/>
-              <w:right w:val="single" w:color="000000" w:sz="4" w:space="0" w:shadow="0" w:frame="0"/>
-            </w:tcBorders>
-            <w:shd w:val="clear" w:color="auto" w:fill="auto"/>
-            <w:tcMar>
-              <w:top w:type="dxa" w:w="80"/>
-              <w:left w:type="dxa" w:w="80"/>
-              <w:bottom w:type="dxa" w:w="80"/>
-              <w:right w:type="dxa" w:w="80"/>
-            </w:tcMar>
-            <w:vAlign w:val="top"/>
-          </w:tcPr>
-          <w:p>
-            <w:pPr>
-              <w:pStyle w:val="Corps B"/>
+            <w:tcW w:w="1509" w:type="dxa"/>
+            <w:tcBorders>
+              <w:top w:val="single" w:sz="4" w:space="0" w:color="000000"/>
+              <w:left w:val="single" w:sz="4" w:space="0" w:color="000000"/>
+              <w:bottom w:val="single" w:sz="4" w:space="0" w:color="000000"/>
+              <w:right w:val="single" w:sz="4" w:space="0" w:color="000000"/>
+            </w:tcBorders>
+            <w:shd w:val="clear" w:color="auto" w:fill="auto"/>
+            <w:tcMar>
+              <w:top w:w="80" w:type="dxa"/>
+              <w:left w:w="80" w:type="dxa"/>
+              <w:bottom w:w="80" w:type="dxa"/>
+              <w:right w:w="80" w:type="dxa"/>
+            </w:tcMar>
+          </w:tcPr>
+          <w:p>
+            <w:pPr>
+              <w:pStyle w:val="CorpsB"/>
             </w:pPr>
             <w:r>
               <w:rPr>
                 <w:rStyle w:val="Aucun"/>
                 <w:sz w:val="20"/>
                 <w:szCs w:val="20"/>
-                <w:rtl w:val="0"/>
-                <w:lang w:val="en-US"/>
               </w:rPr>
               <w:t>{refDip4}</w:t>
             </w:r>
@@ -1436,90 +1251,73 @@
       </w:tr>
       <w:tr>
         <w:tblPrEx>
-          <w:shd w:val="clear" w:color="auto" w:fill="cdd4e9"/>
+          <w:tblCellMar>
+            <w:top w:w="0" w:type="dxa"/>
+            <w:left w:w="0" w:type="dxa"/>
+            <w:bottom w:w="0" w:type="dxa"/>
+            <w:right w:w="0" w:type="dxa"/>
+          </w:tblCellMar>
         </w:tblPrEx>
         <w:trPr>
-          <w:trHeight w:val="428" w:hRule="atLeast"/>
+          <w:trHeight w:val="428"/>
         </w:trPr>
         <w:tc>
           <w:tcPr>
-            <w:tcW w:type="dxa" w:w="2950"/>
+            <w:tcW w:w="2950" w:type="dxa"/>
             <w:gridSpan w:val="3"/>
             <w:tcBorders>
-              <w:top w:val="single" w:color="000000" w:sz="4" w:space="0" w:shadow="0" w:frame="0"/>
-              <w:left w:val="single" w:color="000000" w:sz="4" w:space="0" w:shadow="0" w:frame="0"/>
-              <w:bottom w:val="single" w:color="000000" w:sz="4" w:space="0" w:shadow="0" w:frame="0"/>
-              <w:right w:val="single" w:color="000000" w:sz="4" w:space="0" w:shadow="0" w:frame="0"/>
-            </w:tcBorders>
-            <w:shd w:val="clear" w:color="auto" w:fill="auto"/>
-            <w:tcMar>
-              <w:top w:type="dxa" w:w="80"/>
-              <w:left w:type="dxa" w:w="80"/>
-              <w:bottom w:type="dxa" w:w="80"/>
-              <w:right w:type="dxa" w:w="80"/>
-            </w:tcMar>
-            <w:vAlign w:val="top"/>
-          </w:tcPr>
-          <w:p>
-            <w:pPr>
-              <w:pStyle w:val="Corps A"/>
-            </w:pPr>
-            <w:r>
-              <w:rPr>
-                <w:rStyle w:val="Aucun"/>
-                <w:rtl w:val="0"/>
-                <w:lang w:val="fr-FR"/>
-              </w:rPr>
-              <w:t>Quantit</w:t>
-            </w:r>
-            <w:r>
-              <w:rPr>
-                <w:rStyle w:val="Aucun"/>
-                <w:rtl w:val="0"/>
-                <w:lang w:val="fr-FR"/>
-              </w:rPr>
-              <w:t xml:space="preserve">é à </w:t>
-            </w:r>
-            <w:r>
-              <w:rPr>
-                <w:rStyle w:val="Aucun"/>
-                <w:rtl w:val="0"/>
-                <w:lang w:val="fr-FR"/>
-              </w:rPr>
-              <w:t>commander</w:t>
-            </w:r>
-          </w:p>
-        </w:tc>
-        <w:tc>
-          <w:tcPr>
-            <w:tcW w:type="dxa" w:w="1592"/>
+              <w:top w:val="single" w:sz="4" w:space="0" w:color="000000"/>
+              <w:left w:val="single" w:sz="4" w:space="0" w:color="000000"/>
+              <w:bottom w:val="single" w:sz="4" w:space="0" w:color="000000"/>
+              <w:right w:val="single" w:sz="4" w:space="0" w:color="000000"/>
+            </w:tcBorders>
+            <w:shd w:val="clear" w:color="auto" w:fill="auto"/>
+            <w:tcMar>
+              <w:top w:w="80" w:type="dxa"/>
+              <w:left w:w="80" w:type="dxa"/>
+              <w:bottom w:w="80" w:type="dxa"/>
+              <w:right w:w="80" w:type="dxa"/>
+            </w:tcMar>
+          </w:tcPr>
+          <w:p>
+            <w:pPr>
+              <w:pStyle w:val="CorpsA"/>
+            </w:pPr>
+            <w:r>
+              <w:rPr>
+                <w:rStyle w:val="Aucun"/>
+              </w:rPr>
+              <w:t>Quantité à commander</w:t>
+            </w:r>
+          </w:p>
+        </w:tc>
+        <w:tc>
+          <w:tcPr>
+            <w:tcW w:w="1592" w:type="dxa"/>
             <w:gridSpan w:val="2"/>
             <w:tcBorders>
-              <w:top w:val="single" w:color="000000" w:sz="4" w:space="0" w:shadow="0" w:frame="0"/>
-              <w:left w:val="single" w:color="000000" w:sz="4" w:space="0" w:shadow="0" w:frame="0"/>
-              <w:bottom w:val="single" w:color="000000" w:sz="4" w:space="0" w:shadow="0" w:frame="0"/>
-              <w:right w:val="single" w:color="000000" w:sz="4" w:space="0" w:shadow="0" w:frame="0"/>
-            </w:tcBorders>
-            <w:shd w:val="clear" w:color="auto" w:fill="auto"/>
-            <w:tcMar>
-              <w:top w:type="dxa" w:w="80"/>
-              <w:left w:type="dxa" w:w="80"/>
-              <w:bottom w:type="dxa" w:w="80"/>
-              <w:right w:type="dxa" w:w="80"/>
-            </w:tcMar>
-            <w:vAlign w:val="top"/>
-          </w:tcPr>
-          <w:p>
-            <w:pPr>
-              <w:pStyle w:val="Corps B"/>
+              <w:top w:val="single" w:sz="4" w:space="0" w:color="000000"/>
+              <w:left w:val="single" w:sz="4" w:space="0" w:color="000000"/>
+              <w:bottom w:val="single" w:sz="4" w:space="0" w:color="000000"/>
+              <w:right w:val="single" w:sz="4" w:space="0" w:color="000000"/>
+            </w:tcBorders>
+            <w:shd w:val="clear" w:color="auto" w:fill="auto"/>
+            <w:tcMar>
+              <w:top w:w="80" w:type="dxa"/>
+              <w:left w:w="80" w:type="dxa"/>
+              <w:bottom w:w="80" w:type="dxa"/>
+              <w:right w:w="80" w:type="dxa"/>
+            </w:tcMar>
+          </w:tcPr>
+          <w:p>
+            <w:pPr>
+              <w:pStyle w:val="CorpsB"/>
             </w:pPr>
             <w:r>
               <w:rPr>
                 <w:rStyle w:val="Aucun"/>
                 <w:sz w:val="20"/>
                 <w:szCs w:val="20"/>
-                <w:rtl w:val="0"/>
-                <w:lang w:val="en-US"/>
               </w:rPr>
               <w:t>{qte1}</w:t>
             </w:r>
@@ -1527,34 +1325,31 @@
         </w:tc>
         <w:tc>
           <w:tcPr>
-            <w:tcW w:type="dxa" w:w="1585"/>
+            <w:tcW w:w="1585" w:type="dxa"/>
             <w:gridSpan w:val="2"/>
             <w:tcBorders>
-              <w:top w:val="single" w:color="000000" w:sz="4" w:space="0" w:shadow="0" w:frame="0"/>
-              <w:left w:val="single" w:color="000000" w:sz="4" w:space="0" w:shadow="0" w:frame="0"/>
-              <w:bottom w:val="single" w:color="000000" w:sz="4" w:space="0" w:shadow="0" w:frame="0"/>
-              <w:right w:val="single" w:color="000000" w:sz="4" w:space="0" w:shadow="0" w:frame="0"/>
-            </w:tcBorders>
-            <w:shd w:val="clear" w:color="auto" w:fill="auto"/>
-            <w:tcMar>
-              <w:top w:type="dxa" w:w="80"/>
-              <w:left w:type="dxa" w:w="80"/>
-              <w:bottom w:type="dxa" w:w="80"/>
-              <w:right w:type="dxa" w:w="80"/>
-            </w:tcMar>
-            <w:vAlign w:val="top"/>
-          </w:tcPr>
-          <w:p>
-            <w:pPr>
-              <w:pStyle w:val="Corps B"/>
+              <w:top w:val="single" w:sz="4" w:space="0" w:color="000000"/>
+              <w:left w:val="single" w:sz="4" w:space="0" w:color="000000"/>
+              <w:bottom w:val="single" w:sz="4" w:space="0" w:color="000000"/>
+              <w:right w:val="single" w:sz="4" w:space="0" w:color="000000"/>
+            </w:tcBorders>
+            <w:shd w:val="clear" w:color="auto" w:fill="auto"/>
+            <w:tcMar>
+              <w:top w:w="80" w:type="dxa"/>
+              <w:left w:w="80" w:type="dxa"/>
+              <w:bottom w:w="80" w:type="dxa"/>
+              <w:right w:w="80" w:type="dxa"/>
+            </w:tcMar>
+          </w:tcPr>
+          <w:p>
+            <w:pPr>
+              <w:pStyle w:val="CorpsB"/>
             </w:pPr>
             <w:r>
               <w:rPr>
                 <w:rStyle w:val="Aucun"/>
                 <w:sz w:val="20"/>
                 <w:szCs w:val="20"/>
-                <w:rtl w:val="0"/>
-                <w:lang w:val="en-US"/>
               </w:rPr>
               <w:t>{qte2}</w:t>
             </w:r>
@@ -1562,33 +1357,30 @@
         </w:tc>
         <w:tc>
           <w:tcPr>
-            <w:tcW w:type="dxa" w:w="1606"/>
-            <w:tcBorders>
-              <w:top w:val="single" w:color="000000" w:sz="4" w:space="0" w:shadow="0" w:frame="0"/>
-              <w:left w:val="single" w:color="000000" w:sz="4" w:space="0" w:shadow="0" w:frame="0"/>
-              <w:bottom w:val="single" w:color="000000" w:sz="4" w:space="0" w:shadow="0" w:frame="0"/>
-              <w:right w:val="single" w:color="000000" w:sz="4" w:space="0" w:shadow="0" w:frame="0"/>
-            </w:tcBorders>
-            <w:shd w:val="clear" w:color="auto" w:fill="auto"/>
-            <w:tcMar>
-              <w:top w:type="dxa" w:w="80"/>
-              <w:left w:type="dxa" w:w="80"/>
-              <w:bottom w:type="dxa" w:w="80"/>
-              <w:right w:type="dxa" w:w="80"/>
-            </w:tcMar>
-            <w:vAlign w:val="top"/>
-          </w:tcPr>
-          <w:p>
-            <w:pPr>
-              <w:pStyle w:val="Corps B"/>
+            <w:tcW w:w="1606" w:type="dxa"/>
+            <w:tcBorders>
+              <w:top w:val="single" w:sz="4" w:space="0" w:color="000000"/>
+              <w:left w:val="single" w:sz="4" w:space="0" w:color="000000"/>
+              <w:bottom w:val="single" w:sz="4" w:space="0" w:color="000000"/>
+              <w:right w:val="single" w:sz="4" w:space="0" w:color="000000"/>
+            </w:tcBorders>
+            <w:shd w:val="clear" w:color="auto" w:fill="auto"/>
+            <w:tcMar>
+              <w:top w:w="80" w:type="dxa"/>
+              <w:left w:w="80" w:type="dxa"/>
+              <w:bottom w:w="80" w:type="dxa"/>
+              <w:right w:w="80" w:type="dxa"/>
+            </w:tcMar>
+          </w:tcPr>
+          <w:p>
+            <w:pPr>
+              <w:pStyle w:val="CorpsB"/>
             </w:pPr>
             <w:r>
               <w:rPr>
                 <w:rStyle w:val="Aucun"/>
                 <w:sz w:val="20"/>
                 <w:szCs w:val="20"/>
-                <w:rtl w:val="0"/>
-                <w:lang w:val="en-US"/>
               </w:rPr>
               <w:t>{qte3}</w:t>
             </w:r>
@@ -1596,33 +1388,30 @@
         </w:tc>
         <w:tc>
           <w:tcPr>
-            <w:tcW w:type="dxa" w:w="1509"/>
-            <w:tcBorders>
-              <w:top w:val="single" w:color="000000" w:sz="4" w:space="0" w:shadow="0" w:frame="0"/>
-              <w:left w:val="single" w:color="000000" w:sz="4" w:space="0" w:shadow="0" w:frame="0"/>
-              <w:bottom w:val="single" w:color="000000" w:sz="4" w:space="0" w:shadow="0" w:frame="0"/>
-              <w:right w:val="single" w:color="000000" w:sz="4" w:space="0" w:shadow="0" w:frame="0"/>
-            </w:tcBorders>
-            <w:shd w:val="clear" w:color="auto" w:fill="auto"/>
-            <w:tcMar>
-              <w:top w:type="dxa" w:w="80"/>
-              <w:left w:type="dxa" w:w="80"/>
-              <w:bottom w:type="dxa" w:w="80"/>
-              <w:right w:type="dxa" w:w="80"/>
-            </w:tcMar>
-            <w:vAlign w:val="top"/>
-          </w:tcPr>
-          <w:p>
-            <w:pPr>
-              <w:pStyle w:val="Corps B"/>
+            <w:tcW w:w="1509" w:type="dxa"/>
+            <w:tcBorders>
+              <w:top w:val="single" w:sz="4" w:space="0" w:color="000000"/>
+              <w:left w:val="single" w:sz="4" w:space="0" w:color="000000"/>
+              <w:bottom w:val="single" w:sz="4" w:space="0" w:color="000000"/>
+              <w:right w:val="single" w:sz="4" w:space="0" w:color="000000"/>
+            </w:tcBorders>
+            <w:shd w:val="clear" w:color="auto" w:fill="auto"/>
+            <w:tcMar>
+              <w:top w:w="80" w:type="dxa"/>
+              <w:left w:w="80" w:type="dxa"/>
+              <w:bottom w:w="80" w:type="dxa"/>
+              <w:right w:w="80" w:type="dxa"/>
+            </w:tcMar>
+          </w:tcPr>
+          <w:p>
+            <w:pPr>
+              <w:pStyle w:val="CorpsB"/>
             </w:pPr>
             <w:r>
               <w:rPr>
                 <w:rStyle w:val="Aucun"/>
                 <w:sz w:val="20"/>
                 <w:szCs w:val="20"/>
-                <w:rtl w:val="0"/>
-                <w:lang w:val="en-US"/>
               </w:rPr>
               <w:t>{qte4}</w:t>
             </w:r>
@@ -1631,122 +1420,73 @@
       </w:tr>
       <w:tr>
         <w:tblPrEx>
-          <w:shd w:val="clear" w:color="auto" w:fill="cdd4e9"/>
+          <w:tblCellMar>
+            <w:top w:w="0" w:type="dxa"/>
+            <w:left w:w="0" w:type="dxa"/>
+            <w:bottom w:w="0" w:type="dxa"/>
+            <w:right w:w="0" w:type="dxa"/>
+          </w:tblCellMar>
         </w:tblPrEx>
         <w:trPr>
-          <w:trHeight w:val="386" w:hRule="atLeast"/>
+          <w:trHeight w:val="386"/>
         </w:trPr>
         <w:tc>
           <w:tcPr>
-            <w:tcW w:type="dxa" w:w="2950"/>
+            <w:tcW w:w="2950" w:type="dxa"/>
             <w:gridSpan w:val="3"/>
             <w:tcBorders>
-              <w:top w:val="single" w:color="000000" w:sz="4" w:space="0" w:shadow="0" w:frame="0"/>
-              <w:left w:val="single" w:color="000000" w:sz="4" w:space="0" w:shadow="0" w:frame="0"/>
-              <w:bottom w:val="single" w:color="000000" w:sz="4" w:space="0" w:shadow="0" w:frame="0"/>
-              <w:right w:val="single" w:color="000000" w:sz="4" w:space="0" w:shadow="0" w:frame="0"/>
-            </w:tcBorders>
-            <w:shd w:val="clear" w:color="auto" w:fill="auto"/>
-            <w:tcMar>
-              <w:top w:type="dxa" w:w="80"/>
-              <w:left w:type="dxa" w:w="80"/>
-              <w:bottom w:type="dxa" w:w="80"/>
-              <w:right w:type="dxa" w:w="80"/>
-            </w:tcMar>
-            <w:vAlign w:val="top"/>
-          </w:tcPr>
-          <w:p>
-            <w:pPr>
-              <w:pStyle w:val="Corps A"/>
-            </w:pPr>
-            <w:r>
-              <w:rPr>
-                <w:rStyle w:val="Aucun"/>
-                <w:rtl w:val="0"/>
-                <w:lang w:val="fr-FR"/>
-              </w:rPr>
-              <w:t>Prix d</w:t>
-            </w:r>
-            <w:r>
-              <w:rPr>
-                <w:rStyle w:val="Aucun"/>
-                <w:rtl w:val="0"/>
-                <w:lang w:val="fr-FR"/>
-              </w:rPr>
-              <w:t>’</w:t>
-            </w:r>
-            <w:r>
-              <w:rPr>
-                <w:rStyle w:val="Aucun"/>
-                <w:rtl w:val="0"/>
-                <w:lang w:val="fr-FR"/>
-              </w:rPr>
-              <w:t>achat / pi</w:t>
-            </w:r>
-            <w:r>
-              <w:rPr>
-                <w:rStyle w:val="Aucun"/>
-                <w:rtl w:val="0"/>
-                <w:lang w:val="fr-FR"/>
-              </w:rPr>
-              <w:t>è</w:t>
-            </w:r>
-            <w:r>
-              <w:rPr>
-                <w:rStyle w:val="Aucun"/>
-                <w:rtl w:val="0"/>
-                <w:lang w:val="fr-FR"/>
-              </w:rPr>
-              <w:t xml:space="preserve">ce </w:t>
-            </w:r>
-            <w:r>
-              <w:rPr>
-                <w:rStyle w:val="Aucun"/>
-                <w:rtl w:val="0"/>
-                <w:lang w:val="fr-FR"/>
-              </w:rPr>
-              <w:t xml:space="preserve">– </w:t>
-            </w:r>
-            <w:r>
-              <w:rPr>
-                <w:rStyle w:val="Aucun"/>
-                <w:rtl w:val="0"/>
-                <w:lang w:val="fr-FR"/>
-              </w:rPr>
-              <w:t xml:space="preserve">Devise </w:t>
-            </w:r>
-          </w:p>
-        </w:tc>
-        <w:tc>
-          <w:tcPr>
-            <w:tcW w:type="dxa" w:w="1592"/>
+              <w:top w:val="single" w:sz="4" w:space="0" w:color="000000"/>
+              <w:left w:val="single" w:sz="4" w:space="0" w:color="000000"/>
+              <w:bottom w:val="single" w:sz="4" w:space="0" w:color="000000"/>
+              <w:right w:val="single" w:sz="4" w:space="0" w:color="000000"/>
+            </w:tcBorders>
+            <w:shd w:val="clear" w:color="auto" w:fill="auto"/>
+            <w:tcMar>
+              <w:top w:w="80" w:type="dxa"/>
+              <w:left w:w="80" w:type="dxa"/>
+              <w:bottom w:w="80" w:type="dxa"/>
+              <w:right w:w="80" w:type="dxa"/>
+            </w:tcMar>
+          </w:tcPr>
+          <w:p>
+            <w:pPr>
+              <w:pStyle w:val="CorpsA"/>
+            </w:pPr>
+            <w:r>
+              <w:rPr>
+                <w:rStyle w:val="Aucun"/>
+              </w:rPr>
+              <w:t xml:space="preserve">Prix d’achat / pièce – Devise </w:t>
+            </w:r>
+          </w:p>
+        </w:tc>
+        <w:tc>
+          <w:tcPr>
+            <w:tcW w:w="1592" w:type="dxa"/>
             <w:gridSpan w:val="2"/>
             <w:tcBorders>
-              <w:top w:val="single" w:color="000000" w:sz="4" w:space="0" w:shadow="0" w:frame="0"/>
-              <w:left w:val="single" w:color="000000" w:sz="4" w:space="0" w:shadow="0" w:frame="0"/>
-              <w:bottom w:val="single" w:color="000000" w:sz="4" w:space="0" w:shadow="0" w:frame="0"/>
-              <w:right w:val="single" w:color="000000" w:sz="4" w:space="0" w:shadow="0" w:frame="0"/>
-            </w:tcBorders>
-            <w:shd w:val="clear" w:color="auto" w:fill="auto"/>
-            <w:tcMar>
-              <w:top w:type="dxa" w:w="80"/>
-              <w:left w:type="dxa" w:w="80"/>
-              <w:bottom w:type="dxa" w:w="80"/>
-              <w:right w:type="dxa" w:w="80"/>
-            </w:tcMar>
-            <w:vAlign w:val="top"/>
-          </w:tcPr>
-          <w:p>
-            <w:pPr>
-              <w:pStyle w:val="Corps B"/>
+              <w:top w:val="single" w:sz="4" w:space="0" w:color="000000"/>
+              <w:left w:val="single" w:sz="4" w:space="0" w:color="000000"/>
+              <w:bottom w:val="single" w:sz="4" w:space="0" w:color="000000"/>
+              <w:right w:val="single" w:sz="4" w:space="0" w:color="000000"/>
+            </w:tcBorders>
+            <w:shd w:val="clear" w:color="auto" w:fill="auto"/>
+            <w:tcMar>
+              <w:top w:w="80" w:type="dxa"/>
+              <w:left w:w="80" w:type="dxa"/>
+              <w:bottom w:w="80" w:type="dxa"/>
+              <w:right w:w="80" w:type="dxa"/>
+            </w:tcMar>
+          </w:tcPr>
+          <w:p>
+            <w:pPr>
+              <w:pStyle w:val="CorpsB"/>
             </w:pPr>
             <w:r>
               <w:rPr>
                 <w:rStyle w:val="Aucun"/>
                 <w:sz w:val="20"/>
                 <w:szCs w:val="20"/>
-                <w:rtl w:val="0"/>
-                <w:lang w:val="en-US"/>
               </w:rPr>
               <w:t>{pa1}</w:t>
             </w:r>
@@ -1754,34 +1494,31 @@
         </w:tc>
         <w:tc>
           <w:tcPr>
-            <w:tcW w:type="dxa" w:w="1585"/>
+            <w:tcW w:w="1585" w:type="dxa"/>
             <w:gridSpan w:val="2"/>
             <w:tcBorders>
-              <w:top w:val="single" w:color="000000" w:sz="4" w:space="0" w:shadow="0" w:frame="0"/>
-              <w:left w:val="single" w:color="000000" w:sz="4" w:space="0" w:shadow="0" w:frame="0"/>
-              <w:bottom w:val="single" w:color="000000" w:sz="4" w:space="0" w:shadow="0" w:frame="0"/>
-              <w:right w:val="single" w:color="000000" w:sz="4" w:space="0" w:shadow="0" w:frame="0"/>
-            </w:tcBorders>
-            <w:shd w:val="clear" w:color="auto" w:fill="auto"/>
-            <w:tcMar>
-              <w:top w:type="dxa" w:w="80"/>
-              <w:left w:type="dxa" w:w="80"/>
-              <w:bottom w:type="dxa" w:w="80"/>
-              <w:right w:type="dxa" w:w="80"/>
-            </w:tcMar>
-            <w:vAlign w:val="top"/>
-          </w:tcPr>
-          <w:p>
-            <w:pPr>
-              <w:pStyle w:val="Corps B"/>
+              <w:top w:val="single" w:sz="4" w:space="0" w:color="000000"/>
+              <w:left w:val="single" w:sz="4" w:space="0" w:color="000000"/>
+              <w:bottom w:val="single" w:sz="4" w:space="0" w:color="000000"/>
+              <w:right w:val="single" w:sz="4" w:space="0" w:color="000000"/>
+            </w:tcBorders>
+            <w:shd w:val="clear" w:color="auto" w:fill="auto"/>
+            <w:tcMar>
+              <w:top w:w="80" w:type="dxa"/>
+              <w:left w:w="80" w:type="dxa"/>
+              <w:bottom w:w="80" w:type="dxa"/>
+              <w:right w:w="80" w:type="dxa"/>
+            </w:tcMar>
+          </w:tcPr>
+          <w:p>
+            <w:pPr>
+              <w:pStyle w:val="CorpsB"/>
             </w:pPr>
             <w:r>
               <w:rPr>
                 <w:rStyle w:val="Aucun"/>
                 <w:sz w:val="20"/>
                 <w:szCs w:val="20"/>
-                <w:rtl w:val="0"/>
-                <w:lang w:val="en-US"/>
               </w:rPr>
               <w:t>{pa2}</w:t>
             </w:r>
@@ -1789,33 +1526,30 @@
         </w:tc>
         <w:tc>
           <w:tcPr>
-            <w:tcW w:type="dxa" w:w="1606"/>
-            <w:tcBorders>
-              <w:top w:val="single" w:color="000000" w:sz="4" w:space="0" w:shadow="0" w:frame="0"/>
-              <w:left w:val="single" w:color="000000" w:sz="4" w:space="0" w:shadow="0" w:frame="0"/>
-              <w:bottom w:val="single" w:color="000000" w:sz="4" w:space="0" w:shadow="0" w:frame="0"/>
-              <w:right w:val="single" w:color="000000" w:sz="4" w:space="0" w:shadow="0" w:frame="0"/>
-            </w:tcBorders>
-            <w:shd w:val="clear" w:color="auto" w:fill="auto"/>
-            <w:tcMar>
-              <w:top w:type="dxa" w:w="80"/>
-              <w:left w:type="dxa" w:w="80"/>
-              <w:bottom w:type="dxa" w:w="80"/>
-              <w:right w:type="dxa" w:w="80"/>
-            </w:tcMar>
-            <w:vAlign w:val="top"/>
-          </w:tcPr>
-          <w:p>
-            <w:pPr>
-              <w:pStyle w:val="Corps B"/>
+            <w:tcW w:w="1606" w:type="dxa"/>
+            <w:tcBorders>
+              <w:top w:val="single" w:sz="4" w:space="0" w:color="000000"/>
+              <w:left w:val="single" w:sz="4" w:space="0" w:color="000000"/>
+              <w:bottom w:val="single" w:sz="4" w:space="0" w:color="000000"/>
+              <w:right w:val="single" w:sz="4" w:space="0" w:color="000000"/>
+            </w:tcBorders>
+            <w:shd w:val="clear" w:color="auto" w:fill="auto"/>
+            <w:tcMar>
+              <w:top w:w="80" w:type="dxa"/>
+              <w:left w:w="80" w:type="dxa"/>
+              <w:bottom w:w="80" w:type="dxa"/>
+              <w:right w:w="80" w:type="dxa"/>
+            </w:tcMar>
+          </w:tcPr>
+          <w:p>
+            <w:pPr>
+              <w:pStyle w:val="CorpsB"/>
             </w:pPr>
             <w:r>
               <w:rPr>
                 <w:rStyle w:val="Aucun"/>
                 <w:sz w:val="20"/>
                 <w:szCs w:val="20"/>
-                <w:rtl w:val="0"/>
-                <w:lang w:val="en-US"/>
               </w:rPr>
               <w:t>{pa3}</w:t>
             </w:r>
@@ -1823,33 +1557,30 @@
         </w:tc>
         <w:tc>
           <w:tcPr>
-            <w:tcW w:type="dxa" w:w="1509"/>
-            <w:tcBorders>
-              <w:top w:val="single" w:color="000000" w:sz="4" w:space="0" w:shadow="0" w:frame="0"/>
-              <w:left w:val="single" w:color="000000" w:sz="4" w:space="0" w:shadow="0" w:frame="0"/>
-              <w:bottom w:val="single" w:color="000000" w:sz="4" w:space="0" w:shadow="0" w:frame="0"/>
-              <w:right w:val="single" w:color="000000" w:sz="4" w:space="0" w:shadow="0" w:frame="0"/>
-            </w:tcBorders>
-            <w:shd w:val="clear" w:color="auto" w:fill="auto"/>
-            <w:tcMar>
-              <w:top w:type="dxa" w:w="80"/>
-              <w:left w:type="dxa" w:w="80"/>
-              <w:bottom w:type="dxa" w:w="80"/>
-              <w:right w:type="dxa" w:w="80"/>
-            </w:tcMar>
-            <w:vAlign w:val="top"/>
-          </w:tcPr>
-          <w:p>
-            <w:pPr>
-              <w:pStyle w:val="Corps B"/>
+            <w:tcW w:w="1509" w:type="dxa"/>
+            <w:tcBorders>
+              <w:top w:val="single" w:sz="4" w:space="0" w:color="000000"/>
+              <w:left w:val="single" w:sz="4" w:space="0" w:color="000000"/>
+              <w:bottom w:val="single" w:sz="4" w:space="0" w:color="000000"/>
+              <w:right w:val="single" w:sz="4" w:space="0" w:color="000000"/>
+            </w:tcBorders>
+            <w:shd w:val="clear" w:color="auto" w:fill="auto"/>
+            <w:tcMar>
+              <w:top w:w="80" w:type="dxa"/>
+              <w:left w:w="80" w:type="dxa"/>
+              <w:bottom w:w="80" w:type="dxa"/>
+              <w:right w:w="80" w:type="dxa"/>
+            </w:tcMar>
+          </w:tcPr>
+          <w:p>
+            <w:pPr>
+              <w:pStyle w:val="CorpsB"/>
             </w:pPr>
             <w:r>
               <w:rPr>
                 <w:rStyle w:val="Aucun"/>
                 <w:sz w:val="20"/>
                 <w:szCs w:val="20"/>
-                <w:rtl w:val="0"/>
-                <w:lang w:val="en-US"/>
               </w:rPr>
               <w:t>{pa4}</w:t>
             </w:r>
@@ -1858,106 +1589,73 @@
       </w:tr>
       <w:tr>
         <w:tblPrEx>
-          <w:shd w:val="clear" w:color="auto" w:fill="cdd4e9"/>
+          <w:tblCellMar>
+            <w:top w:w="0" w:type="dxa"/>
+            <w:left w:w="0" w:type="dxa"/>
+            <w:bottom w:w="0" w:type="dxa"/>
+            <w:right w:w="0" w:type="dxa"/>
+          </w:tblCellMar>
         </w:tblPrEx>
         <w:trPr>
-          <w:trHeight w:val="363" w:hRule="atLeast"/>
+          <w:trHeight w:val="363"/>
         </w:trPr>
         <w:tc>
           <w:tcPr>
-            <w:tcW w:type="dxa" w:w="2950"/>
+            <w:tcW w:w="2950" w:type="dxa"/>
             <w:gridSpan w:val="3"/>
             <w:tcBorders>
-              <w:top w:val="single" w:color="000000" w:sz="4" w:space="0" w:shadow="0" w:frame="0"/>
-              <w:left w:val="single" w:color="000000" w:sz="4" w:space="0" w:shadow="0" w:frame="0"/>
-              <w:bottom w:val="single" w:color="000000" w:sz="4" w:space="0" w:shadow="0" w:frame="0"/>
-              <w:right w:val="single" w:color="000000" w:sz="4" w:space="0" w:shadow="0" w:frame="0"/>
-            </w:tcBorders>
-            <w:shd w:val="clear" w:color="auto" w:fill="auto"/>
-            <w:tcMar>
-              <w:top w:type="dxa" w:w="80"/>
-              <w:left w:type="dxa" w:w="80"/>
-              <w:bottom w:type="dxa" w:w="80"/>
-              <w:right w:type="dxa" w:w="80"/>
-            </w:tcMar>
-            <w:vAlign w:val="top"/>
-          </w:tcPr>
-          <w:p>
-            <w:pPr>
-              <w:pStyle w:val="Corps A"/>
-            </w:pPr>
-            <w:r>
-              <w:rPr>
-                <w:rStyle w:val="Aucun"/>
-                <w:rtl w:val="0"/>
-                <w:lang w:val="fr-FR"/>
-              </w:rPr>
-              <w:t>Prix de revient / pi</w:t>
-            </w:r>
-            <w:r>
-              <w:rPr>
-                <w:rStyle w:val="Aucun"/>
-                <w:rtl w:val="0"/>
-                <w:lang w:val="fr-FR"/>
-              </w:rPr>
-              <w:t>è</w:t>
-            </w:r>
-            <w:r>
-              <w:rPr>
-                <w:rStyle w:val="Aucun"/>
-                <w:rtl w:val="0"/>
-                <w:lang w:val="fr-FR"/>
-              </w:rPr>
-              <w:t xml:space="preserve">ce </w:t>
-            </w:r>
-            <w:r>
-              <w:rPr>
-                <w:rStyle w:val="Aucun"/>
-                <w:rtl w:val="0"/>
-                <w:lang w:val="fr-FR"/>
-              </w:rPr>
-              <w:t xml:space="preserve">– </w:t>
-            </w:r>
-            <w:r>
-              <w:rPr>
-                <w:rStyle w:val="Aucun"/>
-                <w:rtl w:val="0"/>
-                <w:lang w:val="fr-FR"/>
-              </w:rPr>
-              <w:t xml:space="preserve">Devise </w:t>
-            </w:r>
-          </w:p>
-        </w:tc>
-        <w:tc>
-          <w:tcPr>
-            <w:tcW w:type="dxa" w:w="1592"/>
+              <w:top w:val="single" w:sz="4" w:space="0" w:color="000000"/>
+              <w:left w:val="single" w:sz="4" w:space="0" w:color="000000"/>
+              <w:bottom w:val="single" w:sz="4" w:space="0" w:color="000000"/>
+              <w:right w:val="single" w:sz="4" w:space="0" w:color="000000"/>
+            </w:tcBorders>
+            <w:shd w:val="clear" w:color="auto" w:fill="auto"/>
+            <w:tcMar>
+              <w:top w:w="80" w:type="dxa"/>
+              <w:left w:w="80" w:type="dxa"/>
+              <w:bottom w:w="80" w:type="dxa"/>
+              <w:right w:w="80" w:type="dxa"/>
+            </w:tcMar>
+          </w:tcPr>
+          <w:p>
+            <w:pPr>
+              <w:pStyle w:val="CorpsA"/>
+            </w:pPr>
+            <w:r>
+              <w:rPr>
+                <w:rStyle w:val="Aucun"/>
+              </w:rPr>
+              <w:t xml:space="preserve">Prix de revient / pièce – Devise </w:t>
+            </w:r>
+          </w:p>
+        </w:tc>
+        <w:tc>
+          <w:tcPr>
+            <w:tcW w:w="1592" w:type="dxa"/>
             <w:gridSpan w:val="2"/>
             <w:tcBorders>
-              <w:top w:val="single" w:color="000000" w:sz="4" w:space="0" w:shadow="0" w:frame="0"/>
-              <w:left w:val="single" w:color="000000" w:sz="4" w:space="0" w:shadow="0" w:frame="0"/>
-              <w:bottom w:val="single" w:color="000000" w:sz="4" w:space="0" w:shadow="0" w:frame="0"/>
-              <w:right w:val="single" w:color="000000" w:sz="4" w:space="0" w:shadow="0" w:frame="0"/>
-            </w:tcBorders>
-            <w:shd w:val="clear" w:color="auto" w:fill="auto"/>
-            <w:tcMar>
-              <w:top w:type="dxa" w:w="80"/>
-              <w:left w:type="dxa" w:w="80"/>
-              <w:bottom w:type="dxa" w:w="80"/>
-              <w:right w:type="dxa" w:w="80"/>
-            </w:tcMar>
-            <w:vAlign w:val="top"/>
-          </w:tcPr>
-          <w:p>
-            <w:pPr>
-              <w:pStyle w:val="Corps B"/>
+              <w:top w:val="single" w:sz="4" w:space="0" w:color="000000"/>
+              <w:left w:val="single" w:sz="4" w:space="0" w:color="000000"/>
+              <w:bottom w:val="single" w:sz="4" w:space="0" w:color="000000"/>
+              <w:right w:val="single" w:sz="4" w:space="0" w:color="000000"/>
+            </w:tcBorders>
+            <w:shd w:val="clear" w:color="auto" w:fill="auto"/>
+            <w:tcMar>
+              <w:top w:w="80" w:type="dxa"/>
+              <w:left w:w="80" w:type="dxa"/>
+              <w:bottom w:w="80" w:type="dxa"/>
+              <w:right w:w="80" w:type="dxa"/>
+            </w:tcMar>
+          </w:tcPr>
+          <w:p>
+            <w:pPr>
+              <w:pStyle w:val="CorpsB"/>
             </w:pPr>
             <w:r>
               <w:rPr>
                 <w:rStyle w:val="Aucun"/>
                 <w:sz w:val="20"/>
                 <w:szCs w:val="20"/>
-                <w:rtl w:val="0"/>
-                <w:lang w:val="en-US"/>
               </w:rPr>
               <w:t>{pr1}</w:t>
             </w:r>
@@ -1965,34 +1663,31 @@
         </w:tc>
         <w:tc>
           <w:tcPr>
-            <w:tcW w:type="dxa" w:w="1585"/>
+            <w:tcW w:w="1585" w:type="dxa"/>
             <w:gridSpan w:val="2"/>
             <w:tcBorders>
-              <w:top w:val="single" w:color="000000" w:sz="4" w:space="0" w:shadow="0" w:frame="0"/>
-              <w:left w:val="single" w:color="000000" w:sz="4" w:space="0" w:shadow="0" w:frame="0"/>
-              <w:bottom w:val="single" w:color="000000" w:sz="4" w:space="0" w:shadow="0" w:frame="0"/>
-              <w:right w:val="single" w:color="000000" w:sz="4" w:space="0" w:shadow="0" w:frame="0"/>
-            </w:tcBorders>
-            <w:shd w:val="clear" w:color="auto" w:fill="auto"/>
-            <w:tcMar>
-              <w:top w:type="dxa" w:w="80"/>
-              <w:left w:type="dxa" w:w="80"/>
-              <w:bottom w:type="dxa" w:w="80"/>
-              <w:right w:type="dxa" w:w="80"/>
-            </w:tcMar>
-            <w:vAlign w:val="top"/>
-          </w:tcPr>
-          <w:p>
-            <w:pPr>
-              <w:pStyle w:val="Corps B"/>
+              <w:top w:val="single" w:sz="4" w:space="0" w:color="000000"/>
+              <w:left w:val="single" w:sz="4" w:space="0" w:color="000000"/>
+              <w:bottom w:val="single" w:sz="4" w:space="0" w:color="000000"/>
+              <w:right w:val="single" w:sz="4" w:space="0" w:color="000000"/>
+            </w:tcBorders>
+            <w:shd w:val="clear" w:color="auto" w:fill="auto"/>
+            <w:tcMar>
+              <w:top w:w="80" w:type="dxa"/>
+              <w:left w:w="80" w:type="dxa"/>
+              <w:bottom w:w="80" w:type="dxa"/>
+              <w:right w:w="80" w:type="dxa"/>
+            </w:tcMar>
+          </w:tcPr>
+          <w:p>
+            <w:pPr>
+              <w:pStyle w:val="CorpsB"/>
             </w:pPr>
             <w:r>
               <w:rPr>
                 <w:rStyle w:val="Aucun"/>
                 <w:sz w:val="20"/>
                 <w:szCs w:val="20"/>
-                <w:rtl w:val="0"/>
-                <w:lang w:val="en-US"/>
               </w:rPr>
               <w:t>{pr2}</w:t>
             </w:r>
@@ -2000,33 +1695,30 @@
         </w:tc>
         <w:tc>
           <w:tcPr>
-            <w:tcW w:type="dxa" w:w="1606"/>
-            <w:tcBorders>
-              <w:top w:val="single" w:color="000000" w:sz="4" w:space="0" w:shadow="0" w:frame="0"/>
-              <w:left w:val="single" w:color="000000" w:sz="4" w:space="0" w:shadow="0" w:frame="0"/>
-              <w:bottom w:val="single" w:color="000000" w:sz="4" w:space="0" w:shadow="0" w:frame="0"/>
-              <w:right w:val="single" w:color="000000" w:sz="4" w:space="0" w:shadow="0" w:frame="0"/>
-            </w:tcBorders>
-            <w:shd w:val="clear" w:color="auto" w:fill="auto"/>
-            <w:tcMar>
-              <w:top w:type="dxa" w:w="80"/>
-              <w:left w:type="dxa" w:w="80"/>
-              <w:bottom w:type="dxa" w:w="80"/>
-              <w:right w:type="dxa" w:w="80"/>
-            </w:tcMar>
-            <w:vAlign w:val="top"/>
-          </w:tcPr>
-          <w:p>
-            <w:pPr>
-              <w:pStyle w:val="Corps B"/>
+            <w:tcW w:w="1606" w:type="dxa"/>
+            <w:tcBorders>
+              <w:top w:val="single" w:sz="4" w:space="0" w:color="000000"/>
+              <w:left w:val="single" w:sz="4" w:space="0" w:color="000000"/>
+              <w:bottom w:val="single" w:sz="4" w:space="0" w:color="000000"/>
+              <w:right w:val="single" w:sz="4" w:space="0" w:color="000000"/>
+            </w:tcBorders>
+            <w:shd w:val="clear" w:color="auto" w:fill="auto"/>
+            <w:tcMar>
+              <w:top w:w="80" w:type="dxa"/>
+              <w:left w:w="80" w:type="dxa"/>
+              <w:bottom w:w="80" w:type="dxa"/>
+              <w:right w:w="80" w:type="dxa"/>
+            </w:tcMar>
+          </w:tcPr>
+          <w:p>
+            <w:pPr>
+              <w:pStyle w:val="CorpsB"/>
             </w:pPr>
             <w:r>
               <w:rPr>
                 <w:rStyle w:val="Aucun"/>
                 <w:sz w:val="20"/>
                 <w:szCs w:val="20"/>
-                <w:rtl w:val="0"/>
-                <w:lang w:val="en-US"/>
               </w:rPr>
               <w:t>{pr3}</w:t>
             </w:r>
@@ -2034,33 +1726,30 @@
         </w:tc>
         <w:tc>
           <w:tcPr>
-            <w:tcW w:type="dxa" w:w="1509"/>
-            <w:tcBorders>
-              <w:top w:val="single" w:color="000000" w:sz="4" w:space="0" w:shadow="0" w:frame="0"/>
-              <w:left w:val="single" w:color="000000" w:sz="4" w:space="0" w:shadow="0" w:frame="0"/>
-              <w:bottom w:val="single" w:color="000000" w:sz="4" w:space="0" w:shadow="0" w:frame="0"/>
-              <w:right w:val="single" w:color="000000" w:sz="4" w:space="0" w:shadow="0" w:frame="0"/>
-            </w:tcBorders>
-            <w:shd w:val="clear" w:color="auto" w:fill="auto"/>
-            <w:tcMar>
-              <w:top w:type="dxa" w:w="80"/>
-              <w:left w:type="dxa" w:w="80"/>
-              <w:bottom w:type="dxa" w:w="80"/>
-              <w:right w:type="dxa" w:w="80"/>
-            </w:tcMar>
-            <w:vAlign w:val="top"/>
-          </w:tcPr>
-          <w:p>
-            <w:pPr>
-              <w:pStyle w:val="Corps B"/>
+            <w:tcW w:w="1509" w:type="dxa"/>
+            <w:tcBorders>
+              <w:top w:val="single" w:sz="4" w:space="0" w:color="000000"/>
+              <w:left w:val="single" w:sz="4" w:space="0" w:color="000000"/>
+              <w:bottom w:val="single" w:sz="4" w:space="0" w:color="000000"/>
+              <w:right w:val="single" w:sz="4" w:space="0" w:color="000000"/>
+            </w:tcBorders>
+            <w:shd w:val="clear" w:color="auto" w:fill="auto"/>
+            <w:tcMar>
+              <w:top w:w="80" w:type="dxa"/>
+              <w:left w:w="80" w:type="dxa"/>
+              <w:bottom w:w="80" w:type="dxa"/>
+              <w:right w:w="80" w:type="dxa"/>
+            </w:tcMar>
+          </w:tcPr>
+          <w:p>
+            <w:pPr>
+              <w:pStyle w:val="CorpsB"/>
             </w:pPr>
             <w:r>
               <w:rPr>
                 <w:rStyle w:val="Aucun"/>
                 <w:sz w:val="20"/>
                 <w:szCs w:val="20"/>
-                <w:rtl w:val="0"/>
-                <w:lang w:val="en-US"/>
               </w:rPr>
               <w:t>{pr4}</w:t>
             </w:r>
@@ -2069,98 +1758,73 @@
       </w:tr>
       <w:tr>
         <w:tblPrEx>
-          <w:shd w:val="clear" w:color="auto" w:fill="cdd4e9"/>
+          <w:tblCellMar>
+            <w:top w:w="0" w:type="dxa"/>
+            <w:left w:w="0" w:type="dxa"/>
+            <w:bottom w:w="0" w:type="dxa"/>
+            <w:right w:w="0" w:type="dxa"/>
+          </w:tblCellMar>
         </w:tblPrEx>
         <w:trPr>
-          <w:trHeight w:val="330" w:hRule="atLeast"/>
+          <w:trHeight w:val="330"/>
         </w:trPr>
         <w:tc>
           <w:tcPr>
-            <w:tcW w:type="dxa" w:w="2950"/>
+            <w:tcW w:w="2950" w:type="dxa"/>
             <w:gridSpan w:val="3"/>
             <w:tcBorders>
-              <w:top w:val="single" w:color="000000" w:sz="4" w:space="0" w:shadow="0" w:frame="0"/>
-              <w:left w:val="single" w:color="000000" w:sz="4" w:space="0" w:shadow="0" w:frame="0"/>
-              <w:bottom w:val="single" w:color="000000" w:sz="4" w:space="0" w:shadow="0" w:frame="0"/>
-              <w:right w:val="single" w:color="000000" w:sz="4" w:space="0" w:shadow="0" w:frame="0"/>
-            </w:tcBorders>
-            <w:shd w:val="clear" w:color="auto" w:fill="auto"/>
-            <w:tcMar>
-              <w:top w:type="dxa" w:w="80"/>
-              <w:left w:type="dxa" w:w="80"/>
-              <w:bottom w:type="dxa" w:w="80"/>
-              <w:right w:type="dxa" w:w="80"/>
-            </w:tcMar>
-            <w:vAlign w:val="top"/>
-          </w:tcPr>
-          <w:p>
-            <w:pPr>
-              <w:pStyle w:val="Corps A"/>
-            </w:pPr>
-            <w:r>
-              <w:rPr>
-                <w:rStyle w:val="Aucun"/>
-                <w:rtl w:val="0"/>
-                <w:lang w:val="fr-FR"/>
-              </w:rPr>
-              <w:t>D</w:t>
-            </w:r>
-            <w:r>
-              <w:rPr>
-                <w:rStyle w:val="Aucun"/>
-                <w:rtl w:val="0"/>
-                <w:lang w:val="fr-FR"/>
-              </w:rPr>
-              <w:t>é</w:t>
-            </w:r>
-            <w:r>
-              <w:rPr>
-                <w:rStyle w:val="Aucun"/>
-                <w:rtl w:val="0"/>
-                <w:lang w:val="fr-FR"/>
-              </w:rPr>
-              <w:t>lai de livraison annonc</w:t>
-            </w:r>
-            <w:r>
-              <w:rPr>
-                <w:rStyle w:val="Aucun"/>
-                <w:rtl w:val="0"/>
-                <w:lang w:val="fr-FR"/>
-              </w:rPr>
-              <w:t>é</w:t>
-            </w:r>
-          </w:p>
-        </w:tc>
-        <w:tc>
-          <w:tcPr>
-            <w:tcW w:type="dxa" w:w="1592"/>
+              <w:top w:val="single" w:sz="4" w:space="0" w:color="000000"/>
+              <w:left w:val="single" w:sz="4" w:space="0" w:color="000000"/>
+              <w:bottom w:val="single" w:sz="4" w:space="0" w:color="000000"/>
+              <w:right w:val="single" w:sz="4" w:space="0" w:color="000000"/>
+            </w:tcBorders>
+            <w:shd w:val="clear" w:color="auto" w:fill="auto"/>
+            <w:tcMar>
+              <w:top w:w="80" w:type="dxa"/>
+              <w:left w:w="80" w:type="dxa"/>
+              <w:bottom w:w="80" w:type="dxa"/>
+              <w:right w:w="80" w:type="dxa"/>
+            </w:tcMar>
+          </w:tcPr>
+          <w:p>
+            <w:pPr>
+              <w:pStyle w:val="CorpsA"/>
+            </w:pPr>
+            <w:r>
+              <w:rPr>
+                <w:rStyle w:val="Aucun"/>
+              </w:rPr>
+              <w:t>Délai de livraison annoncé</w:t>
+            </w:r>
+          </w:p>
+        </w:tc>
+        <w:tc>
+          <w:tcPr>
+            <w:tcW w:w="1592" w:type="dxa"/>
             <w:gridSpan w:val="2"/>
             <w:tcBorders>
-              <w:top w:val="single" w:color="000000" w:sz="4" w:space="0" w:shadow="0" w:frame="0"/>
-              <w:left w:val="single" w:color="000000" w:sz="4" w:space="0" w:shadow="0" w:frame="0"/>
-              <w:bottom w:val="single" w:color="000000" w:sz="4" w:space="0" w:shadow="0" w:frame="0"/>
-              <w:right w:val="single" w:color="000000" w:sz="4" w:space="0" w:shadow="0" w:frame="0"/>
-            </w:tcBorders>
-            <w:shd w:val="clear" w:color="auto" w:fill="auto"/>
-            <w:tcMar>
-              <w:top w:type="dxa" w:w="80"/>
-              <w:left w:type="dxa" w:w="80"/>
-              <w:bottom w:type="dxa" w:w="80"/>
-              <w:right w:type="dxa" w:w="80"/>
-            </w:tcMar>
-            <w:vAlign w:val="top"/>
-          </w:tcPr>
-          <w:p>
-            <w:pPr>
-              <w:pStyle w:val="Corps B"/>
+              <w:top w:val="single" w:sz="4" w:space="0" w:color="000000"/>
+              <w:left w:val="single" w:sz="4" w:space="0" w:color="000000"/>
+              <w:bottom w:val="single" w:sz="4" w:space="0" w:color="000000"/>
+              <w:right w:val="single" w:sz="4" w:space="0" w:color="000000"/>
+            </w:tcBorders>
+            <w:shd w:val="clear" w:color="auto" w:fill="auto"/>
+            <w:tcMar>
+              <w:top w:w="80" w:type="dxa"/>
+              <w:left w:w="80" w:type="dxa"/>
+              <w:bottom w:w="80" w:type="dxa"/>
+              <w:right w:w="80" w:type="dxa"/>
+            </w:tcMar>
+          </w:tcPr>
+          <w:p>
+            <w:pPr>
+              <w:pStyle w:val="CorpsB"/>
             </w:pPr>
             <w:r>
               <w:rPr>
                 <w:rStyle w:val="Aucun"/>
                 <w:sz w:val="20"/>
                 <w:szCs w:val="20"/>
-                <w:rtl w:val="0"/>
-                <w:lang w:val="en-US"/>
               </w:rPr>
               <w:t>{delai1}</w:t>
             </w:r>
@@ -2168,34 +1832,31 @@
         </w:tc>
         <w:tc>
           <w:tcPr>
-            <w:tcW w:type="dxa" w:w="1585"/>
+            <w:tcW w:w="1585" w:type="dxa"/>
             <w:gridSpan w:val="2"/>
             <w:tcBorders>
-              <w:top w:val="single" w:color="000000" w:sz="4" w:space="0" w:shadow="0" w:frame="0"/>
-              <w:left w:val="single" w:color="000000" w:sz="4" w:space="0" w:shadow="0" w:frame="0"/>
-              <w:bottom w:val="single" w:color="000000" w:sz="4" w:space="0" w:shadow="0" w:frame="0"/>
-              <w:right w:val="single" w:color="000000" w:sz="4" w:space="0" w:shadow="0" w:frame="0"/>
-            </w:tcBorders>
-            <w:shd w:val="clear" w:color="auto" w:fill="auto"/>
-            <w:tcMar>
-              <w:top w:type="dxa" w:w="80"/>
-              <w:left w:type="dxa" w:w="80"/>
-              <w:bottom w:type="dxa" w:w="80"/>
-              <w:right w:type="dxa" w:w="80"/>
-            </w:tcMar>
-            <w:vAlign w:val="top"/>
-          </w:tcPr>
-          <w:p>
-            <w:pPr>
-              <w:pStyle w:val="Corps B"/>
+              <w:top w:val="single" w:sz="4" w:space="0" w:color="000000"/>
+              <w:left w:val="single" w:sz="4" w:space="0" w:color="000000"/>
+              <w:bottom w:val="single" w:sz="4" w:space="0" w:color="000000"/>
+              <w:right w:val="single" w:sz="4" w:space="0" w:color="000000"/>
+            </w:tcBorders>
+            <w:shd w:val="clear" w:color="auto" w:fill="auto"/>
+            <w:tcMar>
+              <w:top w:w="80" w:type="dxa"/>
+              <w:left w:w="80" w:type="dxa"/>
+              <w:bottom w:w="80" w:type="dxa"/>
+              <w:right w:w="80" w:type="dxa"/>
+            </w:tcMar>
+          </w:tcPr>
+          <w:p>
+            <w:pPr>
+              <w:pStyle w:val="CorpsB"/>
             </w:pPr>
             <w:r>
               <w:rPr>
                 <w:rStyle w:val="Aucun"/>
                 <w:sz w:val="20"/>
                 <w:szCs w:val="20"/>
-                <w:rtl w:val="0"/>
-                <w:lang w:val="en-US"/>
               </w:rPr>
               <w:t>{delai2}</w:t>
             </w:r>
@@ -2203,33 +1864,30 @@
         </w:tc>
         <w:tc>
           <w:tcPr>
-            <w:tcW w:type="dxa" w:w="1606"/>
-            <w:tcBorders>
-              <w:top w:val="single" w:color="000000" w:sz="4" w:space="0" w:shadow="0" w:frame="0"/>
-              <w:left w:val="single" w:color="000000" w:sz="4" w:space="0" w:shadow="0" w:frame="0"/>
-              <w:bottom w:val="single" w:color="000000" w:sz="4" w:space="0" w:shadow="0" w:frame="0"/>
-              <w:right w:val="single" w:color="000000" w:sz="4" w:space="0" w:shadow="0" w:frame="0"/>
-            </w:tcBorders>
-            <w:shd w:val="clear" w:color="auto" w:fill="auto"/>
-            <w:tcMar>
-              <w:top w:type="dxa" w:w="80"/>
-              <w:left w:type="dxa" w:w="80"/>
-              <w:bottom w:type="dxa" w:w="80"/>
-              <w:right w:type="dxa" w:w="80"/>
-            </w:tcMar>
-            <w:vAlign w:val="top"/>
-          </w:tcPr>
-          <w:p>
-            <w:pPr>
-              <w:pStyle w:val="Corps B"/>
+            <w:tcW w:w="1606" w:type="dxa"/>
+            <w:tcBorders>
+              <w:top w:val="single" w:sz="4" w:space="0" w:color="000000"/>
+              <w:left w:val="single" w:sz="4" w:space="0" w:color="000000"/>
+              <w:bottom w:val="single" w:sz="4" w:space="0" w:color="000000"/>
+              <w:right w:val="single" w:sz="4" w:space="0" w:color="000000"/>
+            </w:tcBorders>
+            <w:shd w:val="clear" w:color="auto" w:fill="auto"/>
+            <w:tcMar>
+              <w:top w:w="80" w:type="dxa"/>
+              <w:left w:w="80" w:type="dxa"/>
+              <w:bottom w:w="80" w:type="dxa"/>
+              <w:right w:w="80" w:type="dxa"/>
+            </w:tcMar>
+          </w:tcPr>
+          <w:p>
+            <w:pPr>
+              <w:pStyle w:val="CorpsB"/>
             </w:pPr>
             <w:r>
               <w:rPr>
                 <w:rStyle w:val="Aucun"/>
                 <w:sz w:val="20"/>
                 <w:szCs w:val="20"/>
-                <w:rtl w:val="0"/>
-                <w:lang w:val="en-US"/>
               </w:rPr>
               <w:t>{delai3}</w:t>
             </w:r>
@@ -2237,33 +1895,30 @@
         </w:tc>
         <w:tc>
           <w:tcPr>
-            <w:tcW w:type="dxa" w:w="1509"/>
-            <w:tcBorders>
-              <w:top w:val="single" w:color="000000" w:sz="4" w:space="0" w:shadow="0" w:frame="0"/>
-              <w:left w:val="single" w:color="000000" w:sz="4" w:space="0" w:shadow="0" w:frame="0"/>
-              <w:bottom w:val="single" w:color="000000" w:sz="4" w:space="0" w:shadow="0" w:frame="0"/>
-              <w:right w:val="single" w:color="000000" w:sz="4" w:space="0" w:shadow="0" w:frame="0"/>
-            </w:tcBorders>
-            <w:shd w:val="clear" w:color="auto" w:fill="auto"/>
-            <w:tcMar>
-              <w:top w:type="dxa" w:w="80"/>
-              <w:left w:type="dxa" w:w="80"/>
-              <w:bottom w:type="dxa" w:w="80"/>
-              <w:right w:type="dxa" w:w="80"/>
-            </w:tcMar>
-            <w:vAlign w:val="top"/>
-          </w:tcPr>
-          <w:p>
-            <w:pPr>
-              <w:pStyle w:val="Corps B"/>
+            <w:tcW w:w="1509" w:type="dxa"/>
+            <w:tcBorders>
+              <w:top w:val="single" w:sz="4" w:space="0" w:color="000000"/>
+              <w:left w:val="single" w:sz="4" w:space="0" w:color="000000"/>
+              <w:bottom w:val="single" w:sz="4" w:space="0" w:color="000000"/>
+              <w:right w:val="single" w:sz="4" w:space="0" w:color="000000"/>
+            </w:tcBorders>
+            <w:shd w:val="clear" w:color="auto" w:fill="auto"/>
+            <w:tcMar>
+              <w:top w:w="80" w:type="dxa"/>
+              <w:left w:w="80" w:type="dxa"/>
+              <w:bottom w:w="80" w:type="dxa"/>
+              <w:right w:w="80" w:type="dxa"/>
+            </w:tcMar>
+          </w:tcPr>
+          <w:p>
+            <w:pPr>
+              <w:pStyle w:val="CorpsB"/>
             </w:pPr>
             <w:r>
               <w:rPr>
                 <w:rStyle w:val="Aucun"/>
                 <w:sz w:val="20"/>
                 <w:szCs w:val="20"/>
-                <w:rtl w:val="0"/>
-                <w:lang w:val="en-US"/>
               </w:rPr>
               <w:t>{delai4}</w:t>
             </w:r>
@@ -2272,117 +1927,104 @@
       </w:tr>
       <w:tr>
         <w:tblPrEx>
-          <w:shd w:val="clear" w:color="auto" w:fill="cdd4e9"/>
+          <w:tblCellMar>
+            <w:top w:w="0" w:type="dxa"/>
+            <w:left w:w="0" w:type="dxa"/>
+            <w:bottom w:w="0" w:type="dxa"/>
+            <w:right w:w="0" w:type="dxa"/>
+          </w:tblCellMar>
         </w:tblPrEx>
         <w:trPr>
-          <w:trHeight w:val="442" w:hRule="atLeast"/>
+          <w:trHeight w:val="442"/>
         </w:trPr>
         <w:tc>
           <w:tcPr>
-            <w:tcW w:type="dxa" w:w="2950"/>
+            <w:tcW w:w="2950" w:type="dxa"/>
             <w:gridSpan w:val="3"/>
             <w:tcBorders>
-              <w:top w:val="single" w:color="000000" w:sz="4" w:space="0" w:shadow="0" w:frame="0"/>
-              <w:left w:val="single" w:color="000000" w:sz="4" w:space="0" w:shadow="0" w:frame="0"/>
-              <w:bottom w:val="single" w:color="000000" w:sz="4" w:space="0" w:shadow="0" w:frame="0"/>
-              <w:right w:val="single" w:color="000000" w:sz="4" w:space="0" w:shadow="0" w:frame="0"/>
-            </w:tcBorders>
-            <w:shd w:val="clear" w:color="auto" w:fill="auto"/>
-            <w:tcMar>
-              <w:top w:type="dxa" w:w="80"/>
-              <w:left w:type="dxa" w:w="80"/>
-              <w:bottom w:type="dxa" w:w="80"/>
-              <w:right w:type="dxa" w:w="80"/>
-            </w:tcMar>
-            <w:vAlign w:val="top"/>
-          </w:tcPr>
-          <w:p>
-            <w:pPr>
-              <w:pStyle w:val="Corps A"/>
-            </w:pPr>
-            <w:r>
-              <w:rPr>
-                <w:rStyle w:val="Aucun"/>
-                <w:rtl w:val="0"/>
-                <w:lang w:val="fr-FR"/>
-              </w:rPr>
-              <w:t xml:space="preserve">Fourniture documentaire </w:t>
-            </w:r>
-            <w:r>
-              <w:rPr>
-                <w:rStyle w:val="Aucun"/>
-                <w:rtl w:val="0"/>
-                <w:lang w:val="fr-FR"/>
-              </w:rPr>
-              <w:t xml:space="preserve">à </w:t>
-            </w:r>
-            <w:r>
-              <w:rPr>
-                <w:rStyle w:val="Aucun"/>
-                <w:rtl w:val="0"/>
-                <w:lang w:val="fr-FR"/>
-              </w:rPr>
-              <w:t>demander au fournisseur</w:t>
-            </w:r>
-          </w:p>
-        </w:tc>
-        <w:tc>
-          <w:tcPr>
-            <w:tcW w:type="dxa" w:w="6293"/>
+              <w:top w:val="single" w:sz="4" w:space="0" w:color="000000"/>
+              <w:left w:val="single" w:sz="4" w:space="0" w:color="000000"/>
+              <w:bottom w:val="single" w:sz="4" w:space="0" w:color="000000"/>
+              <w:right w:val="single" w:sz="4" w:space="0" w:color="000000"/>
+            </w:tcBorders>
+            <w:shd w:val="clear" w:color="auto" w:fill="auto"/>
+            <w:tcMar>
+              <w:top w:w="80" w:type="dxa"/>
+              <w:left w:w="80" w:type="dxa"/>
+              <w:bottom w:w="80" w:type="dxa"/>
+              <w:right w:w="80" w:type="dxa"/>
+            </w:tcMar>
+          </w:tcPr>
+          <w:p>
+            <w:pPr>
+              <w:pStyle w:val="CorpsA"/>
+            </w:pPr>
+            <w:r>
+              <w:rPr>
+                <w:rStyle w:val="Aucun"/>
+              </w:rPr>
+              <w:t>Fourniture documentaire à demander au fournisseur</w:t>
+            </w:r>
+          </w:p>
+        </w:tc>
+        <w:tc>
+          <w:tcPr>
+            <w:tcW w:w="6293" w:type="dxa"/>
             <w:gridSpan w:val="6"/>
             <w:tcBorders>
-              <w:top w:val="single" w:color="000000" w:sz="4" w:space="0" w:shadow="0" w:frame="0"/>
-              <w:left w:val="single" w:color="000000" w:sz="4" w:space="0" w:shadow="0" w:frame="0"/>
-              <w:bottom w:val="single" w:color="000000" w:sz="4" w:space="0" w:shadow="0" w:frame="0"/>
-              <w:right w:val="single" w:color="000000" w:sz="4" w:space="0" w:shadow="0" w:frame="0"/>
-            </w:tcBorders>
-            <w:shd w:val="clear" w:color="auto" w:fill="auto"/>
-            <w:tcMar>
-              <w:top w:type="dxa" w:w="80"/>
-              <w:left w:type="dxa" w:w="80"/>
-              <w:bottom w:type="dxa" w:w="80"/>
-              <w:right w:type="dxa" w:w="80"/>
-            </w:tcMar>
-            <w:vAlign w:val="top"/>
+              <w:top w:val="single" w:sz="4" w:space="0" w:color="000000"/>
+              <w:left w:val="single" w:sz="4" w:space="0" w:color="000000"/>
+              <w:bottom w:val="single" w:sz="4" w:space="0" w:color="000000"/>
+              <w:right w:val="single" w:sz="4" w:space="0" w:color="000000"/>
+            </w:tcBorders>
+            <w:shd w:val="clear" w:color="auto" w:fill="auto"/>
+            <w:tcMar>
+              <w:top w:w="80" w:type="dxa"/>
+              <w:left w:w="80" w:type="dxa"/>
+              <w:bottom w:w="80" w:type="dxa"/>
+              <w:right w:w="80" w:type="dxa"/>
+            </w:tcMar>
           </w:tcPr>
           <w:p/>
         </w:tc>
       </w:tr>
       <w:tr>
         <w:tblPrEx>
-          <w:shd w:val="clear" w:color="auto" w:fill="cdd4e9"/>
+          <w:tblCellMar>
+            <w:top w:w="0" w:type="dxa"/>
+            <w:left w:w="0" w:type="dxa"/>
+            <w:bottom w:w="0" w:type="dxa"/>
+            <w:right w:w="0" w:type="dxa"/>
+          </w:tblCellMar>
         </w:tblPrEx>
         <w:trPr>
-          <w:trHeight w:val="486" w:hRule="atLeast"/>
+          <w:trHeight w:val="486"/>
         </w:trPr>
         <w:tc>
           <w:tcPr>
-            <w:tcW w:type="dxa" w:w="2950"/>
+            <w:tcW w:w="2950" w:type="dxa"/>
             <w:gridSpan w:val="3"/>
             <w:tcBorders>
-              <w:top w:val="single" w:color="000000" w:sz="4" w:space="0" w:shadow="0" w:frame="0"/>
-              <w:left w:val="single" w:color="000000" w:sz="4" w:space="0" w:shadow="0" w:frame="0"/>
-              <w:bottom w:val="single" w:color="000000" w:sz="4" w:space="0" w:shadow="0" w:frame="0"/>
-              <w:right w:val="single" w:color="000000" w:sz="4" w:space="0" w:shadow="0" w:frame="0"/>
-            </w:tcBorders>
-            <w:shd w:val="clear" w:color="auto" w:fill="auto"/>
-            <w:tcMar>
-              <w:top w:type="dxa" w:w="80"/>
-              <w:left w:type="dxa" w:w="80"/>
-              <w:bottom w:type="dxa" w:w="80"/>
-              <w:right w:type="dxa" w:w="80"/>
-            </w:tcMar>
-            <w:vAlign w:val="top"/>
-          </w:tcPr>
-          <w:p>
-            <w:pPr>
-              <w:pStyle w:val="Corps A"/>
-            </w:pPr>
-            <w:r>
-              <w:rPr>
-                <w:rStyle w:val="Aucun"/>
-                <w:rtl w:val="0"/>
-                <w:lang w:val="fr-FR"/>
+              <w:top w:val="single" w:sz="4" w:space="0" w:color="000000"/>
+              <w:left w:val="single" w:sz="4" w:space="0" w:color="000000"/>
+              <w:bottom w:val="single" w:sz="4" w:space="0" w:color="000000"/>
+              <w:right w:val="single" w:sz="4" w:space="0" w:color="000000"/>
+            </w:tcBorders>
+            <w:shd w:val="clear" w:color="auto" w:fill="auto"/>
+            <w:tcMar>
+              <w:top w:w="80" w:type="dxa"/>
+              <w:left w:w="80" w:type="dxa"/>
+              <w:bottom w:w="80" w:type="dxa"/>
+              <w:right w:w="80" w:type="dxa"/>
+            </w:tcMar>
+          </w:tcPr>
+          <w:p>
+            <w:pPr>
+              <w:pStyle w:val="CorpsA"/>
+            </w:pPr>
+            <w:r>
+              <w:rPr>
+                <w:rStyle w:val="Aucun"/>
               </w:rPr>
               <w:t>Commande selon la norme EN 15085-2</w:t>
             </w:r>
@@ -2390,32 +2032,29 @@
         </w:tc>
         <w:tc>
           <w:tcPr>
-            <w:tcW w:type="dxa" w:w="1124"/>
-            <w:tcBorders>
-              <w:top w:val="single" w:color="000000" w:sz="4" w:space="0" w:shadow="0" w:frame="0"/>
-              <w:left w:val="single" w:color="000000" w:sz="4" w:space="0" w:shadow="0" w:frame="0"/>
-              <w:bottom w:val="single" w:color="000000" w:sz="4" w:space="0" w:shadow="0" w:frame="0"/>
-              <w:right w:val="single" w:color="000000" w:sz="4" w:space="0" w:shadow="0" w:frame="0"/>
-            </w:tcBorders>
-            <w:shd w:val="clear" w:color="auto" w:fill="auto"/>
-            <w:tcMar>
-              <w:top w:type="dxa" w:w="80"/>
-              <w:left w:type="dxa" w:w="80"/>
-              <w:bottom w:type="dxa" w:w="80"/>
-              <w:right w:type="dxa" w:w="80"/>
-            </w:tcMar>
-            <w:vAlign w:val="top"/>
-          </w:tcPr>
-          <w:p>
-            <w:pPr>
-              <w:pStyle w:val="Corps A"/>
+            <w:tcW w:w="1124" w:type="dxa"/>
+            <w:tcBorders>
+              <w:top w:val="single" w:sz="4" w:space="0" w:color="000000"/>
+              <w:left w:val="single" w:sz="4" w:space="0" w:color="000000"/>
+              <w:bottom w:val="single" w:sz="4" w:space="0" w:color="000000"/>
+              <w:right w:val="single" w:sz="4" w:space="0" w:color="000000"/>
+            </w:tcBorders>
+            <w:shd w:val="clear" w:color="auto" w:fill="auto"/>
+            <w:tcMar>
+              <w:top w:w="80" w:type="dxa"/>
+              <w:left w:w="80" w:type="dxa"/>
+              <w:bottom w:w="80" w:type="dxa"/>
+              <w:right w:w="80" w:type="dxa"/>
+            </w:tcMar>
+          </w:tcPr>
+          <w:p>
+            <w:pPr>
+              <w:pStyle w:val="CorpsA"/>
             </w:pPr>
             <w:r>
               <w:rPr>
                 <w:rStyle w:val="Aucun"/>
                 <w:rFonts w:ascii="Calibri" w:hAnsi="Calibri"/>
-                <w:rtl w:val="0"/>
-                <w:lang w:val="fr-FR"/>
               </w:rPr>
               <w:t>OUI</w:t>
             </w:r>
@@ -2425,53 +2064,59 @@
                 <w:rFonts w:ascii="Calibri" w:hAnsi="Calibri"/>
                 <w:sz w:val="28"/>
                 <w:szCs w:val="28"/>
-                <w:rtl w:val="0"/>
-                <w:lang w:val="fr-FR"/>
               </w:rPr>
               <w:t xml:space="preserve">   </w:t>
             </w:r>
-            <w:r>
-              <w:rPr>
-                <w:rStyle w:val="Aucun"/>
-                <w:rFonts w:ascii="MS Gothic" w:cs="MS Gothic" w:hAnsi="MS Gothic" w:eastAsia="MS Gothic"/>
-                <w:sz w:val="28"/>
-                <w:szCs w:val="28"/>
-                <w:rtl w:val="0"/>
-                <w:lang w:val="fr-FR"/>
-              </w:rPr>
-              <w:t>☐</w:t>
-            </w:r>
-          </w:p>
-        </w:tc>
-        <w:tc>
-          <w:tcPr>
-            <w:tcW w:type="dxa" w:w="1673"/>
+            <w:sdt>
+              <w:sdtPr>
+                <w:rPr>
+                  <w:rStyle w:val="Aucun"/>
+                </w:rPr>
+                <w:id w:val="-1721129534"/>
+                <w14:checkbox>
+                  <w14:checked w14:val="0"/>
+                  <w14:checkedState w14:val="2612" w14:font="MS Gothic"/>
+                  <w14:uncheckedState w14:val="2610" w14:font="MS Gothic"/>
+                </w14:checkbox>
+              </w:sdtPr>
+              <w:sdtContent>
+                <w:r>
+                  <w:rPr>
+                    <w:rStyle w:val="Aucun"/>
+                    <w:rFonts w:ascii="MS Gothic" w:eastAsia="MS Gothic" w:hAnsi="MS Gothic" w:hint="eastAsia"/>
+                  </w:rPr>
+                  <w:t>☐</w:t>
+                </w:r>
+              </w:sdtContent>
+            </w:sdt>
+          </w:p>
+        </w:tc>
+        <w:tc>
+          <w:tcPr>
+            <w:tcW w:w="1673" w:type="dxa"/>
             <w:gridSpan w:val="2"/>
             <w:tcBorders>
-              <w:top w:val="single" w:color="000000" w:sz="4" w:space="0" w:shadow="0" w:frame="0"/>
-              <w:left w:val="single" w:color="000000" w:sz="4" w:space="0" w:shadow="0" w:frame="0"/>
-              <w:bottom w:val="single" w:color="000000" w:sz="4" w:space="0" w:shadow="0" w:frame="0"/>
-              <w:right w:val="single" w:color="000000" w:sz="4" w:space="0" w:shadow="0" w:frame="0"/>
-            </w:tcBorders>
-            <w:shd w:val="clear" w:color="auto" w:fill="auto"/>
-            <w:tcMar>
-              <w:top w:type="dxa" w:w="80"/>
-              <w:left w:type="dxa" w:w="80"/>
-              <w:bottom w:type="dxa" w:w="80"/>
-              <w:right w:type="dxa" w:w="80"/>
-            </w:tcMar>
-            <w:vAlign w:val="top"/>
-          </w:tcPr>
-          <w:p>
-            <w:pPr>
-              <w:pStyle w:val="Corps A"/>
+              <w:top w:val="single" w:sz="4" w:space="0" w:color="000000"/>
+              <w:left w:val="single" w:sz="4" w:space="0" w:color="000000"/>
+              <w:bottom w:val="single" w:sz="4" w:space="0" w:color="000000"/>
+              <w:right w:val="single" w:sz="4" w:space="0" w:color="000000"/>
+            </w:tcBorders>
+            <w:shd w:val="clear" w:color="auto" w:fill="auto"/>
+            <w:tcMar>
+              <w:top w:w="80" w:type="dxa"/>
+              <w:left w:w="80" w:type="dxa"/>
+              <w:bottom w:w="80" w:type="dxa"/>
+              <w:right w:w="80" w:type="dxa"/>
+            </w:tcMar>
+          </w:tcPr>
+          <w:p>
+            <w:pPr>
+              <w:pStyle w:val="CorpsA"/>
             </w:pPr>
             <w:r>
               <w:rPr>
                 <w:rStyle w:val="Aucun"/>
                 <w:rFonts w:ascii="Calibri" w:hAnsi="Calibri"/>
-                <w:rtl w:val="0"/>
-                <w:lang w:val="fr-FR"/>
               </w:rPr>
               <w:t>NON</w:t>
             </w:r>
@@ -2481,54 +2126,61 @@
                 <w:rFonts w:ascii="Calibri" w:hAnsi="Calibri"/>
                 <w:sz w:val="28"/>
                 <w:szCs w:val="28"/>
-                <w:rtl w:val="0"/>
-                <w:lang w:val="fr-FR"/>
               </w:rPr>
               <w:t xml:space="preserve">   </w:t>
             </w:r>
-            <w:r>
-              <w:rPr>
-                <w:rStyle w:val="Aucun"/>
-                <w:rFonts w:ascii="MS Gothic" w:cs="MS Gothic" w:hAnsi="MS Gothic" w:eastAsia="MS Gothic"/>
-                <w:sz w:val="28"/>
-                <w:szCs w:val="28"/>
-                <w:rtl w:val="0"/>
-                <w:lang w:val="fr-FR"/>
-              </w:rPr>
-              <w:t>☐</w:t>
-            </w:r>
-          </w:p>
-        </w:tc>
-        <w:tc>
-          <w:tcPr>
-            <w:tcW w:type="dxa" w:w="3495"/>
+            <w:sdt>
+              <w:sdtPr>
+                <w:rPr>
+                  <w:rStyle w:val="Aucun"/>
+                </w:rPr>
+                <w:id w:val="1006020189"/>
+                <w14:checkbox>
+                  <w14:checked w14:val="0"/>
+                  <w14:checkedState w14:val="2612" w14:font="MS Gothic"/>
+                  <w14:uncheckedState w14:val="2610" w14:font="MS Gothic"/>
+                </w14:checkbox>
+              </w:sdtPr>
+              <w:sdtContent>
+                <w:r>
+                  <w:rPr>
+                    <w:rStyle w:val="Aucun"/>
+                    <w:rFonts w:ascii="MS Gothic" w:eastAsia="MS Gothic" w:hAnsi="MS Gothic" w:hint="eastAsia"/>
+                  </w:rPr>
+                  <w:t>☐</w:t>
+                </w:r>
+              </w:sdtContent>
+            </w:sdt>
+          </w:p>
+        </w:tc>
+        <w:tc>
+          <w:tcPr>
+            <w:tcW w:w="3495" w:type="dxa"/>
             <w:gridSpan w:val="3"/>
             <w:tcBorders>
-              <w:top w:val="single" w:color="000000" w:sz="4" w:space="0" w:shadow="0" w:frame="0"/>
-              <w:left w:val="single" w:color="000000" w:sz="4" w:space="0" w:shadow="0" w:frame="0"/>
-              <w:bottom w:val="single" w:color="000000" w:sz="4" w:space="0" w:shadow="0" w:frame="0"/>
-              <w:right w:val="single" w:color="000000" w:sz="4" w:space="0" w:shadow="0" w:frame="0"/>
-            </w:tcBorders>
-            <w:shd w:val="clear" w:color="auto" w:fill="auto"/>
-            <w:tcMar>
-              <w:top w:type="dxa" w:w="80"/>
-              <w:left w:type="dxa" w:w="80"/>
-              <w:bottom w:type="dxa" w:w="80"/>
-              <w:right w:type="dxa" w:w="80"/>
+              <w:top w:val="single" w:sz="4" w:space="0" w:color="000000"/>
+              <w:left w:val="single" w:sz="4" w:space="0" w:color="000000"/>
+              <w:bottom w:val="single" w:sz="4" w:space="0" w:color="000000"/>
+              <w:right w:val="single" w:sz="4" w:space="0" w:color="000000"/>
+            </w:tcBorders>
+            <w:shd w:val="clear" w:color="auto" w:fill="auto"/>
+            <w:tcMar>
+              <w:top w:w="80" w:type="dxa"/>
+              <w:left w:w="80" w:type="dxa"/>
+              <w:bottom w:w="80" w:type="dxa"/>
+              <w:right w:w="80" w:type="dxa"/>
             </w:tcMar>
             <w:vAlign w:val="center"/>
           </w:tcPr>
           <w:p>
             <w:pPr>
-              <w:pStyle w:val="Corps A"/>
+              <w:pStyle w:val="CorpsA"/>
             </w:pPr>
             <w:r>
               <w:rPr>
                 <w:rStyle w:val="Aucun"/>
                 <w:rFonts w:ascii="Calibri" w:hAnsi="Calibri"/>
                 <w:u w:val="single"/>
-                <w:rtl w:val="0"/>
-                <w:lang w:val="fr-FR"/>
               </w:rPr>
               <w:t>Si oui,</w:t>
             </w:r>
@@ -2536,17 +2188,13 @@
               <w:rPr>
                 <w:rStyle w:val="Aucun"/>
                 <w:rFonts w:ascii="Calibri" w:hAnsi="Calibri"/>
-                <w:rtl w:val="0"/>
-                <w:lang w:val="fr-FR"/>
               </w:rPr>
               <w:t xml:space="preserve"> le responsable qualit</w:t>
             </w:r>
             <w:r>
               <w:rPr>
                 <w:rStyle w:val="Aucun"/>
-                <w:rFonts w:ascii="Calibri" w:hAnsi="Calibri" w:hint="default"/>
-                <w:rtl w:val="0"/>
-                <w:lang w:val="fr-FR"/>
+                <w:rFonts w:ascii="Calibri" w:hAnsi="Calibri"/>
               </w:rPr>
               <w:t xml:space="preserve">é </w:t>
             </w:r>
@@ -2554,17 +2202,13 @@
               <w:rPr>
                 <w:rStyle w:val="Aucun"/>
                 <w:rFonts w:ascii="Calibri" w:hAnsi="Calibri"/>
-                <w:rtl w:val="0"/>
-                <w:lang w:val="fr-FR"/>
               </w:rPr>
               <w:t xml:space="preserve">doit en </w:t>
             </w:r>
             <w:r>
               <w:rPr>
                 <w:rStyle w:val="Aucun"/>
-                <w:rFonts w:ascii="Calibri" w:hAnsi="Calibri" w:hint="default"/>
-                <w:rtl w:val="0"/>
-                <w:lang w:val="fr-FR"/>
+                <w:rFonts w:ascii="Calibri" w:hAnsi="Calibri"/>
               </w:rPr>
               <w:t>ê</w:t>
             </w:r>
@@ -2572,17 +2216,13 @@
               <w:rPr>
                 <w:rStyle w:val="Aucun"/>
                 <w:rFonts w:ascii="Calibri" w:hAnsi="Calibri"/>
-                <w:rtl w:val="0"/>
-                <w:lang w:val="fr-FR"/>
               </w:rPr>
               <w:t>tre inform</w:t>
             </w:r>
             <w:r>
               <w:rPr>
                 <w:rStyle w:val="Aucun"/>
-                <w:rFonts w:ascii="Calibri" w:hAnsi="Calibri" w:hint="default"/>
-                <w:rtl w:val="0"/>
-                <w:lang w:val="fr-FR"/>
+                <w:rFonts w:ascii="Calibri" w:hAnsi="Calibri"/>
               </w:rPr>
               <w:t>é</w:t>
             </w:r>
@@ -2590,8 +2230,6 @@
               <w:rPr>
                 <w:rStyle w:val="Aucun"/>
                 <w:rFonts w:ascii="Calibri" w:hAnsi="Calibri"/>
-                <w:rtl w:val="0"/>
-                <w:lang w:val="fr-FR"/>
               </w:rPr>
               <w:t>.</w:t>
             </w:r>
@@ -2600,65 +2238,58 @@
       </w:tr>
       <w:tr>
         <w:tblPrEx>
-          <w:shd w:val="clear" w:color="auto" w:fill="cdd4e9"/>
+          <w:tblCellMar>
+            <w:top w:w="0" w:type="dxa"/>
+            <w:left w:w="0" w:type="dxa"/>
+            <w:bottom w:w="0" w:type="dxa"/>
+            <w:right w:w="0" w:type="dxa"/>
+          </w:tblCellMar>
         </w:tblPrEx>
         <w:trPr>
-          <w:trHeight w:val="746" w:hRule="atLeast"/>
+          <w:trHeight w:val="746"/>
         </w:trPr>
         <w:tc>
           <w:tcPr>
-            <w:tcW w:type="dxa" w:w="2950"/>
+            <w:tcW w:w="2950" w:type="dxa"/>
             <w:gridSpan w:val="3"/>
             <w:tcBorders>
-              <w:top w:val="single" w:color="000000" w:sz="4" w:space="0" w:shadow="0" w:frame="0"/>
-              <w:left w:val="single" w:color="000000" w:sz="4" w:space="0" w:shadow="0" w:frame="0"/>
-              <w:bottom w:val="single" w:color="000000" w:sz="4" w:space="0" w:shadow="0" w:frame="0"/>
-              <w:right w:val="single" w:color="000000" w:sz="4" w:space="0" w:shadow="0" w:frame="0"/>
-            </w:tcBorders>
-            <w:shd w:val="clear" w:color="auto" w:fill="auto"/>
-            <w:tcMar>
-              <w:top w:type="dxa" w:w="80"/>
-              <w:left w:type="dxa" w:w="80"/>
-              <w:bottom w:type="dxa" w:w="80"/>
-              <w:right w:type="dxa" w:w="80"/>
-            </w:tcMar>
-            <w:vAlign w:val="top"/>
-          </w:tcPr>
-          <w:p>
-            <w:pPr>
-              <w:pStyle w:val="Corps A"/>
-              <w:rPr>
-                <w:rStyle w:val="Aucun"/>
-                <w:rFonts w:ascii="Calibri" w:cs="Calibri" w:hAnsi="Calibri" w:eastAsia="Calibri"/>
-                <w:lang w:val="fr-FR"/>
-              </w:rPr>
-            </w:pPr>
-          </w:p>
-          <w:p>
-            <w:pPr>
-              <w:pStyle w:val="Corps A"/>
-              <w:bidi w:val="0"/>
-              <w:ind w:left="0" w:right="0" w:firstLine="0"/>
-              <w:jc w:val="left"/>
-              <w:rPr>
-                <w:rtl w:val="0"/>
-              </w:rPr>
+              <w:top w:val="single" w:sz="4" w:space="0" w:color="000000"/>
+              <w:left w:val="single" w:sz="4" w:space="0" w:color="000000"/>
+              <w:bottom w:val="single" w:sz="4" w:space="0" w:color="000000"/>
+              <w:right w:val="single" w:sz="4" w:space="0" w:color="000000"/>
+            </w:tcBorders>
+            <w:shd w:val="clear" w:color="auto" w:fill="auto"/>
+            <w:tcMar>
+              <w:top w:w="80" w:type="dxa"/>
+              <w:left w:w="80" w:type="dxa"/>
+              <w:bottom w:w="80" w:type="dxa"/>
+              <w:right w:w="80" w:type="dxa"/>
+            </w:tcMar>
+          </w:tcPr>
+          <w:p>
+            <w:pPr>
+              <w:pStyle w:val="CorpsA"/>
+              <w:rPr>
+                <w:rStyle w:val="Aucun"/>
+                <w:rFonts w:ascii="Calibri" w:eastAsia="Calibri" w:hAnsi="Calibri" w:cs="Calibri"/>
+              </w:rPr>
+            </w:pPr>
+          </w:p>
+          <w:p>
+            <w:pPr>
+              <w:pStyle w:val="CorpsA"/>
             </w:pPr>
             <w:r>
               <w:rPr>
                 <w:rStyle w:val="Aucun"/>
                 <w:rFonts w:ascii="Calibri" w:hAnsi="Calibri"/>
-                <w:rtl w:val="0"/>
-                <w:lang w:val="fr-FR"/>
               </w:rPr>
               <w:t xml:space="preserve">Un plan est-il </w:t>
             </w:r>
             <w:r>
               <w:rPr>
                 <w:rStyle w:val="Aucun"/>
-                <w:rFonts w:ascii="Calibri" w:hAnsi="Calibri" w:hint="default"/>
-                <w:rtl w:val="0"/>
-                <w:lang w:val="fr-FR"/>
+                <w:rFonts w:ascii="Calibri" w:hAnsi="Calibri"/>
               </w:rPr>
               <w:t xml:space="preserve">à </w:t>
             </w:r>
@@ -2666,17 +2297,13 @@
               <w:rPr>
                 <w:rStyle w:val="Aucun"/>
                 <w:rFonts w:ascii="Calibri" w:hAnsi="Calibri"/>
-                <w:rtl w:val="0"/>
-                <w:lang w:val="fr-FR"/>
               </w:rPr>
               <w:t xml:space="preserve">joindre </w:t>
             </w:r>
             <w:r>
               <w:rPr>
                 <w:rStyle w:val="Aucun"/>
-                <w:rFonts w:ascii="Calibri" w:hAnsi="Calibri" w:hint="default"/>
-                <w:rtl w:val="0"/>
-                <w:lang w:val="fr-FR"/>
+                <w:rFonts w:ascii="Calibri" w:hAnsi="Calibri"/>
               </w:rPr>
               <w:t xml:space="preserve">à </w:t>
             </w:r>
@@ -2684,17 +2311,13 @@
               <w:rPr>
                 <w:rStyle w:val="Aucun"/>
                 <w:rFonts w:ascii="Calibri" w:hAnsi="Calibri"/>
-                <w:rtl w:val="0"/>
-                <w:lang w:val="fr-FR"/>
               </w:rPr>
               <w:t>la commande fournisseur</w:t>
             </w:r>
             <w:r>
               <w:rPr>
                 <w:rStyle w:val="Aucun"/>
-                <w:rFonts w:ascii="Calibri" w:hAnsi="Calibri" w:hint="default"/>
-                <w:rtl w:val="0"/>
-                <w:lang w:val="fr-FR"/>
+                <w:rFonts w:ascii="Calibri" w:hAnsi="Calibri"/>
               </w:rPr>
               <w:t> </w:t>
             </w:r>
@@ -2702,8 +2325,6 @@
               <w:rPr>
                 <w:rStyle w:val="Aucun"/>
                 <w:rFonts w:ascii="Calibri" w:hAnsi="Calibri"/>
-                <w:rtl w:val="0"/>
-                <w:lang w:val="fr-FR"/>
               </w:rPr>
               <w:t>?</w:t>
             </w:r>
@@ -2711,48 +2332,38 @@
         </w:tc>
         <w:tc>
           <w:tcPr>
-            <w:tcW w:type="dxa" w:w="1124"/>
-            <w:tcBorders>
-              <w:top w:val="single" w:color="000000" w:sz="4" w:space="0" w:shadow="0" w:frame="0"/>
-              <w:left w:val="single" w:color="000000" w:sz="4" w:space="0" w:shadow="0" w:frame="0"/>
-              <w:bottom w:val="single" w:color="000000" w:sz="4" w:space="0" w:shadow="0" w:frame="0"/>
-              <w:right w:val="single" w:color="000000" w:sz="4" w:space="0" w:shadow="0" w:frame="0"/>
-            </w:tcBorders>
-            <w:shd w:val="clear" w:color="auto" w:fill="auto"/>
-            <w:tcMar>
-              <w:top w:type="dxa" w:w="80"/>
-              <w:left w:type="dxa" w:w="80"/>
-              <w:bottom w:type="dxa" w:w="80"/>
-              <w:right w:type="dxa" w:w="80"/>
-            </w:tcMar>
-            <w:vAlign w:val="top"/>
-          </w:tcPr>
-          <w:p>
-            <w:pPr>
-              <w:pStyle w:val="Corps A"/>
-              <w:rPr>
-                <w:rStyle w:val="Aucun"/>
-                <w:rFonts w:ascii="Calibri" w:cs="Calibri" w:hAnsi="Calibri" w:eastAsia="Calibri"/>
-                <w:lang w:val="fr-FR"/>
-              </w:rPr>
-            </w:pPr>
-          </w:p>
-          <w:p>
-            <w:pPr>
-              <w:pStyle w:val="Corps A"/>
-              <w:bidi w:val="0"/>
-              <w:ind w:left="0" w:right="0" w:firstLine="0"/>
-              <w:jc w:val="left"/>
-              <w:rPr>
-                <w:rtl w:val="0"/>
-              </w:rPr>
+            <w:tcW w:w="1124" w:type="dxa"/>
+            <w:tcBorders>
+              <w:top w:val="single" w:sz="4" w:space="0" w:color="000000"/>
+              <w:left w:val="single" w:sz="4" w:space="0" w:color="000000"/>
+              <w:bottom w:val="single" w:sz="4" w:space="0" w:color="000000"/>
+              <w:right w:val="single" w:sz="4" w:space="0" w:color="000000"/>
+            </w:tcBorders>
+            <w:shd w:val="clear" w:color="auto" w:fill="auto"/>
+            <w:tcMar>
+              <w:top w:w="80" w:type="dxa"/>
+              <w:left w:w="80" w:type="dxa"/>
+              <w:bottom w:w="80" w:type="dxa"/>
+              <w:right w:w="80" w:type="dxa"/>
+            </w:tcMar>
+          </w:tcPr>
+          <w:p>
+            <w:pPr>
+              <w:pStyle w:val="CorpsA"/>
+              <w:rPr>
+                <w:rStyle w:val="Aucun"/>
+                <w:rFonts w:ascii="Calibri" w:eastAsia="Calibri" w:hAnsi="Calibri" w:cs="Calibri"/>
+              </w:rPr>
+            </w:pPr>
+          </w:p>
+          <w:p>
+            <w:pPr>
+              <w:pStyle w:val="CorpsA"/>
             </w:pPr>
             <w:r>
               <w:rPr>
                 <w:rStyle w:val="Aucun"/>
                 <w:rFonts w:ascii="Calibri" w:hAnsi="Calibri"/>
-                <w:rtl w:val="0"/>
-                <w:lang w:val="fr-FR"/>
               </w:rPr>
               <w:t>OUI</w:t>
             </w:r>
@@ -2762,69 +2373,68 @@
                 <w:rFonts w:ascii="Calibri" w:hAnsi="Calibri"/>
                 <w:sz w:val="28"/>
                 <w:szCs w:val="28"/>
-                <w:rtl w:val="0"/>
-                <w:lang w:val="fr-FR"/>
               </w:rPr>
               <w:t xml:space="preserve">   </w:t>
             </w:r>
-            <w:r>
-              <w:rPr>
-                <w:rStyle w:val="Aucun"/>
-                <w:rFonts w:ascii="MS Gothic" w:cs="MS Gothic" w:hAnsi="MS Gothic" w:eastAsia="MS Gothic"/>
-                <w:sz w:val="28"/>
-                <w:szCs w:val="28"/>
-                <w:rtl w:val="0"/>
-                <w:lang w:val="fr-FR"/>
-              </w:rPr>
-              <w:t>☐</w:t>
-            </w:r>
-          </w:p>
-        </w:tc>
-        <w:tc>
-          <w:tcPr>
-            <w:tcW w:type="dxa" w:w="1673"/>
+            <w:sdt>
+              <w:sdtPr>
+                <w:rPr>
+                  <w:rStyle w:val="Aucun"/>
+                </w:rPr>
+                <w:id w:val="1215231792"/>
+                <w14:checkbox>
+                  <w14:checked w14:val="0"/>
+                  <w14:checkedState w14:val="2612" w14:font="MS Gothic"/>
+                  <w14:uncheckedState w14:val="2610" w14:font="MS Gothic"/>
+                </w14:checkbox>
+              </w:sdtPr>
+              <w:sdtContent>
+                <w:r>
+                  <w:rPr>
+                    <w:rStyle w:val="Aucun"/>
+                    <w:rFonts w:ascii="MS Gothic" w:eastAsia="MS Gothic" w:hAnsi="MS Gothic" w:hint="eastAsia"/>
+                  </w:rPr>
+                  <w:t>☐</w:t>
+                </w:r>
+              </w:sdtContent>
+            </w:sdt>
+          </w:p>
+        </w:tc>
+        <w:tc>
+          <w:tcPr>
+            <w:tcW w:w="1673" w:type="dxa"/>
             <w:gridSpan w:val="2"/>
             <w:tcBorders>
-              <w:top w:val="single" w:color="000000" w:sz="4" w:space="0" w:shadow="0" w:frame="0"/>
-              <w:left w:val="single" w:color="000000" w:sz="4" w:space="0" w:shadow="0" w:frame="0"/>
-              <w:bottom w:val="single" w:color="000000" w:sz="4" w:space="0" w:shadow="0" w:frame="0"/>
-              <w:right w:val="single" w:color="000000" w:sz="4" w:space="0" w:shadow="0" w:frame="0"/>
-            </w:tcBorders>
-            <w:shd w:val="clear" w:color="auto" w:fill="auto"/>
-            <w:tcMar>
-              <w:top w:type="dxa" w:w="80"/>
-              <w:left w:type="dxa" w:w="80"/>
-              <w:bottom w:type="dxa" w:w="80"/>
-              <w:right w:type="dxa" w:w="80"/>
-            </w:tcMar>
-            <w:vAlign w:val="top"/>
-          </w:tcPr>
-          <w:p>
-            <w:pPr>
-              <w:pStyle w:val="Corps A"/>
-              <w:rPr>
-                <w:rStyle w:val="Aucun"/>
-                <w:rFonts w:ascii="Calibri" w:cs="Calibri" w:hAnsi="Calibri" w:eastAsia="Calibri"/>
-                <w:lang w:val="fr-FR"/>
-              </w:rPr>
-            </w:pPr>
-          </w:p>
-          <w:p>
-            <w:pPr>
-              <w:pStyle w:val="Corps A"/>
-              <w:bidi w:val="0"/>
-              <w:ind w:left="0" w:right="0" w:firstLine="0"/>
-              <w:jc w:val="left"/>
-              <w:rPr>
-                <w:rtl w:val="0"/>
-              </w:rPr>
+              <w:top w:val="single" w:sz="4" w:space="0" w:color="000000"/>
+              <w:left w:val="single" w:sz="4" w:space="0" w:color="000000"/>
+              <w:bottom w:val="single" w:sz="4" w:space="0" w:color="000000"/>
+              <w:right w:val="single" w:sz="4" w:space="0" w:color="000000"/>
+            </w:tcBorders>
+            <w:shd w:val="clear" w:color="auto" w:fill="auto"/>
+            <w:tcMar>
+              <w:top w:w="80" w:type="dxa"/>
+              <w:left w:w="80" w:type="dxa"/>
+              <w:bottom w:w="80" w:type="dxa"/>
+              <w:right w:w="80" w:type="dxa"/>
+            </w:tcMar>
+          </w:tcPr>
+          <w:p>
+            <w:pPr>
+              <w:pStyle w:val="CorpsA"/>
+              <w:rPr>
+                <w:rStyle w:val="Aucun"/>
+                <w:rFonts w:ascii="Calibri" w:eastAsia="Calibri" w:hAnsi="Calibri" w:cs="Calibri"/>
+              </w:rPr>
+            </w:pPr>
+          </w:p>
+          <w:p>
+            <w:pPr>
+              <w:pStyle w:val="CorpsA"/>
             </w:pPr>
             <w:r>
               <w:rPr>
                 <w:rStyle w:val="Aucun"/>
                 <w:rFonts w:ascii="Calibri" w:hAnsi="Calibri"/>
-                <w:rtl w:val="0"/>
-                <w:lang w:val="fr-FR"/>
               </w:rPr>
               <w:t>NON</w:t>
             </w:r>
@@ -2834,54 +2444,61 @@
                 <w:rFonts w:ascii="Calibri" w:hAnsi="Calibri"/>
                 <w:sz w:val="28"/>
                 <w:szCs w:val="28"/>
-                <w:rtl w:val="0"/>
-                <w:lang w:val="fr-FR"/>
               </w:rPr>
               <w:t xml:space="preserve">   </w:t>
             </w:r>
-            <w:r>
-              <w:rPr>
-                <w:rStyle w:val="Aucun"/>
-                <w:rFonts w:ascii="MS Gothic" w:cs="MS Gothic" w:hAnsi="MS Gothic" w:eastAsia="MS Gothic"/>
-                <w:sz w:val="28"/>
-                <w:szCs w:val="28"/>
-                <w:rtl w:val="0"/>
-                <w:lang w:val="fr-FR"/>
-              </w:rPr>
-              <w:t>☐</w:t>
-            </w:r>
-          </w:p>
-        </w:tc>
-        <w:tc>
-          <w:tcPr>
-            <w:tcW w:type="dxa" w:w="3495"/>
+            <w:sdt>
+              <w:sdtPr>
+                <w:rPr>
+                  <w:rStyle w:val="Aucun"/>
+                </w:rPr>
+                <w:id w:val="1902330824"/>
+                <w14:checkbox>
+                  <w14:checked w14:val="0"/>
+                  <w14:checkedState w14:val="2612" w14:font="MS Gothic"/>
+                  <w14:uncheckedState w14:val="2610" w14:font="MS Gothic"/>
+                </w14:checkbox>
+              </w:sdtPr>
+              <w:sdtContent>
+                <w:r>
+                  <w:rPr>
+                    <w:rStyle w:val="Aucun"/>
+                    <w:rFonts w:ascii="MS Gothic" w:eastAsia="MS Gothic" w:hAnsi="MS Gothic" w:hint="eastAsia"/>
+                  </w:rPr>
+                  <w:t>☐</w:t>
+                </w:r>
+              </w:sdtContent>
+            </w:sdt>
+          </w:p>
+        </w:tc>
+        <w:tc>
+          <w:tcPr>
+            <w:tcW w:w="3495" w:type="dxa"/>
             <w:gridSpan w:val="3"/>
             <w:tcBorders>
-              <w:top w:val="single" w:color="000000" w:sz="4" w:space="0" w:shadow="0" w:frame="0"/>
-              <w:left w:val="single" w:color="000000" w:sz="4" w:space="0" w:shadow="0" w:frame="0"/>
-              <w:bottom w:val="single" w:color="000000" w:sz="4" w:space="0" w:shadow="0" w:frame="0"/>
-              <w:right w:val="single" w:color="000000" w:sz="4" w:space="0" w:shadow="0" w:frame="0"/>
-            </w:tcBorders>
-            <w:shd w:val="clear" w:color="auto" w:fill="auto"/>
-            <w:tcMar>
-              <w:top w:type="dxa" w:w="80"/>
-              <w:left w:type="dxa" w:w="80"/>
-              <w:bottom w:type="dxa" w:w="80"/>
-              <w:right w:type="dxa" w:w="80"/>
+              <w:top w:val="single" w:sz="4" w:space="0" w:color="000000"/>
+              <w:left w:val="single" w:sz="4" w:space="0" w:color="000000"/>
+              <w:bottom w:val="single" w:sz="4" w:space="0" w:color="000000"/>
+              <w:right w:val="single" w:sz="4" w:space="0" w:color="000000"/>
+            </w:tcBorders>
+            <w:shd w:val="clear" w:color="auto" w:fill="auto"/>
+            <w:tcMar>
+              <w:top w:w="80" w:type="dxa"/>
+              <w:left w:w="80" w:type="dxa"/>
+              <w:bottom w:w="80" w:type="dxa"/>
+              <w:right w:w="80" w:type="dxa"/>
             </w:tcMar>
             <w:vAlign w:val="center"/>
           </w:tcPr>
           <w:p>
             <w:pPr>
-              <w:pStyle w:val="Corps A"/>
+              <w:pStyle w:val="CorpsA"/>
             </w:pPr>
             <w:r>
               <w:rPr>
                 <w:rStyle w:val="Aucun"/>
                 <w:rFonts w:ascii="Calibri" w:hAnsi="Calibri"/>
                 <w:u w:val="single"/>
-                <w:rtl w:val="0"/>
-                <w:lang w:val="fr-FR"/>
               </w:rPr>
               <w:t>Si oui</w:t>
             </w:r>
@@ -2889,17 +2506,13 @@
               <w:rPr>
                 <w:rStyle w:val="Aucun"/>
                 <w:rFonts w:ascii="Calibri" w:hAnsi="Calibri"/>
-                <w:rtl w:val="0"/>
-                <w:lang w:val="fr-FR"/>
               </w:rPr>
               <w:t xml:space="preserve">, le plan doit </w:t>
             </w:r>
             <w:r>
               <w:rPr>
                 <w:rStyle w:val="Aucun"/>
-                <w:rFonts w:ascii="Calibri" w:hAnsi="Calibri" w:hint="default"/>
-                <w:rtl w:val="0"/>
-                <w:lang w:val="fr-FR"/>
+                <w:rFonts w:ascii="Calibri" w:hAnsi="Calibri"/>
               </w:rPr>
               <w:t>ê</w:t>
             </w:r>
@@ -2907,17 +2520,13 @@
               <w:rPr>
                 <w:rStyle w:val="Aucun"/>
                 <w:rFonts w:ascii="Calibri" w:hAnsi="Calibri"/>
-                <w:rtl w:val="0"/>
-                <w:lang w:val="fr-FR"/>
               </w:rPr>
               <w:t>tre revu par le charg</w:t>
             </w:r>
             <w:r>
               <w:rPr>
                 <w:rStyle w:val="Aucun"/>
-                <w:rFonts w:ascii="Calibri" w:hAnsi="Calibri" w:hint="default"/>
-                <w:rtl w:val="0"/>
-                <w:lang w:val="fr-FR"/>
+                <w:rFonts w:ascii="Calibri" w:hAnsi="Calibri"/>
               </w:rPr>
               <w:t xml:space="preserve">é </w:t>
             </w:r>
@@ -2925,17 +2534,13 @@
               <w:rPr>
                 <w:rStyle w:val="Aucun"/>
                 <w:rFonts w:ascii="Calibri" w:hAnsi="Calibri"/>
-                <w:rtl w:val="0"/>
-                <w:lang w:val="fr-FR"/>
               </w:rPr>
               <w:t>d</w:t>
             </w:r>
             <w:r>
               <w:rPr>
                 <w:rStyle w:val="Aucun"/>
-                <w:rFonts w:ascii="Calibri" w:hAnsi="Calibri" w:hint="default"/>
-                <w:rtl w:val="0"/>
-                <w:lang w:val="fr-FR"/>
+                <w:rFonts w:ascii="Calibri" w:hAnsi="Calibri"/>
               </w:rPr>
               <w:t>’</w:t>
             </w:r>
@@ -2943,17 +2548,13 @@
               <w:rPr>
                 <w:rStyle w:val="Aucun"/>
                 <w:rFonts w:ascii="Calibri" w:hAnsi="Calibri"/>
-                <w:rtl w:val="0"/>
-                <w:lang w:val="fr-FR"/>
               </w:rPr>
               <w:t>affaires techniques</w:t>
             </w:r>
             <w:r>
               <w:rPr>
                 <w:rStyle w:val="Aucun"/>
-                <w:rFonts w:ascii="Calibri" w:hAnsi="Calibri" w:hint="default"/>
-                <w:rtl w:val="0"/>
-                <w:lang w:val="fr-FR"/>
+                <w:rFonts w:ascii="Calibri" w:hAnsi="Calibri"/>
               </w:rPr>
               <w:t> </w:t>
             </w:r>
@@ -2961,8 +2562,6 @@
               <w:rPr>
                 <w:rStyle w:val="Aucun"/>
                 <w:rFonts w:ascii="Calibri" w:hAnsi="Calibri"/>
-                <w:rtl w:val="0"/>
-                <w:lang w:val="fr-FR"/>
               </w:rPr>
               <w:t>avant envoi au fournisseur</w:t>
             </w:r>
@@ -2971,49 +2570,49 @@
       </w:tr>
       <w:tr>
         <w:tblPrEx>
-          <w:shd w:val="clear" w:color="auto" w:fill="cdd4e9"/>
+          <w:tblCellMar>
+            <w:top w:w="0" w:type="dxa"/>
+            <w:left w:w="0" w:type="dxa"/>
+            <w:bottom w:w="0" w:type="dxa"/>
+            <w:right w:w="0" w:type="dxa"/>
+          </w:tblCellMar>
         </w:tblPrEx>
         <w:trPr>
-          <w:trHeight w:val="398" w:hRule="atLeast"/>
+          <w:trHeight w:val="398"/>
         </w:trPr>
         <w:tc>
           <w:tcPr>
-            <w:tcW w:type="dxa" w:w="2950"/>
+            <w:tcW w:w="2950" w:type="dxa"/>
             <w:gridSpan w:val="3"/>
             <w:tcBorders>
-              <w:top w:val="single" w:color="000000" w:sz="4" w:space="0" w:shadow="0" w:frame="0"/>
-              <w:left w:val="single" w:color="000000" w:sz="4" w:space="0" w:shadow="0" w:frame="0"/>
-              <w:bottom w:val="single" w:color="a7a7a7" w:sz="8" w:space="0" w:shadow="0" w:frame="0"/>
-              <w:right w:val="single" w:color="000000" w:sz="4" w:space="0" w:shadow="0" w:frame="0"/>
-            </w:tcBorders>
-            <w:shd w:val="clear" w:color="auto" w:fill="auto"/>
-            <w:tcMar>
-              <w:top w:type="dxa" w:w="80"/>
-              <w:left w:type="dxa" w:w="80"/>
-              <w:bottom w:type="dxa" w:w="80"/>
-              <w:right w:type="dxa" w:w="80"/>
-            </w:tcMar>
-            <w:vAlign w:val="top"/>
-          </w:tcPr>
-          <w:p>
-            <w:pPr>
-              <w:pStyle w:val="Corps A"/>
+              <w:top w:val="single" w:sz="4" w:space="0" w:color="000000"/>
+              <w:left w:val="single" w:sz="4" w:space="0" w:color="000000"/>
+              <w:bottom w:val="single" w:sz="8" w:space="0" w:color="A7A7A7"/>
+              <w:right w:val="single" w:sz="4" w:space="0" w:color="000000"/>
+            </w:tcBorders>
+            <w:shd w:val="clear" w:color="auto" w:fill="auto"/>
+            <w:tcMar>
+              <w:top w:w="80" w:type="dxa"/>
+              <w:left w:w="80" w:type="dxa"/>
+              <w:bottom w:w="80" w:type="dxa"/>
+              <w:right w:w="80" w:type="dxa"/>
+            </w:tcMar>
+          </w:tcPr>
+          <w:p>
+            <w:pPr>
+              <w:pStyle w:val="CorpsA"/>
             </w:pPr>
             <w:r>
               <w:rPr>
                 <w:rStyle w:val="Aucun"/>
                 <w:rFonts w:ascii="Calibri" w:hAnsi="Calibri"/>
-                <w:rtl w:val="0"/>
-                <w:lang w:val="fr-FR"/>
               </w:rPr>
               <w:t>Num</w:t>
             </w:r>
             <w:r>
               <w:rPr>
                 <w:rStyle w:val="Aucun"/>
-                <w:rFonts w:ascii="Calibri" w:hAnsi="Calibri" w:hint="default"/>
-                <w:rtl w:val="0"/>
-                <w:lang w:val="fr-FR"/>
+                <w:rFonts w:ascii="Calibri" w:hAnsi="Calibri"/>
               </w:rPr>
               <w:t>é</w:t>
             </w:r>
@@ -3021,8 +2620,6 @@
               <w:rPr>
                 <w:rStyle w:val="Aucun"/>
                 <w:rFonts w:ascii="Calibri" w:hAnsi="Calibri"/>
-                <w:rtl w:val="0"/>
-                <w:lang w:val="fr-FR"/>
               </w:rPr>
               <w:t>ro de plan</w:t>
             </w:r>
@@ -3030,26 +2627,25 @@
         </w:tc>
         <w:tc>
           <w:tcPr>
-            <w:tcW w:type="dxa" w:w="1592"/>
+            <w:tcW w:w="1592" w:type="dxa"/>
             <w:gridSpan w:val="2"/>
             <w:tcBorders>
-              <w:top w:val="single" w:color="000000" w:sz="4" w:space="0" w:shadow="0" w:frame="0"/>
-              <w:left w:val="single" w:color="000000" w:sz="4" w:space="0" w:shadow="0" w:frame="0"/>
-              <w:bottom w:val="single" w:color="000000" w:sz="4" w:space="0" w:shadow="0" w:frame="0"/>
-              <w:right w:val="single" w:color="000000" w:sz="4" w:space="0" w:shadow="0" w:frame="0"/>
-            </w:tcBorders>
-            <w:shd w:val="clear" w:color="auto" w:fill="auto"/>
-            <w:tcMar>
-              <w:top w:type="dxa" w:w="80"/>
-              <w:left w:type="dxa" w:w="80"/>
-              <w:bottom w:type="dxa" w:w="80"/>
-              <w:right w:type="dxa" w:w="80"/>
-            </w:tcMar>
-            <w:vAlign w:val="top"/>
-          </w:tcPr>
-          <w:p>
-            <w:pPr>
-              <w:pStyle w:val="Corps B"/>
+              <w:top w:val="single" w:sz="4" w:space="0" w:color="000000"/>
+              <w:left w:val="single" w:sz="4" w:space="0" w:color="000000"/>
+              <w:bottom w:val="single" w:sz="4" w:space="0" w:color="000000"/>
+              <w:right w:val="single" w:sz="4" w:space="0" w:color="000000"/>
+            </w:tcBorders>
+            <w:shd w:val="clear" w:color="auto" w:fill="auto"/>
+            <w:tcMar>
+              <w:top w:w="80" w:type="dxa"/>
+              <w:left w:w="80" w:type="dxa"/>
+              <w:bottom w:w="80" w:type="dxa"/>
+              <w:right w:w="80" w:type="dxa"/>
+            </w:tcMar>
+          </w:tcPr>
+          <w:p>
+            <w:pPr>
+              <w:pStyle w:val="CorpsB"/>
             </w:pPr>
             <w:r>
               <w:rPr>
@@ -3058,8 +2654,6 @@
                 <w:sz w:val="20"/>
                 <w:szCs w:val="20"/>
                 <w:u w:val="single"/>
-                <w:rtl w:val="0"/>
-                <w:lang w:val="en-US"/>
               </w:rPr>
               <w:t>{plan1}</w:t>
             </w:r>
@@ -3067,26 +2661,25 @@
         </w:tc>
         <w:tc>
           <w:tcPr>
-            <w:tcW w:type="dxa" w:w="1585"/>
+            <w:tcW w:w="1585" w:type="dxa"/>
             <w:gridSpan w:val="2"/>
             <w:tcBorders>
-              <w:top w:val="single" w:color="000000" w:sz="4" w:space="0" w:shadow="0" w:frame="0"/>
-              <w:left w:val="single" w:color="000000" w:sz="4" w:space="0" w:shadow="0" w:frame="0"/>
-              <w:bottom w:val="single" w:color="525252" w:sz="4" w:space="0" w:shadow="0" w:frame="0"/>
-              <w:right w:val="single" w:color="000000" w:sz="4" w:space="0" w:shadow="0" w:frame="0"/>
-            </w:tcBorders>
-            <w:shd w:val="clear" w:color="auto" w:fill="auto"/>
-            <w:tcMar>
-              <w:top w:type="dxa" w:w="80"/>
-              <w:left w:type="dxa" w:w="80"/>
-              <w:bottom w:type="dxa" w:w="80"/>
-              <w:right w:type="dxa" w:w="80"/>
-            </w:tcMar>
-            <w:vAlign w:val="top"/>
-          </w:tcPr>
-          <w:p>
-            <w:pPr>
-              <w:pStyle w:val="Corps B"/>
+              <w:top w:val="single" w:sz="4" w:space="0" w:color="000000"/>
+              <w:left w:val="single" w:sz="4" w:space="0" w:color="000000"/>
+              <w:bottom w:val="single" w:sz="4" w:space="0" w:color="525252"/>
+              <w:right w:val="single" w:sz="4" w:space="0" w:color="000000"/>
+            </w:tcBorders>
+            <w:shd w:val="clear" w:color="auto" w:fill="auto"/>
+            <w:tcMar>
+              <w:top w:w="80" w:type="dxa"/>
+              <w:left w:w="80" w:type="dxa"/>
+              <w:bottom w:w="80" w:type="dxa"/>
+              <w:right w:w="80" w:type="dxa"/>
+            </w:tcMar>
+          </w:tcPr>
+          <w:p>
+            <w:pPr>
+              <w:pStyle w:val="CorpsB"/>
             </w:pPr>
             <w:r>
               <w:rPr>
@@ -3095,8 +2688,6 @@
                 <w:sz w:val="20"/>
                 <w:szCs w:val="20"/>
                 <w:u w:val="single"/>
-                <w:rtl w:val="0"/>
-                <w:lang w:val="en-US"/>
               </w:rPr>
               <w:t>{plan2}</w:t>
             </w:r>
@@ -3104,25 +2695,24 @@
         </w:tc>
         <w:tc>
           <w:tcPr>
-            <w:tcW w:type="dxa" w:w="1606"/>
-            <w:tcBorders>
-              <w:top w:val="single" w:color="000000" w:sz="4" w:space="0" w:shadow="0" w:frame="0"/>
-              <w:left w:val="single" w:color="000000" w:sz="4" w:space="0" w:shadow="0" w:frame="0"/>
-              <w:bottom w:val="single" w:color="525252" w:sz="4" w:space="0" w:shadow="0" w:frame="0"/>
-              <w:right w:val="single" w:color="000000" w:sz="4" w:space="0" w:shadow="0" w:frame="0"/>
-            </w:tcBorders>
-            <w:shd w:val="clear" w:color="auto" w:fill="auto"/>
-            <w:tcMar>
-              <w:top w:type="dxa" w:w="80"/>
-              <w:left w:type="dxa" w:w="80"/>
-              <w:bottom w:type="dxa" w:w="80"/>
-              <w:right w:type="dxa" w:w="80"/>
-            </w:tcMar>
-            <w:vAlign w:val="top"/>
-          </w:tcPr>
-          <w:p>
-            <w:pPr>
-              <w:pStyle w:val="Corps B"/>
+            <w:tcW w:w="1606" w:type="dxa"/>
+            <w:tcBorders>
+              <w:top w:val="single" w:sz="4" w:space="0" w:color="000000"/>
+              <w:left w:val="single" w:sz="4" w:space="0" w:color="000000"/>
+              <w:bottom w:val="single" w:sz="4" w:space="0" w:color="525252"/>
+              <w:right w:val="single" w:sz="4" w:space="0" w:color="000000"/>
+            </w:tcBorders>
+            <w:shd w:val="clear" w:color="auto" w:fill="auto"/>
+            <w:tcMar>
+              <w:top w:w="80" w:type="dxa"/>
+              <w:left w:w="80" w:type="dxa"/>
+              <w:bottom w:w="80" w:type="dxa"/>
+              <w:right w:w="80" w:type="dxa"/>
+            </w:tcMar>
+          </w:tcPr>
+          <w:p>
+            <w:pPr>
+              <w:pStyle w:val="CorpsB"/>
             </w:pPr>
             <w:r>
               <w:rPr>
@@ -3131,8 +2721,6 @@
                 <w:sz w:val="20"/>
                 <w:szCs w:val="20"/>
                 <w:u w:val="single"/>
-                <w:rtl w:val="0"/>
-                <w:lang w:val="en-US"/>
               </w:rPr>
               <w:t>{plan3}</w:t>
             </w:r>
@@ -3140,25 +2728,24 @@
         </w:tc>
         <w:tc>
           <w:tcPr>
-            <w:tcW w:type="dxa" w:w="1509"/>
-            <w:tcBorders>
-              <w:top w:val="single" w:color="000000" w:sz="4" w:space="0" w:shadow="0" w:frame="0"/>
-              <w:left w:val="single" w:color="000000" w:sz="4" w:space="0" w:shadow="0" w:frame="0"/>
-              <w:bottom w:val="single" w:color="525252" w:sz="4" w:space="0" w:shadow="0" w:frame="0"/>
-              <w:right w:val="single" w:color="000000" w:sz="4" w:space="0" w:shadow="0" w:frame="0"/>
-            </w:tcBorders>
-            <w:shd w:val="clear" w:color="auto" w:fill="auto"/>
-            <w:tcMar>
-              <w:top w:type="dxa" w:w="80"/>
-              <w:left w:type="dxa" w:w="80"/>
-              <w:bottom w:type="dxa" w:w="80"/>
-              <w:right w:type="dxa" w:w="80"/>
-            </w:tcMar>
-            <w:vAlign w:val="top"/>
-          </w:tcPr>
-          <w:p>
-            <w:pPr>
-              <w:pStyle w:val="Corps B"/>
+            <w:tcW w:w="1509" w:type="dxa"/>
+            <w:tcBorders>
+              <w:top w:val="single" w:sz="4" w:space="0" w:color="000000"/>
+              <w:left w:val="single" w:sz="4" w:space="0" w:color="000000"/>
+              <w:bottom w:val="single" w:sz="4" w:space="0" w:color="525252"/>
+              <w:right w:val="single" w:sz="4" w:space="0" w:color="000000"/>
+            </w:tcBorders>
+            <w:shd w:val="clear" w:color="auto" w:fill="auto"/>
+            <w:tcMar>
+              <w:top w:w="80" w:type="dxa"/>
+              <w:left w:w="80" w:type="dxa"/>
+              <w:bottom w:w="80" w:type="dxa"/>
+              <w:right w:w="80" w:type="dxa"/>
+            </w:tcMar>
+          </w:tcPr>
+          <w:p>
+            <w:pPr>
+              <w:pStyle w:val="CorpsB"/>
             </w:pPr>
             <w:r>
               <w:rPr>
@@ -3167,8 +2754,6 @@
                 <w:sz w:val="20"/>
                 <w:szCs w:val="20"/>
                 <w:u w:val="single"/>
-                <w:rtl w:val="0"/>
-                <w:lang w:val="en-US"/>
               </w:rPr>
               <w:t>{plan4}</w:t>
             </w:r>
@@ -3177,40 +2762,42 @@
       </w:tr>
       <w:tr>
         <w:tblPrEx>
-          <w:shd w:val="clear" w:color="auto" w:fill="cdd4e9"/>
+          <w:tblCellMar>
+            <w:top w:w="0" w:type="dxa"/>
+            <w:left w:w="0" w:type="dxa"/>
+            <w:bottom w:w="0" w:type="dxa"/>
+            <w:right w:w="0" w:type="dxa"/>
+          </w:tblCellMar>
         </w:tblPrEx>
         <w:trPr>
-          <w:trHeight w:val="776" w:hRule="atLeast"/>
+          <w:trHeight w:val="776"/>
         </w:trPr>
         <w:tc>
           <w:tcPr>
-            <w:tcW w:type="dxa" w:w="1375"/>
-            <w:tcBorders>
-              <w:top w:val="single" w:color="a7a7a7" w:sz="8" w:space="0" w:shadow="0" w:frame="0"/>
-              <w:left w:val="single" w:color="a7a7a7" w:sz="8" w:space="0" w:shadow="0" w:frame="0"/>
-              <w:bottom w:val="single" w:color="a7a7a7" w:sz="8" w:space="0" w:shadow="0" w:frame="0"/>
-              <w:right w:val="single" w:color="a7a7a7" w:sz="8" w:space="0" w:shadow="0" w:frame="0"/>
-            </w:tcBorders>
-            <w:shd w:val="clear" w:color="auto" w:fill="auto"/>
-            <w:tcMar>
-              <w:top w:type="dxa" w:w="80"/>
-              <w:left w:type="dxa" w:w="80"/>
-              <w:bottom w:type="dxa" w:w="80"/>
-              <w:right w:type="dxa" w:w="80"/>
-            </w:tcMar>
-            <w:vAlign w:val="top"/>
-          </w:tcPr>
-          <w:p>
-            <w:pPr>
-              <w:pStyle w:val="Corps A"/>
+            <w:tcW w:w="1375" w:type="dxa"/>
+            <w:tcBorders>
+              <w:top w:val="single" w:sz="8" w:space="0" w:color="A7A7A7"/>
+              <w:left w:val="single" w:sz="8" w:space="0" w:color="A7A7A7"/>
+              <w:bottom w:val="single" w:sz="8" w:space="0" w:color="A7A7A7"/>
+              <w:right w:val="single" w:sz="8" w:space="0" w:color="A7A7A7"/>
+            </w:tcBorders>
+            <w:shd w:val="clear" w:color="auto" w:fill="auto"/>
+            <w:tcMar>
+              <w:top w:w="80" w:type="dxa"/>
+              <w:left w:w="80" w:type="dxa"/>
+              <w:bottom w:w="80" w:type="dxa"/>
+              <w:right w:w="80" w:type="dxa"/>
+            </w:tcMar>
+          </w:tcPr>
+          <w:p>
+            <w:pPr>
+              <w:pStyle w:val="CorpsA"/>
               <w:jc w:val="center"/>
             </w:pPr>
             <w:r>
               <w:rPr>
                 <w:rStyle w:val="Aucun"/>
                 <w:rFonts w:ascii="Calibri" w:hAnsi="Calibri"/>
-                <w:rtl w:val="0"/>
-                <w:lang w:val="fr-FR"/>
               </w:rPr>
               <w:t>REVU</w:t>
             </w:r>
@@ -3218,41 +2805,36 @@
         </w:tc>
         <w:tc>
           <w:tcPr>
-            <w:tcW w:type="dxa" w:w="712"/>
-            <w:tcBorders>
-              <w:top w:val="single" w:color="000000" w:sz="4" w:space="0" w:shadow="0" w:frame="0"/>
-              <w:left w:val="single" w:color="a7a7a7" w:sz="8" w:space="0" w:shadow="0" w:frame="0"/>
-              <w:bottom w:val="single" w:color="000000" w:sz="4" w:space="0" w:shadow="0" w:frame="0"/>
-              <w:right w:val="single" w:color="000000" w:sz="4" w:space="0" w:shadow="0" w:frame="0"/>
-            </w:tcBorders>
-            <w:shd w:val="clear" w:color="auto" w:fill="auto"/>
-            <w:tcMar>
-              <w:top w:type="dxa" w:w="80"/>
-              <w:left w:type="dxa" w:w="80"/>
-              <w:bottom w:type="dxa" w:w="80"/>
-              <w:right w:type="dxa" w:w="80"/>
-            </w:tcMar>
-            <w:vAlign w:val="top"/>
-          </w:tcPr>
-          <w:p>
-            <w:pPr>
-              <w:pStyle w:val="Corps A"/>
+            <w:tcW w:w="712" w:type="dxa"/>
+            <w:tcBorders>
+              <w:top w:val="single" w:sz="4" w:space="0" w:color="000000"/>
+              <w:left w:val="single" w:sz="8" w:space="0" w:color="A7A7A7"/>
+              <w:bottom w:val="single" w:sz="4" w:space="0" w:color="000000"/>
+              <w:right w:val="single" w:sz="4" w:space="0" w:color="000000"/>
+            </w:tcBorders>
+            <w:shd w:val="clear" w:color="auto" w:fill="auto"/>
+            <w:tcMar>
+              <w:top w:w="80" w:type="dxa"/>
+              <w:left w:w="80" w:type="dxa"/>
+              <w:bottom w:w="80" w:type="dxa"/>
+              <w:right w:w="80" w:type="dxa"/>
+            </w:tcMar>
+          </w:tcPr>
+          <w:p>
+            <w:pPr>
+              <w:pStyle w:val="CorpsA"/>
             </w:pPr>
             <w:r>
               <w:rPr>
                 <w:rStyle w:val="Aucun"/>
                 <w:rFonts w:ascii="Calibri" w:hAnsi="Calibri"/>
-                <w:rtl w:val="0"/>
-                <w:lang w:val="fr-FR"/>
               </w:rPr>
               <w:t>Par / Le</w:t>
             </w:r>
             <w:r>
               <w:rPr>
                 <w:rStyle w:val="Aucun"/>
-                <w:rFonts w:ascii="Calibri" w:hAnsi="Calibri" w:hint="default"/>
-                <w:rtl w:val="0"/>
-                <w:lang w:val="fr-FR"/>
+                <w:rFonts w:ascii="Calibri" w:hAnsi="Calibri"/>
               </w:rPr>
               <w:t> </w:t>
             </w:r>
@@ -3260,8 +2842,6 @@
               <w:rPr>
                 <w:rStyle w:val="Aucun"/>
                 <w:rFonts w:ascii="Calibri" w:hAnsi="Calibri"/>
-                <w:rtl w:val="0"/>
-                <w:lang w:val="fr-FR"/>
               </w:rPr>
               <w:t>:</w:t>
             </w:r>
@@ -3269,47 +2849,45 @@
         </w:tc>
         <w:tc>
           <w:tcPr>
-            <w:tcW w:type="dxa" w:w="2454"/>
+            <w:tcW w:w="2454" w:type="dxa"/>
             <w:gridSpan w:val="3"/>
             <w:tcBorders>
-              <w:top w:val="single" w:color="000000" w:sz="4" w:space="0" w:shadow="0" w:frame="0"/>
-              <w:left w:val="single" w:color="000000" w:sz="4" w:space="0" w:shadow="0" w:frame="0"/>
-              <w:bottom w:val="single" w:color="000000" w:sz="4" w:space="0" w:shadow="0" w:frame="0"/>
-              <w:right w:val="single" w:color="525252" w:sz="4" w:space="0" w:shadow="0" w:frame="0"/>
-            </w:tcBorders>
-            <w:shd w:val="clear" w:color="auto" w:fill="auto"/>
-            <w:tcMar>
-              <w:top w:type="dxa" w:w="80"/>
-              <w:left w:type="dxa" w:w="80"/>
-              <w:bottom w:type="dxa" w:w="80"/>
-              <w:right w:type="dxa" w:w="80"/>
-            </w:tcMar>
-            <w:vAlign w:val="top"/>
+              <w:top w:val="single" w:sz="4" w:space="0" w:color="000000"/>
+              <w:left w:val="single" w:sz="4" w:space="0" w:color="000000"/>
+              <w:bottom w:val="single" w:sz="4" w:space="0" w:color="000000"/>
+              <w:right w:val="single" w:sz="4" w:space="0" w:color="525252"/>
+            </w:tcBorders>
+            <w:shd w:val="clear" w:color="auto" w:fill="auto"/>
+            <w:tcMar>
+              <w:top w:w="80" w:type="dxa"/>
+              <w:left w:w="80" w:type="dxa"/>
+              <w:bottom w:w="80" w:type="dxa"/>
+              <w:right w:w="80" w:type="dxa"/>
+            </w:tcMar>
           </w:tcPr>
           <w:p/>
         </w:tc>
         <w:tc>
           <w:tcPr>
-            <w:tcW w:type="dxa" w:w="4700"/>
+            <w:tcW w:w="4700" w:type="dxa"/>
             <w:gridSpan w:val="4"/>
             <w:tcBorders>
-              <w:top w:val="single" w:color="525252" w:sz="4" w:space="0" w:shadow="0" w:frame="0"/>
-              <w:left w:val="single" w:color="525252" w:sz="4" w:space="0" w:shadow="0" w:frame="0"/>
-              <w:bottom w:val="single" w:color="525252" w:sz="8" w:space="0" w:shadow="0" w:frame="0"/>
-              <w:right w:val="single" w:color="525252" w:sz="4" w:space="0" w:shadow="0" w:frame="0"/>
-            </w:tcBorders>
-            <w:shd w:val="clear" w:color="auto" w:fill="auto"/>
-            <w:tcMar>
-              <w:top w:type="dxa" w:w="80"/>
-              <w:left w:type="dxa" w:w="80"/>
-              <w:bottom w:type="dxa" w:w="80"/>
-              <w:right w:type="dxa" w:w="80"/>
-            </w:tcMar>
-            <w:vAlign w:val="top"/>
-          </w:tcPr>
-          <w:p>
-            <w:pPr>
-              <w:pStyle w:val="Corps A"/>
+              <w:top w:val="single" w:sz="4" w:space="0" w:color="525252"/>
+              <w:left w:val="single" w:sz="4" w:space="0" w:color="525252"/>
+              <w:bottom w:val="single" w:sz="8" w:space="0" w:color="525252"/>
+              <w:right w:val="single" w:sz="4" w:space="0" w:color="525252"/>
+            </w:tcBorders>
+            <w:shd w:val="clear" w:color="auto" w:fill="auto"/>
+            <w:tcMar>
+              <w:top w:w="80" w:type="dxa"/>
+              <w:left w:w="80" w:type="dxa"/>
+              <w:bottom w:w="80" w:type="dxa"/>
+              <w:right w:w="80" w:type="dxa"/>
+            </w:tcMar>
+          </w:tcPr>
+          <w:p>
+            <w:pPr>
+              <w:pStyle w:val="CorpsA"/>
               <w:jc w:val="center"/>
             </w:pPr>
             <w:r>
@@ -3317,68 +2895,54 @@
                 <w:rStyle w:val="Aucun"/>
                 <w:rFonts w:ascii="Calibri" w:hAnsi="Calibri"/>
                 <w:u w:val="single"/>
-                <w:rtl w:val="0"/>
-                <w:lang w:val="fr-FR"/>
               </w:rPr>
               <w:t>Signature</w:t>
-            </w:r>
-            <w:r>
-              <w:rPr>
-                <w:rStyle w:val="Aucun"/>
-                <w:rFonts w:ascii="Calibri" w:hAnsi="Calibri" w:hint="default"/>
-                <w:u w:val="single"/>
-                <w:rtl w:val="0"/>
-                <w:lang w:val="fr-FR"/>
-              </w:rPr>
-              <w:t> </w:t>
             </w:r>
             <w:r>
               <w:rPr>
                 <w:rStyle w:val="Aucun"/>
                 <w:rFonts w:ascii="Calibri" w:hAnsi="Calibri"/>
                 <w:u w:val="single"/>
-                <w:rtl w:val="0"/>
-                <w:lang w:val="fr-FR"/>
-              </w:rPr>
-              <w:t>du charg</w:t>
-            </w:r>
-            <w:r>
-              <w:rPr>
-                <w:rStyle w:val="Aucun"/>
-                <w:rFonts w:ascii="Calibri" w:hAnsi="Calibri" w:hint="default"/>
-                <w:u w:val="single"/>
-                <w:rtl w:val="0"/>
-                <w:lang w:val="fr-FR"/>
-              </w:rPr>
-              <w:t xml:space="preserve">é </w:t>
+              </w:rPr>
+              <w:t> </w:t>
             </w:r>
             <w:r>
               <w:rPr>
                 <w:rStyle w:val="Aucun"/>
                 <w:rFonts w:ascii="Calibri" w:hAnsi="Calibri"/>
                 <w:u w:val="single"/>
-                <w:rtl w:val="0"/>
-                <w:lang w:val="fr-FR"/>
-              </w:rPr>
-              <w:t>d</w:t>
-            </w:r>
-            <w:r>
-              <w:rPr>
-                <w:rStyle w:val="Aucun"/>
-                <w:rFonts w:ascii="Calibri" w:hAnsi="Calibri" w:hint="default"/>
-                <w:u w:val="single"/>
-                <w:rtl w:val="0"/>
-                <w:lang w:val="fr-FR"/>
-              </w:rPr>
-              <w:t>’</w:t>
+              </w:rPr>
+              <w:t>du charg</w:t>
             </w:r>
             <w:r>
               <w:rPr>
                 <w:rStyle w:val="Aucun"/>
                 <w:rFonts w:ascii="Calibri" w:hAnsi="Calibri"/>
                 <w:u w:val="single"/>
-                <w:rtl w:val="0"/>
-                <w:lang w:val="fr-FR"/>
+              </w:rPr>
+              <w:t xml:space="preserve">é </w:t>
+            </w:r>
+            <w:r>
+              <w:rPr>
+                <w:rStyle w:val="Aucun"/>
+                <w:rFonts w:ascii="Calibri" w:hAnsi="Calibri"/>
+                <w:u w:val="single"/>
+              </w:rPr>
+              <w:t>d</w:t>
+            </w:r>
+            <w:r>
+              <w:rPr>
+                <w:rStyle w:val="Aucun"/>
+                <w:rFonts w:ascii="Calibri" w:hAnsi="Calibri"/>
+                <w:u w:val="single"/>
+              </w:rPr>
+              <w:t>’</w:t>
+            </w:r>
+            <w:r>
+              <w:rPr>
+                <w:rStyle w:val="Aucun"/>
+                <w:rFonts w:ascii="Calibri" w:hAnsi="Calibri"/>
+                <w:u w:val="single"/>
               </w:rPr>
               <w:t>affaires techniques :</w:t>
             </w:r>
@@ -3388,7 +2952,7 @@
     </w:tbl>
     <w:p>
       <w:pPr>
-        <w:pStyle w:val="Corps A"/>
+        <w:pStyle w:val="CorpsA"/>
         <w:widowControl w:val="0"/>
         <w:numPr>
           <w:ilvl w:val="0"/>
@@ -3398,58 +2962,33 @@
     </w:p>
     <w:p>
       <w:pPr>
-        <w:pStyle w:val="Corps A"/>
+        <w:pStyle w:val="CorpsA"/>
         <w:spacing w:after="60" w:line="480" w:lineRule="auto"/>
         <w:rPr>
           <w:rStyle w:val="Aucun"/>
-          <w:rFonts w:ascii="Helvetica" w:cs="Helvetica" w:hAnsi="Helvetica" w:eastAsia="Helvetica"/>
-          <w:b w:val="1"/>
-          <w:bCs w:val="1"/>
-          <w:outline w:val="0"/>
-          <w:color w:val="000000"/>
-          <w:u w:val="single" w:color="000000"/>
-          <w14:textFill>
-            <w14:solidFill>
-              <w14:srgbClr w14:val="000000"/>
-            </w14:solidFill>
-          </w14:textFill>
+          <w:rFonts w:ascii="Helvetica" w:eastAsia="Helvetica" w:hAnsi="Helvetica" w:cs="Helvetica"/>
+          <w:b/>
+          <w:bCs/>
+          <w:u w:val="single"/>
         </w:rPr>
       </w:pPr>
       <w:r>
         <w:rPr>
           <w:rStyle w:val="Aucun"/>
           <w:rFonts w:ascii="Helvetica" w:hAnsi="Helvetica"/>
-          <w:b w:val="1"/>
-          <w:bCs w:val="1"/>
-          <w:outline w:val="0"/>
-          <w:color w:val="000000"/>
-          <w:u w:val="single" w:color="000000"/>
-          <w:rtl w:val="0"/>
-          <w:lang w:val="fr-FR"/>
-          <w14:textFill>
-            <w14:solidFill>
-              <w14:srgbClr w14:val="000000"/>
-            </w14:solidFill>
-          </w14:textFill>
+          <w:b/>
+          <w:bCs/>
+          <w:u w:val="single"/>
         </w:rPr>
         <w:t>Commentaire g</w:t>
       </w:r>
       <w:r>
         <w:rPr>
           <w:rStyle w:val="Aucun"/>
-          <w:rFonts w:ascii="Helvetica" w:hAnsi="Helvetica" w:hint="default"/>
-          <w:b w:val="1"/>
-          <w:bCs w:val="1"/>
-          <w:outline w:val="0"/>
-          <w:color w:val="000000"/>
-          <w:u w:val="single" w:color="000000"/>
-          <w:rtl w:val="0"/>
-          <w:lang w:val="fr-FR"/>
-          <w14:textFill>
-            <w14:solidFill>
-              <w14:srgbClr w14:val="000000"/>
-            </w14:solidFill>
-          </w14:textFill>
+          <w:rFonts w:ascii="Helvetica" w:hAnsi="Helvetica"/>
+          <w:b/>
+          <w:bCs/>
+          <w:u w:val="single"/>
         </w:rPr>
         <w:t>é</w:t>
       </w:r>
@@ -3457,36 +2996,19 @@
         <w:rPr>
           <w:rStyle w:val="Aucun"/>
           <w:rFonts w:ascii="Helvetica" w:hAnsi="Helvetica"/>
-          <w:b w:val="1"/>
-          <w:bCs w:val="1"/>
-          <w:outline w:val="0"/>
-          <w:color w:val="000000"/>
-          <w:u w:val="single" w:color="000000"/>
-          <w:rtl w:val="0"/>
-          <w14:textFill>
-            <w14:solidFill>
-              <w14:srgbClr w14:val="000000"/>
-            </w14:solidFill>
-          </w14:textFill>
+          <w:b/>
+          <w:bCs/>
+          <w:u w:val="single"/>
         </w:rPr>
         <w:t>n</w:t>
       </w:r>
       <w:r>
         <w:rPr>
           <w:rStyle w:val="Aucun"/>
-          <w:rFonts w:ascii="Helvetica" w:hAnsi="Helvetica" w:hint="default"/>
-          <w:b w:val="1"/>
-          <w:bCs w:val="1"/>
-          <w:outline w:val="0"/>
-          <w:color w:val="000000"/>
-          <w:u w:val="single" w:color="000000"/>
-          <w:rtl w:val="0"/>
-          <w:lang w:val="fr-FR"/>
-          <w14:textFill>
-            <w14:solidFill>
-              <w14:srgbClr w14:val="000000"/>
-            </w14:solidFill>
-          </w14:textFill>
+          <w:rFonts w:ascii="Helvetica" w:hAnsi="Helvetica"/>
+          <w:b/>
+          <w:bCs/>
+          <w:u w:val="single"/>
         </w:rPr>
         <w:t>é</w:t>
       </w:r>
@@ -3494,36 +3016,19 @@
         <w:rPr>
           <w:rStyle w:val="Aucun"/>
           <w:rFonts w:ascii="Helvetica" w:hAnsi="Helvetica"/>
-          <w:b w:val="1"/>
-          <w:bCs w:val="1"/>
-          <w:outline w:val="0"/>
-          <w:color w:val="000000"/>
-          <w:u w:val="single" w:color="000000"/>
-          <w:rtl w:val="0"/>
-          <w14:textFill>
-            <w14:solidFill>
-              <w14:srgbClr w14:val="000000"/>
-            </w14:solidFill>
-          </w14:textFill>
+          <w:b/>
+          <w:bCs/>
+          <w:u w:val="single"/>
         </w:rPr>
         <w:t>ral</w:t>
       </w:r>
       <w:r>
         <w:rPr>
           <w:rStyle w:val="Aucun"/>
-          <w:rFonts w:ascii="Helvetica" w:hAnsi="Helvetica" w:hint="default"/>
-          <w:b w:val="1"/>
-          <w:bCs w:val="1"/>
-          <w:outline w:val="0"/>
-          <w:color w:val="000000"/>
-          <w:u w:val="single" w:color="000000"/>
-          <w:rtl w:val="0"/>
-          <w:lang w:val="fr-FR"/>
-          <w14:textFill>
-            <w14:solidFill>
-              <w14:srgbClr w14:val="000000"/>
-            </w14:solidFill>
-          </w14:textFill>
+          <w:rFonts w:ascii="Helvetica" w:hAnsi="Helvetica"/>
+          <w:b/>
+          <w:bCs/>
+          <w:u w:val="single"/>
         </w:rPr>
         <w:t> </w:t>
       </w:r>
@@ -3531,41 +3036,29 @@
         <w:rPr>
           <w:rStyle w:val="Aucun"/>
           <w:rFonts w:ascii="Helvetica" w:hAnsi="Helvetica"/>
-          <w:b w:val="1"/>
-          <w:bCs w:val="1"/>
-          <w:outline w:val="0"/>
-          <w:color w:val="000000"/>
-          <w:u w:val="single" w:color="000000"/>
-          <w:rtl w:val="0"/>
-          <w14:textFill>
-            <w14:solidFill>
-              <w14:srgbClr w14:val="000000"/>
-            </w14:solidFill>
-          </w14:textFill>
+          <w:b/>
+          <w:bCs/>
+          <w:u w:val="single"/>
         </w:rPr>
         <w:t>:</w:t>
       </w:r>
     </w:p>
     <w:p>
       <w:pPr>
-        <w:pStyle w:val="Corps C"/>
+        <w:pStyle w:val="CorpsC"/>
         <w:rPr>
           <w:rStyle w:val="Aucun"/>
-          <w:lang w:val="en-US"/>
         </w:rPr>
       </w:pPr>
       <w:r>
         <w:rPr>
           <w:rStyle w:val="Aucun"/>
-          <w:rtl w:val="0"/>
-          <w:lang w:val="en-US"/>
         </w:rPr>
         <w:t>${comm</w:t>
       </w:r>
       <w:r>
         <w:rPr>
           <w:rStyle w:val="Aucun"/>
-          <w:rtl w:val="0"/>
           <w:lang w:val="fr-FR"/>
         </w:rPr>
         <w:t>1</w:t>
@@ -3573,24 +3066,20 @@
       <w:r>
         <w:rPr>
           <w:rStyle w:val="Aucun"/>
-          <w:rtl w:val="0"/>
-          <w:lang w:val="en-US"/>
         </w:rPr>
         <w:t>}</w:t>
       </w:r>
     </w:p>
     <w:p>
       <w:pPr>
-        <w:pStyle w:val="Corps C"/>
+        <w:pStyle w:val="CorpsC"/>
         <w:rPr>
           <w:rStyle w:val="Aucun"/>
-          <w:lang w:val="en-US"/>
         </w:rPr>
       </w:pPr>
       <w:r>
         <w:rPr>
           <w:rStyle w:val="Aucun"/>
-          <w:rtl w:val="0"/>
           <w:lang w:val="fr-FR"/>
         </w:rPr>
         <w:t>${comm2}</w:t>
@@ -3598,16 +3087,14 @@
     </w:p>
     <w:p>
       <w:pPr>
-        <w:pStyle w:val="Corps C"/>
+        <w:pStyle w:val="CorpsC"/>
         <w:rPr>
           <w:rStyle w:val="Aucun"/>
-          <w:lang w:val="en-US"/>
         </w:rPr>
       </w:pPr>
       <w:r>
         <w:rPr>
           <w:rStyle w:val="Aucun"/>
-          <w:rtl w:val="0"/>
           <w:lang w:val="fr-FR"/>
         </w:rPr>
         <w:t>${comm3}</w:t>
@@ -3615,398 +3102,181 @@
     </w:p>
     <w:p>
       <w:pPr>
-        <w:pStyle w:val="Corps C"/>
+        <w:pStyle w:val="CorpsC"/>
       </w:pPr>
       <w:r>
         <w:rPr>
           <w:rStyle w:val="Aucun"/>
-          <w:rtl w:val="0"/>
           <w:lang w:val="fr-FR"/>
         </w:rPr>
+        <w:lastRenderedPageBreak/>
         <w:t>${comm4}</w:t>
       </w:r>
     </w:p>
     <w:sectPr>
-      <w:headerReference w:type="default" r:id="rId4"/>
-      <w:footerReference w:type="default" r:id="rId5"/>
-      <w:pgSz w:w="11900" w:h="16840" w:orient="portrait"/>
-      <w:pgMar w:top="1417" w:right="1417" w:bottom="1417" w:left="900" w:header="708" w:footer="708"/>
-      <w:bidi w:val="0"/>
+      <w:headerReference w:type="default" r:id="rId7"/>
+      <w:footerReference w:type="default" r:id="rId8"/>
+      <w:pgSz w:w="11900" w:h="16840"/>
+      <w:pgMar w:top="1417" w:right="1417" w:bottom="1417" w:left="900" w:header="708" w:footer="708" w:gutter="0"/>
+      <w:cols w:space="720"/>
     </w:sectPr>
   </w:body>
 </w:document>
 </file>
 
+<file path=word/endnotes.xml><?xml version="1.0" encoding="utf-8"?>
+<w:endnotes xmlns:wpc="http://schemas.microsoft.com/office/word/2010/wordprocessingCanvas" xmlns:cx="http://schemas.microsoft.com/office/drawing/2014/chartex" xmlns:cx1="http://schemas.microsoft.com/office/drawing/2015/9/8/chartex" xmlns:cx2="http://schemas.microsoft.com/office/drawing/2015/10/21/chartex" xmlns:cx3="http://schemas.microsoft.com/office/drawing/2016/5/9/chartex" xmlns:cx4="http://schemas.microsoft.com/office/drawing/2016/5/10/chartex" xmlns:cx5="http://schemas.microsoft.com/office/drawing/2016/5/11/chartex" xmlns:cx6="http://schemas.microsoft.com/office/drawing/2016/5/12/chartex" xmlns:cx7="http://schemas.microsoft.com/office/drawing/2016/5/13/chartex" xmlns:cx8="http://schemas.microsoft.com/office/drawing/2016/5/14/chartex" xmlns:mc="http://schemas.openxmlformats.org/markup-compatibility/2006" xmlns:aink="http://schemas.microsoft.com/office/drawing/2016/ink" xmlns:am3d="http://schemas.microsoft.com/office/drawing/2017/model3d" xmlns:o="urn:schemas-microsoft-com:office:office" xmlns:r="http://schemas.openxmlformats.org/officeDocument/2006/relationships" xmlns:m="http://schemas.openxmlformats.org/officeDocument/2006/math" xmlns:v="urn:schemas-microsoft-com:vml" xmlns:wp14="http://schemas.microsoft.com/office/word/2010/wordprocessingDrawing" xmlns:wp="http://schemas.openxmlformats.org/drawingml/2006/wordprocessingDrawing" xmlns:w10="urn:schemas-microsoft-com:office:word" xmlns:w="http://schemas.openxmlformats.org/wordprocessingml/2006/main" xmlns:w14="http://schemas.microsoft.com/office/word/2010/wordml" xmlns:w15="http://schemas.microsoft.com/office/word/2012/wordml" xmlns:w16cex="http://schemas.microsoft.com/office/word/2018/wordml/cex" xmlns:w16cid="http://schemas.microsoft.com/office/word/2016/wordml/cid" xmlns:w16="http://schemas.microsoft.com/office/word/2018/wordml" xmlns:w16se="http://schemas.microsoft.com/office/word/2015/wordml/symex" xmlns:wpg="http://schemas.microsoft.com/office/word/2010/wordprocessingGroup" xmlns:wpi="http://schemas.microsoft.com/office/word/2010/wordprocessingInk" xmlns:wne="http://schemas.microsoft.com/office/word/2006/wordml" xmlns:wps="http://schemas.microsoft.com/office/word/2010/wordprocessingShape" mc:Ignorable="w14 w15 w16se w16cid w16 w16cex wp14">
+  <w:endnote w:type="separator" w:id="-1">
+    <w:p>
+      <w:r>
+        <w:separator/>
+      </w:r>
+    </w:p>
+  </w:endnote>
+  <w:endnote w:type="continuationSeparator" w:id="0">
+    <w:p>
+      <w:r>
+        <w:continuationSeparator/>
+      </w:r>
+    </w:p>
+  </w:endnote>
+</w:endnotes>
+</file>
+
 <file path=word/footer1.xml><?xml version="1.0" encoding="utf-8"?>
-<w:ftr xmlns:r="http://schemas.openxmlformats.org/officeDocument/2006/relationships" xmlns:wp="http://schemas.openxmlformats.org/drawingml/2006/wordprocessingDrawing" xmlns:w="http://schemas.openxmlformats.org/wordprocessingml/2006/main" xmlns:w10="urn:schemas-microsoft-com:office:word" xmlns:w14="http://schemas.microsoft.com/office/word/2010/wordml" xmlns:wps="http://schemas.microsoft.com/office/word/2010/wordprocessingShape" xmlns:wpg="http://schemas.microsoft.com/office/word/2010/wordprocessingGroup" xmlns:mc="http://schemas.openxmlformats.org/markup-compatibility/2006" xmlns:v="urn:schemas-microsoft-com:vml" xmlns:o="urn:schemas-microsoft-com:office:office" xmlns:m="http://schemas.openxmlformats.org/officeDocument/2006/math" mc:Ignorable="w14">
+<w:ftr xmlns:wpc="http://schemas.microsoft.com/office/word/2010/wordprocessingCanvas" xmlns:cx="http://schemas.microsoft.com/office/drawing/2014/chartex" xmlns:cx1="http://schemas.microsoft.com/office/drawing/2015/9/8/chartex" xmlns:cx2="http://schemas.microsoft.com/office/drawing/2015/10/21/chartex" xmlns:cx3="http://schemas.microsoft.com/office/drawing/2016/5/9/chartex" xmlns:cx4="http://schemas.microsoft.com/office/drawing/2016/5/10/chartex" xmlns:cx5="http://schemas.microsoft.com/office/drawing/2016/5/11/chartex" xmlns:cx6="http://schemas.microsoft.com/office/drawing/2016/5/12/chartex" xmlns:cx7="http://schemas.microsoft.com/office/drawing/2016/5/13/chartex" xmlns:cx8="http://schemas.microsoft.com/office/drawing/2016/5/14/chartex" xmlns:mc="http://schemas.openxmlformats.org/markup-compatibility/2006" xmlns:aink="http://schemas.microsoft.com/office/drawing/2016/ink" xmlns:am3d="http://schemas.microsoft.com/office/drawing/2017/model3d" xmlns:o="urn:schemas-microsoft-com:office:office" xmlns:r="http://schemas.openxmlformats.org/officeDocument/2006/relationships" xmlns:m="http://schemas.openxmlformats.org/officeDocument/2006/math" xmlns:v="urn:schemas-microsoft-com:vml" xmlns:wp14="http://schemas.microsoft.com/office/word/2010/wordprocessingDrawing" xmlns:wp="http://schemas.openxmlformats.org/drawingml/2006/wordprocessingDrawing" xmlns:w10="urn:schemas-microsoft-com:office:word" xmlns:w="http://schemas.openxmlformats.org/wordprocessingml/2006/main" xmlns:w14="http://schemas.microsoft.com/office/word/2010/wordml" xmlns:w15="http://schemas.microsoft.com/office/word/2012/wordml" xmlns:w16cex="http://schemas.microsoft.com/office/word/2018/wordml/cex" xmlns:w16cid="http://schemas.microsoft.com/office/word/2016/wordml/cid" xmlns:w16="http://schemas.microsoft.com/office/word/2018/wordml" xmlns:w16se="http://schemas.microsoft.com/office/word/2015/wordml/symex" xmlns:wpg="http://schemas.microsoft.com/office/word/2010/wordprocessingGroup" xmlns:wpi="http://schemas.microsoft.com/office/word/2010/wordprocessingInk" xmlns:wne="http://schemas.microsoft.com/office/word/2006/wordml" xmlns:wps="http://schemas.microsoft.com/office/word/2010/wordprocessingShape" mc:Ignorable="w14 w15 w16se w16cid w16 w16cex wp14">
   <w:p>
     <w:pPr>
-      <w:pStyle w:val="footer"/>
+      <w:pStyle w:val="Pieddepage"/>
       <w:jc w:val="center"/>
       <w:rPr>
-        <w:rStyle w:val="Hyperlink.0"/>
+        <w:rStyle w:val="Hyperlink0"/>
       </w:rPr>
     </w:pPr>
     <w:r>
       <w:rPr>
-        <w:rStyle w:val="Hyperlink.0"/>
-        <w:rtl w:val="0"/>
-        <w:lang w:val="fr-FR"/>
+        <w:rStyle w:val="Hyperlink0"/>
       </w:rPr>
-      <w:t xml:space="preserve">DIPOSTEL </w:t>
-    </w:r>
-    <w:r>
-      <w:rPr>
-        <w:rStyle w:val="Hyperlink.0"/>
-        <w:rtl w:val="0"/>
-        <w:lang w:val="fr-FR"/>
-      </w:rPr>
-      <w:t xml:space="preserve">– </w:t>
-    </w:r>
-    <w:r>
-      <w:rPr>
-        <w:rStyle w:val="Hyperlink.0"/>
-        <w:rtl w:val="0"/>
-        <w:lang w:val="fr-FR"/>
-      </w:rPr>
-      <w:t xml:space="preserve">ECOPARC DEPARTEMENTAL </w:t>
-    </w:r>
-    <w:r>
-      <w:rPr>
-        <w:rStyle w:val="Hyperlink.0"/>
-        <w:rtl w:val="0"/>
-        <w:lang w:val="fr-FR"/>
-      </w:rPr>
-      <w:t xml:space="preserve">– </w:t>
-    </w:r>
-    <w:r>
-      <w:rPr>
-        <w:rStyle w:val="Hyperlink.0"/>
-        <w:rtl w:val="0"/>
-        <w:lang w:val="fr-FR"/>
-      </w:rPr>
-      <w:t xml:space="preserve">305, Avenue de la Marjolaine </w:t>
-    </w:r>
-    <w:r>
-      <w:rPr>
-        <w:rStyle w:val="Hyperlink.0"/>
-        <w:rtl w:val="0"/>
-        <w:lang w:val="fr-FR"/>
-      </w:rPr>
-      <w:t xml:space="preserve">– </w:t>
-    </w:r>
-    <w:r>
-      <w:rPr>
-        <w:rStyle w:val="Hyperlink.0"/>
-        <w:rtl w:val="0"/>
-        <w:lang w:val="fr-FR"/>
-      </w:rPr>
-      <w:t>F-34130 SAINT AUNES</w:t>
+      <w:t>DIPOSTEL – ECOPARC DEPARTEMENTAL – 305, Avenue de la Marjolaine – F-34130 SAINT AUNES</w:t>
     </w:r>
   </w:p>
   <w:p>
     <w:pPr>
-      <w:pStyle w:val="footer"/>
+      <w:pStyle w:val="Pieddepage"/>
       <w:jc w:val="center"/>
       <w:rPr>
-        <w:rStyle w:val="Hyperlink.0"/>
+        <w:rStyle w:val="Hyperlink0"/>
       </w:rPr>
     </w:pPr>
     <w:r>
       <w:rPr>
-        <w:rStyle w:val="Hyperlink.0"/>
-        <w:rtl w:val="0"/>
-        <w:lang w:val="fr-FR"/>
+        <w:rStyle w:val="Hyperlink0"/>
       </w:rPr>
-      <w:t>Tel</w:t>
+      <w:t xml:space="preserve">Tel : +33(0)4 67 720 222 – Fax : +33(0)4 99 23 04 07 – Mail : </w:t>
     </w:r>
+    <w:hyperlink r:id="rId1" w:history="1">
+      <w:r>
+        <w:rPr>
+          <w:rStyle w:val="Hyperlink0"/>
+        </w:rPr>
+        <w:t>info@dipostel.com</w:t>
+      </w:r>
+    </w:hyperlink>
     <w:r>
       <w:rPr>
-        <w:rStyle w:val="Hyperlink.0"/>
-        <w:rtl w:val="0"/>
-        <w:lang w:val="fr-FR"/>
-      </w:rPr>
-      <w:t> </w:t>
-    </w:r>
-    <w:r>
-      <w:rPr>
-        <w:rStyle w:val="Hyperlink.0"/>
-        <w:rtl w:val="0"/>
-        <w:lang w:val="fr-FR"/>
-      </w:rPr>
-      <w:t>: +33(0)4 67</w:t>
-    </w:r>
-    <w:r>
-      <w:rPr>
-        <w:rStyle w:val="Hyperlink.0"/>
-        <w:rtl w:val="0"/>
-        <w:lang w:val="fr-FR"/>
-      </w:rPr>
-      <w:t> </w:t>
-    </w:r>
-    <w:r>
-      <w:rPr>
-        <w:rStyle w:val="Hyperlink.0"/>
-        <w:rtl w:val="0"/>
-        <w:lang w:val="fr-FR"/>
-      </w:rPr>
-      <w:t>720</w:t>
-    </w:r>
-    <w:r>
-      <w:rPr>
-        <w:rStyle w:val="Hyperlink.0"/>
-        <w:rtl w:val="0"/>
-        <w:lang w:val="fr-FR"/>
-      </w:rPr>
-      <w:t> </w:t>
-    </w:r>
-    <w:r>
-      <w:rPr>
-        <w:rStyle w:val="Hyperlink.0"/>
-        <w:rtl w:val="0"/>
-        <w:lang w:val="fr-FR"/>
-      </w:rPr>
-      <w:t xml:space="preserve">222 </w:t>
-    </w:r>
-    <w:r>
-      <w:rPr>
-        <w:rStyle w:val="Hyperlink.0"/>
-        <w:rtl w:val="0"/>
-        <w:lang w:val="fr-FR"/>
-      </w:rPr>
-      <w:t xml:space="preserve">– </w:t>
-    </w:r>
-    <w:r>
-      <w:rPr>
-        <w:rStyle w:val="Hyperlink.0"/>
-        <w:rtl w:val="0"/>
-        <w:lang w:val="fr-FR"/>
-      </w:rPr>
-      <w:t>Fax</w:t>
-    </w:r>
-    <w:r>
-      <w:rPr>
-        <w:rStyle w:val="Hyperlink.0"/>
-        <w:rtl w:val="0"/>
-        <w:lang w:val="fr-FR"/>
-      </w:rPr>
-      <w:t> </w:t>
-    </w:r>
-    <w:r>
-      <w:rPr>
-        <w:rStyle w:val="Hyperlink.0"/>
-        <w:rtl w:val="0"/>
-        <w:lang w:val="fr-FR"/>
-      </w:rPr>
-      <w:t xml:space="preserve">: +33(0)4 99 23 04 07 </w:t>
-    </w:r>
-    <w:r>
-      <w:rPr>
-        <w:rStyle w:val="Hyperlink.0"/>
-        <w:rtl w:val="0"/>
-        <w:lang w:val="fr-FR"/>
-      </w:rPr>
-      <w:t xml:space="preserve">– </w:t>
-    </w:r>
-    <w:r>
-      <w:rPr>
-        <w:rStyle w:val="Hyperlink.0"/>
-        <w:rtl w:val="0"/>
-        <w:lang w:val="fr-FR"/>
-      </w:rPr>
-      <w:t>Mail</w:t>
-    </w:r>
-    <w:r>
-      <w:rPr>
-        <w:rStyle w:val="Hyperlink.0"/>
-        <w:rtl w:val="0"/>
-        <w:lang w:val="fr-FR"/>
-      </w:rPr>
-      <w:t> </w:t>
-    </w:r>
-    <w:r>
-      <w:rPr>
-        <w:rStyle w:val="Hyperlink.0"/>
-        <w:rtl w:val="0"/>
-        <w:lang w:val="fr-FR"/>
-      </w:rPr>
-      <w:t xml:space="preserve">: </w:t>
-    </w:r>
-    <w:r>
-      <w:rPr>
-        <w:rStyle w:val="Hyperlink.0"/>
-      </w:rPr>
-      <w:fldChar w:fldCharType="begin" w:fldLock="0"/>
-    </w:r>
-    <w:r>
-      <w:rPr>
-        <w:rStyle w:val="Hyperlink.0"/>
-      </w:rPr>
-      <w:instrText xml:space="preserve"> HYPERLINK "mailto:info@dipostel.com"</w:instrText>
-    </w:r>
-    <w:r>
-      <w:rPr>
-        <w:rStyle w:val="Hyperlink.0"/>
-      </w:rPr>
-      <w:fldChar w:fldCharType="separate" w:fldLock="0"/>
-    </w:r>
-    <w:r>
-      <w:rPr>
-        <w:rStyle w:val="Hyperlink.0"/>
-        <w:rtl w:val="0"/>
-        <w:lang w:val="fr-FR"/>
-      </w:rPr>
-      <w:t>info@dipostel.com</w:t>
-    </w:r>
-    <w:r>
-      <w:rPr/>
-      <w:fldChar w:fldCharType="end" w:fldLock="0"/>
-    </w:r>
-    <w:r>
-      <w:rPr>
-        <w:rStyle w:val="Hyperlink.0"/>
-        <w:rtl w:val="0"/>
-        <w:lang w:val="fr-FR"/>
+        <w:rStyle w:val="Hyperlink0"/>
       </w:rPr>
       <w:t xml:space="preserve"> – </w:t>
     </w:r>
     <w:r>
       <w:rPr>
-        <w:rStyle w:val="Hyperlink.0"/>
-        <w:rtl w:val="0"/>
-        <w:lang w:val="fr-FR"/>
+        <w:rStyle w:val="Hyperlink0"/>
       </w:rPr>
       <w:t>www.dipostel.com</w:t>
     </w:r>
   </w:p>
   <w:p>
     <w:pPr>
-      <w:pStyle w:val="Corps A"/>
+      <w:pStyle w:val="CorpsA"/>
       <w:jc w:val="center"/>
     </w:pPr>
     <w:r>
       <w:rPr>
-        <w:rStyle w:val="Hyperlink.0.0"/>
-        <w:rtl w:val="0"/>
-        <w:lang w:val="fr-FR"/>
+        <w:rStyle w:val="Hyperlink00"/>
       </w:rPr>
-      <w:t>SARL au capital de 120 000</w:t>
-    </w:r>
-    <w:r>
-      <w:rPr>
-        <w:rStyle w:val="Hyperlink.0.0"/>
-        <w:rtl w:val="0"/>
-        <w:lang w:val="fr-FR"/>
-      </w:rPr>
-      <w:t xml:space="preserve">€ </w:t>
-    </w:r>
-    <w:r>
-      <w:rPr>
-        <w:rStyle w:val="Hyperlink.0.0"/>
-        <w:rtl w:val="0"/>
-        <w:lang w:val="fr-FR"/>
-      </w:rPr>
-      <w:t xml:space="preserve">- RCS Montpellier B 384 028 270 </w:t>
-    </w:r>
-    <w:r>
-      <w:rPr>
-        <w:rStyle w:val="Hyperlink.0.0"/>
-        <w:rtl w:val="0"/>
-        <w:lang w:val="fr-FR"/>
-      </w:rPr>
-      <w:t xml:space="preserve">– </w:t>
+      <w:t xml:space="preserve">SARL au capital de 120 000€ - RCS Montpellier B 384 028 270 – </w:t>
     </w:r>
     <w:r>
       <w:rPr>
         <w:rStyle w:val="Aucun"/>
         <w:rFonts w:ascii="Calibri" w:hAnsi="Calibri"/>
-        <w:outline w:val="0"/>
         <w:color w:val="244583"/>
         <w:sz w:val="16"/>
         <w:szCs w:val="16"/>
         <w:u w:color="244583"/>
-        <w:rtl w:val="0"/>
         <w:lang w:val="de-DE"/>
-        <w14:textFill>
-          <w14:solidFill>
-            <w14:srgbClr w14:val="244583"/>
-          </w14:solidFill>
-        </w14:textFill>
       </w:rPr>
       <w:t>SIRET 384 028 270 00070</w:t>
     </w:r>
     <w:r>
       <w:rPr>
-        <w:rStyle w:val="Hyperlink.0.0"/>
-        <w:rtl w:val="0"/>
-        <w:lang w:val="fr-FR"/>
+        <w:rStyle w:val="Hyperlink00"/>
       </w:rPr>
-      <w:t xml:space="preserve"> – </w:t>
-    </w:r>
-    <w:r>
-      <w:rPr>
-        <w:rStyle w:val="Hyperlink.0.0"/>
-        <w:rtl w:val="0"/>
-        <w:lang w:val="fr-FR"/>
-      </w:rPr>
-      <w:t xml:space="preserve">APE 4669C </w:t>
-    </w:r>
-    <w:r>
-      <w:rPr>
-        <w:rStyle w:val="Hyperlink.0.0"/>
-        <w:rtl w:val="0"/>
-        <w:lang w:val="fr-FR"/>
-      </w:rPr>
-      <w:t xml:space="preserve">– </w:t>
+      <w:t xml:space="preserve"> – APE 4669C – </w:t>
     </w:r>
     <w:r>
       <w:rPr>
         <w:rStyle w:val="Aucun"/>
         <w:rFonts w:ascii="Calibri" w:hAnsi="Calibri"/>
-        <w:outline w:val="0"/>
         <w:color w:val="244583"/>
         <w:sz w:val="16"/>
         <w:szCs w:val="16"/>
         <w:u w:color="244583"/>
-        <w:rtl w:val="0"/>
         <w:lang w:val="de-DE"/>
-        <w14:textFill>
-          <w14:solidFill>
-            <w14:srgbClr w14:val="244583"/>
-          </w14:solidFill>
-        </w14:textFill>
       </w:rPr>
       <w:t>INTRACOM FR 11 384 028</w:t>
     </w:r>
     <w:r>
       <w:rPr>
-        <w:rStyle w:val="Hyperlink.0.0"/>
-        <w:rtl w:val="0"/>
-        <w:lang w:val="fr-FR"/>
+        <w:rStyle w:val="Hyperlink00"/>
       </w:rPr>
-      <w:t> </w:t>
-    </w:r>
-    <w:r>
-      <w:rPr>
-        <w:rStyle w:val="Hyperlink.0.0"/>
-        <w:rtl w:val="0"/>
-        <w:lang w:val="fr-FR"/>
-      </w:rPr>
-      <w:t>270</w:t>
+      <w:t> 270</w:t>
     </w:r>
   </w:p>
 </w:ftr>
 </file>
 
+<file path=word/footnotes.xml><?xml version="1.0" encoding="utf-8"?>
+<w:footnotes xmlns:wpc="http://schemas.microsoft.com/office/word/2010/wordprocessingCanvas" xmlns:cx="http://schemas.microsoft.com/office/drawing/2014/chartex" xmlns:cx1="http://schemas.microsoft.com/office/drawing/2015/9/8/chartex" xmlns:cx2="http://schemas.microsoft.com/office/drawing/2015/10/21/chartex" xmlns:cx3="http://schemas.microsoft.com/office/drawing/2016/5/9/chartex" xmlns:cx4="http://schemas.microsoft.com/office/drawing/2016/5/10/chartex" xmlns:cx5="http://schemas.microsoft.com/office/drawing/2016/5/11/chartex" xmlns:cx6="http://schemas.microsoft.com/office/drawing/2016/5/12/chartex" xmlns:cx7="http://schemas.microsoft.com/office/drawing/2016/5/13/chartex" xmlns:cx8="http://schemas.microsoft.com/office/drawing/2016/5/14/chartex" xmlns:mc="http://schemas.openxmlformats.org/markup-compatibility/2006" xmlns:aink="http://schemas.microsoft.com/office/drawing/2016/ink" xmlns:am3d="http://schemas.microsoft.com/office/drawing/2017/model3d" xmlns:o="urn:schemas-microsoft-com:office:office" xmlns:r="http://schemas.openxmlformats.org/officeDocument/2006/relationships" xmlns:m="http://schemas.openxmlformats.org/officeDocument/2006/math" xmlns:v="urn:schemas-microsoft-com:vml" xmlns:wp14="http://schemas.microsoft.com/office/word/2010/wordprocessingDrawing" xmlns:wp="http://schemas.openxmlformats.org/drawingml/2006/wordprocessingDrawing" xmlns:w10="urn:schemas-microsoft-com:office:word" xmlns:w="http://schemas.openxmlformats.org/wordprocessingml/2006/main" xmlns:w14="http://schemas.microsoft.com/office/word/2010/wordml" xmlns:w15="http://schemas.microsoft.com/office/word/2012/wordml" xmlns:w16cex="http://schemas.microsoft.com/office/word/2018/wordml/cex" xmlns:w16cid="http://schemas.microsoft.com/office/word/2016/wordml/cid" xmlns:w16="http://schemas.microsoft.com/office/word/2018/wordml" xmlns:w16se="http://schemas.microsoft.com/office/word/2015/wordml/symex" xmlns:wpg="http://schemas.microsoft.com/office/word/2010/wordprocessingGroup" xmlns:wpi="http://schemas.microsoft.com/office/word/2010/wordprocessingInk" xmlns:wne="http://schemas.microsoft.com/office/word/2006/wordml" xmlns:wps="http://schemas.microsoft.com/office/word/2010/wordprocessingShape" mc:Ignorable="w14 w15 w16se w16cid w16 w16cex wp14">
+  <w:footnote w:type="separator" w:id="-1">
+    <w:p>
+      <w:r>
+        <w:separator/>
+      </w:r>
+    </w:p>
+  </w:footnote>
+  <w:footnote w:type="continuationSeparator" w:id="0">
+    <w:p>
+      <w:r>
+        <w:continuationSeparator/>
+      </w:r>
+    </w:p>
+  </w:footnote>
+</w:footnotes>
+</file>
+
 <file path=word/header1.xml><?xml version="1.0" encoding="utf-8"?>
-<w:hdr xmlns:r="http://schemas.openxmlformats.org/officeDocument/2006/relationships" xmlns:wp="http://schemas.openxmlformats.org/drawingml/2006/wordprocessingDrawing" xmlns:w="http://schemas.openxmlformats.org/wordprocessingml/2006/main" xmlns:w10="urn:schemas-microsoft-com:office:word" xmlns:w14="http://schemas.microsoft.com/office/word/2010/wordml" xmlns:wps="http://schemas.microsoft.com/office/word/2010/wordprocessingShape" xmlns:wpg="http://schemas.microsoft.com/office/word/2010/wordprocessingGroup" xmlns:mc="http://schemas.openxmlformats.org/markup-compatibility/2006" xmlns:v="urn:schemas-microsoft-com:vml" xmlns:o="urn:schemas-microsoft-com:office:office" xmlns:m="http://schemas.openxmlformats.org/officeDocument/2006/math" mc:Ignorable="w14">
+<w:hdr xmlns:wpc="http://schemas.microsoft.com/office/word/2010/wordprocessingCanvas" xmlns:cx="http://schemas.microsoft.com/office/drawing/2014/chartex" xmlns:cx1="http://schemas.microsoft.com/office/drawing/2015/9/8/chartex" xmlns:cx2="http://schemas.microsoft.com/office/drawing/2015/10/21/chartex" xmlns:cx3="http://schemas.microsoft.com/office/drawing/2016/5/9/chartex" xmlns:cx4="http://schemas.microsoft.com/office/drawing/2016/5/10/chartex" xmlns:cx5="http://schemas.microsoft.com/office/drawing/2016/5/11/chartex" xmlns:cx6="http://schemas.microsoft.com/office/drawing/2016/5/12/chartex" xmlns:cx7="http://schemas.microsoft.com/office/drawing/2016/5/13/chartex" xmlns:cx8="http://schemas.microsoft.com/office/drawing/2016/5/14/chartex" xmlns:mc="http://schemas.openxmlformats.org/markup-compatibility/2006" xmlns:aink="http://schemas.microsoft.com/office/drawing/2016/ink" xmlns:am3d="http://schemas.microsoft.com/office/drawing/2017/model3d" xmlns:o="urn:schemas-microsoft-com:office:office" xmlns:r="http://schemas.openxmlformats.org/officeDocument/2006/relationships" xmlns:m="http://schemas.openxmlformats.org/officeDocument/2006/math" xmlns:v="urn:schemas-microsoft-com:vml" xmlns:wp14="http://schemas.microsoft.com/office/word/2010/wordprocessingDrawing" xmlns:wp="http://schemas.openxmlformats.org/drawingml/2006/wordprocessingDrawing" xmlns:w10="urn:schemas-microsoft-com:office:word" xmlns:w="http://schemas.openxmlformats.org/wordprocessingml/2006/main" xmlns:w14="http://schemas.microsoft.com/office/word/2010/wordml" xmlns:w15="http://schemas.microsoft.com/office/word/2012/wordml" xmlns:w16cex="http://schemas.microsoft.com/office/word/2018/wordml/cex" xmlns:w16cid="http://schemas.microsoft.com/office/word/2016/wordml/cid" xmlns:w16="http://schemas.microsoft.com/office/word/2018/wordml" xmlns:w16se="http://schemas.microsoft.com/office/word/2015/wordml/symex" xmlns:wpg="http://schemas.microsoft.com/office/word/2010/wordprocessingGroup" xmlns:wpi="http://schemas.microsoft.com/office/word/2010/wordprocessingInk" xmlns:wne="http://schemas.microsoft.com/office/word/2006/wordml" xmlns:wps="http://schemas.microsoft.com/office/word/2010/wordprocessingShape" mc:Ignorable="w14 w15 w16se w16cid w16 w16cex wp14">
   <w:p>
     <w:pPr>
-      <w:pStyle w:val="Corps A"/>
+      <w:pStyle w:val="CorpsA"/>
     </w:pPr>
     <w:r>
+      <w:rPr>
+        <w:noProof/>
+      </w:rPr>
       <w:drawing>
-        <wp:anchor distT="152400" distB="152400" distL="152400" distR="152400" simplePos="0" relativeHeight="251658240" behindDoc="1" locked="0" layoutInCell="1" allowOverlap="1">
+        <wp:anchor distT="152400" distB="152400" distL="152400" distR="152400" simplePos="0" relativeHeight="251658240" behindDoc="1" locked="0" layoutInCell="1" allowOverlap="1" wp14:anchorId="63FD0D1C" wp14:editId="7DECE514">
           <wp:simplePos x="0" y="0"/>
           <wp:positionH relativeFrom="page">
             <wp:posOffset>6400800</wp:posOffset>
@@ -4029,9 +3299,7 @@
                   </pic:cNvPicPr>
                 </pic:nvPicPr>
                 <pic:blipFill>
-                  <a:blip r:embed="rId1">
-                    <a:extLst/>
-                  </a:blip>
+                  <a:blip r:embed="rId1"/>
                   <a:stretch>
                     <a:fillRect/>
                   </a:stretch>
@@ -4057,8 +3325,11 @@
       </w:drawing>
     </w:r>
     <w:r>
+      <w:rPr>
+        <w:noProof/>
+      </w:rPr>
       <w:drawing>
-        <wp:anchor distT="152400" distB="152400" distL="152400" distR="152400" simplePos="0" relativeHeight="251659264" behindDoc="1" locked="0" layoutInCell="1" allowOverlap="1">
+        <wp:anchor distT="152400" distB="152400" distL="152400" distR="152400" simplePos="0" relativeHeight="251659264" behindDoc="1" locked="0" layoutInCell="1" allowOverlap="1" wp14:anchorId="041D1E6A" wp14:editId="6C247C95">
           <wp:simplePos x="0" y="0"/>
           <wp:positionH relativeFrom="page">
             <wp:posOffset>508000</wp:posOffset>
@@ -4081,9 +3352,7 @@
                   </pic:cNvPicPr>
                 </pic:nvPicPr>
                 <pic:blipFill>
-                  <a:blip r:embed="rId2">
-                    <a:extLst/>
-                  </a:blip>
+                  <a:blip r:embed="rId2"/>
                   <a:stretch>
                     <a:fillRect/>
                   </a:stretch>
@@ -4110,10 +3379,11 @@
     </w:r>
     <w:r>
       <w:rPr>
-        <w:rStyle w:val="Aucun A"/>
+        <w:rStyle w:val="AucunA"/>
+        <w:noProof/>
       </w:rPr>
       <w:drawing>
-        <wp:inline distT="0" distB="0" distL="0" distR="0">
+        <wp:inline distT="0" distB="0" distL="0" distR="0" wp14:anchorId="4ECC432F" wp14:editId="0D3A4103">
           <wp:extent cx="1798320" cy="472440"/>
           <wp:effectExtent l="0" t="0" r="0" b="0"/>
           <wp:docPr id="1073741825" name="officeArt object" descr="Logo Dipostel"/>
@@ -4128,9 +3398,7 @@
                   </pic:cNvPicPr>
                 </pic:nvPicPr>
                 <pic:blipFill>
-                  <a:blip r:embed="rId3">
-                    <a:extLst/>
-                  </a:blip>
+                  <a:blip r:embed="rId3"/>
                   <a:stretch>
                     <a:fillRect/>
                   </a:stretch>
@@ -4160,25 +3428,28 @@
 </file>
 
 <file path=word/numbering.xml><?xml version="1.0" encoding="utf-8"?>
-<w:numbering xmlns:w="http://schemas.openxmlformats.org/wordprocessingml/2006/main" xmlns:wp="http://schemas.openxmlformats.org/drawingml/2006/wordprocessingDrawing" xmlns:w14="http://schemas.microsoft.com/office/word/2010/wordml" xmlns:r="http://schemas.openxmlformats.org/officeDocument/2006/relationships" xmlns:v="urn:schemas-microsoft-com:vml" xmlns:o="urn:schemas-microsoft-com:office:office">
-  <w:abstractNum w:abstractNumId="0">
+<w:numbering xmlns:wpc="http://schemas.microsoft.com/office/word/2010/wordprocessingCanvas" xmlns:cx="http://schemas.microsoft.com/office/drawing/2014/chartex" xmlns:cx1="http://schemas.microsoft.com/office/drawing/2015/9/8/chartex" xmlns:cx2="http://schemas.microsoft.com/office/drawing/2015/10/21/chartex" xmlns:cx3="http://schemas.microsoft.com/office/drawing/2016/5/9/chartex" xmlns:cx4="http://schemas.microsoft.com/office/drawing/2016/5/10/chartex" xmlns:cx5="http://schemas.microsoft.com/office/drawing/2016/5/11/chartex" xmlns:cx6="http://schemas.microsoft.com/office/drawing/2016/5/12/chartex" xmlns:cx7="http://schemas.microsoft.com/office/drawing/2016/5/13/chartex" xmlns:cx8="http://schemas.microsoft.com/office/drawing/2016/5/14/chartex" xmlns:mc="http://schemas.openxmlformats.org/markup-compatibility/2006" xmlns:aink="http://schemas.microsoft.com/office/drawing/2016/ink" xmlns:am3d="http://schemas.microsoft.com/office/drawing/2017/model3d" xmlns:o="urn:schemas-microsoft-com:office:office" xmlns:r="http://schemas.openxmlformats.org/officeDocument/2006/relationships" xmlns:m="http://schemas.openxmlformats.org/officeDocument/2006/math" xmlns:v="urn:schemas-microsoft-com:vml" xmlns:wp14="http://schemas.microsoft.com/office/word/2010/wordprocessingDrawing" xmlns:wp="http://schemas.openxmlformats.org/drawingml/2006/wordprocessingDrawing" xmlns:w10="urn:schemas-microsoft-com:office:word" xmlns:w="http://schemas.openxmlformats.org/wordprocessingml/2006/main" xmlns:w14="http://schemas.microsoft.com/office/word/2010/wordml" xmlns:w15="http://schemas.microsoft.com/office/word/2012/wordml" xmlns:w16cex="http://schemas.microsoft.com/office/word/2018/wordml/cex" xmlns:w16cid="http://schemas.microsoft.com/office/word/2016/wordml/cid" xmlns:w16="http://schemas.microsoft.com/office/word/2018/wordml" xmlns:w16se="http://schemas.microsoft.com/office/word/2015/wordml/symex" xmlns:wpg="http://schemas.microsoft.com/office/word/2010/wordprocessingGroup" xmlns:wpi="http://schemas.microsoft.com/office/word/2010/wordprocessingInk" xmlns:wne="http://schemas.microsoft.com/office/word/2006/wordml" xmlns:wps="http://schemas.microsoft.com/office/word/2010/wordprocessingShape" mc:Ignorable="w14 w15 w16se w16cid w16 w16cex wp14">
+  <w:abstractNum w:abstractNumId="0" w15:restartNumberingAfterBreak="0">
+    <w:nsid w:val="26316A89"/>
     <w:multiLevelType w:val="hybridMultilevel"/>
-    <w:numStyleLink w:val="Style 1 importé"/>
+    <w:tmpl w:val="095452B8"/>
+    <w:numStyleLink w:val="Style1import"/>
   </w:abstractNum>
-  <w:abstractNum w:abstractNumId="1">
+  <w:abstractNum w:abstractNumId="1" w15:restartNumberingAfterBreak="0">
+    <w:nsid w:val="38682780"/>
     <w:multiLevelType w:val="hybridMultilevel"/>
-    <w:styleLink w:val="Style 1 importé"/>
-    <w:lvl w:ilvl="0">
+    <w:tmpl w:val="095452B8"/>
+    <w:styleLink w:val="Style1import"/>
+    <w:lvl w:ilvl="0" w:tplc="CFC07D90">
       <w:start w:val="1"/>
       <w:numFmt w:val="bullet"/>
-      <w:suff w:val="tab"/>
       <w:lvlText w:val="-"/>
       <w:lvlJc w:val="left"/>
       <w:pPr>
         <w:ind w:left="720" w:hanging="360"/>
       </w:pPr>
       <w:rPr>
-        <w:rFonts w:ascii="Times New Roman" w:cs="Times New Roman" w:hAnsi="Times New Roman" w:eastAsia="Times New Roman"/>
+        <w:rFonts w:ascii="Times New Roman" w:eastAsia="Times New Roman" w:hAnsi="Times New Roman" w:cs="Times New Roman"/>
         <w:b w:val="0"/>
         <w:bCs w:val="0"/>
         <w:i w:val="0"/>
@@ -4198,17 +3469,16 @@
         <w:vertAlign w:val="baseline"/>
       </w:rPr>
     </w:lvl>
-    <w:lvl w:ilvl="1">
+    <w:lvl w:ilvl="1" w:tplc="5D46A44C">
       <w:start w:val="1"/>
       <w:numFmt w:val="bullet"/>
-      <w:suff w:val="tab"/>
       <w:lvlText w:val="o"/>
       <w:lvlJc w:val="left"/>
       <w:pPr>
         <w:ind w:left="1440" w:hanging="360"/>
       </w:pPr>
       <w:rPr>
-        <w:rFonts w:ascii="Times New Roman" w:cs="Times New Roman" w:hAnsi="Times New Roman" w:eastAsia="Times New Roman"/>
+        <w:rFonts w:ascii="Times New Roman" w:eastAsia="Times New Roman" w:hAnsi="Times New Roman" w:cs="Times New Roman"/>
         <w:b w:val="0"/>
         <w:bCs w:val="0"/>
         <w:i w:val="0"/>
@@ -4228,17 +3498,16 @@
         <w:vertAlign w:val="baseline"/>
       </w:rPr>
     </w:lvl>
-    <w:lvl w:ilvl="2">
+    <w:lvl w:ilvl="2" w:tplc="6434A722">
       <w:start w:val="1"/>
       <w:numFmt w:val="bullet"/>
-      <w:suff w:val="tab"/>
       <w:lvlText w:val="▪"/>
       <w:lvlJc w:val="left"/>
       <w:pPr>
         <w:ind w:left="2160" w:hanging="360"/>
       </w:pPr>
       <w:rPr>
-        <w:rFonts w:ascii="Times New Roman" w:cs="Times New Roman" w:hAnsi="Times New Roman" w:eastAsia="Times New Roman"/>
+        <w:rFonts w:ascii="Times New Roman" w:eastAsia="Times New Roman" w:hAnsi="Times New Roman" w:cs="Times New Roman"/>
         <w:b w:val="0"/>
         <w:bCs w:val="0"/>
         <w:i w:val="0"/>
@@ -4258,17 +3527,16 @@
         <w:vertAlign w:val="baseline"/>
       </w:rPr>
     </w:lvl>
-    <w:lvl w:ilvl="3">
+    <w:lvl w:ilvl="3" w:tplc="721AAE82">
       <w:start w:val="1"/>
       <w:numFmt w:val="bullet"/>
-      <w:suff w:val="tab"/>
       <w:lvlText w:val="•"/>
       <w:lvlJc w:val="left"/>
       <w:pPr>
         <w:ind w:left="2880" w:hanging="360"/>
       </w:pPr>
       <w:rPr>
-        <w:rFonts w:ascii="Times New Roman" w:cs="Times New Roman" w:hAnsi="Times New Roman" w:eastAsia="Times New Roman"/>
+        <w:rFonts w:ascii="Times New Roman" w:eastAsia="Times New Roman" w:hAnsi="Times New Roman" w:cs="Times New Roman"/>
         <w:b w:val="0"/>
         <w:bCs w:val="0"/>
         <w:i w:val="0"/>
@@ -4288,17 +3556,16 @@
         <w:vertAlign w:val="baseline"/>
       </w:rPr>
     </w:lvl>
-    <w:lvl w:ilvl="4">
+    <w:lvl w:ilvl="4" w:tplc="5BFC5CA8">
       <w:start w:val="1"/>
       <w:numFmt w:val="bullet"/>
-      <w:suff w:val="tab"/>
       <w:lvlText w:val="o"/>
       <w:lvlJc w:val="left"/>
       <w:pPr>
         <w:ind w:left="3600" w:hanging="360"/>
       </w:pPr>
       <w:rPr>
-        <w:rFonts w:ascii="Times New Roman" w:cs="Times New Roman" w:hAnsi="Times New Roman" w:eastAsia="Times New Roman"/>
+        <w:rFonts w:ascii="Times New Roman" w:eastAsia="Times New Roman" w:hAnsi="Times New Roman" w:cs="Times New Roman"/>
         <w:b w:val="0"/>
         <w:bCs w:val="0"/>
         <w:i w:val="0"/>
@@ -4318,17 +3585,16 @@
         <w:vertAlign w:val="baseline"/>
       </w:rPr>
     </w:lvl>
-    <w:lvl w:ilvl="5">
+    <w:lvl w:ilvl="5" w:tplc="31C849B4">
       <w:start w:val="1"/>
       <w:numFmt w:val="bullet"/>
-      <w:suff w:val="tab"/>
       <w:lvlText w:val="▪"/>
       <w:lvlJc w:val="left"/>
       <w:pPr>
         <w:ind w:left="4320" w:hanging="360"/>
       </w:pPr>
       <w:rPr>
-        <w:rFonts w:ascii="Times New Roman" w:cs="Times New Roman" w:hAnsi="Times New Roman" w:eastAsia="Times New Roman"/>
+        <w:rFonts w:ascii="Times New Roman" w:eastAsia="Times New Roman" w:hAnsi="Times New Roman" w:cs="Times New Roman"/>
         <w:b w:val="0"/>
         <w:bCs w:val="0"/>
         <w:i w:val="0"/>
@@ -4348,17 +3614,16 @@
         <w:vertAlign w:val="baseline"/>
       </w:rPr>
     </w:lvl>
-    <w:lvl w:ilvl="6">
+    <w:lvl w:ilvl="6" w:tplc="E1DE9E4C">
       <w:start w:val="1"/>
       <w:numFmt w:val="bullet"/>
-      <w:suff w:val="tab"/>
       <w:lvlText w:val="•"/>
       <w:lvlJc w:val="left"/>
       <w:pPr>
         <w:ind w:left="5040" w:hanging="360"/>
       </w:pPr>
       <w:rPr>
-        <w:rFonts w:ascii="Times New Roman" w:cs="Times New Roman" w:hAnsi="Times New Roman" w:eastAsia="Times New Roman"/>
+        <w:rFonts w:ascii="Times New Roman" w:eastAsia="Times New Roman" w:hAnsi="Times New Roman" w:cs="Times New Roman"/>
         <w:b w:val="0"/>
         <w:bCs w:val="0"/>
         <w:i w:val="0"/>
@@ -4378,17 +3643,16 @@
         <w:vertAlign w:val="baseline"/>
       </w:rPr>
     </w:lvl>
-    <w:lvl w:ilvl="7">
+    <w:lvl w:ilvl="7" w:tplc="674AE76E">
       <w:start w:val="1"/>
       <w:numFmt w:val="bullet"/>
-      <w:suff w:val="tab"/>
       <w:lvlText w:val="o"/>
       <w:lvlJc w:val="left"/>
       <w:pPr>
         <w:ind w:left="5760" w:hanging="360"/>
       </w:pPr>
       <w:rPr>
-        <w:rFonts w:ascii="Times New Roman" w:cs="Times New Roman" w:hAnsi="Times New Roman" w:eastAsia="Times New Roman"/>
+        <w:rFonts w:ascii="Times New Roman" w:eastAsia="Times New Roman" w:hAnsi="Times New Roman" w:cs="Times New Roman"/>
         <w:b w:val="0"/>
         <w:bCs w:val="0"/>
         <w:i w:val="0"/>
@@ -4408,17 +3672,16 @@
         <w:vertAlign w:val="baseline"/>
       </w:rPr>
     </w:lvl>
-    <w:lvl w:ilvl="8">
+    <w:lvl w:ilvl="8" w:tplc="13F0550C">
       <w:start w:val="1"/>
       <w:numFmt w:val="bullet"/>
-      <w:suff w:val="tab"/>
       <w:lvlText w:val="▪"/>
       <w:lvlJc w:val="left"/>
       <w:pPr>
         <w:ind w:left="6480" w:hanging="360"/>
       </w:pPr>
       <w:rPr>
-        <w:rFonts w:ascii="Times New Roman" w:cs="Times New Roman" w:hAnsi="Times New Roman" w:eastAsia="Times New Roman"/>
+        <w:rFonts w:ascii="Times New Roman" w:eastAsia="Times New Roman" w:hAnsi="Times New Roman" w:cs="Times New Roman"/>
         <w:b w:val="0"/>
         <w:bCs w:val="0"/>
         <w:i w:val="0"/>
@@ -4448,10 +3711,9 @@
   <w:num w:numId="3">
     <w:abstractNumId w:val="0"/>
     <w:lvlOverride w:ilvl="0">
-      <w:lvl w:ilvl="0">
+      <w:lvl w:ilvl="0" w:tplc="D2BE6B9C">
         <w:start w:val="1"/>
         <w:numFmt w:val="bullet"/>
-        <w:suff w:val="tab"/>
         <w:lvlText w:val="-"/>
         <w:lvlJc w:val="left"/>
         <w:pPr>
@@ -4461,7 +3723,7 @@
           <w:ind w:left="1044" w:hanging="684"/>
         </w:pPr>
         <w:rPr>
-          <w:rFonts w:ascii="Times New Roman" w:cs="Times New Roman" w:hAnsi="Times New Roman" w:eastAsia="Times New Roman"/>
+          <w:rFonts w:ascii="Times New Roman" w:eastAsia="Times New Roman" w:hAnsi="Times New Roman" w:cs="Times New Roman"/>
           <w:b w:val="0"/>
           <w:bCs w:val="0"/>
           <w:i w:val="0"/>
@@ -4483,10 +3745,9 @@
       </w:lvl>
     </w:lvlOverride>
     <w:lvlOverride w:ilvl="1">
-      <w:lvl w:ilvl="1">
+      <w:lvl w:ilvl="1" w:tplc="BDD631C4">
         <w:start w:val="1"/>
         <w:numFmt w:val="bullet"/>
-        <w:suff w:val="tab"/>
         <w:lvlText w:val="o"/>
         <w:lvlJc w:val="left"/>
         <w:pPr>
@@ -4496,7 +3757,7 @@
           <w:ind w:left="1764" w:hanging="684"/>
         </w:pPr>
         <w:rPr>
-          <w:rFonts w:ascii="Times New Roman" w:cs="Times New Roman" w:hAnsi="Times New Roman" w:eastAsia="Times New Roman"/>
+          <w:rFonts w:ascii="Times New Roman" w:eastAsia="Times New Roman" w:hAnsi="Times New Roman" w:cs="Times New Roman"/>
           <w:b w:val="0"/>
           <w:bCs w:val="0"/>
           <w:i w:val="0"/>
@@ -4518,10 +3779,9 @@
       </w:lvl>
     </w:lvlOverride>
     <w:lvlOverride w:ilvl="2">
-      <w:lvl w:ilvl="2">
+      <w:lvl w:ilvl="2" w:tplc="7AF81E82">
         <w:start w:val="1"/>
         <w:numFmt w:val="bullet"/>
-        <w:suff w:val="tab"/>
         <w:lvlText w:val="▪"/>
         <w:lvlJc w:val="left"/>
         <w:pPr>
@@ -4531,7 +3791,7 @@
           <w:ind w:left="2484" w:hanging="684"/>
         </w:pPr>
         <w:rPr>
-          <w:rFonts w:ascii="Times New Roman" w:cs="Times New Roman" w:hAnsi="Times New Roman" w:eastAsia="Times New Roman"/>
+          <w:rFonts w:ascii="Times New Roman" w:eastAsia="Times New Roman" w:hAnsi="Times New Roman" w:cs="Times New Roman"/>
           <w:b w:val="0"/>
           <w:bCs w:val="0"/>
           <w:i w:val="0"/>
@@ -4553,10 +3813,9 @@
       </w:lvl>
     </w:lvlOverride>
     <w:lvlOverride w:ilvl="3">
-      <w:lvl w:ilvl="3">
+      <w:lvl w:ilvl="3" w:tplc="CDB8A6D6">
         <w:start w:val="1"/>
         <w:numFmt w:val="bullet"/>
-        <w:suff w:val="tab"/>
         <w:lvlText w:val="•"/>
         <w:lvlJc w:val="left"/>
         <w:pPr>
@@ -4566,7 +3825,7 @@
           <w:ind w:left="3204" w:hanging="684"/>
         </w:pPr>
         <w:rPr>
-          <w:rFonts w:ascii="Times New Roman" w:cs="Times New Roman" w:hAnsi="Times New Roman" w:eastAsia="Times New Roman"/>
+          <w:rFonts w:ascii="Times New Roman" w:eastAsia="Times New Roman" w:hAnsi="Times New Roman" w:cs="Times New Roman"/>
           <w:b w:val="0"/>
           <w:bCs w:val="0"/>
           <w:i w:val="0"/>
@@ -4588,10 +3847,9 @@
       </w:lvl>
     </w:lvlOverride>
     <w:lvlOverride w:ilvl="4">
-      <w:lvl w:ilvl="4">
+      <w:lvl w:ilvl="4" w:tplc="F2F441B6">
         <w:start w:val="1"/>
         <w:numFmt w:val="bullet"/>
-        <w:suff w:val="tab"/>
         <w:lvlText w:val="o"/>
         <w:lvlJc w:val="left"/>
         <w:pPr>
@@ -4601,7 +3859,7 @@
           <w:ind w:left="3924" w:hanging="684"/>
         </w:pPr>
         <w:rPr>
-          <w:rFonts w:ascii="Times New Roman" w:cs="Times New Roman" w:hAnsi="Times New Roman" w:eastAsia="Times New Roman"/>
+          <w:rFonts w:ascii="Times New Roman" w:eastAsia="Times New Roman" w:hAnsi="Times New Roman" w:cs="Times New Roman"/>
           <w:b w:val="0"/>
           <w:bCs w:val="0"/>
           <w:i w:val="0"/>
@@ -4623,10 +3881,9 @@
       </w:lvl>
     </w:lvlOverride>
     <w:lvlOverride w:ilvl="5">
-      <w:lvl w:ilvl="5">
+      <w:lvl w:ilvl="5" w:tplc="614ADA62">
         <w:start w:val="1"/>
         <w:numFmt w:val="bullet"/>
-        <w:suff w:val="tab"/>
         <w:lvlText w:val="▪"/>
         <w:lvlJc w:val="left"/>
         <w:pPr>
@@ -4636,7 +3893,7 @@
           <w:ind w:left="4644" w:hanging="684"/>
         </w:pPr>
         <w:rPr>
-          <w:rFonts w:ascii="Times New Roman" w:cs="Times New Roman" w:hAnsi="Times New Roman" w:eastAsia="Times New Roman"/>
+          <w:rFonts w:ascii="Times New Roman" w:eastAsia="Times New Roman" w:hAnsi="Times New Roman" w:cs="Times New Roman"/>
           <w:b w:val="0"/>
           <w:bCs w:val="0"/>
           <w:i w:val="0"/>
@@ -4658,10 +3915,9 @@
       </w:lvl>
     </w:lvlOverride>
     <w:lvlOverride w:ilvl="6">
-      <w:lvl w:ilvl="6">
+      <w:lvl w:ilvl="6" w:tplc="64382BB8">
         <w:start w:val="1"/>
         <w:numFmt w:val="bullet"/>
-        <w:suff w:val="tab"/>
         <w:lvlText w:val="•"/>
         <w:lvlJc w:val="left"/>
         <w:pPr>
@@ -4671,7 +3927,7 @@
           <w:ind w:left="5364" w:hanging="684"/>
         </w:pPr>
         <w:rPr>
-          <w:rFonts w:ascii="Times New Roman" w:cs="Times New Roman" w:hAnsi="Times New Roman" w:eastAsia="Times New Roman"/>
+          <w:rFonts w:ascii="Times New Roman" w:eastAsia="Times New Roman" w:hAnsi="Times New Roman" w:cs="Times New Roman"/>
           <w:b w:val="0"/>
           <w:bCs w:val="0"/>
           <w:i w:val="0"/>
@@ -4693,10 +3949,9 @@
       </w:lvl>
     </w:lvlOverride>
     <w:lvlOverride w:ilvl="7">
-      <w:lvl w:ilvl="7">
+      <w:lvl w:ilvl="7" w:tplc="BB4CFC46">
         <w:start w:val="1"/>
         <w:numFmt w:val="bullet"/>
-        <w:suff w:val="tab"/>
         <w:lvlText w:val="o"/>
         <w:lvlJc w:val="left"/>
         <w:pPr>
@@ -4706,7 +3961,7 @@
           <w:ind w:left="6084" w:hanging="684"/>
         </w:pPr>
         <w:rPr>
-          <w:rFonts w:ascii="Times New Roman" w:cs="Times New Roman" w:hAnsi="Times New Roman" w:eastAsia="Times New Roman"/>
+          <w:rFonts w:ascii="Times New Roman" w:eastAsia="Times New Roman" w:hAnsi="Times New Roman" w:cs="Times New Roman"/>
           <w:b w:val="0"/>
           <w:bCs w:val="0"/>
           <w:i w:val="0"/>
@@ -4728,10 +3983,9 @@
       </w:lvl>
     </w:lvlOverride>
     <w:lvlOverride w:ilvl="8">
-      <w:lvl w:ilvl="8">
+      <w:lvl w:ilvl="8" w:tplc="C554B828">
         <w:start w:val="1"/>
         <w:numFmt w:val="bullet"/>
-        <w:suff w:val="tab"/>
         <w:lvlText w:val="▪"/>
         <w:lvlJc w:val="left"/>
         <w:pPr>
@@ -4741,7 +3995,7 @@
           <w:ind w:left="6804" w:hanging="684"/>
         </w:pPr>
         <w:rPr>
-          <w:rFonts w:ascii="Times New Roman" w:cs="Times New Roman" w:hAnsi="Times New Roman" w:eastAsia="Times New Roman"/>
+          <w:rFonts w:ascii="Times New Roman" w:eastAsia="Times New Roman" w:hAnsi="Times New Roman" w:cs="Times New Roman"/>
           <w:b w:val="0"/>
           <w:bCs w:val="0"/>
           <w:i w:val="0"/>
@@ -4767,48 +4021,17 @@
 </file>
 
 <file path=word/styles.xml><?xml version="1.0" encoding="utf-8"?>
-<w:styles xmlns:w="http://schemas.openxmlformats.org/wordprocessingml/2006/main" xmlns:mc="http://schemas.openxmlformats.org/markup-compatibility/2006" xmlns:w14="http://schemas.microsoft.com/office/word/2010/wordml" mc:Ignorable="w14">
+<w:styles xmlns:mc="http://schemas.openxmlformats.org/markup-compatibility/2006" xmlns:r="http://schemas.openxmlformats.org/officeDocument/2006/relationships" xmlns:w="http://schemas.openxmlformats.org/wordprocessingml/2006/main" xmlns:w14="http://schemas.microsoft.com/office/word/2010/wordml" xmlns:w15="http://schemas.microsoft.com/office/word/2012/wordml" xmlns:w16cex="http://schemas.microsoft.com/office/word/2018/wordml/cex" xmlns:w16cid="http://schemas.microsoft.com/office/word/2016/wordml/cid" xmlns:w16="http://schemas.microsoft.com/office/word/2018/wordml" xmlns:w16se="http://schemas.microsoft.com/office/word/2015/wordml/symex" mc:Ignorable="w14 w15 w16se w16cid w16 w16cex">
   <w:docDefaults>
     <w:rPrDefault>
       <w:rPr>
-        <w:rFonts w:ascii="Times New Roman" w:cs="Times New Roman" w:hAnsi="Times New Roman" w:eastAsia="Arial Unicode MS"/>
-        <w:b w:val="0"/>
-        <w:bCs w:val="0"/>
-        <w:i w:val="0"/>
-        <w:iCs w:val="0"/>
-        <w:caps w:val="0"/>
-        <w:smallCaps w:val="0"/>
-        <w:strike w:val="0"/>
-        <w:dstrike w:val="0"/>
-        <w:outline w:val="0"/>
-        <w:emboss w:val="0"/>
-        <w:imprint w:val="0"/>
-        <w:vanish w:val="0"/>
-        <w:color w:val="auto"/>
-        <w:spacing w:val="0"/>
-        <w:w w:val="100"/>
-        <w:kern w:val="0"/>
-        <w:position w:val="0"/>
-        <w:sz w:val="20"/>
-        <w:szCs w:val="20"/>
-        <w:u w:val="none" w:color="auto"/>
+        <w:rFonts w:ascii="Times New Roman" w:eastAsia="Arial Unicode MS" w:hAnsi="Times New Roman" w:cs="Times New Roman"/>
         <w:bdr w:val="nil"/>
-        <w:vertAlign w:val="baseline"/>
-        <w:lang/>
+        <w:lang w:val="fr-FR" w:eastAsia="fr-FR" w:bidi="ar-SA"/>
       </w:rPr>
     </w:rPrDefault>
     <w:pPrDefault>
       <w:pPr>
-        <w:keepNext w:val="0"/>
-        <w:keepLines w:val="0"/>
-        <w:pageBreakBefore w:val="0"/>
-        <w:framePr w:anchorLock="0" w:w="0" w:h="0" w:vSpace="0" w:hSpace="0" w:xAlign="left" w:y="0" w:hRule="exact" w:vAnchor="margin"/>
-        <w:widowControl w:val="1"/>
-        <w:numPr>
-          <w:ilvl w:val="0"/>
-          <w:numId w:val="0"/>
-        </w:numPr>
-        <w:suppressLineNumbers w:val="0"/>
         <w:pBdr>
           <w:top w:val="nil"/>
           <w:left w:val="nil"/>
@@ -4817,163 +4040,476 @@
           <w:between w:val="nil"/>
           <w:bar w:val="nil"/>
         </w:pBdr>
-        <w:shd w:val="clear" w:color="auto" w:fill="auto"/>
-        <w:suppressAutoHyphens w:val="0"/>
-        <w:spacing w:before="0" w:beforeAutospacing="0" w:after="0" w:afterAutospacing="0" w:line="240" w:lineRule="auto"/>
-        <w:ind w:left="0" w:right="0" w:firstLine="0"/>
-        <w:jc w:val="left"/>
-        <w:outlineLvl w:val="9"/>
       </w:pPr>
     </w:pPrDefault>
   </w:docDefaults>
+  <w:latentStyles w:defLockedState="0" w:defUIPriority="99" w:defSemiHidden="0" w:defUnhideWhenUsed="0" w:defQFormat="0" w:count="376">
+    <w:lsdException w:name="Normal" w:uiPriority="0" w:qFormat="1"/>
+    <w:lsdException w:name="heading 1" w:uiPriority="9" w:qFormat="1"/>
+    <w:lsdException w:name="heading 2" w:semiHidden="1" w:uiPriority="9" w:unhideWhenUsed="1" w:qFormat="1"/>
+    <w:lsdException w:name="heading 3" w:semiHidden="1" w:uiPriority="9" w:unhideWhenUsed="1" w:qFormat="1"/>
+    <w:lsdException w:name="heading 4" w:semiHidden="1" w:uiPriority="9" w:unhideWhenUsed="1" w:qFormat="1"/>
+    <w:lsdException w:name="heading 5" w:semiHidden="1" w:uiPriority="9" w:unhideWhenUsed="1" w:qFormat="1"/>
+    <w:lsdException w:name="heading 6" w:semiHidden="1" w:uiPriority="9" w:unhideWhenUsed="1" w:qFormat="1"/>
+    <w:lsdException w:name="heading 7" w:semiHidden="1" w:uiPriority="9" w:unhideWhenUsed="1" w:qFormat="1"/>
+    <w:lsdException w:name="heading 8" w:semiHidden="1" w:uiPriority="9" w:unhideWhenUsed="1" w:qFormat="1"/>
+    <w:lsdException w:name="heading 9" w:semiHidden="1" w:uiPriority="9" w:unhideWhenUsed="1" w:qFormat="1"/>
+    <w:lsdException w:name="index 1" w:semiHidden="1" w:unhideWhenUsed="1"/>
+    <w:lsdException w:name="index 2" w:semiHidden="1" w:unhideWhenUsed="1"/>
+    <w:lsdException w:name="index 3" w:semiHidden="1" w:unhideWhenUsed="1"/>
+    <w:lsdException w:name="index 4" w:semiHidden="1" w:unhideWhenUsed="1"/>
+    <w:lsdException w:name="index 5" w:semiHidden="1" w:unhideWhenUsed="1"/>
+    <w:lsdException w:name="index 6" w:semiHidden="1" w:unhideWhenUsed="1"/>
+    <w:lsdException w:name="index 7" w:semiHidden="1" w:unhideWhenUsed="1"/>
+    <w:lsdException w:name="index 8" w:semiHidden="1" w:unhideWhenUsed="1"/>
+    <w:lsdException w:name="index 9" w:semiHidden="1" w:unhideWhenUsed="1"/>
+    <w:lsdException w:name="toc 1" w:semiHidden="1" w:uiPriority="39" w:unhideWhenUsed="1"/>
+    <w:lsdException w:name="toc 2" w:semiHidden="1" w:uiPriority="39" w:unhideWhenUsed="1"/>
+    <w:lsdException w:name="toc 3" w:semiHidden="1" w:uiPriority="39" w:unhideWhenUsed="1"/>
+    <w:lsdException w:name="toc 4" w:semiHidden="1" w:uiPriority="39" w:unhideWhenUsed="1"/>
+    <w:lsdException w:name="toc 5" w:semiHidden="1" w:uiPriority="39" w:unhideWhenUsed="1"/>
+    <w:lsdException w:name="toc 6" w:semiHidden="1" w:uiPriority="39" w:unhideWhenUsed="1"/>
+    <w:lsdException w:name="toc 7" w:semiHidden="1" w:uiPriority="39" w:unhideWhenUsed="1"/>
+    <w:lsdException w:name="toc 8" w:semiHidden="1" w:uiPriority="39" w:unhideWhenUsed="1"/>
+    <w:lsdException w:name="toc 9" w:semiHidden="1" w:uiPriority="39" w:unhideWhenUsed="1"/>
+    <w:lsdException w:name="Normal Indent" w:semiHidden="1" w:unhideWhenUsed="1"/>
+    <w:lsdException w:name="footnote text" w:semiHidden="1" w:unhideWhenUsed="1"/>
+    <w:lsdException w:name="annotation text" w:semiHidden="1" w:unhideWhenUsed="1"/>
+    <w:lsdException w:name="header" w:semiHidden="1" w:unhideWhenUsed="1"/>
+    <w:lsdException w:name="footer" w:semiHidden="1" w:unhideWhenUsed="1"/>
+    <w:lsdException w:name="index heading" w:semiHidden="1" w:unhideWhenUsed="1"/>
+    <w:lsdException w:name="caption" w:semiHidden="1" w:uiPriority="35" w:unhideWhenUsed="1" w:qFormat="1"/>
+    <w:lsdException w:name="table of figures" w:semiHidden="1" w:unhideWhenUsed="1"/>
+    <w:lsdException w:name="envelope address" w:semiHidden="1" w:unhideWhenUsed="1"/>
+    <w:lsdException w:name="envelope return" w:semiHidden="1" w:unhideWhenUsed="1"/>
+    <w:lsdException w:name="footnote reference" w:semiHidden="1" w:unhideWhenUsed="1"/>
+    <w:lsdException w:name="annotation reference" w:semiHidden="1" w:unhideWhenUsed="1"/>
+    <w:lsdException w:name="line number" w:semiHidden="1" w:unhideWhenUsed="1"/>
+    <w:lsdException w:name="page number" w:semiHidden="1" w:unhideWhenUsed="1"/>
+    <w:lsdException w:name="endnote reference" w:semiHidden="1" w:unhideWhenUsed="1"/>
+    <w:lsdException w:name="endnote text" w:semiHidden="1" w:unhideWhenUsed="1"/>
+    <w:lsdException w:name="table of authorities" w:semiHidden="1" w:unhideWhenUsed="1"/>
+    <w:lsdException w:name="macro" w:semiHidden="1" w:unhideWhenUsed="1"/>
+    <w:lsdException w:name="toa heading" w:semiHidden="1" w:unhideWhenUsed="1"/>
+    <w:lsdException w:name="List" w:semiHidden="1" w:unhideWhenUsed="1"/>
+    <w:lsdException w:name="List Bullet" w:semiHidden="1" w:unhideWhenUsed="1"/>
+    <w:lsdException w:name="List Number" w:semiHidden="1" w:unhideWhenUsed="1"/>
+    <w:lsdException w:name="List 2" w:semiHidden="1" w:unhideWhenUsed="1"/>
+    <w:lsdException w:name="List 3" w:semiHidden="1" w:unhideWhenUsed="1"/>
+    <w:lsdException w:name="List 4" w:semiHidden="1" w:unhideWhenUsed="1"/>
+    <w:lsdException w:name="List 5" w:semiHidden="1" w:unhideWhenUsed="1"/>
+    <w:lsdException w:name="List Bullet 2" w:semiHidden="1" w:unhideWhenUsed="1"/>
+    <w:lsdException w:name="List Bullet 3" w:semiHidden="1" w:unhideWhenUsed="1"/>
+    <w:lsdException w:name="List Bullet 4" w:semiHidden="1" w:unhideWhenUsed="1"/>
+    <w:lsdException w:name="List Bullet 5" w:semiHidden="1" w:unhideWhenUsed="1"/>
+    <w:lsdException w:name="List Number 2" w:semiHidden="1" w:unhideWhenUsed="1"/>
+    <w:lsdException w:name="List Number 3" w:semiHidden="1" w:unhideWhenUsed="1"/>
+    <w:lsdException w:name="List Number 4" w:semiHidden="1" w:unhideWhenUsed="1"/>
+    <w:lsdException w:name="List Number 5" w:semiHidden="1" w:unhideWhenUsed="1"/>
+    <w:lsdException w:name="Title" w:uiPriority="10" w:qFormat="1"/>
+    <w:lsdException w:name="Closing" w:semiHidden="1" w:unhideWhenUsed="1"/>
+    <w:lsdException w:name="Signature" w:semiHidden="1" w:unhideWhenUsed="1"/>
+    <w:lsdException w:name="Default Paragraph Font" w:semiHidden="1" w:uiPriority="1" w:unhideWhenUsed="1"/>
+    <w:lsdException w:name="Body Text" w:semiHidden="1" w:unhideWhenUsed="1"/>
+    <w:lsdException w:name="Body Text Indent" w:semiHidden="1" w:unhideWhenUsed="1"/>
+    <w:lsdException w:name="List Continue" w:semiHidden="1" w:unhideWhenUsed="1"/>
+    <w:lsdException w:name="List Continue 2" w:semiHidden="1" w:unhideWhenUsed="1"/>
+    <w:lsdException w:name="List Continue 3" w:semiHidden="1" w:unhideWhenUsed="1"/>
+    <w:lsdException w:name="List Continue 4" w:semiHidden="1" w:unhideWhenUsed="1"/>
+    <w:lsdException w:name="List Continue 5" w:semiHidden="1" w:unhideWhenUsed="1"/>
+    <w:lsdException w:name="Message Header" w:semiHidden="1" w:unhideWhenUsed="1"/>
+    <w:lsdException w:name="Subtitle" w:uiPriority="11" w:qFormat="1"/>
+    <w:lsdException w:name="Salutation" w:semiHidden="1" w:unhideWhenUsed="1"/>
+    <w:lsdException w:name="Date" w:semiHidden="1" w:unhideWhenUsed="1"/>
+    <w:lsdException w:name="Body Text First Indent" w:semiHidden="1" w:unhideWhenUsed="1"/>
+    <w:lsdException w:name="Body Text First Indent 2" w:semiHidden="1" w:unhideWhenUsed="1"/>
+    <w:lsdException w:name="Note Heading" w:semiHidden="1" w:unhideWhenUsed="1"/>
+    <w:lsdException w:name="Body Text 2" w:semiHidden="1" w:unhideWhenUsed="1"/>
+    <w:lsdException w:name="Body Text 3" w:semiHidden="1" w:unhideWhenUsed="1"/>
+    <w:lsdException w:name="Body Text Indent 2" w:semiHidden="1" w:unhideWhenUsed="1"/>
+    <w:lsdException w:name="Body Text Indent 3" w:semiHidden="1" w:unhideWhenUsed="1"/>
+    <w:lsdException w:name="Block Text" w:semiHidden="1" w:unhideWhenUsed="1"/>
+    <w:lsdException w:name="Hyperlink" w:semiHidden="1" w:unhideWhenUsed="1"/>
+    <w:lsdException w:name="FollowedHyperlink" w:semiHidden="1" w:unhideWhenUsed="1"/>
+    <w:lsdException w:name="Strong" w:uiPriority="22" w:qFormat="1"/>
+    <w:lsdException w:name="Emphasis" w:uiPriority="20" w:qFormat="1"/>
+    <w:lsdException w:name="Document Map" w:semiHidden="1" w:unhideWhenUsed="1"/>
+    <w:lsdException w:name="Plain Text" w:semiHidden="1" w:unhideWhenUsed="1"/>
+    <w:lsdException w:name="E-mail Signature" w:semiHidden="1" w:unhideWhenUsed="1"/>
+    <w:lsdException w:name="HTML Top of Form" w:semiHidden="1" w:unhideWhenUsed="1"/>
+    <w:lsdException w:name="HTML Bottom of Form" w:semiHidden="1" w:unhideWhenUsed="1"/>
+    <w:lsdException w:name="Normal (Web)" w:semiHidden="1" w:unhideWhenUsed="1"/>
+    <w:lsdException w:name="HTML Acronym" w:semiHidden="1" w:unhideWhenUsed="1"/>
+    <w:lsdException w:name="HTML Address" w:semiHidden="1" w:unhideWhenUsed="1"/>
+    <w:lsdException w:name="HTML Cite" w:semiHidden="1" w:unhideWhenUsed="1"/>
+    <w:lsdException w:name="HTML Code" w:semiHidden="1" w:unhideWhenUsed="1"/>
+    <w:lsdException w:name="HTML Definition" w:semiHidden="1" w:unhideWhenUsed="1"/>
+    <w:lsdException w:name="HTML Keyboard" w:semiHidden="1" w:unhideWhenUsed="1"/>
+    <w:lsdException w:name="HTML Preformatted" w:semiHidden="1" w:unhideWhenUsed="1"/>
+    <w:lsdException w:name="HTML Sample" w:semiHidden="1" w:unhideWhenUsed="1"/>
+    <w:lsdException w:name="HTML Typewriter" w:semiHidden="1" w:unhideWhenUsed="1"/>
+    <w:lsdException w:name="HTML Variable" w:semiHidden="1" w:unhideWhenUsed="1"/>
+    <w:lsdException w:name="Normal Table" w:semiHidden="1" w:unhideWhenUsed="1"/>
+    <w:lsdException w:name="annotation subject" w:semiHidden="1" w:unhideWhenUsed="1"/>
+    <w:lsdException w:name="No List" w:semiHidden="1" w:unhideWhenUsed="1"/>
+    <w:lsdException w:name="Outline List 1" w:semiHidden="1" w:unhideWhenUsed="1"/>
+    <w:lsdException w:name="Outline List 2" w:semiHidden="1" w:unhideWhenUsed="1"/>
+    <w:lsdException w:name="Outline List 3" w:semiHidden="1" w:unhideWhenUsed="1"/>
+    <w:lsdException w:name="Table Simple 1" w:semiHidden="1" w:unhideWhenUsed="1"/>
+    <w:lsdException w:name="Table Simple 2" w:semiHidden="1" w:unhideWhenUsed="1"/>
+    <w:lsdException w:name="Table Simple 3" w:semiHidden="1" w:unhideWhenUsed="1"/>
+    <w:lsdException w:name="Table Classic 1" w:semiHidden="1" w:unhideWhenUsed="1"/>
+    <w:lsdException w:name="Table Classic 2" w:semiHidden="1" w:unhideWhenUsed="1"/>
+    <w:lsdException w:name="Table Classic 3" w:semiHidden="1" w:unhideWhenUsed="1"/>
+    <w:lsdException w:name="Table Classic 4" w:semiHidden="1" w:unhideWhenUsed="1"/>
+    <w:lsdException w:name="Table Colorful 1" w:semiHidden="1" w:unhideWhenUsed="1"/>
+    <w:lsdException w:name="Table Colorful 2" w:semiHidden="1" w:unhideWhenUsed="1"/>
+    <w:lsdException w:name="Table Colorful 3" w:semiHidden="1" w:unhideWhenUsed="1"/>
+    <w:lsdException w:name="Table Columns 1" w:semiHidden="1" w:unhideWhenUsed="1"/>
+    <w:lsdException w:name="Table Columns 2" w:semiHidden="1" w:unhideWhenUsed="1"/>
+    <w:lsdException w:name="Table Columns 3" w:semiHidden="1" w:unhideWhenUsed="1"/>
+    <w:lsdException w:name="Table Columns 4" w:semiHidden="1" w:unhideWhenUsed="1"/>
+    <w:lsdException w:name="Table Columns 5" w:semiHidden="1" w:unhideWhenUsed="1"/>
+    <w:lsdException w:name="Table Grid 1" w:semiHidden="1" w:unhideWhenUsed="1"/>
+    <w:lsdException w:name="Table Grid 2" w:semiHidden="1" w:unhideWhenUsed="1"/>
+    <w:lsdException w:name="Table Grid 3" w:semiHidden="1" w:unhideWhenUsed="1"/>
+    <w:lsdException w:name="Table Grid 4" w:semiHidden="1" w:unhideWhenUsed="1"/>
+    <w:lsdException w:name="Table Grid 5" w:semiHidden="1" w:unhideWhenUsed="1"/>
+    <w:lsdException w:name="Table Grid 6" w:semiHidden="1" w:unhideWhenUsed="1"/>
+    <w:lsdException w:name="Table Grid 7" w:semiHidden="1" w:unhideWhenUsed="1"/>
+    <w:lsdException w:name="Table Grid 8" w:semiHidden="1" w:unhideWhenUsed="1"/>
+    <w:lsdException w:name="Table List 1" w:semiHidden="1" w:unhideWhenUsed="1"/>
+    <w:lsdException w:name="Table List 2" w:semiHidden="1" w:unhideWhenUsed="1"/>
+    <w:lsdException w:name="Table List 3" w:semiHidden="1" w:unhideWhenUsed="1"/>
+    <w:lsdException w:name="Table List 4" w:semiHidden="1" w:unhideWhenUsed="1"/>
+    <w:lsdException w:name="Table List 5" w:semiHidden="1" w:unhideWhenUsed="1"/>
+    <w:lsdException w:name="Table List 6" w:semiHidden="1" w:unhideWhenUsed="1"/>
+    <w:lsdException w:name="Table List 7" w:semiHidden="1" w:unhideWhenUsed="1"/>
+    <w:lsdException w:name="Table List 8" w:semiHidden="1" w:unhideWhenUsed="1"/>
+    <w:lsdException w:name="Table 3D effects 1" w:semiHidden="1" w:unhideWhenUsed="1"/>
+    <w:lsdException w:name="Table 3D effects 2" w:semiHidden="1" w:unhideWhenUsed="1"/>
+    <w:lsdException w:name="Table 3D effects 3" w:semiHidden="1" w:unhideWhenUsed="1"/>
+    <w:lsdException w:name="Table Contemporary" w:semiHidden="1" w:unhideWhenUsed="1"/>
+    <w:lsdException w:name="Table Elegant" w:semiHidden="1" w:unhideWhenUsed="1"/>
+    <w:lsdException w:name="Table Professional" w:semiHidden="1" w:unhideWhenUsed="1"/>
+    <w:lsdException w:name="Table Subtle 1" w:semiHidden="1" w:unhideWhenUsed="1"/>
+    <w:lsdException w:name="Table Subtle 2" w:semiHidden="1" w:unhideWhenUsed="1"/>
+    <w:lsdException w:name="Table Web 1" w:semiHidden="1" w:unhideWhenUsed="1"/>
+    <w:lsdException w:name="Table Web 2" w:semiHidden="1" w:unhideWhenUsed="1"/>
+    <w:lsdException w:name="Table Web 3" w:semiHidden="1" w:unhideWhenUsed="1"/>
+    <w:lsdException w:name="Balloon Text" w:semiHidden="1" w:unhideWhenUsed="1"/>
+    <w:lsdException w:name="Table Grid" w:uiPriority="39"/>
+    <w:lsdException w:name="Table Theme" w:semiHidden="1" w:unhideWhenUsed="1"/>
+    <w:lsdException w:name="Placeholder Text" w:semiHidden="1"/>
+    <w:lsdException w:name="No Spacing" w:uiPriority="1" w:qFormat="1"/>
+    <w:lsdException w:name="Light Shading" w:uiPriority="60"/>
+    <w:lsdException w:name="Light List" w:uiPriority="61"/>
+    <w:lsdException w:name="Light Grid" w:uiPriority="62"/>
+    <w:lsdException w:name="Medium Shading 1" w:uiPriority="63"/>
+    <w:lsdException w:name="Medium Shading 2" w:uiPriority="64"/>
+    <w:lsdException w:name="Medium List 1" w:uiPriority="65"/>
+    <w:lsdException w:name="Medium List 2" w:uiPriority="66"/>
+    <w:lsdException w:name="Medium Grid 1" w:uiPriority="67"/>
+    <w:lsdException w:name="Medium Grid 2" w:uiPriority="68"/>
+    <w:lsdException w:name="Medium Grid 3" w:uiPriority="69"/>
+    <w:lsdException w:name="Dark List" w:uiPriority="70"/>
+    <w:lsdException w:name="Colorful Shading" w:uiPriority="71"/>
+    <w:lsdException w:name="Colorful List" w:uiPriority="72"/>
+    <w:lsdException w:name="Colorful Grid" w:uiPriority="73"/>
+    <w:lsdException w:name="Light Shading Accent 1" w:uiPriority="60"/>
+    <w:lsdException w:name="Light List Accent 1" w:uiPriority="61"/>
+    <w:lsdException w:name="Light Grid Accent 1" w:uiPriority="62"/>
+    <w:lsdException w:name="Medium Shading 1 Accent 1" w:uiPriority="63"/>
+    <w:lsdException w:name="Medium Shading 2 Accent 1" w:uiPriority="64"/>
+    <w:lsdException w:name="Medium List 1 Accent 1" w:uiPriority="65"/>
+    <w:lsdException w:name="Revision" w:semiHidden="1"/>
+    <w:lsdException w:name="List Paragraph" w:uiPriority="34" w:qFormat="1"/>
+    <w:lsdException w:name="Quote" w:uiPriority="29" w:qFormat="1"/>
+    <w:lsdException w:name="Intense Quote" w:uiPriority="30" w:qFormat="1"/>
+    <w:lsdException w:name="Medium List 2 Accent 1" w:uiPriority="66"/>
+    <w:lsdException w:name="Medium Grid 1 Accent 1" w:uiPriority="67"/>
+    <w:lsdException w:name="Medium Grid 2 Accent 1" w:uiPriority="68"/>
+    <w:lsdException w:name="Medium Grid 3 Accent 1" w:uiPriority="69"/>
+    <w:lsdException w:name="Dark List Accent 1" w:uiPriority="70"/>
+    <w:lsdException w:name="Colorful Shading Accent 1" w:uiPriority="71"/>
+    <w:lsdException w:name="Colorful List Accent 1" w:uiPriority="72"/>
+    <w:lsdException w:name="Colorful Grid Accent 1" w:uiPriority="73"/>
+    <w:lsdException w:name="Light Shading Accent 2" w:uiPriority="60"/>
+    <w:lsdException w:name="Light List Accent 2" w:uiPriority="61"/>
+    <w:lsdException w:name="Light Grid Accent 2" w:uiPriority="62"/>
+    <w:lsdException w:name="Medium Shading 1 Accent 2" w:uiPriority="63"/>
+    <w:lsdException w:name="Medium Shading 2 Accent 2" w:uiPriority="64"/>
+    <w:lsdException w:name="Medium List 1 Accent 2" w:uiPriority="65"/>
+    <w:lsdException w:name="Medium List 2 Accent 2" w:uiPriority="66"/>
+    <w:lsdException w:name="Medium Grid 1 Accent 2" w:uiPriority="67"/>
+    <w:lsdException w:name="Medium Grid 2 Accent 2" w:uiPriority="68"/>
+    <w:lsdException w:name="Medium Grid 3 Accent 2" w:uiPriority="69"/>
+    <w:lsdException w:name="Dark List Accent 2" w:uiPriority="70"/>
+    <w:lsdException w:name="Colorful Shading Accent 2" w:uiPriority="71"/>
+    <w:lsdException w:name="Colorful List Accent 2" w:uiPriority="72"/>
+    <w:lsdException w:name="Colorful Grid Accent 2" w:uiPriority="73"/>
+    <w:lsdException w:name="Light Shading Accent 3" w:uiPriority="60"/>
+    <w:lsdException w:name="Light List Accent 3" w:uiPriority="61"/>
+    <w:lsdException w:name="Light Grid Accent 3" w:uiPriority="62"/>
+    <w:lsdException w:name="Medium Shading 1 Accent 3" w:uiPriority="63"/>
+    <w:lsdException w:name="Medium Shading 2 Accent 3" w:uiPriority="64"/>
+    <w:lsdException w:name="Medium List 1 Accent 3" w:uiPriority="65"/>
+    <w:lsdException w:name="Medium List 2 Accent 3" w:uiPriority="66"/>
+    <w:lsdException w:name="Medium Grid 1 Accent 3" w:uiPriority="67"/>
+    <w:lsdException w:name="Medium Grid 2 Accent 3" w:uiPriority="68"/>
+    <w:lsdException w:name="Medium Grid 3 Accent 3" w:uiPriority="69"/>
+    <w:lsdException w:name="Dark List Accent 3" w:uiPriority="70"/>
+    <w:lsdException w:name="Colorful Shading Accent 3" w:uiPriority="71"/>
+    <w:lsdException w:name="Colorful List Accent 3" w:uiPriority="72"/>
+    <w:lsdException w:name="Colorful Grid Accent 3" w:uiPriority="73"/>
+    <w:lsdException w:name="Light Shading Accent 4" w:uiPriority="60"/>
+    <w:lsdException w:name="Light List Accent 4" w:uiPriority="61"/>
+    <w:lsdException w:name="Light Grid Accent 4" w:uiPriority="62"/>
+    <w:lsdException w:name="Medium Shading 1 Accent 4" w:uiPriority="63"/>
+    <w:lsdException w:name="Medium Shading 2 Accent 4" w:uiPriority="64"/>
+    <w:lsdException w:name="Medium List 1 Accent 4" w:uiPriority="65"/>
+    <w:lsdException w:name="Medium List 2 Accent 4" w:uiPriority="66"/>
+    <w:lsdException w:name="Medium Grid 1 Accent 4" w:uiPriority="67"/>
+    <w:lsdException w:name="Medium Grid 2 Accent 4" w:uiPriority="68"/>
+    <w:lsdException w:name="Medium Grid 3 Accent 4" w:uiPriority="69"/>
+    <w:lsdException w:name="Dark List Accent 4" w:uiPriority="70"/>
+    <w:lsdException w:name="Colorful Shading Accent 4" w:uiPriority="71"/>
+    <w:lsdException w:name="Colorful List Accent 4" w:uiPriority="72"/>
+    <w:lsdException w:name="Colorful Grid Accent 4" w:uiPriority="73"/>
+    <w:lsdException w:name="Light Shading Accent 5" w:uiPriority="60"/>
+    <w:lsdException w:name="Light List Accent 5" w:uiPriority="61"/>
+    <w:lsdException w:name="Light Grid Accent 5" w:uiPriority="62"/>
+    <w:lsdException w:name="Medium Shading 1 Accent 5" w:uiPriority="63"/>
+    <w:lsdException w:name="Medium Shading 2 Accent 5" w:uiPriority="64"/>
+    <w:lsdException w:name="Medium List 1 Accent 5" w:uiPriority="65"/>
+    <w:lsdException w:name="Medium List 2 Accent 5" w:uiPriority="66"/>
+    <w:lsdException w:name="Medium Grid 1 Accent 5" w:uiPriority="67"/>
+    <w:lsdException w:name="Medium Grid 2 Accent 5" w:uiPriority="68"/>
+    <w:lsdException w:name="Medium Grid 3 Accent 5" w:uiPriority="69"/>
+    <w:lsdException w:name="Dark List Accent 5" w:uiPriority="70"/>
+    <w:lsdException w:name="Colorful Shading Accent 5" w:uiPriority="71"/>
+    <w:lsdException w:name="Colorful List Accent 5" w:uiPriority="72"/>
+    <w:lsdException w:name="Colorful Grid Accent 5" w:uiPriority="73"/>
+    <w:lsdException w:name="Light Shading Accent 6" w:uiPriority="60"/>
+    <w:lsdException w:name="Light List Accent 6" w:uiPriority="61"/>
+    <w:lsdException w:name="Light Grid Accent 6" w:uiPriority="62"/>
+    <w:lsdException w:name="Medium Shading 1 Accent 6" w:uiPriority="63"/>
+    <w:lsdException w:name="Medium Shading 2 Accent 6" w:uiPriority="64"/>
+    <w:lsdException w:name="Medium List 1 Accent 6" w:uiPriority="65"/>
+    <w:lsdException w:name="Medium List 2 Accent 6" w:uiPriority="66"/>
+    <w:lsdException w:name="Medium Grid 1 Accent 6" w:uiPriority="67"/>
+    <w:lsdException w:name="Medium Grid 2 Accent 6" w:uiPriority="68"/>
+    <w:lsdException w:name="Medium Grid 3 Accent 6" w:uiPriority="69"/>
+    <w:lsdException w:name="Dark List Accent 6" w:uiPriority="70"/>
+    <w:lsdException w:name="Colorful Shading Accent 6" w:uiPriority="71"/>
+    <w:lsdException w:name="Colorful List Accent 6" w:uiPriority="72"/>
+    <w:lsdException w:name="Colorful Grid Accent 6" w:uiPriority="73"/>
+    <w:lsdException w:name="Subtle Emphasis" w:uiPriority="19" w:qFormat="1"/>
+    <w:lsdException w:name="Intense Emphasis" w:uiPriority="21" w:qFormat="1"/>
+    <w:lsdException w:name="Subtle Reference" w:uiPriority="31" w:qFormat="1"/>
+    <w:lsdException w:name="Intense Reference" w:uiPriority="32" w:qFormat="1"/>
+    <w:lsdException w:name="Book Title" w:uiPriority="33" w:qFormat="1"/>
+    <w:lsdException w:name="Bibliography" w:semiHidden="1" w:uiPriority="37" w:unhideWhenUsed="1"/>
+    <w:lsdException w:name="TOC Heading" w:semiHidden="1" w:uiPriority="39" w:unhideWhenUsed="1" w:qFormat="1"/>
+    <w:lsdException w:name="Plain Table 1" w:uiPriority="41"/>
+    <w:lsdException w:name="Plain Table 2" w:uiPriority="42"/>
+    <w:lsdException w:name="Plain Table 3" w:uiPriority="43"/>
+    <w:lsdException w:name="Plain Table 4" w:uiPriority="44"/>
+    <w:lsdException w:name="Plain Table 5" w:uiPriority="45"/>
+    <w:lsdException w:name="Grid Table Light" w:uiPriority="40"/>
+    <w:lsdException w:name="Grid Table 1 Light" w:uiPriority="46"/>
+    <w:lsdException w:name="Grid Table 2" w:uiPriority="47"/>
+    <w:lsdException w:name="Grid Table 3" w:uiPriority="48"/>
+    <w:lsdException w:name="Grid Table 4" w:uiPriority="49"/>
+    <w:lsdException w:name="Grid Table 5 Dark" w:uiPriority="50"/>
+    <w:lsdException w:name="Grid Table 6 Colorful" w:uiPriority="51"/>
+    <w:lsdException w:name="Grid Table 7 Colorful" w:uiPriority="52"/>
+    <w:lsdException w:name="Grid Table 1 Light Accent 1" w:uiPriority="46"/>
+    <w:lsdException w:name="Grid Table 2 Accent 1" w:uiPriority="47"/>
+    <w:lsdException w:name="Grid Table 3 Accent 1" w:uiPriority="48"/>
+    <w:lsdException w:name="Grid Table 4 Accent 1" w:uiPriority="49"/>
+    <w:lsdException w:name="Grid Table 5 Dark Accent 1" w:uiPriority="50"/>
+    <w:lsdException w:name="Grid Table 6 Colorful Accent 1" w:uiPriority="51"/>
+    <w:lsdException w:name="Grid Table 7 Colorful Accent 1" w:uiPriority="52"/>
+    <w:lsdException w:name="Grid Table 1 Light Accent 2" w:uiPriority="46"/>
+    <w:lsdException w:name="Grid Table 2 Accent 2" w:uiPriority="47"/>
+    <w:lsdException w:name="Grid Table 3 Accent 2" w:uiPriority="48"/>
+    <w:lsdException w:name="Grid Table 4 Accent 2" w:uiPriority="49"/>
+    <w:lsdException w:name="Grid Table 5 Dark Accent 2" w:uiPriority="50"/>
+    <w:lsdException w:name="Grid Table 6 Colorful Accent 2" w:uiPriority="51"/>
+    <w:lsdException w:name="Grid Table 7 Colorful Accent 2" w:uiPriority="52"/>
+    <w:lsdException w:name="Grid Table 1 Light Accent 3" w:uiPriority="46"/>
+    <w:lsdException w:name="Grid Table 2 Accent 3" w:uiPriority="47"/>
+    <w:lsdException w:name="Grid Table 3 Accent 3" w:uiPriority="48"/>
+    <w:lsdException w:name="Grid Table 4 Accent 3" w:uiPriority="49"/>
+    <w:lsdException w:name="Grid Table 5 Dark Accent 3" w:uiPriority="50"/>
+    <w:lsdException w:name="Grid Table 6 Colorful Accent 3" w:uiPriority="51"/>
+    <w:lsdException w:name="Grid Table 7 Colorful Accent 3" w:uiPriority="52"/>
+    <w:lsdException w:name="Grid Table 1 Light Accent 4" w:uiPriority="46"/>
+    <w:lsdException w:name="Grid Table 2 Accent 4" w:uiPriority="47"/>
+    <w:lsdException w:name="Grid Table 3 Accent 4" w:uiPriority="48"/>
+    <w:lsdException w:name="Grid Table 4 Accent 4" w:uiPriority="49"/>
+    <w:lsdException w:name="Grid Table 5 Dark Accent 4" w:uiPriority="50"/>
+    <w:lsdException w:name="Grid Table 6 Colorful Accent 4" w:uiPriority="51"/>
+    <w:lsdException w:name="Grid Table 7 Colorful Accent 4" w:uiPriority="52"/>
+    <w:lsdException w:name="Grid Table 1 Light Accent 5" w:uiPriority="46"/>
+    <w:lsdException w:name="Grid Table 2 Accent 5" w:uiPriority="47"/>
+    <w:lsdException w:name="Grid Table 3 Accent 5" w:uiPriority="48"/>
+    <w:lsdException w:name="Grid Table 4 Accent 5" w:uiPriority="49"/>
+    <w:lsdException w:name="Grid Table 5 Dark Accent 5" w:uiPriority="50"/>
+    <w:lsdException w:name="Grid Table 6 Colorful Accent 5" w:uiPriority="51"/>
+    <w:lsdException w:name="Grid Table 7 Colorful Accent 5" w:uiPriority="52"/>
+    <w:lsdException w:name="Grid Table 1 Light Accent 6" w:uiPriority="46"/>
+    <w:lsdException w:name="Grid Table 2 Accent 6" w:uiPriority="47"/>
+    <w:lsdException w:name="Grid Table 3 Accent 6" w:uiPriority="48"/>
+    <w:lsdException w:name="Grid Table 4 Accent 6" w:uiPriority="49"/>
+    <w:lsdException w:name="Grid Table 5 Dark Accent 6" w:uiPriority="50"/>
+    <w:lsdException w:name="Grid Table 6 Colorful Accent 6" w:uiPriority="51"/>
+    <w:lsdException w:name="Grid Table 7 Colorful Accent 6" w:uiPriority="52"/>
+    <w:lsdException w:name="List Table 1 Light" w:uiPriority="46"/>
+    <w:lsdException w:name="List Table 2" w:uiPriority="47"/>
+    <w:lsdException w:name="List Table 3" w:uiPriority="48"/>
+    <w:lsdException w:name="List Table 4" w:uiPriority="49"/>
+    <w:lsdException w:name="List Table 5 Dark" w:uiPriority="50"/>
+    <w:lsdException w:name="List Table 6 Colorful" w:uiPriority="51"/>
+    <w:lsdException w:name="List Table 7 Colorful" w:uiPriority="52"/>
+    <w:lsdException w:name="List Table 1 Light Accent 1" w:uiPriority="46"/>
+    <w:lsdException w:name="List Table 2 Accent 1" w:uiPriority="47"/>
+    <w:lsdException w:name="List Table 3 Accent 1" w:uiPriority="48"/>
+    <w:lsdException w:name="List Table 4 Accent 1" w:uiPriority="49"/>
+    <w:lsdException w:name="List Table 5 Dark Accent 1" w:uiPriority="50"/>
+    <w:lsdException w:name="List Table 6 Colorful Accent 1" w:uiPriority="51"/>
+    <w:lsdException w:name="List Table 7 Colorful Accent 1" w:uiPriority="52"/>
+    <w:lsdException w:name="List Table 1 Light Accent 2" w:uiPriority="46"/>
+    <w:lsdException w:name="List Table 2 Accent 2" w:uiPriority="47"/>
+    <w:lsdException w:name="List Table 3 Accent 2" w:uiPriority="48"/>
+    <w:lsdException w:name="List Table 4 Accent 2" w:uiPriority="49"/>
+    <w:lsdException w:name="List Table 5 Dark Accent 2" w:uiPriority="50"/>
+    <w:lsdException w:name="List Table 6 Colorful Accent 2" w:uiPriority="51"/>
+    <w:lsdException w:name="List Table 7 Colorful Accent 2" w:uiPriority="52"/>
+    <w:lsdException w:name="List Table 1 Light Accent 3" w:uiPriority="46"/>
+    <w:lsdException w:name="List Table 2 Accent 3" w:uiPriority="47"/>
+    <w:lsdException w:name="List Table 3 Accent 3" w:uiPriority="48"/>
+    <w:lsdException w:name="List Table 4 Accent 3" w:uiPriority="49"/>
+    <w:lsdException w:name="List Table 5 Dark Accent 3" w:uiPriority="50"/>
+    <w:lsdException w:name="List Table 6 Colorful Accent 3" w:uiPriority="51"/>
+    <w:lsdException w:name="List Table 7 Colorful Accent 3" w:uiPriority="52"/>
+    <w:lsdException w:name="List Table 1 Light Accent 4" w:uiPriority="46"/>
+    <w:lsdException w:name="List Table 2 Accent 4" w:uiPriority="47"/>
+    <w:lsdException w:name="List Table 3 Accent 4" w:uiPriority="48"/>
+    <w:lsdException w:name="List Table 4 Accent 4" w:uiPriority="49"/>
+    <w:lsdException w:name="List Table 5 Dark Accent 4" w:uiPriority="50"/>
+    <w:lsdException w:name="List Table 6 Colorful Accent 4" w:uiPriority="51"/>
+    <w:lsdException w:name="List Table 7 Colorful Accent 4" w:uiPriority="52"/>
+    <w:lsdException w:name="List Table 1 Light Accent 5" w:uiPriority="46"/>
+    <w:lsdException w:name="List Table 2 Accent 5" w:uiPriority="47"/>
+    <w:lsdException w:name="List Table 3 Accent 5" w:uiPriority="48"/>
+    <w:lsdException w:name="List Table 4 Accent 5" w:uiPriority="49"/>
+    <w:lsdException w:name="List Table 5 Dark Accent 5" w:uiPriority="50"/>
+    <w:lsdException w:name="List Table 6 Colorful Accent 5" w:uiPriority="51"/>
+    <w:lsdException w:name="List Table 7 Colorful Accent 5" w:uiPriority="52"/>
+    <w:lsdException w:name="List Table 1 Light Accent 6" w:uiPriority="46"/>
+    <w:lsdException w:name="List Table 2 Accent 6" w:uiPriority="47"/>
+    <w:lsdException w:name="List Table 3 Accent 6" w:uiPriority="48"/>
+    <w:lsdException w:name="List Table 4 Accent 6" w:uiPriority="49"/>
+    <w:lsdException w:name="List Table 5 Dark Accent 6" w:uiPriority="50"/>
+    <w:lsdException w:name="List Table 6 Colorful Accent 6" w:uiPriority="51"/>
+    <w:lsdException w:name="List Table 7 Colorful Accent 6" w:uiPriority="52"/>
+    <w:lsdException w:name="Mention" w:semiHidden="1" w:unhideWhenUsed="1"/>
+    <w:lsdException w:name="Smart Hyperlink" w:semiHidden="1" w:unhideWhenUsed="1"/>
+    <w:lsdException w:name="Hashtag" w:semiHidden="1" w:unhideWhenUsed="1"/>
+    <w:lsdException w:name="Unresolved Mention" w:semiHidden="1" w:unhideWhenUsed="1"/>
+    <w:lsdException w:name="Smart Link" w:semiHidden="1" w:unhideWhenUsed="1"/>
+  </w:latentStyles>
   <w:style w:type="paragraph" w:default="1" w:styleId="Normal">
     <w:name w:val="Normal"/>
-    <w:next w:val="Normal"/>
-    <w:pPr/>
+    <w:qFormat/>
     <w:rPr>
       <w:sz w:val="24"/>
       <w:szCs w:val="24"/>
-      <w:lang w:val="en-US" w:eastAsia="en-US" w:bidi="ar-SA"/>
+      <w:lang w:val="en-US" w:eastAsia="en-US"/>
     </w:rPr>
   </w:style>
-  <w:style w:type="character" w:default="1" w:styleId="Default Paragraph Font">
+  <w:style w:type="character" w:default="1" w:styleId="Policepardfaut">
     <w:name w:val="Default Paragraph Font"/>
-    <w:next w:val="Default Paragraph Font"/>
+    <w:uiPriority w:val="1"/>
+    <w:semiHidden/>
+    <w:unhideWhenUsed/>
   </w:style>
-  <w:style w:type="character" w:styleId="Hyperlink">
+  <w:style w:type="table" w:default="1" w:styleId="TableauNormal">
+    <w:name w:val="Normal Table"/>
+    <w:uiPriority w:val="99"/>
+    <w:semiHidden/>
+    <w:unhideWhenUsed/>
+    <w:tblPr>
+      <w:tblInd w:w="0" w:type="dxa"/>
+      <w:tblCellMar>
+        <w:top w:w="0" w:type="dxa"/>
+        <w:left w:w="108" w:type="dxa"/>
+        <w:bottom w:w="0" w:type="dxa"/>
+        <w:right w:w="108" w:type="dxa"/>
+      </w:tblCellMar>
+    </w:tblPr>
+  </w:style>
+  <w:style w:type="numbering" w:default="1" w:styleId="Aucuneliste">
+    <w:name w:val="No List"/>
+    <w:uiPriority w:val="99"/>
+    <w:semiHidden/>
+    <w:unhideWhenUsed/>
+  </w:style>
+  <w:style w:type="character" w:styleId="Lienhypertexte">
     <w:name w:val="Hyperlink"/>
     <w:rPr>
       <w:u w:val="single"/>
     </w:rPr>
   </w:style>
-  <w:style w:type="table" w:default="1" w:styleId="Table Normal">
+  <w:style w:type="table" w:customStyle="1" w:styleId="TableNormal">
     <w:name w:val="Table Normal"/>
-    <w:next w:val="Table Normal"/>
-    <w:pPr/>
     <w:tblPr>
       <w:tblInd w:w="0" w:type="dxa"/>
+      <w:tblCellMar>
+        <w:top w:w="0" w:type="dxa"/>
+        <w:left w:w="0" w:type="dxa"/>
+        <w:bottom w:w="0" w:type="dxa"/>
+        <w:right w:w="0" w:type="dxa"/>
+      </w:tblCellMar>
     </w:tblPr>
-    <w:trPr/>
-    <w:tcPr/>
-    <w:tblStylePr w:type="firstRow"/>
-    <w:tblStylePr w:type="lastRow"/>
-    <w:tblStylePr w:type="firstCol"/>
-    <w:tblStylePr w:type="lastCol"/>
-    <w:tblStylePr w:type="band1Vert"/>
-    <w:tblStylePr w:type="band2Vert"/>
-    <w:tblStylePr w:type="band1Horz"/>
-    <w:tblStylePr w:type="band2Horz"/>
-    <w:tblStylePr w:type="neCell"/>
-    <w:tblStylePr w:type="nwCell"/>
-    <w:tblStylePr w:type="seCell"/>
-    <w:tblStylePr w:type="swCell"/>
   </w:style>
-  <w:style w:type="numbering" w:default="1" w:styleId="No List">
-    <w:name w:val="No List"/>
-    <w:next w:val="No List"/>
-    <w:pPr/>
-  </w:style>
-  <w:style w:type="paragraph" w:styleId="Corps A">
+  <w:style w:type="paragraph" w:customStyle="1" w:styleId="CorpsA">
     <w:name w:val="Corps A"/>
-    <w:next w:val="Corps A"/>
-    <w:pPr>
-      <w:keepNext w:val="0"/>
-      <w:keepLines w:val="0"/>
-      <w:pageBreakBefore w:val="0"/>
-      <w:widowControl w:val="1"/>
-      <w:shd w:val="clear" w:color="auto" w:fill="auto"/>
-      <w:suppressAutoHyphens w:val="0"/>
-      <w:bidi w:val="0"/>
-      <w:spacing w:before="0" w:after="0" w:line="240" w:lineRule="auto"/>
-      <w:ind w:left="0" w:right="0" w:firstLine="0"/>
-      <w:jc w:val="left"/>
-      <w:outlineLvl w:val="9"/>
-    </w:pPr>
     <w:rPr>
-      <w:rFonts w:ascii="Times New Roman" w:cs="Arial Unicode MS" w:hAnsi="Times New Roman" w:eastAsia="Arial Unicode MS"/>
-      <w:b w:val="0"/>
-      <w:bCs w:val="0"/>
-      <w:i w:val="0"/>
-      <w:iCs w:val="0"/>
-      <w:caps w:val="0"/>
-      <w:smallCaps w:val="0"/>
-      <w:strike w:val="0"/>
-      <w:dstrike w:val="0"/>
-      <w:outline w:val="0"/>
+      <w:rFonts w:cs="Arial Unicode MS"/>
       <w:color w:val="000000"/>
-      <w:spacing w:val="0"/>
-      <w:kern w:val="0"/>
-      <w:position w:val="0"/>
-      <w:sz w:val="20"/>
-      <w:szCs w:val="20"/>
-      <w:u w:val="none" w:color="000000"/>
-      <w:vertAlign w:val="baseline"/>
-      <w14:textOutline w14:w="12700" w14:cap="flat">
+      <w:u w:color="000000"/>
+      <w14:textOutline w14:w="12700" w14:cap="flat" w14:cmpd="sng" w14:algn="ctr">
         <w14:noFill/>
+        <w14:prstDash w14:val="solid"/>
         <w14:miter w14:lim="400000"/>
       </w14:textOutline>
-      <w14:textFill>
-        <w14:solidFill>
-          <w14:srgbClr w14:val="000000"/>
-        </w14:solidFill>
-      </w14:textFill>
     </w:rPr>
   </w:style>
-  <w:style w:type="character" w:styleId="Aucun">
+  <w:style w:type="character" w:customStyle="1" w:styleId="Aucun">
     <w:name w:val="Aucun"/>
   </w:style>
-  <w:style w:type="character" w:styleId="Aucun A">
+  <w:style w:type="character" w:customStyle="1" w:styleId="AucunA">
     <w:name w:val="Aucun A"/>
     <w:basedOn w:val="Aucun"/>
   </w:style>
-  <w:style w:type="paragraph" w:styleId="footer">
+  <w:style w:type="paragraph" w:styleId="Pieddepage">
     <w:name w:val="footer"/>
-    <w:next w:val="footer"/>
     <w:pPr>
-      <w:keepNext w:val="0"/>
-      <w:keepLines w:val="0"/>
-      <w:pageBreakBefore w:val="0"/>
-      <w:widowControl w:val="1"/>
-      <w:shd w:val="clear" w:color="auto" w:fill="auto"/>
       <w:tabs>
         <w:tab w:val="center" w:pos="4536"/>
         <w:tab w:val="right" w:pos="9072"/>
       </w:tabs>
-      <w:suppressAutoHyphens w:val="0"/>
-      <w:bidi w:val="0"/>
-      <w:spacing w:before="0" w:after="0" w:line="240" w:lineRule="auto"/>
-      <w:ind w:left="0" w:right="0" w:firstLine="0"/>
-      <w:jc w:val="left"/>
-      <w:outlineLvl w:val="9"/>
     </w:pPr>
     <w:rPr>
-      <w:rFonts w:ascii="Times New Roman" w:cs="Arial Unicode MS" w:hAnsi="Times New Roman" w:eastAsia="Arial Unicode MS"/>
-      <w:b w:val="0"/>
-      <w:bCs w:val="0"/>
-      <w:i w:val="0"/>
-      <w:iCs w:val="0"/>
-      <w:caps w:val="0"/>
-      <w:smallCaps w:val="0"/>
-      <w:strike w:val="0"/>
-      <w:dstrike w:val="0"/>
-      <w:outline w:val="0"/>
+      <w:rFonts w:cs="Arial Unicode MS"/>
       <w:color w:val="000000"/>
-      <w:spacing w:val="0"/>
-      <w:kern w:val="0"/>
-      <w:position w:val="0"/>
-      <w:sz w:val="20"/>
-      <w:szCs w:val="20"/>
-      <w:u w:val="none" w:color="000000"/>
-      <w:vertAlign w:val="baseline"/>
-      <w:lang w:val="fr-FR"/>
-      <w14:textFill>
-        <w14:solidFill>
-          <w14:srgbClr w14:val="000000"/>
-        </w14:solidFill>
-      </w14:textFill>
+      <w:u w:color="000000"/>
     </w:rPr>
   </w:style>
-  <w:style w:type="character" w:styleId="Hyperlink.0">
+  <w:style w:type="character" w:customStyle="1" w:styleId="Hyperlink0">
     <w:name w:val="Hyperlink.0"/>
     <w:basedOn w:val="Aucun"/>
     <w:rPr>
@@ -4984,14 +4520,9 @@
       <w:szCs w:val="16"/>
       <w:u w:color="244583"/>
       <w:lang w:val="fr-FR"/>
-      <w14:textFill>
-        <w14:solidFill>
-          <w14:srgbClr w14:val="244583"/>
-        </w14:solidFill>
-      </w14:textFill>
     </w:rPr>
   </w:style>
-  <w:style w:type="character" w:styleId="Hyperlink.0.0">
+  <w:style w:type="character" w:customStyle="1" w:styleId="Hyperlink00">
     <w:name w:val="Hyperlink.0.0"/>
     <w:basedOn w:val="Aucun"/>
     <w:rPr>
@@ -5002,14 +4533,9 @@
       <w:szCs w:val="16"/>
       <w:u w:color="244583"/>
       <w:lang w:val="fr-FR"/>
-      <w14:textFill>
-        <w14:solidFill>
-          <w14:srgbClr w14:val="244583"/>
-        </w14:solidFill>
-      </w14:textFill>
     </w:rPr>
   </w:style>
-  <w:style w:type="numbering" w:styleId="Style 1 importé">
+  <w:style w:type="numbering" w:customStyle="1" w:styleId="Style1import">
     <w:name w:val="Style 1 importé"/>
     <w:pPr>
       <w:numPr>
@@ -5017,105 +4543,43 @@
       </w:numPr>
     </w:pPr>
   </w:style>
-  <w:style w:type="paragraph" w:styleId="Corps B">
+  <w:style w:type="paragraph" w:customStyle="1" w:styleId="CorpsB">
     <w:name w:val="Corps B"/>
-    <w:next w:val="Corps B"/>
-    <w:pPr>
-      <w:keepNext w:val="0"/>
-      <w:keepLines w:val="0"/>
-      <w:pageBreakBefore w:val="0"/>
-      <w:widowControl w:val="1"/>
-      <w:shd w:val="clear" w:color="auto" w:fill="auto"/>
-      <w:suppressAutoHyphens w:val="0"/>
-      <w:bidi w:val="0"/>
-      <w:spacing w:before="0" w:after="0" w:line="240" w:lineRule="auto"/>
-      <w:ind w:left="0" w:right="0" w:firstLine="0"/>
-      <w:jc w:val="left"/>
-      <w:outlineLvl w:val="9"/>
-    </w:pPr>
     <w:rPr>
-      <w:rFonts w:ascii="Times New Roman" w:cs="Arial Unicode MS" w:hAnsi="Times New Roman" w:eastAsia="Arial Unicode MS"/>
-      <w:b w:val="0"/>
-      <w:bCs w:val="0"/>
-      <w:i w:val="0"/>
-      <w:iCs w:val="0"/>
-      <w:caps w:val="0"/>
-      <w:smallCaps w:val="0"/>
-      <w:strike w:val="0"/>
-      <w:dstrike w:val="0"/>
-      <w:outline w:val="0"/>
+      <w:rFonts w:cs="Arial Unicode MS"/>
       <w:color w:val="000000"/>
-      <w:spacing w:val="0"/>
-      <w:kern w:val="0"/>
-      <w:position w:val="0"/>
       <w:sz w:val="24"/>
       <w:szCs w:val="24"/>
-      <w:u w:val="none" w:color="000000"/>
-      <w:vertAlign w:val="baseline"/>
+      <w:u w:color="000000"/>
       <w:lang w:val="en-US"/>
-      <w14:textOutline w14:w="12700" w14:cap="flat">
+      <w14:textOutline w14:w="12700" w14:cap="flat" w14:cmpd="sng" w14:algn="ctr">
         <w14:noFill/>
+        <w14:prstDash w14:val="solid"/>
         <w14:miter w14:lim="400000"/>
       </w14:textOutline>
-      <w14:textFill>
-        <w14:solidFill>
-          <w14:srgbClr w14:val="000000"/>
-        </w14:solidFill>
-      </w14:textFill>
     </w:rPr>
   </w:style>
-  <w:style w:type="paragraph" w:styleId="Corps C">
+  <w:style w:type="paragraph" w:customStyle="1" w:styleId="CorpsC">
     <w:name w:val="Corps C"/>
-    <w:next w:val="Corps C"/>
-    <w:pPr>
-      <w:keepNext w:val="0"/>
-      <w:keepLines w:val="0"/>
-      <w:pageBreakBefore w:val="0"/>
-      <w:widowControl w:val="1"/>
-      <w:shd w:val="clear" w:color="auto" w:fill="auto"/>
-      <w:suppressAutoHyphens w:val="0"/>
-      <w:bidi w:val="0"/>
-      <w:spacing w:before="0" w:after="0" w:line="240" w:lineRule="auto"/>
-      <w:ind w:left="0" w:right="0" w:firstLine="0"/>
-      <w:jc w:val="left"/>
-      <w:outlineLvl w:val="9"/>
-    </w:pPr>
     <w:rPr>
-      <w:rFonts w:ascii="Times New Roman" w:cs="Arial Unicode MS" w:hAnsi="Times New Roman" w:eastAsia="Arial Unicode MS"/>
-      <w:b w:val="0"/>
-      <w:bCs w:val="0"/>
-      <w:i w:val="0"/>
-      <w:iCs w:val="0"/>
-      <w:caps w:val="0"/>
-      <w:smallCaps w:val="0"/>
-      <w:strike w:val="0"/>
-      <w:dstrike w:val="0"/>
-      <w:outline w:val="0"/>
+      <w:rFonts w:cs="Arial Unicode MS"/>
       <w:color w:val="000000"/>
-      <w:spacing w:val="0"/>
-      <w:kern w:val="0"/>
-      <w:position w:val="0"/>
       <w:sz w:val="24"/>
       <w:szCs w:val="24"/>
-      <w:u w:val="none" w:color="000000"/>
-      <w:vertAlign w:val="baseline"/>
+      <w:u w:color="000000"/>
       <w:lang w:val="en-US"/>
-      <w14:textOutline w14:w="12700" w14:cap="flat">
+      <w14:textOutline w14:w="12700" w14:cap="flat" w14:cmpd="sng" w14:algn="ctr">
         <w14:noFill/>
+        <w14:prstDash w14:val="solid"/>
         <w14:miter w14:lim="400000"/>
       </w14:textOutline>
-      <w14:textFill>
-        <w14:solidFill>
-          <w14:srgbClr w14:val="000000"/>
-        </w14:solidFill>
-      </w14:textFill>
     </w:rPr>
   </w:style>
 </w:styles>
 </file>
 
 <file path=word/theme/theme1.xml><?xml version="1.0" encoding="utf-8"?>
-<a:theme xmlns:a="http://schemas.openxmlformats.org/drawingml/2006/main" xmlns:r="http://schemas.openxmlformats.org/officeDocument/2006/relationships" name="Thème Office">
+<a:theme xmlns:a="http://schemas.openxmlformats.org/drawingml/2006/main" name="Thème Office">
   <a:themeElements>
     <a:clrScheme name="Thème Office">
       <a:dk1>
@@ -5317,7 +4781,7 @@
         <a:effectLst/>
         <a:sp3d/>
       </a:spPr>
-      <a:bodyPr rot="0" spcFirstLastPara="1" vertOverflow="overflow" horzOverflow="overflow" vert="horz" wrap="square" lIns="45718" tIns="45718" rIns="45718" bIns="45718" numCol="1" spcCol="38100" rtlCol="0" anchor="ctr" upright="0">
+      <a:bodyPr rot="0" spcFirstLastPara="1" vertOverflow="overflow" horzOverflow="overflow" vert="horz" wrap="square" lIns="45718" tIns="45718" rIns="45718" bIns="45718" numCol="1" spcCol="38100" rtlCol="0" anchor="ctr">
         <a:spAutoFit/>
       </a:bodyPr>
       <a:lstStyle>
@@ -5336,7 +4800,7 @@
           <a:buFontTx/>
           <a:buNone/>
           <a:tabLst/>
-          <a:defRPr b="0" baseline="0" cap="none" i="0" spc="0" strike="noStrike" sz="1800" u="none" kumimoji="0" normalizeH="0">
+          <a:defRPr kumimoji="0" sz="1800" b="0" i="0" u="none" strike="noStrike" cap="none" spc="0" normalizeH="0" baseline="0">
             <a:ln>
               <a:noFill/>
             </a:ln>
@@ -5366,7 +4830,7 @@
           <a:buFontTx/>
           <a:buNone/>
           <a:tabLst/>
-          <a:defRPr b="0" baseline="0" cap="none" i="0" spc="0" strike="noStrike" sz="1800" u="none" kumimoji="0" normalizeH="0">
+          <a:defRPr kumimoji="0" sz="1800" b="0" i="0" u="none" strike="noStrike" cap="none" spc="0" normalizeH="0" baseline="0">
             <a:ln>
               <a:noFill/>
             </a:ln>
@@ -5392,7 +4856,7 @@
           <a:buFontTx/>
           <a:buNone/>
           <a:tabLst/>
-          <a:defRPr b="0" baseline="0" cap="none" i="0" spc="0" strike="noStrike" sz="1800" u="none" kumimoji="0" normalizeH="0">
+          <a:defRPr kumimoji="0" sz="1800" b="0" i="0" u="none" strike="noStrike" cap="none" spc="0" normalizeH="0" baseline="0">
             <a:ln>
               <a:noFill/>
             </a:ln>
@@ -5418,7 +4882,7 @@
           <a:buFontTx/>
           <a:buNone/>
           <a:tabLst/>
-          <a:defRPr b="0" baseline="0" cap="none" i="0" spc="0" strike="noStrike" sz="1800" u="none" kumimoji="0" normalizeH="0">
+          <a:defRPr kumimoji="0" sz="1800" b="0" i="0" u="none" strike="noStrike" cap="none" spc="0" normalizeH="0" baseline="0">
             <a:ln>
               <a:noFill/>
             </a:ln>
@@ -5444,7 +4908,7 @@
           <a:buFontTx/>
           <a:buNone/>
           <a:tabLst/>
-          <a:defRPr b="0" baseline="0" cap="none" i="0" spc="0" strike="noStrike" sz="1800" u="none" kumimoji="0" normalizeH="0">
+          <a:defRPr kumimoji="0" sz="1800" b="0" i="0" u="none" strike="noStrike" cap="none" spc="0" normalizeH="0" baseline="0">
             <a:ln>
               <a:noFill/>
             </a:ln>
@@ -5470,7 +4934,7 @@
           <a:buFontTx/>
           <a:buNone/>
           <a:tabLst/>
-          <a:defRPr b="0" baseline="0" cap="none" i="0" spc="0" strike="noStrike" sz="1800" u="none" kumimoji="0" normalizeH="0">
+          <a:defRPr kumimoji="0" sz="1800" b="0" i="0" u="none" strike="noStrike" cap="none" spc="0" normalizeH="0" baseline="0">
             <a:ln>
               <a:noFill/>
             </a:ln>
@@ -5496,7 +4960,7 @@
           <a:buFontTx/>
           <a:buNone/>
           <a:tabLst/>
-          <a:defRPr b="0" baseline="0" cap="none" i="0" spc="0" strike="noStrike" sz="1800" u="none" kumimoji="0" normalizeH="0">
+          <a:defRPr kumimoji="0" sz="1800" b="0" i="0" u="none" strike="noStrike" cap="none" spc="0" normalizeH="0" baseline="0">
             <a:ln>
               <a:noFill/>
             </a:ln>
@@ -5522,7 +4986,7 @@
           <a:buFontTx/>
           <a:buNone/>
           <a:tabLst/>
-          <a:defRPr b="0" baseline="0" cap="none" i="0" spc="0" strike="noStrike" sz="1800" u="none" kumimoji="0" normalizeH="0">
+          <a:defRPr kumimoji="0" sz="1800" b="0" i="0" u="none" strike="noStrike" cap="none" spc="0" normalizeH="0" baseline="0">
             <a:ln>
               <a:noFill/>
             </a:ln>
@@ -5548,7 +5012,7 @@
           <a:buFontTx/>
           <a:buNone/>
           <a:tabLst/>
-          <a:defRPr b="0" baseline="0" cap="none" i="0" spc="0" strike="noStrike" sz="1800" u="none" kumimoji="0" normalizeH="0">
+          <a:defRPr kumimoji="0" sz="1800" b="0" i="0" u="none" strike="noStrike" cap="none" spc="0" normalizeH="0" baseline="0">
             <a:ln>
               <a:noFill/>
             </a:ln>
@@ -5574,7 +5038,7 @@
           <a:buFontTx/>
           <a:buNone/>
           <a:tabLst/>
-          <a:defRPr b="0" baseline="0" cap="none" i="0" spc="0" strike="noStrike" sz="1800" u="none" kumimoji="0" normalizeH="0">
+          <a:defRPr kumimoji="0" sz="1800" b="0" i="0" u="none" strike="noStrike" cap="none" spc="0" normalizeH="0" baseline="0">
             <a:ln>
               <a:noFill/>
             </a:ln>
@@ -5587,9 +5051,15 @@
         </a:lvl9pPr>
       </a:lstStyle>
       <a:style>
-        <a:lnRef idx="0"/>
-        <a:fillRef idx="0"/>
-        <a:effectRef idx="0"/>
+        <a:lnRef idx="0">
+          <a:scrgbClr r="0" g="0" b="0"/>
+        </a:lnRef>
+        <a:fillRef idx="0">
+          <a:scrgbClr r="0" g="0" b="0"/>
+        </a:fillRef>
+        <a:effectRef idx="0">
+          <a:scrgbClr r="0" g="0" b="0"/>
+        </a:effectRef>
         <a:fontRef idx="none"/>
       </a:style>
     </a:spDef>
@@ -5606,7 +5076,7 @@
         <a:effectLst/>
         <a:sp3d/>
       </a:spPr>
-      <a:bodyPr rot="0" spcFirstLastPara="1" vertOverflow="overflow" horzOverflow="overflow" vert="horz" wrap="square" lIns="91439" tIns="45719" rIns="91439" bIns="45719" numCol="1" spcCol="38100" rtlCol="0" anchor="t" upright="0">
+      <a:bodyPr rot="0" spcFirstLastPara="1" vertOverflow="overflow" horzOverflow="overflow" vert="horz" wrap="square" lIns="91439" tIns="45719" rIns="91439" bIns="45719" numCol="1" spcCol="38100" rtlCol="0" anchor="t">
         <a:noAutofit/>
       </a:bodyPr>
       <a:lstStyle>
@@ -5625,7 +5095,7 @@
           <a:buFontTx/>
           <a:buNone/>
           <a:tabLst/>
-          <a:defRPr b="0" baseline="0" cap="none" i="0" spc="0" strike="noStrike" sz="1800" u="none" kumimoji="0" normalizeH="0">
+          <a:defRPr kumimoji="0" sz="1800" b="0" i="0" u="none" strike="noStrike" cap="none" spc="0" normalizeH="0" baseline="0">
             <a:ln>
               <a:noFill/>
             </a:ln>
@@ -5651,7 +5121,7 @@
           <a:buFontTx/>
           <a:buNone/>
           <a:tabLst/>
-          <a:defRPr b="0" baseline="0" cap="none" i="0" spc="0" strike="noStrike" sz="1800" u="none" kumimoji="0" normalizeH="0">
+          <a:defRPr kumimoji="0" sz="1800" b="0" i="0" u="none" strike="noStrike" cap="none" spc="0" normalizeH="0" baseline="0">
             <a:ln>
               <a:noFill/>
             </a:ln>
@@ -5677,7 +5147,7 @@
           <a:buFontTx/>
           <a:buNone/>
           <a:tabLst/>
-          <a:defRPr b="0" baseline="0" cap="none" i="0" spc="0" strike="noStrike" sz="1800" u="none" kumimoji="0" normalizeH="0">
+          <a:defRPr kumimoji="0" sz="1800" b="0" i="0" u="none" strike="noStrike" cap="none" spc="0" normalizeH="0" baseline="0">
             <a:ln>
               <a:noFill/>
             </a:ln>
@@ -5703,7 +5173,7 @@
           <a:buFontTx/>
           <a:buNone/>
           <a:tabLst/>
-          <a:defRPr b="0" baseline="0" cap="none" i="0" spc="0" strike="noStrike" sz="1800" u="none" kumimoji="0" normalizeH="0">
+          <a:defRPr kumimoji="0" sz="1800" b="0" i="0" u="none" strike="noStrike" cap="none" spc="0" normalizeH="0" baseline="0">
             <a:ln>
               <a:noFill/>
             </a:ln>
@@ -5729,7 +5199,7 @@
           <a:buFontTx/>
           <a:buNone/>
           <a:tabLst/>
-          <a:defRPr b="0" baseline="0" cap="none" i="0" spc="0" strike="noStrike" sz="1800" u="none" kumimoji="0" normalizeH="0">
+          <a:defRPr kumimoji="0" sz="1800" b="0" i="0" u="none" strike="noStrike" cap="none" spc="0" normalizeH="0" baseline="0">
             <a:ln>
               <a:noFill/>
             </a:ln>
@@ -5755,7 +5225,7 @@
           <a:buFontTx/>
           <a:buNone/>
           <a:tabLst/>
-          <a:defRPr b="0" baseline="0" cap="none" i="0" spc="0" strike="noStrike" sz="1800" u="none" kumimoji="0" normalizeH="0">
+          <a:defRPr kumimoji="0" sz="1800" b="0" i="0" u="none" strike="noStrike" cap="none" spc="0" normalizeH="0" baseline="0">
             <a:ln>
               <a:noFill/>
             </a:ln>
@@ -5781,7 +5251,7 @@
           <a:buFontTx/>
           <a:buNone/>
           <a:tabLst/>
-          <a:defRPr b="0" baseline="0" cap="none" i="0" spc="0" strike="noStrike" sz="1800" u="none" kumimoji="0" normalizeH="0">
+          <a:defRPr kumimoji="0" sz="1800" b="0" i="0" u="none" strike="noStrike" cap="none" spc="0" normalizeH="0" baseline="0">
             <a:ln>
               <a:noFill/>
             </a:ln>
@@ -5807,7 +5277,7 @@
           <a:buFontTx/>
           <a:buNone/>
           <a:tabLst/>
-          <a:defRPr b="0" baseline="0" cap="none" i="0" spc="0" strike="noStrike" sz="1800" u="none" kumimoji="0" normalizeH="0">
+          <a:defRPr kumimoji="0" sz="1800" b="0" i="0" u="none" strike="noStrike" cap="none" spc="0" normalizeH="0" baseline="0">
             <a:ln>
               <a:noFill/>
             </a:ln>
@@ -5833,7 +5303,7 @@
           <a:buFontTx/>
           <a:buNone/>
           <a:tabLst/>
-          <a:defRPr b="0" baseline="0" cap="none" i="0" spc="0" strike="noStrike" sz="1800" u="none" kumimoji="0" normalizeH="0">
+          <a:defRPr kumimoji="0" sz="1800" b="0" i="0" u="none" strike="noStrike" cap="none" spc="0" normalizeH="0" baseline="0">
             <a:ln>
               <a:noFill/>
             </a:ln>
@@ -5859,7 +5329,7 @@
           <a:buFontTx/>
           <a:buNone/>
           <a:tabLst/>
-          <a:defRPr b="0" baseline="0" cap="none" i="0" spc="0" strike="noStrike" sz="1800" u="none" kumimoji="0" normalizeH="0">
+          <a:defRPr kumimoji="0" sz="1800" b="0" i="0" u="none" strike="noStrike" cap="none" spc="0" normalizeH="0" baseline="0">
             <a:ln>
               <a:noFill/>
             </a:ln>
@@ -5872,9 +5342,15 @@
         </a:lvl9pPr>
       </a:lstStyle>
       <a:style>
-        <a:lnRef idx="0"/>
-        <a:fillRef idx="0"/>
-        <a:effectRef idx="0"/>
+        <a:lnRef idx="0">
+          <a:scrgbClr r="0" g="0" b="0"/>
+        </a:lnRef>
+        <a:fillRef idx="0">
+          <a:scrgbClr r="0" g="0" b="0"/>
+        </a:fillRef>
+        <a:effectRef idx="0">
+          <a:scrgbClr r="0" g="0" b="0"/>
+        </a:effectRef>
         <a:fontRef idx="none"/>
       </a:style>
     </a:lnDef>
@@ -5888,7 +5364,7 @@
         <a:effectLst/>
         <a:sp3d/>
       </a:spPr>
-      <a:bodyPr rot="0" spcFirstLastPara="1" vertOverflow="overflow" horzOverflow="overflow" vert="horz" wrap="square" lIns="45718" tIns="45718" rIns="45718" bIns="45718" numCol="1" spcCol="38100" rtlCol="0" anchor="t" upright="0">
+      <a:bodyPr rot="0" spcFirstLastPara="1" vertOverflow="overflow" horzOverflow="overflow" vert="horz" wrap="square" lIns="45718" tIns="45718" rIns="45718" bIns="45718" numCol="1" spcCol="38100" rtlCol="0" anchor="t">
         <a:spAutoFit/>
       </a:bodyPr>
       <a:lstStyle>
@@ -5907,7 +5383,7 @@
           <a:buFontTx/>
           <a:buNone/>
           <a:tabLst/>
-          <a:defRPr b="0" baseline="0" cap="none" i="0" spc="0" strike="noStrike" sz="1800" u="none" kumimoji="0" normalizeH="0">
+          <a:defRPr kumimoji="0" sz="1800" b="0" i="0" u="none" strike="noStrike" cap="none" spc="0" normalizeH="0" baseline="0">
             <a:ln>
               <a:noFill/>
             </a:ln>
@@ -5937,7 +5413,7 @@
           <a:buFontTx/>
           <a:buNone/>
           <a:tabLst/>
-          <a:defRPr b="0" baseline="0" cap="none" i="0" spc="0" strike="noStrike" sz="1800" u="none" kumimoji="0" normalizeH="0">
+          <a:defRPr kumimoji="0" sz="1800" b="0" i="0" u="none" strike="noStrike" cap="none" spc="0" normalizeH="0" baseline="0">
             <a:ln>
               <a:noFill/>
             </a:ln>
@@ -5963,7 +5439,7 @@
           <a:buFontTx/>
           <a:buNone/>
           <a:tabLst/>
-          <a:defRPr b="0" baseline="0" cap="none" i="0" spc="0" strike="noStrike" sz="1800" u="none" kumimoji="0" normalizeH="0">
+          <a:defRPr kumimoji="0" sz="1800" b="0" i="0" u="none" strike="noStrike" cap="none" spc="0" normalizeH="0" baseline="0">
             <a:ln>
               <a:noFill/>
             </a:ln>
@@ -5989,7 +5465,7 @@
           <a:buFontTx/>
           <a:buNone/>
           <a:tabLst/>
-          <a:defRPr b="0" baseline="0" cap="none" i="0" spc="0" strike="noStrike" sz="1800" u="none" kumimoji="0" normalizeH="0">
+          <a:defRPr kumimoji="0" sz="1800" b="0" i="0" u="none" strike="noStrike" cap="none" spc="0" normalizeH="0" baseline="0">
             <a:ln>
               <a:noFill/>
             </a:ln>
@@ -6015,7 +5491,7 @@
           <a:buFontTx/>
           <a:buNone/>
           <a:tabLst/>
-          <a:defRPr b="0" baseline="0" cap="none" i="0" spc="0" strike="noStrike" sz="1800" u="none" kumimoji="0" normalizeH="0">
+          <a:defRPr kumimoji="0" sz="1800" b="0" i="0" u="none" strike="noStrike" cap="none" spc="0" normalizeH="0" baseline="0">
             <a:ln>
               <a:noFill/>
             </a:ln>
@@ -6041,7 +5517,7 @@
           <a:buFontTx/>
           <a:buNone/>
           <a:tabLst/>
-          <a:defRPr b="0" baseline="0" cap="none" i="0" spc="0" strike="noStrike" sz="1800" u="none" kumimoji="0" normalizeH="0">
+          <a:defRPr kumimoji="0" sz="1800" b="0" i="0" u="none" strike="noStrike" cap="none" spc="0" normalizeH="0" baseline="0">
             <a:ln>
               <a:noFill/>
             </a:ln>
@@ -6067,7 +5543,7 @@
           <a:buFontTx/>
           <a:buNone/>
           <a:tabLst/>
-          <a:defRPr b="0" baseline="0" cap="none" i="0" spc="0" strike="noStrike" sz="1800" u="none" kumimoji="0" normalizeH="0">
+          <a:defRPr kumimoji="0" sz="1800" b="0" i="0" u="none" strike="noStrike" cap="none" spc="0" normalizeH="0" baseline="0">
             <a:ln>
               <a:noFill/>
             </a:ln>
@@ -6093,7 +5569,7 @@
           <a:buFontTx/>
           <a:buNone/>
           <a:tabLst/>
-          <a:defRPr b="0" baseline="0" cap="none" i="0" spc="0" strike="noStrike" sz="1800" u="none" kumimoji="0" normalizeH="0">
+          <a:defRPr kumimoji="0" sz="1800" b="0" i="0" u="none" strike="noStrike" cap="none" spc="0" normalizeH="0" baseline="0">
             <a:ln>
               <a:noFill/>
             </a:ln>
@@ -6119,7 +5595,7 @@
           <a:buFontTx/>
           <a:buNone/>
           <a:tabLst/>
-          <a:defRPr b="0" baseline="0" cap="none" i="0" spc="0" strike="noStrike" sz="1800" u="none" kumimoji="0" normalizeH="0">
+          <a:defRPr kumimoji="0" sz="1800" b="0" i="0" u="none" strike="noStrike" cap="none" spc="0" normalizeH="0" baseline="0">
             <a:ln>
               <a:noFill/>
             </a:ln>
@@ -6145,7 +5621,7 @@
           <a:buFontTx/>
           <a:buNone/>
           <a:tabLst/>
-          <a:defRPr b="0" baseline="0" cap="none" i="0" spc="0" strike="noStrike" sz="1800" u="none" kumimoji="0" normalizeH="0">
+          <a:defRPr kumimoji="0" sz="1800" b="0" i="0" u="none" strike="noStrike" cap="none" spc="0" normalizeH="0" baseline="0">
             <a:ln>
               <a:noFill/>
             </a:ln>
@@ -6158,12 +5634,19 @@
         </a:lvl9pPr>
       </a:lstStyle>
       <a:style>
-        <a:lnRef idx="0"/>
-        <a:fillRef idx="0"/>
-        <a:effectRef idx="0"/>
+        <a:lnRef idx="0">
+          <a:scrgbClr r="0" g="0" b="0"/>
+        </a:lnRef>
+        <a:fillRef idx="0">
+          <a:scrgbClr r="0" g="0" b="0"/>
+        </a:fillRef>
+        <a:effectRef idx="0">
+          <a:scrgbClr r="0" g="0" b="0"/>
+        </a:effectRef>
         <a:fontRef idx="none"/>
       </a:style>
     </a:txDef>
   </a:objectDefaults>
+  <a:extraClrSchemeLst/>
 </a:theme>
 </file>
--- a/Modeles/Revue offre de prix fournisseur.docx
+++ b/Modeles/Revue offre de prix fournisseur.docx
@@ -29,8 +29,8 @@
           <w:rStyle w:val="Aucun"/>
           <w:b/>
           <w:bCs/>
-          <w:sz w:val="28"/>
-          <w:szCs w:val="28"/>
+          <w:sz w:val="24"/>
+          <w:szCs w:val="24"/>
           <w:u w:val="single"/>
         </w:rPr>
       </w:pPr>
@@ -39,8 +39,8 @@
           <w:rStyle w:val="Aucun"/>
           <w:b/>
           <w:bCs/>
-          <w:sz w:val="28"/>
-          <w:szCs w:val="28"/>
+          <w:sz w:val="24"/>
+          <w:szCs w:val="24"/>
           <w:u w:val="single"/>
           <w:lang w:val="de-DE"/>
         </w:rPr>
@@ -50,12 +50,16 @@
     <w:p>
       <w:pPr>
         <w:pStyle w:val="CorpsA"/>
+        <w:rPr>
+          <w:sz w:val="18"/>
+          <w:szCs w:val="18"/>
+        </w:rPr>
       </w:pPr>
     </w:p>
     <w:tbl>
       <w:tblPr>
         <w:tblStyle w:val="TableNormal"/>
-        <w:tblW w:w="10774" w:type="dxa"/>
+        <w:tblW w:w="9202" w:type="dxa"/>
         <w:tblInd w:w="432" w:type="dxa"/>
         <w:tblBorders>
           <w:top w:val="single" w:sz="8" w:space="0" w:color="FFFFFF"/>
@@ -67,27 +71,13 @@
         </w:tblBorders>
         <w:shd w:val="clear" w:color="auto" w:fill="CDD4E9"/>
         <w:tblLayout w:type="fixed"/>
-        <w:tblCellMar>
-          <w:top w:w="0" w:type="dxa"/>
-          <w:left w:w="0" w:type="dxa"/>
-          <w:bottom w:w="0" w:type="dxa"/>
-          <w:right w:w="0" w:type="dxa"/>
-        </w:tblCellMar>
         <w:tblLook w:val="04A0" w:firstRow="1" w:lastRow="0" w:firstColumn="1" w:lastColumn="0" w:noHBand="0" w:noVBand="1"/>
       </w:tblPr>
       <w:tblGrid>
         <w:gridCol w:w="5039"/>
-        <w:gridCol w:w="5735"/>
+        <w:gridCol w:w="4163"/>
       </w:tblGrid>
       <w:tr>
-        <w:tblPrEx>
-          <w:tblCellMar>
-            <w:top w:w="0" w:type="dxa"/>
-            <w:left w:w="0" w:type="dxa"/>
-            <w:bottom w:w="0" w:type="dxa"/>
-            <w:right w:w="0" w:type="dxa"/>
-          </w:tblCellMar>
-        </w:tblPrEx>
         <w:trPr>
           <w:trHeight w:val="284"/>
         </w:trPr>
@@ -112,6 +102,10 @@
             <w:pPr>
               <w:pStyle w:val="CorpsA"/>
               <w:spacing w:after="60" w:line="480" w:lineRule="auto"/>
+              <w:rPr>
+                <w:sz w:val="18"/>
+                <w:szCs w:val="18"/>
+              </w:rPr>
             </w:pPr>
             <w:r>
               <w:rPr>
@@ -119,105 +113,89 @@
                 <w:rFonts w:ascii="Helvetica" w:hAnsi="Helvetica"/>
                 <w:b/>
                 <w:bCs/>
+                <w:sz w:val="18"/>
+                <w:szCs w:val="18"/>
                 <w:u w:val="single"/>
               </w:rPr>
-              <w:t>Num</w:t>
-            </w:r>
+              <w:t xml:space="preserve">Numéro d’opportunité </w:t>
+            </w:r>
+            <w:r>
+              <w:rPr>
+                <w:rStyle w:val="Aucun"/>
+                <w:rFonts w:ascii="Calibri" w:hAnsi="Calibri"/>
+                <w:sz w:val="18"/>
+                <w:szCs w:val="18"/>
+              </w:rPr>
+              <w:t>{</w:t>
+            </w:r>
+            <w:proofErr w:type="spellStart"/>
+            <w:r>
+              <w:rPr>
+                <w:rStyle w:val="Aucun"/>
+                <w:rFonts w:ascii="Calibri" w:hAnsi="Calibri"/>
+                <w:sz w:val="18"/>
+                <w:szCs w:val="18"/>
+              </w:rPr>
+              <w:t>oppNum</w:t>
+            </w:r>
+            <w:proofErr w:type="spellEnd"/>
+            <w:r>
+              <w:rPr>
+                <w:rStyle w:val="Aucun"/>
+                <w:rFonts w:ascii="Calibri" w:hAnsi="Calibri"/>
+                <w:sz w:val="18"/>
+                <w:szCs w:val="18"/>
+              </w:rPr>
+              <w:t>}</w:t>
+            </w:r>
+          </w:p>
+        </w:tc>
+        <w:tc>
+          <w:tcPr>
+            <w:tcW w:w="4163" w:type="dxa"/>
+            <w:tcBorders>
+              <w:top w:val="single" w:sz="4" w:space="0" w:color="000000"/>
+              <w:left w:val="single" w:sz="4" w:space="0" w:color="000000"/>
+              <w:bottom w:val="single" w:sz="4" w:space="0" w:color="000000"/>
+              <w:right w:val="single" w:sz="4" w:space="0" w:color="000000"/>
+            </w:tcBorders>
+            <w:shd w:val="clear" w:color="auto" w:fill="D9D9D9"/>
+            <w:tcMar>
+              <w:top w:w="80" w:type="dxa"/>
+              <w:left w:w="80" w:type="dxa"/>
+              <w:bottom w:w="80" w:type="dxa"/>
+              <w:right w:w="80" w:type="dxa"/>
+            </w:tcMar>
+          </w:tcPr>
+          <w:p>
+            <w:pPr>
+              <w:pStyle w:val="CorpsA"/>
+              <w:spacing w:after="60" w:line="480" w:lineRule="auto"/>
+              <w:rPr>
+                <w:sz w:val="18"/>
+                <w:szCs w:val="18"/>
+              </w:rPr>
+            </w:pPr>
+            <w:proofErr w:type="gramStart"/>
             <w:r>
               <w:rPr>
                 <w:rStyle w:val="Aucun"/>
                 <w:rFonts w:ascii="Helvetica" w:hAnsi="Helvetica"/>
                 <w:b/>
                 <w:bCs/>
+                <w:sz w:val="18"/>
+                <w:szCs w:val="18"/>
                 <w:u w:val="single"/>
               </w:rPr>
-              <w:t>é</w:t>
-            </w:r>
-            <w:r>
-              <w:rPr>
-                <w:rStyle w:val="Aucun"/>
-                <w:rFonts w:ascii="Helvetica" w:hAnsi="Helvetica"/>
-                <w:b/>
-                <w:bCs/>
-                <w:u w:val="single"/>
-              </w:rPr>
-              <w:t>ro d</w:t>
-            </w:r>
-            <w:r>
-              <w:rPr>
-                <w:rStyle w:val="Aucun"/>
-                <w:rFonts w:ascii="Helvetica" w:hAnsi="Helvetica"/>
-                <w:b/>
-                <w:bCs/>
-                <w:u w:val="single"/>
-              </w:rPr>
-              <w:t>’</w:t>
-            </w:r>
-            <w:r>
-              <w:rPr>
-                <w:rStyle w:val="Aucun"/>
-                <w:rFonts w:ascii="Helvetica" w:hAnsi="Helvetica"/>
-                <w:b/>
-                <w:bCs/>
-                <w:u w:val="single"/>
-              </w:rPr>
-              <w:t>opportunit</w:t>
-            </w:r>
-            <w:r>
-              <w:rPr>
-                <w:rStyle w:val="Aucun"/>
-                <w:rFonts w:ascii="Helvetica" w:hAnsi="Helvetica"/>
-                <w:b/>
-                <w:bCs/>
-                <w:u w:val="single"/>
-              </w:rPr>
-              <w:t xml:space="preserve">é </w:t>
-            </w:r>
+              <w:t>Client:</w:t>
+            </w:r>
+            <w:proofErr w:type="gramEnd"/>
             <w:r>
               <w:rPr>
                 <w:rStyle w:val="Aucun"/>
                 <w:rFonts w:ascii="Calibri" w:hAnsi="Calibri"/>
-              </w:rPr>
-              <w:t>{oppNum}</w:t>
-            </w:r>
-          </w:p>
-        </w:tc>
-        <w:tc>
-          <w:tcPr>
-            <w:tcW w:w="5735" w:type="dxa"/>
-            <w:tcBorders>
-              <w:top w:val="single" w:sz="4" w:space="0" w:color="000000"/>
-              <w:left w:val="single" w:sz="4" w:space="0" w:color="000000"/>
-              <w:bottom w:val="single" w:sz="4" w:space="0" w:color="000000"/>
-              <w:right w:val="single" w:sz="4" w:space="0" w:color="000000"/>
-            </w:tcBorders>
-            <w:shd w:val="clear" w:color="auto" w:fill="D9D9D9"/>
-            <w:tcMar>
-              <w:top w:w="80" w:type="dxa"/>
-              <w:left w:w="80" w:type="dxa"/>
-              <w:bottom w:w="80" w:type="dxa"/>
-              <w:right w:w="80" w:type="dxa"/>
-            </w:tcMar>
-          </w:tcPr>
-          <w:p>
-            <w:pPr>
-              <w:pStyle w:val="CorpsA"/>
-              <w:spacing w:after="60" w:line="480" w:lineRule="auto"/>
-            </w:pPr>
-            <w:r>
-              <w:rPr>
-                <w:rStyle w:val="Aucun"/>
-                <w:rFonts w:ascii="Helvetica" w:hAnsi="Helvetica"/>
-                <w:b/>
-                <w:bCs/>
-                <w:u w:val="single"/>
-              </w:rPr>
-              <w:t>Client:</w:t>
-            </w:r>
-            <w:r>
-              <w:rPr>
-                <w:rStyle w:val="Aucun"/>
-                <w:rFonts w:ascii="Calibri" w:hAnsi="Calibri"/>
+                <w:sz w:val="18"/>
+                <w:szCs w:val="18"/>
               </w:rPr>
               <w:t xml:space="preserve">  {client}</w:t>
             </w:r>
@@ -230,27 +208,41 @@
         <w:pStyle w:val="CorpsA"/>
         <w:widowControl w:val="0"/>
         <w:ind w:left="324" w:hanging="324"/>
+        <w:rPr>
+          <w:sz w:val="18"/>
+          <w:szCs w:val="18"/>
+        </w:rPr>
       </w:pPr>
     </w:p>
     <w:p>
       <w:pPr>
         <w:pStyle w:val="CorpsA"/>
+        <w:rPr>
+          <w:sz w:val="18"/>
+          <w:szCs w:val="18"/>
+        </w:rPr>
       </w:pPr>
       <w:r>
         <w:rPr>
           <w:rStyle w:val="Aucun"/>
+          <w:sz w:val="18"/>
+          <w:szCs w:val="18"/>
         </w:rPr>
         <w:t>Nouveau fournisseur</w:t>
       </w:r>
       <w:r>
         <w:rPr>
           <w:rStyle w:val="AucunA"/>
+          <w:sz w:val="18"/>
+          <w:szCs w:val="18"/>
         </w:rPr>
         <w:t> </w:t>
       </w:r>
       <w:r>
         <w:rPr>
           <w:rStyle w:val="Aucun"/>
+          <w:sz w:val="18"/>
+          <w:szCs w:val="18"/>
           <w:lang w:val="zh-TW" w:eastAsia="zh-TW"/>
         </w:rPr>
         <w:t>?</w:t>
@@ -258,6 +250,8 @@
       <w:r>
         <w:rPr>
           <w:rStyle w:val="Aucun"/>
+          <w:sz w:val="18"/>
+          <w:szCs w:val="18"/>
           <w:lang w:val="zh-TW" w:eastAsia="zh-TW"/>
         </w:rPr>
         <w:tab/>
@@ -266,6 +260,8 @@
         <w:sdtPr>
           <w:rPr>
             <w:rStyle w:val="Aucun"/>
+            <w:sz w:val="18"/>
+            <w:szCs w:val="18"/>
           </w:rPr>
           <w:id w:val="-1625379721"/>
           <w14:checkbox>
@@ -274,11 +270,18 @@
             <w14:uncheckedState w14:val="2610" w14:font="MS Gothic"/>
           </w14:checkbox>
         </w:sdtPr>
+        <w:sdtEndPr>
+          <w:rPr>
+            <w:rStyle w:val="Aucun"/>
+          </w:rPr>
+        </w:sdtEndPr>
         <w:sdtContent>
           <w:r>
             <w:rPr>
               <w:rStyle w:val="Aucun"/>
               <w:rFonts w:ascii="MS Gothic" w:eastAsia="MS Gothic" w:hAnsi="MS Gothic" w:hint="eastAsia"/>
+              <w:sz w:val="18"/>
+              <w:szCs w:val="18"/>
             </w:rPr>
             <w:t>☐</w:t>
           </w:r>
@@ -287,6 +290,8 @@
       <w:r>
         <w:rPr>
           <w:rStyle w:val="Aucun"/>
+          <w:sz w:val="18"/>
+          <w:szCs w:val="18"/>
           <w:lang w:val="en-US"/>
         </w:rPr>
         <w:t xml:space="preserve"> OUI</w:t>
@@ -294,6 +299,8 @@
       <w:r>
         <w:rPr>
           <w:rStyle w:val="Aucun"/>
+          <w:sz w:val="18"/>
+          <w:szCs w:val="18"/>
           <w:lang w:val="en-US"/>
         </w:rPr>
         <w:tab/>
@@ -302,6 +309,8 @@
         <w:sdtPr>
           <w:rPr>
             <w:rStyle w:val="Aucun"/>
+            <w:sz w:val="18"/>
+            <w:szCs w:val="18"/>
           </w:rPr>
           <w:id w:val="-2103097513"/>
           <w14:checkbox>
@@ -310,11 +319,18 @@
             <w14:uncheckedState w14:val="2610" w14:font="MS Gothic"/>
           </w14:checkbox>
         </w:sdtPr>
+        <w:sdtEndPr>
+          <w:rPr>
+            <w:rStyle w:val="Aucun"/>
+          </w:rPr>
+        </w:sdtEndPr>
         <w:sdtContent>
           <w:r>
             <w:rPr>
               <w:rStyle w:val="Aucun"/>
               <w:rFonts w:ascii="MS Gothic" w:eastAsia="MS Gothic" w:hAnsi="MS Gothic" w:hint="eastAsia"/>
+              <w:sz w:val="18"/>
+              <w:szCs w:val="18"/>
             </w:rPr>
             <w:t>☐</w:t>
           </w:r>
@@ -323,6 +339,8 @@
       <w:r>
         <w:rPr>
           <w:rStyle w:val="Aucun"/>
+          <w:sz w:val="18"/>
+          <w:szCs w:val="18"/>
           <w:lang w:val="de-DE"/>
         </w:rPr>
         <w:t xml:space="preserve"> NON</w:t>
@@ -331,26 +349,26 @@
     <w:p>
       <w:pPr>
         <w:pStyle w:val="CorpsA"/>
+        <w:rPr>
+          <w:sz w:val="18"/>
+          <w:szCs w:val="18"/>
+        </w:rPr>
       </w:pPr>
       <w:r>
         <w:rPr>
           <w:rStyle w:val="Aucun"/>
           <w:b/>
           <w:bCs/>
+          <w:sz w:val="18"/>
+          <w:szCs w:val="18"/>
         </w:rPr>
-        <w:t>Si oui</w:t>
-      </w:r>
-      <w:r>
-        <w:rPr>
-          <w:rStyle w:val="Aucun"/>
-          <w:b/>
-          <w:bCs/>
-        </w:rPr>
-        <w:t> </w:t>
+        <w:t>Si oui </w:t>
       </w:r>
       <w:r>
         <w:rPr>
           <w:rStyle w:val="AucunA"/>
+          <w:sz w:val="18"/>
+          <w:szCs w:val="18"/>
         </w:rPr>
         <w:t xml:space="preserve">: </w:t>
       </w:r>
@@ -362,34 +380,58 @@
           <w:ilvl w:val="0"/>
           <w:numId w:val="2"/>
         </w:numPr>
+        <w:rPr>
+          <w:sz w:val="18"/>
+          <w:szCs w:val="18"/>
+        </w:rPr>
       </w:pPr>
+      <w:proofErr w:type="gramStart"/>
       <w:r>
         <w:rPr>
           <w:rStyle w:val="Aucun"/>
+          <w:sz w:val="18"/>
+          <w:szCs w:val="18"/>
         </w:rPr>
-        <w:t xml:space="preserve">le service ADV doit faire remplir au fournisseur la fiche </w:t>
+        <w:t>le</w:t>
+      </w:r>
+      <w:proofErr w:type="gramEnd"/>
+      <w:r>
+        <w:rPr>
+          <w:rStyle w:val="Aucun"/>
+          <w:sz w:val="18"/>
+          <w:szCs w:val="18"/>
+        </w:rPr>
+        <w:t xml:space="preserve"> service ADV doit faire remplir au fournisseur la fiche </w:t>
       </w:r>
       <w:r>
         <w:rPr>
           <w:rStyle w:val="AucunA"/>
+          <w:sz w:val="18"/>
+          <w:szCs w:val="18"/>
         </w:rPr>
         <w:t>« </w:t>
       </w:r>
       <w:r>
         <w:rPr>
           <w:rStyle w:val="Aucun"/>
+          <w:sz w:val="18"/>
+          <w:szCs w:val="18"/>
         </w:rPr>
         <w:t>Nouveau fournisseur</w:t>
       </w:r>
       <w:r>
         <w:rPr>
           <w:rStyle w:val="AucunA"/>
+          <w:sz w:val="18"/>
+          <w:szCs w:val="18"/>
         </w:rPr>
         <w:t> »</w:t>
       </w:r>
       <w:r>
         <w:rPr>
           <w:rStyle w:val="Aucun"/>
+          <w:sz w:val="18"/>
+          <w:szCs w:val="18"/>
           <w:lang w:val="de-DE"/>
         </w:rPr>
         <w:t xml:space="preserve">. FAIT </w:t>
@@ -398,6 +440,8 @@
         <w:rPr>
           <w:rStyle w:val="Aucun"/>
           <w:rFonts w:ascii="MS Gothic" w:eastAsia="MS Gothic" w:hAnsi="MS Gothic" w:cs="MS Gothic"/>
+          <w:sz w:val="18"/>
+          <w:szCs w:val="18"/>
         </w:rPr>
         <w:t>☐</w:t>
       </w:r>
@@ -409,23 +453,35 @@
           <w:ilvl w:val="0"/>
           <w:numId w:val="2"/>
         </w:numPr>
+        <w:rPr>
+          <w:sz w:val="18"/>
+          <w:szCs w:val="18"/>
+        </w:rPr>
       </w:pPr>
+      <w:proofErr w:type="gramStart"/>
       <w:r>
         <w:rPr>
           <w:rStyle w:val="Aucun"/>
+          <w:sz w:val="18"/>
+          <w:szCs w:val="18"/>
         </w:rPr>
-        <w:t xml:space="preserve">le responsable </w:t>
+        <w:t>le</w:t>
       </w:r>
+      <w:proofErr w:type="gramEnd"/>
       <w:r>
         <w:rPr>
           <w:rStyle w:val="Aucun"/>
+          <w:sz w:val="18"/>
+          <w:szCs w:val="18"/>
         </w:rPr>
-        <w:t>commercial doit prévenir le service qualité de la création d</w:t>
+        <w:t xml:space="preserve"> responsable commercial doit prévenir le service qualité de la création d</w:t>
       </w:r>
       <w:r>
         <w:rPr>
           <w:rStyle w:val="Aucun"/>
           <w:rFonts w:ascii="Arial Unicode MS" w:hAnsi="Arial Unicode MS"/>
+          <w:sz w:val="18"/>
+          <w:szCs w:val="18"/>
           <w:rtl/>
         </w:rPr>
         <w:t>’</w:t>
@@ -433,6 +489,8 @@
       <w:r>
         <w:rPr>
           <w:rStyle w:val="Aucun"/>
+          <w:sz w:val="18"/>
+          <w:szCs w:val="18"/>
         </w:rPr>
         <w:t xml:space="preserve">un nouveau fournisseur pour la mise en place du suivi fournisseur. FAIT </w:t>
       </w:r>
@@ -440,6 +498,8 @@
         <w:rPr>
           <w:rStyle w:val="Aucun"/>
           <w:rFonts w:ascii="MS Gothic" w:eastAsia="MS Gothic" w:hAnsi="MS Gothic" w:cs="MS Gothic"/>
+          <w:sz w:val="18"/>
+          <w:szCs w:val="18"/>
         </w:rPr>
         <w:t>☐</w:t>
       </w:r>
@@ -459,12 +519,6 @@
         </w:tblBorders>
         <w:shd w:val="clear" w:color="auto" w:fill="CDD4E9"/>
         <w:tblLayout w:type="fixed"/>
-        <w:tblCellMar>
-          <w:top w:w="0" w:type="dxa"/>
-          <w:left w:w="0" w:type="dxa"/>
-          <w:bottom w:w="0" w:type="dxa"/>
-          <w:right w:w="0" w:type="dxa"/>
-        </w:tblCellMar>
         <w:tblLook w:val="04A0" w:firstRow="1" w:lastRow="0" w:firstColumn="1" w:lastColumn="0" w:noHBand="0" w:noVBand="1"/>
       </w:tblPr>
       <w:tblGrid>
@@ -479,14 +533,6 @@
         <w:gridCol w:w="1510"/>
       </w:tblGrid>
       <w:tr>
-        <w:tblPrEx>
-          <w:tblCellMar>
-            <w:top w:w="0" w:type="dxa"/>
-            <w:left w:w="0" w:type="dxa"/>
-            <w:bottom w:w="0" w:type="dxa"/>
-            <w:right w:w="0" w:type="dxa"/>
-          </w:tblCellMar>
-        </w:tblPrEx>
         <w:trPr>
           <w:trHeight w:val="367"/>
         </w:trPr>
@@ -511,10 +557,16 @@
           <w:p>
             <w:pPr>
               <w:pStyle w:val="CorpsA"/>
-            </w:pPr>
-            <w:r>
-              <w:rPr>
-                <w:rStyle w:val="Aucun"/>
+              <w:rPr>
+                <w:sz w:val="18"/>
+                <w:szCs w:val="18"/>
+              </w:rPr>
+            </w:pPr>
+            <w:r>
+              <w:rPr>
+                <w:rStyle w:val="Aucun"/>
+                <w:sz w:val="18"/>
+                <w:szCs w:val="18"/>
               </w:rPr>
               <w:t>Nom du fournisseur</w:t>
             </w:r>
@@ -541,27 +593,41 @@
           <w:p>
             <w:pPr>
               <w:pStyle w:val="CorpsB"/>
-            </w:pPr>
-            <w:r>
-              <w:rPr>
-                <w:rStyle w:val="Aucun"/>
-                <w:sz w:val="20"/>
-                <w:szCs w:val="20"/>
-              </w:rPr>
-              <w:t>{fournisseur}</w:t>
+              <w:rPr>
+                <w:sz w:val="22"/>
+                <w:szCs w:val="22"/>
+              </w:rPr>
+            </w:pPr>
+            <w:r>
+              <w:rPr>
+                <w:rStyle w:val="Aucun"/>
+                <w:sz w:val="18"/>
+                <w:szCs w:val="18"/>
+              </w:rPr>
+              <w:t>{</w:t>
+            </w:r>
+            <w:proofErr w:type="spellStart"/>
+            <w:r>
+              <w:rPr>
+                <w:rStyle w:val="Aucun"/>
+                <w:sz w:val="18"/>
+                <w:szCs w:val="18"/>
+              </w:rPr>
+              <w:t>fournisseur</w:t>
+            </w:r>
+            <w:proofErr w:type="spellEnd"/>
+            <w:r>
+              <w:rPr>
+                <w:rStyle w:val="Aucun"/>
+                <w:sz w:val="18"/>
+                <w:szCs w:val="18"/>
+              </w:rPr>
+              <w:t>}</w:t>
             </w:r>
           </w:p>
         </w:tc>
       </w:tr>
       <w:tr>
-        <w:tblPrEx>
-          <w:tblCellMar>
-            <w:top w:w="0" w:type="dxa"/>
-            <w:left w:w="0" w:type="dxa"/>
-            <w:bottom w:w="0" w:type="dxa"/>
-            <w:right w:w="0" w:type="dxa"/>
-          </w:tblCellMar>
-        </w:tblPrEx>
         <w:trPr>
           <w:trHeight w:val="353"/>
         </w:trPr>
@@ -586,10 +652,16 @@
           <w:p>
             <w:pPr>
               <w:pStyle w:val="CorpsA"/>
-            </w:pPr>
-            <w:r>
-              <w:rPr>
-                <w:rStyle w:val="Aucun"/>
+              <w:rPr>
+                <w:sz w:val="18"/>
+                <w:szCs w:val="18"/>
+              </w:rPr>
+            </w:pPr>
+            <w:r>
+              <w:rPr>
+                <w:rStyle w:val="Aucun"/>
+                <w:sz w:val="18"/>
+                <w:szCs w:val="18"/>
               </w:rPr>
               <w:t>Réf et date de l’offre fournisseur</w:t>
             </w:r>
@@ -616,27 +688,41 @@
           <w:p>
             <w:pPr>
               <w:pStyle w:val="CorpsB"/>
-            </w:pPr>
-            <w:r>
-              <w:rPr>
-                <w:rStyle w:val="Aucun"/>
-                <w:sz w:val="20"/>
-                <w:szCs w:val="20"/>
-              </w:rPr>
-              <w:t>{offre}</w:t>
+              <w:rPr>
+                <w:sz w:val="22"/>
+                <w:szCs w:val="22"/>
+              </w:rPr>
+            </w:pPr>
+            <w:r>
+              <w:rPr>
+                <w:rStyle w:val="Aucun"/>
+                <w:sz w:val="18"/>
+                <w:szCs w:val="18"/>
+              </w:rPr>
+              <w:t>{</w:t>
+            </w:r>
+            <w:proofErr w:type="spellStart"/>
+            <w:r>
+              <w:rPr>
+                <w:rStyle w:val="Aucun"/>
+                <w:sz w:val="18"/>
+                <w:szCs w:val="18"/>
+              </w:rPr>
+              <w:t>offre</w:t>
+            </w:r>
+            <w:proofErr w:type="spellEnd"/>
+            <w:r>
+              <w:rPr>
+                <w:rStyle w:val="Aucun"/>
+                <w:sz w:val="18"/>
+                <w:szCs w:val="18"/>
+              </w:rPr>
+              <w:t>}</w:t>
             </w:r>
           </w:p>
         </w:tc>
       </w:tr>
       <w:tr>
-        <w:tblPrEx>
-          <w:tblCellMar>
-            <w:top w:w="0" w:type="dxa"/>
-            <w:left w:w="0" w:type="dxa"/>
-            <w:bottom w:w="0" w:type="dxa"/>
-            <w:right w:w="0" w:type="dxa"/>
-          </w:tblCellMar>
-        </w:tblPrEx>
         <w:trPr>
           <w:trHeight w:val="328"/>
         </w:trPr>
@@ -661,10 +747,16 @@
           <w:p>
             <w:pPr>
               <w:pStyle w:val="CorpsA"/>
-            </w:pPr>
-            <w:r>
-              <w:rPr>
-                <w:rStyle w:val="Aucun"/>
+              <w:rPr>
+                <w:sz w:val="18"/>
+                <w:szCs w:val="18"/>
+              </w:rPr>
+            </w:pPr>
+            <w:r>
+              <w:rPr>
+                <w:rStyle w:val="Aucun"/>
+                <w:sz w:val="18"/>
+                <w:szCs w:val="18"/>
               </w:rPr>
               <w:t>Livraison directe chez le client</w:t>
             </w:r>
@@ -692,11 +784,17 @@
             <w:pPr>
               <w:pStyle w:val="CorpsA"/>
               <w:jc w:val="center"/>
+              <w:rPr>
+                <w:sz w:val="18"/>
+                <w:szCs w:val="18"/>
+              </w:rPr>
             </w:pPr>
             <w:sdt>
               <w:sdtPr>
                 <w:rPr>
                   <w:rStyle w:val="Aucun"/>
+                  <w:sz w:val="18"/>
+                  <w:szCs w:val="18"/>
                 </w:rPr>
                 <w:id w:val="2016407976"/>
                 <w14:checkbox>
@@ -705,11 +803,18 @@
                   <w14:uncheckedState w14:val="2610" w14:font="MS Gothic"/>
                 </w14:checkbox>
               </w:sdtPr>
+              <w:sdtEndPr>
+                <w:rPr>
+                  <w:rStyle w:val="Aucun"/>
+                </w:rPr>
+              </w:sdtEndPr>
               <w:sdtContent>
                 <w:r>
                   <w:rPr>
                     <w:rStyle w:val="Aucun"/>
                     <w:rFonts w:ascii="MS Gothic" w:eastAsia="MS Gothic" w:hAnsi="MS Gothic" w:hint="eastAsia"/>
+                    <w:sz w:val="18"/>
+                    <w:szCs w:val="18"/>
                   </w:rPr>
                   <w:t>☐</w:t>
                 </w:r>
@@ -718,8 +823,8 @@
             <w:r>
               <w:rPr>
                 <w:rStyle w:val="Aucun"/>
-                <w:sz w:val="28"/>
-                <w:szCs w:val="28"/>
+                <w:sz w:val="24"/>
+                <w:szCs w:val="24"/>
               </w:rPr>
               <w:t xml:space="preserve"> OUI                     </w:t>
             </w:r>
@@ -727,6 +832,8 @@
               <w:sdtPr>
                 <w:rPr>
                   <w:rStyle w:val="Aucun"/>
+                  <w:sz w:val="18"/>
+                  <w:szCs w:val="18"/>
                 </w:rPr>
                 <w:id w:val="979878122"/>
                 <w14:checkbox>
@@ -735,11 +842,18 @@
                   <w14:uncheckedState w14:val="2610" w14:font="MS Gothic"/>
                 </w14:checkbox>
               </w:sdtPr>
+              <w:sdtEndPr>
+                <w:rPr>
+                  <w:rStyle w:val="Aucun"/>
+                </w:rPr>
+              </w:sdtEndPr>
               <w:sdtContent>
                 <w:r>
                   <w:rPr>
                     <w:rStyle w:val="Aucun"/>
                     <w:rFonts w:ascii="MS Gothic" w:eastAsia="MS Gothic" w:hAnsi="MS Gothic" w:hint="eastAsia"/>
+                    <w:sz w:val="18"/>
+                    <w:szCs w:val="18"/>
                   </w:rPr>
                   <w:t>☐</w:t>
                 </w:r>
@@ -748,8 +862,8 @@
             <w:r>
               <w:rPr>
                 <w:rStyle w:val="Aucun"/>
-                <w:sz w:val="28"/>
-                <w:szCs w:val="28"/>
+                <w:sz w:val="24"/>
+                <w:szCs w:val="24"/>
               </w:rPr>
               <w:t xml:space="preserve"> NON</w:t>
             </w:r>
@@ -757,14 +871,6 @@
         </w:tc>
       </w:tr>
       <w:tr>
-        <w:tblPrEx>
-          <w:tblCellMar>
-            <w:top w:w="0" w:type="dxa"/>
-            <w:left w:w="0" w:type="dxa"/>
-            <w:bottom w:w="0" w:type="dxa"/>
-            <w:right w:w="0" w:type="dxa"/>
-          </w:tblCellMar>
-        </w:tblPrEx>
         <w:trPr>
           <w:trHeight w:val="300"/>
         </w:trPr>
@@ -786,7 +892,14 @@
               <w:right w:w="80" w:type="dxa"/>
             </w:tcMar>
           </w:tcPr>
-          <w:p/>
+          <w:p>
+            <w:pPr>
+              <w:rPr>
+                <w:sz w:val="22"/>
+                <w:szCs w:val="22"/>
+              </w:rPr>
+            </w:pPr>
+          </w:p>
         </w:tc>
         <w:tc>
           <w:tcPr>
@@ -810,10 +923,16 @@
             <w:pPr>
               <w:pStyle w:val="CorpsA"/>
               <w:jc w:val="center"/>
-            </w:pPr>
-            <w:r>
-              <w:rPr>
-                <w:rStyle w:val="Aucun"/>
+              <w:rPr>
+                <w:sz w:val="18"/>
+                <w:szCs w:val="18"/>
+              </w:rPr>
+            </w:pPr>
+            <w:r>
+              <w:rPr>
+                <w:rStyle w:val="Aucun"/>
+                <w:sz w:val="18"/>
+                <w:szCs w:val="18"/>
               </w:rPr>
               <w:t>Produit n°1</w:t>
             </w:r>
@@ -841,10 +960,16 @@
             <w:pPr>
               <w:pStyle w:val="CorpsA"/>
               <w:jc w:val="center"/>
-            </w:pPr>
-            <w:r>
-              <w:rPr>
-                <w:rStyle w:val="Aucun"/>
+              <w:rPr>
+                <w:sz w:val="18"/>
+                <w:szCs w:val="18"/>
+              </w:rPr>
+            </w:pPr>
+            <w:r>
+              <w:rPr>
+                <w:rStyle w:val="Aucun"/>
+                <w:sz w:val="18"/>
+                <w:szCs w:val="18"/>
               </w:rPr>
               <w:t>Produit n°2</w:t>
             </w:r>
@@ -871,10 +996,16 @@
             <w:pPr>
               <w:pStyle w:val="CorpsA"/>
               <w:jc w:val="center"/>
-            </w:pPr>
-            <w:r>
-              <w:rPr>
-                <w:rStyle w:val="Aucun"/>
+              <w:rPr>
+                <w:sz w:val="18"/>
+                <w:szCs w:val="18"/>
+              </w:rPr>
+            </w:pPr>
+            <w:r>
+              <w:rPr>
+                <w:rStyle w:val="Aucun"/>
+                <w:sz w:val="18"/>
+                <w:szCs w:val="18"/>
               </w:rPr>
               <w:t>Produit n°3</w:t>
             </w:r>
@@ -901,10 +1032,16 @@
             <w:pPr>
               <w:pStyle w:val="CorpsA"/>
               <w:jc w:val="center"/>
-            </w:pPr>
-            <w:r>
-              <w:rPr>
-                <w:rStyle w:val="Aucun"/>
+              <w:rPr>
+                <w:sz w:val="18"/>
+                <w:szCs w:val="18"/>
+              </w:rPr>
+            </w:pPr>
+            <w:r>
+              <w:rPr>
+                <w:rStyle w:val="Aucun"/>
+                <w:sz w:val="18"/>
+                <w:szCs w:val="18"/>
               </w:rPr>
               <w:t>Produit n°4</w:t>
             </w:r>
@@ -912,14 +1049,6 @@
         </w:tc>
       </w:tr>
       <w:tr>
-        <w:tblPrEx>
-          <w:tblCellMar>
-            <w:top w:w="0" w:type="dxa"/>
-            <w:left w:w="0" w:type="dxa"/>
-            <w:bottom w:w="0" w:type="dxa"/>
-            <w:right w:w="0" w:type="dxa"/>
-          </w:tblCellMar>
-        </w:tblPrEx>
         <w:trPr>
           <w:trHeight w:val="442"/>
         </w:trPr>
@@ -944,10 +1073,16 @@
           <w:p>
             <w:pPr>
               <w:pStyle w:val="CorpsA"/>
-            </w:pPr>
-            <w:r>
-              <w:rPr>
-                <w:rStyle w:val="Aucun"/>
+              <w:rPr>
+                <w:sz w:val="18"/>
+                <w:szCs w:val="18"/>
+              </w:rPr>
+            </w:pPr>
+            <w:r>
+              <w:rPr>
+                <w:rStyle w:val="Aucun"/>
+                <w:sz w:val="18"/>
+                <w:szCs w:val="18"/>
               </w:rPr>
               <w:t>Réf fournisseur du produit</w:t>
             </w:r>
@@ -974,12 +1109,16 @@
           <w:p>
             <w:pPr>
               <w:pStyle w:val="CorpsB"/>
-            </w:pPr>
-            <w:r>
-              <w:rPr>
-                <w:rStyle w:val="Aucun"/>
-                <w:sz w:val="20"/>
-                <w:szCs w:val="20"/>
+              <w:rPr>
+                <w:sz w:val="22"/>
+                <w:szCs w:val="22"/>
+              </w:rPr>
+            </w:pPr>
+            <w:r>
+              <w:rPr>
+                <w:rStyle w:val="Aucun"/>
+                <w:sz w:val="18"/>
+                <w:szCs w:val="18"/>
               </w:rPr>
               <w:t>{refFournisseur1}</w:t>
             </w:r>
@@ -1006,12 +1145,16 @@
           <w:p>
             <w:pPr>
               <w:pStyle w:val="CorpsB"/>
-            </w:pPr>
-            <w:r>
-              <w:rPr>
-                <w:rStyle w:val="Aucun"/>
-                <w:sz w:val="20"/>
-                <w:szCs w:val="20"/>
+              <w:rPr>
+                <w:sz w:val="22"/>
+                <w:szCs w:val="22"/>
+              </w:rPr>
+            </w:pPr>
+            <w:r>
+              <w:rPr>
+                <w:rStyle w:val="Aucun"/>
+                <w:sz w:val="18"/>
+                <w:szCs w:val="18"/>
               </w:rPr>
               <w:t>{refFournisseur2}</w:t>
             </w:r>
@@ -1037,12 +1180,16 @@
           <w:p>
             <w:pPr>
               <w:pStyle w:val="CorpsB"/>
-            </w:pPr>
-            <w:r>
-              <w:rPr>
-                <w:rStyle w:val="Aucun"/>
-                <w:sz w:val="20"/>
-                <w:szCs w:val="20"/>
+              <w:rPr>
+                <w:sz w:val="22"/>
+                <w:szCs w:val="22"/>
+              </w:rPr>
+            </w:pPr>
+            <w:r>
+              <w:rPr>
+                <w:rStyle w:val="Aucun"/>
+                <w:sz w:val="18"/>
+                <w:szCs w:val="18"/>
               </w:rPr>
               <w:t>{refFournisseur3}</w:t>
             </w:r>
@@ -1068,12 +1215,16 @@
           <w:p>
             <w:pPr>
               <w:pStyle w:val="CorpsB"/>
-            </w:pPr>
-            <w:r>
-              <w:rPr>
-                <w:rStyle w:val="Aucun"/>
-                <w:sz w:val="20"/>
-                <w:szCs w:val="20"/>
+              <w:rPr>
+                <w:sz w:val="22"/>
+                <w:szCs w:val="22"/>
+              </w:rPr>
+            </w:pPr>
+            <w:r>
+              <w:rPr>
+                <w:rStyle w:val="Aucun"/>
+                <w:sz w:val="18"/>
+                <w:szCs w:val="18"/>
               </w:rPr>
               <w:t>{refFournisseur4}</w:t>
             </w:r>
@@ -1081,14 +1232,6 @@
         </w:tc>
       </w:tr>
       <w:tr>
-        <w:tblPrEx>
-          <w:tblCellMar>
-            <w:top w:w="0" w:type="dxa"/>
-            <w:left w:w="0" w:type="dxa"/>
-            <w:bottom w:w="0" w:type="dxa"/>
-            <w:right w:w="0" w:type="dxa"/>
-          </w:tblCellMar>
-        </w:tblPrEx>
         <w:trPr>
           <w:trHeight w:val="401"/>
         </w:trPr>
@@ -1113,10 +1256,16 @@
           <w:p>
             <w:pPr>
               <w:pStyle w:val="CorpsA"/>
-            </w:pPr>
-            <w:r>
-              <w:rPr>
-                <w:rStyle w:val="Aucun"/>
+              <w:rPr>
+                <w:sz w:val="18"/>
+                <w:szCs w:val="18"/>
+              </w:rPr>
+            </w:pPr>
+            <w:r>
+              <w:rPr>
+                <w:rStyle w:val="Aucun"/>
+                <w:sz w:val="18"/>
+                <w:szCs w:val="18"/>
               </w:rPr>
               <w:t>Réf DIPOSTEL du produit</w:t>
             </w:r>
@@ -1143,12 +1292,16 @@
           <w:p>
             <w:pPr>
               <w:pStyle w:val="CorpsB"/>
-            </w:pPr>
-            <w:r>
-              <w:rPr>
-                <w:rStyle w:val="Aucun"/>
-                <w:sz w:val="20"/>
-                <w:szCs w:val="20"/>
+              <w:rPr>
+                <w:sz w:val="22"/>
+                <w:szCs w:val="22"/>
+              </w:rPr>
+            </w:pPr>
+            <w:r>
+              <w:rPr>
+                <w:rStyle w:val="Aucun"/>
+                <w:sz w:val="18"/>
+                <w:szCs w:val="18"/>
               </w:rPr>
               <w:t>{refDip1}</w:t>
             </w:r>
@@ -1175,12 +1328,16 @@
           <w:p>
             <w:pPr>
               <w:pStyle w:val="CorpsB"/>
-            </w:pPr>
-            <w:r>
-              <w:rPr>
-                <w:rStyle w:val="Aucun"/>
-                <w:sz w:val="20"/>
-                <w:szCs w:val="20"/>
+              <w:rPr>
+                <w:sz w:val="22"/>
+                <w:szCs w:val="22"/>
+              </w:rPr>
+            </w:pPr>
+            <w:r>
+              <w:rPr>
+                <w:rStyle w:val="Aucun"/>
+                <w:sz w:val="18"/>
+                <w:szCs w:val="18"/>
               </w:rPr>
               <w:t>{refDip2}</w:t>
             </w:r>
@@ -1206,12 +1363,16 @@
           <w:p>
             <w:pPr>
               <w:pStyle w:val="CorpsB"/>
-            </w:pPr>
-            <w:r>
-              <w:rPr>
-                <w:rStyle w:val="Aucun"/>
-                <w:sz w:val="20"/>
-                <w:szCs w:val="20"/>
+              <w:rPr>
+                <w:sz w:val="22"/>
+                <w:szCs w:val="22"/>
+              </w:rPr>
+            </w:pPr>
+            <w:r>
+              <w:rPr>
+                <w:rStyle w:val="Aucun"/>
+                <w:sz w:val="18"/>
+                <w:szCs w:val="18"/>
               </w:rPr>
               <w:t>{refDip3}</w:t>
             </w:r>
@@ -1237,12 +1398,16 @@
           <w:p>
             <w:pPr>
               <w:pStyle w:val="CorpsB"/>
-            </w:pPr>
-            <w:r>
-              <w:rPr>
-                <w:rStyle w:val="Aucun"/>
-                <w:sz w:val="20"/>
-                <w:szCs w:val="20"/>
+              <w:rPr>
+                <w:sz w:val="22"/>
+                <w:szCs w:val="22"/>
+              </w:rPr>
+            </w:pPr>
+            <w:r>
+              <w:rPr>
+                <w:rStyle w:val="Aucun"/>
+                <w:sz w:val="18"/>
+                <w:szCs w:val="18"/>
               </w:rPr>
               <w:t>{refDip4}</w:t>
             </w:r>
@@ -1250,14 +1415,6 @@
         </w:tc>
       </w:tr>
       <w:tr>
-        <w:tblPrEx>
-          <w:tblCellMar>
-            <w:top w:w="0" w:type="dxa"/>
-            <w:left w:w="0" w:type="dxa"/>
-            <w:bottom w:w="0" w:type="dxa"/>
-            <w:right w:w="0" w:type="dxa"/>
-          </w:tblCellMar>
-        </w:tblPrEx>
         <w:trPr>
           <w:trHeight w:val="428"/>
         </w:trPr>
@@ -1282,10 +1439,16 @@
           <w:p>
             <w:pPr>
               <w:pStyle w:val="CorpsA"/>
-            </w:pPr>
-            <w:r>
-              <w:rPr>
-                <w:rStyle w:val="Aucun"/>
+              <w:rPr>
+                <w:sz w:val="18"/>
+                <w:szCs w:val="18"/>
+              </w:rPr>
+            </w:pPr>
+            <w:r>
+              <w:rPr>
+                <w:rStyle w:val="Aucun"/>
+                <w:sz w:val="18"/>
+                <w:szCs w:val="18"/>
               </w:rPr>
               <w:t>Quantité à commander</w:t>
             </w:r>
@@ -1312,12 +1475,16 @@
           <w:p>
             <w:pPr>
               <w:pStyle w:val="CorpsB"/>
-            </w:pPr>
-            <w:r>
-              <w:rPr>
-                <w:rStyle w:val="Aucun"/>
-                <w:sz w:val="20"/>
-                <w:szCs w:val="20"/>
+              <w:rPr>
+                <w:sz w:val="22"/>
+                <w:szCs w:val="22"/>
+              </w:rPr>
+            </w:pPr>
+            <w:r>
+              <w:rPr>
+                <w:rStyle w:val="Aucun"/>
+                <w:sz w:val="18"/>
+                <w:szCs w:val="18"/>
               </w:rPr>
               <w:t>{qte1}</w:t>
             </w:r>
@@ -1344,12 +1511,16 @@
           <w:p>
             <w:pPr>
               <w:pStyle w:val="CorpsB"/>
-            </w:pPr>
-            <w:r>
-              <w:rPr>
-                <w:rStyle w:val="Aucun"/>
-                <w:sz w:val="20"/>
-                <w:szCs w:val="20"/>
+              <w:rPr>
+                <w:sz w:val="22"/>
+                <w:szCs w:val="22"/>
+              </w:rPr>
+            </w:pPr>
+            <w:r>
+              <w:rPr>
+                <w:rStyle w:val="Aucun"/>
+                <w:sz w:val="18"/>
+                <w:szCs w:val="18"/>
               </w:rPr>
               <w:t>{qte2}</w:t>
             </w:r>
@@ -1375,12 +1546,16 @@
           <w:p>
             <w:pPr>
               <w:pStyle w:val="CorpsB"/>
-            </w:pPr>
-            <w:r>
-              <w:rPr>
-                <w:rStyle w:val="Aucun"/>
-                <w:sz w:val="20"/>
-                <w:szCs w:val="20"/>
+              <w:rPr>
+                <w:sz w:val="22"/>
+                <w:szCs w:val="22"/>
+              </w:rPr>
+            </w:pPr>
+            <w:r>
+              <w:rPr>
+                <w:rStyle w:val="Aucun"/>
+                <w:sz w:val="18"/>
+                <w:szCs w:val="18"/>
               </w:rPr>
               <w:t>{qte3}</w:t>
             </w:r>
@@ -1406,12 +1581,16 @@
           <w:p>
             <w:pPr>
               <w:pStyle w:val="CorpsB"/>
-            </w:pPr>
-            <w:r>
-              <w:rPr>
-                <w:rStyle w:val="Aucun"/>
-                <w:sz w:val="20"/>
-                <w:szCs w:val="20"/>
+              <w:rPr>
+                <w:sz w:val="22"/>
+                <w:szCs w:val="22"/>
+              </w:rPr>
+            </w:pPr>
+            <w:r>
+              <w:rPr>
+                <w:rStyle w:val="Aucun"/>
+                <w:sz w:val="18"/>
+                <w:szCs w:val="18"/>
               </w:rPr>
               <w:t>{qte4}</w:t>
             </w:r>
@@ -1419,14 +1598,6 @@
         </w:tc>
       </w:tr>
       <w:tr>
-        <w:tblPrEx>
-          <w:tblCellMar>
-            <w:top w:w="0" w:type="dxa"/>
-            <w:left w:w="0" w:type="dxa"/>
-            <w:bottom w:w="0" w:type="dxa"/>
-            <w:right w:w="0" w:type="dxa"/>
-          </w:tblCellMar>
-        </w:tblPrEx>
         <w:trPr>
           <w:trHeight w:val="386"/>
         </w:trPr>
@@ -1451,10 +1622,16 @@
           <w:p>
             <w:pPr>
               <w:pStyle w:val="CorpsA"/>
-            </w:pPr>
-            <w:r>
-              <w:rPr>
-                <w:rStyle w:val="Aucun"/>
+              <w:rPr>
+                <w:sz w:val="18"/>
+                <w:szCs w:val="18"/>
+              </w:rPr>
+            </w:pPr>
+            <w:r>
+              <w:rPr>
+                <w:rStyle w:val="Aucun"/>
+                <w:sz w:val="18"/>
+                <w:szCs w:val="18"/>
               </w:rPr>
               <w:t xml:space="preserve">Prix d’achat / pièce – Devise </w:t>
             </w:r>
@@ -1481,12 +1658,16 @@
           <w:p>
             <w:pPr>
               <w:pStyle w:val="CorpsB"/>
-            </w:pPr>
-            <w:r>
-              <w:rPr>
-                <w:rStyle w:val="Aucun"/>
-                <w:sz w:val="20"/>
-                <w:szCs w:val="20"/>
+              <w:rPr>
+                <w:sz w:val="22"/>
+                <w:szCs w:val="22"/>
+              </w:rPr>
+            </w:pPr>
+            <w:r>
+              <w:rPr>
+                <w:rStyle w:val="Aucun"/>
+                <w:sz w:val="18"/>
+                <w:szCs w:val="18"/>
               </w:rPr>
               <w:t>{pa1}</w:t>
             </w:r>
@@ -1513,12 +1694,16 @@
           <w:p>
             <w:pPr>
               <w:pStyle w:val="CorpsB"/>
-            </w:pPr>
-            <w:r>
-              <w:rPr>
-                <w:rStyle w:val="Aucun"/>
-                <w:sz w:val="20"/>
-                <w:szCs w:val="20"/>
+              <w:rPr>
+                <w:sz w:val="22"/>
+                <w:szCs w:val="22"/>
+              </w:rPr>
+            </w:pPr>
+            <w:r>
+              <w:rPr>
+                <w:rStyle w:val="Aucun"/>
+                <w:sz w:val="18"/>
+                <w:szCs w:val="18"/>
               </w:rPr>
               <w:t>{pa2}</w:t>
             </w:r>
@@ -1544,12 +1729,16 @@
           <w:p>
             <w:pPr>
               <w:pStyle w:val="CorpsB"/>
-            </w:pPr>
-            <w:r>
-              <w:rPr>
-                <w:rStyle w:val="Aucun"/>
-                <w:sz w:val="20"/>
-                <w:szCs w:val="20"/>
+              <w:rPr>
+                <w:sz w:val="22"/>
+                <w:szCs w:val="22"/>
+              </w:rPr>
+            </w:pPr>
+            <w:r>
+              <w:rPr>
+                <w:rStyle w:val="Aucun"/>
+                <w:sz w:val="18"/>
+                <w:szCs w:val="18"/>
               </w:rPr>
               <w:t>{pa3}</w:t>
             </w:r>
@@ -1575,12 +1764,16 @@
           <w:p>
             <w:pPr>
               <w:pStyle w:val="CorpsB"/>
-            </w:pPr>
-            <w:r>
-              <w:rPr>
-                <w:rStyle w:val="Aucun"/>
-                <w:sz w:val="20"/>
-                <w:szCs w:val="20"/>
+              <w:rPr>
+                <w:sz w:val="22"/>
+                <w:szCs w:val="22"/>
+              </w:rPr>
+            </w:pPr>
+            <w:r>
+              <w:rPr>
+                <w:rStyle w:val="Aucun"/>
+                <w:sz w:val="18"/>
+                <w:szCs w:val="18"/>
               </w:rPr>
               <w:t>{pa4}</w:t>
             </w:r>
@@ -1588,14 +1781,6 @@
         </w:tc>
       </w:tr>
       <w:tr>
-        <w:tblPrEx>
-          <w:tblCellMar>
-            <w:top w:w="0" w:type="dxa"/>
-            <w:left w:w="0" w:type="dxa"/>
-            <w:bottom w:w="0" w:type="dxa"/>
-            <w:right w:w="0" w:type="dxa"/>
-          </w:tblCellMar>
-        </w:tblPrEx>
         <w:trPr>
           <w:trHeight w:val="363"/>
         </w:trPr>
@@ -1620,10 +1805,16 @@
           <w:p>
             <w:pPr>
               <w:pStyle w:val="CorpsA"/>
-            </w:pPr>
-            <w:r>
-              <w:rPr>
-                <w:rStyle w:val="Aucun"/>
+              <w:rPr>
+                <w:sz w:val="18"/>
+                <w:szCs w:val="18"/>
+              </w:rPr>
+            </w:pPr>
+            <w:r>
+              <w:rPr>
+                <w:rStyle w:val="Aucun"/>
+                <w:sz w:val="18"/>
+                <w:szCs w:val="18"/>
               </w:rPr>
               <w:t xml:space="preserve">Prix de revient / pièce – Devise </w:t>
             </w:r>
@@ -1650,12 +1841,16 @@
           <w:p>
             <w:pPr>
               <w:pStyle w:val="CorpsB"/>
-            </w:pPr>
-            <w:r>
-              <w:rPr>
-                <w:rStyle w:val="Aucun"/>
-                <w:sz w:val="20"/>
-                <w:szCs w:val="20"/>
+              <w:rPr>
+                <w:sz w:val="22"/>
+                <w:szCs w:val="22"/>
+              </w:rPr>
+            </w:pPr>
+            <w:r>
+              <w:rPr>
+                <w:rStyle w:val="Aucun"/>
+                <w:sz w:val="18"/>
+                <w:szCs w:val="18"/>
               </w:rPr>
               <w:t>{pr1}</w:t>
             </w:r>
@@ -1682,12 +1877,16 @@
           <w:p>
             <w:pPr>
               <w:pStyle w:val="CorpsB"/>
-            </w:pPr>
-            <w:r>
-              <w:rPr>
-                <w:rStyle w:val="Aucun"/>
-                <w:sz w:val="20"/>
-                <w:szCs w:val="20"/>
+              <w:rPr>
+                <w:sz w:val="22"/>
+                <w:szCs w:val="22"/>
+              </w:rPr>
+            </w:pPr>
+            <w:r>
+              <w:rPr>
+                <w:rStyle w:val="Aucun"/>
+                <w:sz w:val="18"/>
+                <w:szCs w:val="18"/>
               </w:rPr>
               <w:t>{pr2}</w:t>
             </w:r>
@@ -1713,12 +1912,16 @@
           <w:p>
             <w:pPr>
               <w:pStyle w:val="CorpsB"/>
-            </w:pPr>
-            <w:r>
-              <w:rPr>
-                <w:rStyle w:val="Aucun"/>
-                <w:sz w:val="20"/>
-                <w:szCs w:val="20"/>
+              <w:rPr>
+                <w:sz w:val="22"/>
+                <w:szCs w:val="22"/>
+              </w:rPr>
+            </w:pPr>
+            <w:r>
+              <w:rPr>
+                <w:rStyle w:val="Aucun"/>
+                <w:sz w:val="18"/>
+                <w:szCs w:val="18"/>
               </w:rPr>
               <w:t>{pr3}</w:t>
             </w:r>
@@ -1744,12 +1947,16 @@
           <w:p>
             <w:pPr>
               <w:pStyle w:val="CorpsB"/>
-            </w:pPr>
-            <w:r>
-              <w:rPr>
-                <w:rStyle w:val="Aucun"/>
-                <w:sz w:val="20"/>
-                <w:szCs w:val="20"/>
+              <w:rPr>
+                <w:sz w:val="22"/>
+                <w:szCs w:val="22"/>
+              </w:rPr>
+            </w:pPr>
+            <w:r>
+              <w:rPr>
+                <w:rStyle w:val="Aucun"/>
+                <w:sz w:val="18"/>
+                <w:szCs w:val="18"/>
               </w:rPr>
               <w:t>{pr4}</w:t>
             </w:r>
@@ -1757,14 +1964,6 @@
         </w:tc>
       </w:tr>
       <w:tr>
-        <w:tblPrEx>
-          <w:tblCellMar>
-            <w:top w:w="0" w:type="dxa"/>
-            <w:left w:w="0" w:type="dxa"/>
-            <w:bottom w:w="0" w:type="dxa"/>
-            <w:right w:w="0" w:type="dxa"/>
-          </w:tblCellMar>
-        </w:tblPrEx>
         <w:trPr>
           <w:trHeight w:val="330"/>
         </w:trPr>
@@ -1789,10 +1988,16 @@
           <w:p>
             <w:pPr>
               <w:pStyle w:val="CorpsA"/>
-            </w:pPr>
-            <w:r>
-              <w:rPr>
-                <w:rStyle w:val="Aucun"/>
+              <w:rPr>
+                <w:sz w:val="18"/>
+                <w:szCs w:val="18"/>
+              </w:rPr>
+            </w:pPr>
+            <w:r>
+              <w:rPr>
+                <w:rStyle w:val="Aucun"/>
+                <w:sz w:val="18"/>
+                <w:szCs w:val="18"/>
               </w:rPr>
               <w:t>Délai de livraison annoncé</w:t>
             </w:r>
@@ -1819,12 +2024,16 @@
           <w:p>
             <w:pPr>
               <w:pStyle w:val="CorpsB"/>
-            </w:pPr>
-            <w:r>
-              <w:rPr>
-                <w:rStyle w:val="Aucun"/>
-                <w:sz w:val="20"/>
-                <w:szCs w:val="20"/>
+              <w:rPr>
+                <w:sz w:val="22"/>
+                <w:szCs w:val="22"/>
+              </w:rPr>
+            </w:pPr>
+            <w:r>
+              <w:rPr>
+                <w:rStyle w:val="Aucun"/>
+                <w:sz w:val="18"/>
+                <w:szCs w:val="18"/>
               </w:rPr>
               <w:t>{delai1}</w:t>
             </w:r>
@@ -1851,12 +2060,16 @@
           <w:p>
             <w:pPr>
               <w:pStyle w:val="CorpsB"/>
-            </w:pPr>
-            <w:r>
-              <w:rPr>
-                <w:rStyle w:val="Aucun"/>
-                <w:sz w:val="20"/>
-                <w:szCs w:val="20"/>
+              <w:rPr>
+                <w:sz w:val="22"/>
+                <w:szCs w:val="22"/>
+              </w:rPr>
+            </w:pPr>
+            <w:r>
+              <w:rPr>
+                <w:rStyle w:val="Aucun"/>
+                <w:sz w:val="18"/>
+                <w:szCs w:val="18"/>
               </w:rPr>
               <w:t>{delai2}</w:t>
             </w:r>
@@ -1882,12 +2095,16 @@
           <w:p>
             <w:pPr>
               <w:pStyle w:val="CorpsB"/>
-            </w:pPr>
-            <w:r>
-              <w:rPr>
-                <w:rStyle w:val="Aucun"/>
-                <w:sz w:val="20"/>
-                <w:szCs w:val="20"/>
+              <w:rPr>
+                <w:sz w:val="22"/>
+                <w:szCs w:val="22"/>
+              </w:rPr>
+            </w:pPr>
+            <w:r>
+              <w:rPr>
+                <w:rStyle w:val="Aucun"/>
+                <w:sz w:val="18"/>
+                <w:szCs w:val="18"/>
               </w:rPr>
               <w:t>{delai3}</w:t>
             </w:r>
@@ -1913,12 +2130,16 @@
           <w:p>
             <w:pPr>
               <w:pStyle w:val="CorpsB"/>
-            </w:pPr>
-            <w:r>
-              <w:rPr>
-                <w:rStyle w:val="Aucun"/>
-                <w:sz w:val="20"/>
-                <w:szCs w:val="20"/>
+              <w:rPr>
+                <w:sz w:val="22"/>
+                <w:szCs w:val="22"/>
+              </w:rPr>
+            </w:pPr>
+            <w:r>
+              <w:rPr>
+                <w:rStyle w:val="Aucun"/>
+                <w:sz w:val="18"/>
+                <w:szCs w:val="18"/>
               </w:rPr>
               <w:t>{delai4}</w:t>
             </w:r>
@@ -1926,14 +2147,6 @@
         </w:tc>
       </w:tr>
       <w:tr>
-        <w:tblPrEx>
-          <w:tblCellMar>
-            <w:top w:w="0" w:type="dxa"/>
-            <w:left w:w="0" w:type="dxa"/>
-            <w:bottom w:w="0" w:type="dxa"/>
-            <w:right w:w="0" w:type="dxa"/>
-          </w:tblCellMar>
-        </w:tblPrEx>
         <w:trPr>
           <w:trHeight w:val="442"/>
         </w:trPr>
@@ -1958,10 +2171,16 @@
           <w:p>
             <w:pPr>
               <w:pStyle w:val="CorpsA"/>
-            </w:pPr>
-            <w:r>
-              <w:rPr>
-                <w:rStyle w:val="Aucun"/>
+              <w:rPr>
+                <w:sz w:val="18"/>
+                <w:szCs w:val="18"/>
+              </w:rPr>
+            </w:pPr>
+            <w:r>
+              <w:rPr>
+                <w:rStyle w:val="Aucun"/>
+                <w:sz w:val="18"/>
+                <w:szCs w:val="18"/>
               </w:rPr>
               <w:t>Fourniture documentaire à demander au fournisseur</w:t>
             </w:r>
@@ -1985,18 +2204,17 @@
               <w:right w:w="80" w:type="dxa"/>
             </w:tcMar>
           </w:tcPr>
-          <w:p/>
+          <w:p>
+            <w:pPr>
+              <w:rPr>
+                <w:sz w:val="22"/>
+                <w:szCs w:val="22"/>
+              </w:rPr>
+            </w:pPr>
+          </w:p>
         </w:tc>
       </w:tr>
       <w:tr>
-        <w:tblPrEx>
-          <w:tblCellMar>
-            <w:top w:w="0" w:type="dxa"/>
-            <w:left w:w="0" w:type="dxa"/>
-            <w:bottom w:w="0" w:type="dxa"/>
-            <w:right w:w="0" w:type="dxa"/>
-          </w:tblCellMar>
-        </w:tblPrEx>
         <w:trPr>
           <w:trHeight w:val="486"/>
         </w:trPr>
@@ -2021,10 +2239,16 @@
           <w:p>
             <w:pPr>
               <w:pStyle w:val="CorpsA"/>
-            </w:pPr>
-            <w:r>
-              <w:rPr>
-                <w:rStyle w:val="Aucun"/>
+              <w:rPr>
+                <w:sz w:val="18"/>
+                <w:szCs w:val="18"/>
+              </w:rPr>
+            </w:pPr>
+            <w:r>
+              <w:rPr>
+                <w:rStyle w:val="Aucun"/>
+                <w:sz w:val="18"/>
+                <w:szCs w:val="18"/>
               </w:rPr>
               <w:t>Commande selon la norme EN 15085-2</w:t>
             </w:r>
@@ -2050,11 +2274,17 @@
           <w:p>
             <w:pPr>
               <w:pStyle w:val="CorpsA"/>
+              <w:rPr>
+                <w:sz w:val="18"/>
+                <w:szCs w:val="18"/>
+              </w:rPr>
             </w:pPr>
             <w:r>
               <w:rPr>
                 <w:rStyle w:val="Aucun"/>
                 <w:rFonts w:ascii="Calibri" w:hAnsi="Calibri"/>
+                <w:sz w:val="18"/>
+                <w:szCs w:val="18"/>
               </w:rPr>
               <w:t>OUI</w:t>
             </w:r>
@@ -2062,8 +2292,8 @@
               <w:rPr>
                 <w:rStyle w:val="Aucun"/>
                 <w:rFonts w:ascii="Calibri" w:hAnsi="Calibri"/>
-                <w:sz w:val="28"/>
-                <w:szCs w:val="28"/>
+                <w:sz w:val="24"/>
+                <w:szCs w:val="24"/>
               </w:rPr>
               <w:t xml:space="preserve">   </w:t>
             </w:r>
@@ -2071,6 +2301,8 @@
               <w:sdtPr>
                 <w:rPr>
                   <w:rStyle w:val="Aucun"/>
+                  <w:sz w:val="18"/>
+                  <w:szCs w:val="18"/>
                 </w:rPr>
                 <w:id w:val="-1721129534"/>
                 <w14:checkbox>
@@ -2079,11 +2311,18 @@
                   <w14:uncheckedState w14:val="2610" w14:font="MS Gothic"/>
                 </w14:checkbox>
               </w:sdtPr>
+              <w:sdtEndPr>
+                <w:rPr>
+                  <w:rStyle w:val="Aucun"/>
+                </w:rPr>
+              </w:sdtEndPr>
               <w:sdtContent>
                 <w:r>
                   <w:rPr>
                     <w:rStyle w:val="Aucun"/>
                     <w:rFonts w:ascii="MS Gothic" w:eastAsia="MS Gothic" w:hAnsi="MS Gothic" w:hint="eastAsia"/>
+                    <w:sz w:val="18"/>
+                    <w:szCs w:val="18"/>
                   </w:rPr>
                   <w:t>☐</w:t>
                 </w:r>
@@ -2112,11 +2351,17 @@
           <w:p>
             <w:pPr>
               <w:pStyle w:val="CorpsA"/>
+              <w:rPr>
+                <w:sz w:val="18"/>
+                <w:szCs w:val="18"/>
+              </w:rPr>
             </w:pPr>
             <w:r>
               <w:rPr>
                 <w:rStyle w:val="Aucun"/>
                 <w:rFonts w:ascii="Calibri" w:hAnsi="Calibri"/>
+                <w:sz w:val="18"/>
+                <w:szCs w:val="18"/>
               </w:rPr>
               <w:t>NON</w:t>
             </w:r>
@@ -2124,8 +2369,8 @@
               <w:rPr>
                 <w:rStyle w:val="Aucun"/>
                 <w:rFonts w:ascii="Calibri" w:hAnsi="Calibri"/>
-                <w:sz w:val="28"/>
-                <w:szCs w:val="28"/>
+                <w:sz w:val="24"/>
+                <w:szCs w:val="24"/>
               </w:rPr>
               <w:t xml:space="preserve">   </w:t>
             </w:r>
@@ -2133,6 +2378,8 @@
               <w:sdtPr>
                 <w:rPr>
                   <w:rStyle w:val="Aucun"/>
+                  <w:sz w:val="18"/>
+                  <w:szCs w:val="18"/>
                 </w:rPr>
                 <w:id w:val="1006020189"/>
                 <w14:checkbox>
@@ -2141,11 +2388,18 @@
                   <w14:uncheckedState w14:val="2610" w14:font="MS Gothic"/>
                 </w14:checkbox>
               </w:sdtPr>
+              <w:sdtEndPr>
+                <w:rPr>
+                  <w:rStyle w:val="Aucun"/>
+                </w:rPr>
+              </w:sdtEndPr>
               <w:sdtContent>
                 <w:r>
                   <w:rPr>
                     <w:rStyle w:val="Aucun"/>
                     <w:rFonts w:ascii="MS Gothic" w:eastAsia="MS Gothic" w:hAnsi="MS Gothic" w:hint="eastAsia"/>
+                    <w:sz w:val="18"/>
+                    <w:szCs w:val="18"/>
                   </w:rPr>
                   <w:t>☐</w:t>
                 </w:r>
@@ -2175,11 +2429,17 @@
           <w:p>
             <w:pPr>
               <w:pStyle w:val="CorpsA"/>
+              <w:rPr>
+                <w:sz w:val="18"/>
+                <w:szCs w:val="18"/>
+              </w:rPr>
             </w:pPr>
             <w:r>
               <w:rPr>
                 <w:rStyle w:val="Aucun"/>
                 <w:rFonts w:ascii="Calibri" w:hAnsi="Calibri"/>
+                <w:sz w:val="18"/>
+                <w:szCs w:val="18"/>
                 <w:u w:val="single"/>
               </w:rPr>
               <w:t>Si oui,</w:t>
@@ -2188,63 +2448,15 @@
               <w:rPr>
                 <w:rStyle w:val="Aucun"/>
                 <w:rFonts w:ascii="Calibri" w:hAnsi="Calibri"/>
-              </w:rPr>
-              <w:t xml:space="preserve"> le responsable qualit</w:t>
-            </w:r>
-            <w:r>
-              <w:rPr>
-                <w:rStyle w:val="Aucun"/>
-                <w:rFonts w:ascii="Calibri" w:hAnsi="Calibri"/>
-              </w:rPr>
-              <w:t xml:space="preserve">é </w:t>
-            </w:r>
-            <w:r>
-              <w:rPr>
-                <w:rStyle w:val="Aucun"/>
-                <w:rFonts w:ascii="Calibri" w:hAnsi="Calibri"/>
-              </w:rPr>
-              <w:t xml:space="preserve">doit en </w:t>
-            </w:r>
-            <w:r>
-              <w:rPr>
-                <w:rStyle w:val="Aucun"/>
-                <w:rFonts w:ascii="Calibri" w:hAnsi="Calibri"/>
-              </w:rPr>
-              <w:t>ê</w:t>
-            </w:r>
-            <w:r>
-              <w:rPr>
-                <w:rStyle w:val="Aucun"/>
-                <w:rFonts w:ascii="Calibri" w:hAnsi="Calibri"/>
-              </w:rPr>
-              <w:t>tre inform</w:t>
-            </w:r>
-            <w:r>
-              <w:rPr>
-                <w:rStyle w:val="Aucun"/>
-                <w:rFonts w:ascii="Calibri" w:hAnsi="Calibri"/>
-              </w:rPr>
-              <w:t>é</w:t>
-            </w:r>
-            <w:r>
-              <w:rPr>
-                <w:rStyle w:val="Aucun"/>
-                <w:rFonts w:ascii="Calibri" w:hAnsi="Calibri"/>
-              </w:rPr>
-              <w:t>.</w:t>
+                <w:sz w:val="18"/>
+                <w:szCs w:val="18"/>
+              </w:rPr>
+              <w:t xml:space="preserve"> le responsable qualité doit en être informé.</w:t>
             </w:r>
           </w:p>
         </w:tc>
       </w:tr>
       <w:tr>
-        <w:tblPrEx>
-          <w:tblCellMar>
-            <w:top w:w="0" w:type="dxa"/>
-            <w:left w:w="0" w:type="dxa"/>
-            <w:bottom w:w="0" w:type="dxa"/>
-            <w:right w:w="0" w:type="dxa"/>
-          </w:tblCellMar>
-        </w:tblPrEx>
         <w:trPr>
           <w:trHeight w:val="746"/>
         </w:trPr>
@@ -2272,107 +2484,81 @@
               <w:rPr>
                 <w:rStyle w:val="Aucun"/>
                 <w:rFonts w:ascii="Calibri" w:eastAsia="Calibri" w:hAnsi="Calibri" w:cs="Calibri"/>
+                <w:sz w:val="18"/>
+                <w:szCs w:val="18"/>
               </w:rPr>
             </w:pPr>
           </w:p>
           <w:p>
             <w:pPr>
               <w:pStyle w:val="CorpsA"/>
+              <w:rPr>
+                <w:sz w:val="18"/>
+                <w:szCs w:val="18"/>
+              </w:rPr>
             </w:pPr>
             <w:r>
               <w:rPr>
                 <w:rStyle w:val="Aucun"/>
                 <w:rFonts w:ascii="Calibri" w:hAnsi="Calibri"/>
-              </w:rPr>
-              <w:t xml:space="preserve">Un plan est-il </w:t>
-            </w:r>
+                <w:sz w:val="18"/>
+                <w:szCs w:val="18"/>
+              </w:rPr>
+              <w:t>Un plan est-il à joindre à la commande fournisseur ?</w:t>
+            </w:r>
+          </w:p>
+        </w:tc>
+        <w:tc>
+          <w:tcPr>
+            <w:tcW w:w="1124" w:type="dxa"/>
+            <w:tcBorders>
+              <w:top w:val="single" w:sz="4" w:space="0" w:color="000000"/>
+              <w:left w:val="single" w:sz="4" w:space="0" w:color="000000"/>
+              <w:bottom w:val="single" w:sz="4" w:space="0" w:color="000000"/>
+              <w:right w:val="single" w:sz="4" w:space="0" w:color="000000"/>
+            </w:tcBorders>
+            <w:shd w:val="clear" w:color="auto" w:fill="auto"/>
+            <w:tcMar>
+              <w:top w:w="80" w:type="dxa"/>
+              <w:left w:w="80" w:type="dxa"/>
+              <w:bottom w:w="80" w:type="dxa"/>
+              <w:right w:w="80" w:type="dxa"/>
+            </w:tcMar>
+          </w:tcPr>
+          <w:p>
+            <w:pPr>
+              <w:pStyle w:val="CorpsA"/>
+              <w:rPr>
+                <w:rStyle w:val="Aucun"/>
+                <w:rFonts w:ascii="Calibri" w:eastAsia="Calibri" w:hAnsi="Calibri" w:cs="Calibri"/>
+                <w:sz w:val="18"/>
+                <w:szCs w:val="18"/>
+              </w:rPr>
+            </w:pPr>
+          </w:p>
+          <w:p>
+            <w:pPr>
+              <w:pStyle w:val="CorpsA"/>
+              <w:rPr>
+                <w:sz w:val="18"/>
+                <w:szCs w:val="18"/>
+              </w:rPr>
+            </w:pPr>
             <w:r>
               <w:rPr>
                 <w:rStyle w:val="Aucun"/>
                 <w:rFonts w:ascii="Calibri" w:hAnsi="Calibri"/>
-              </w:rPr>
-              <w:t xml:space="preserve">à </w:t>
+                <w:sz w:val="18"/>
+                <w:szCs w:val="18"/>
+              </w:rPr>
+              <w:t>OUI</w:t>
             </w:r>
             <w:r>
               <w:rPr>
                 <w:rStyle w:val="Aucun"/>
                 <w:rFonts w:ascii="Calibri" w:hAnsi="Calibri"/>
-              </w:rPr>
-              <w:t xml:space="preserve">joindre </w:t>
-            </w:r>
-            <w:r>
-              <w:rPr>
-                <w:rStyle w:val="Aucun"/>
-                <w:rFonts w:ascii="Calibri" w:hAnsi="Calibri"/>
-              </w:rPr>
-              <w:t xml:space="preserve">à </w:t>
-            </w:r>
-            <w:r>
-              <w:rPr>
-                <w:rStyle w:val="Aucun"/>
-                <w:rFonts w:ascii="Calibri" w:hAnsi="Calibri"/>
-              </w:rPr>
-              <w:t>la commande fournisseur</w:t>
-            </w:r>
-            <w:r>
-              <w:rPr>
-                <w:rStyle w:val="Aucun"/>
-                <w:rFonts w:ascii="Calibri" w:hAnsi="Calibri"/>
-              </w:rPr>
-              <w:t> </w:t>
-            </w:r>
-            <w:r>
-              <w:rPr>
-                <w:rStyle w:val="Aucun"/>
-                <w:rFonts w:ascii="Calibri" w:hAnsi="Calibri"/>
-              </w:rPr>
-              <w:t>?</w:t>
-            </w:r>
-          </w:p>
-        </w:tc>
-        <w:tc>
-          <w:tcPr>
-            <w:tcW w:w="1124" w:type="dxa"/>
-            <w:tcBorders>
-              <w:top w:val="single" w:sz="4" w:space="0" w:color="000000"/>
-              <w:left w:val="single" w:sz="4" w:space="0" w:color="000000"/>
-              <w:bottom w:val="single" w:sz="4" w:space="0" w:color="000000"/>
-              <w:right w:val="single" w:sz="4" w:space="0" w:color="000000"/>
-            </w:tcBorders>
-            <w:shd w:val="clear" w:color="auto" w:fill="auto"/>
-            <w:tcMar>
-              <w:top w:w="80" w:type="dxa"/>
-              <w:left w:w="80" w:type="dxa"/>
-              <w:bottom w:w="80" w:type="dxa"/>
-              <w:right w:w="80" w:type="dxa"/>
-            </w:tcMar>
-          </w:tcPr>
-          <w:p>
-            <w:pPr>
-              <w:pStyle w:val="CorpsA"/>
-              <w:rPr>
-                <w:rStyle w:val="Aucun"/>
-                <w:rFonts w:ascii="Calibri" w:eastAsia="Calibri" w:hAnsi="Calibri" w:cs="Calibri"/>
-              </w:rPr>
-            </w:pPr>
-          </w:p>
-          <w:p>
-            <w:pPr>
-              <w:pStyle w:val="CorpsA"/>
-            </w:pPr>
-            <w:r>
-              <w:rPr>
-                <w:rStyle w:val="Aucun"/>
-                <w:rFonts w:ascii="Calibri" w:hAnsi="Calibri"/>
-              </w:rPr>
-              <w:t>OUI</w:t>
-            </w:r>
-            <w:r>
-              <w:rPr>
-                <w:rStyle w:val="Aucun"/>
-                <w:rFonts w:ascii="Calibri" w:hAnsi="Calibri"/>
-                <w:sz w:val="28"/>
-                <w:szCs w:val="28"/>
+                <w:sz w:val="24"/>
+                <w:szCs w:val="24"/>
               </w:rPr>
               <w:t xml:space="preserve">   </w:t>
             </w:r>
@@ -2380,6 +2566,8 @@
               <w:sdtPr>
                 <w:rPr>
                   <w:rStyle w:val="Aucun"/>
+                  <w:sz w:val="18"/>
+                  <w:szCs w:val="18"/>
                 </w:rPr>
                 <w:id w:val="1215231792"/>
                 <w14:checkbox>
@@ -2388,11 +2576,18 @@
                   <w14:uncheckedState w14:val="2610" w14:font="MS Gothic"/>
                 </w14:checkbox>
               </w:sdtPr>
+              <w:sdtEndPr>
+                <w:rPr>
+                  <w:rStyle w:val="Aucun"/>
+                </w:rPr>
+              </w:sdtEndPr>
               <w:sdtContent>
                 <w:r>
                   <w:rPr>
                     <w:rStyle w:val="Aucun"/>
                     <w:rFonts w:ascii="MS Gothic" w:eastAsia="MS Gothic" w:hAnsi="MS Gothic" w:hint="eastAsia"/>
+                    <w:sz w:val="18"/>
+                    <w:szCs w:val="18"/>
                   </w:rPr>
                   <w:t>☐</w:t>
                 </w:r>
@@ -2424,17 +2619,25 @@
               <w:rPr>
                 <w:rStyle w:val="Aucun"/>
                 <w:rFonts w:ascii="Calibri" w:eastAsia="Calibri" w:hAnsi="Calibri" w:cs="Calibri"/>
+                <w:sz w:val="18"/>
+                <w:szCs w:val="18"/>
               </w:rPr>
             </w:pPr>
           </w:p>
           <w:p>
             <w:pPr>
               <w:pStyle w:val="CorpsA"/>
+              <w:rPr>
+                <w:sz w:val="18"/>
+                <w:szCs w:val="18"/>
+              </w:rPr>
             </w:pPr>
             <w:r>
               <w:rPr>
                 <w:rStyle w:val="Aucun"/>
                 <w:rFonts w:ascii="Calibri" w:hAnsi="Calibri"/>
+                <w:sz w:val="18"/>
+                <w:szCs w:val="18"/>
               </w:rPr>
               <w:t>NON</w:t>
             </w:r>
@@ -2442,8 +2645,8 @@
               <w:rPr>
                 <w:rStyle w:val="Aucun"/>
                 <w:rFonts w:ascii="Calibri" w:hAnsi="Calibri"/>
-                <w:sz w:val="28"/>
-                <w:szCs w:val="28"/>
+                <w:sz w:val="24"/>
+                <w:szCs w:val="24"/>
               </w:rPr>
               <w:t xml:space="preserve">   </w:t>
             </w:r>
@@ -2451,6 +2654,8 @@
               <w:sdtPr>
                 <w:rPr>
                   <w:rStyle w:val="Aucun"/>
+                  <w:sz w:val="18"/>
+                  <w:szCs w:val="18"/>
                 </w:rPr>
                 <w:id w:val="1902330824"/>
                 <w14:checkbox>
@@ -2459,11 +2664,18 @@
                   <w14:uncheckedState w14:val="2610" w14:font="MS Gothic"/>
                 </w14:checkbox>
               </w:sdtPr>
+              <w:sdtEndPr>
+                <w:rPr>
+                  <w:rStyle w:val="Aucun"/>
+                </w:rPr>
+              </w:sdtEndPr>
               <w:sdtContent>
                 <w:r>
                   <w:rPr>
                     <w:rStyle w:val="Aucun"/>
                     <w:rFonts w:ascii="MS Gothic" w:eastAsia="MS Gothic" w:hAnsi="MS Gothic" w:hint="eastAsia"/>
+                    <w:sz w:val="18"/>
+                    <w:szCs w:val="18"/>
                   </w:rPr>
                   <w:t>☐</w:t>
                 </w:r>
@@ -2493,11 +2705,17 @@
           <w:p>
             <w:pPr>
               <w:pStyle w:val="CorpsA"/>
+              <w:rPr>
+                <w:sz w:val="18"/>
+                <w:szCs w:val="18"/>
+              </w:rPr>
             </w:pPr>
             <w:r>
               <w:rPr>
                 <w:rStyle w:val="Aucun"/>
                 <w:rFonts w:ascii="Calibri" w:hAnsi="Calibri"/>
+                <w:sz w:val="18"/>
+                <w:szCs w:val="18"/>
                 <w:u w:val="single"/>
               </w:rPr>
               <w:t>Si oui</w:t>
@@ -2506,77 +2724,15 @@
               <w:rPr>
                 <w:rStyle w:val="Aucun"/>
                 <w:rFonts w:ascii="Calibri" w:hAnsi="Calibri"/>
-              </w:rPr>
-              <w:t xml:space="preserve">, le plan doit </w:t>
-            </w:r>
-            <w:r>
-              <w:rPr>
-                <w:rStyle w:val="Aucun"/>
-                <w:rFonts w:ascii="Calibri" w:hAnsi="Calibri"/>
-              </w:rPr>
-              <w:t>ê</w:t>
-            </w:r>
-            <w:r>
-              <w:rPr>
-                <w:rStyle w:val="Aucun"/>
-                <w:rFonts w:ascii="Calibri" w:hAnsi="Calibri"/>
-              </w:rPr>
-              <w:t>tre revu par le charg</w:t>
-            </w:r>
-            <w:r>
-              <w:rPr>
-                <w:rStyle w:val="Aucun"/>
-                <w:rFonts w:ascii="Calibri" w:hAnsi="Calibri"/>
-              </w:rPr>
-              <w:t xml:space="preserve">é </w:t>
-            </w:r>
-            <w:r>
-              <w:rPr>
-                <w:rStyle w:val="Aucun"/>
-                <w:rFonts w:ascii="Calibri" w:hAnsi="Calibri"/>
-              </w:rPr>
-              <w:t>d</w:t>
-            </w:r>
-            <w:r>
-              <w:rPr>
-                <w:rStyle w:val="Aucun"/>
-                <w:rFonts w:ascii="Calibri" w:hAnsi="Calibri"/>
-              </w:rPr>
-              <w:t>’</w:t>
-            </w:r>
-            <w:r>
-              <w:rPr>
-                <w:rStyle w:val="Aucun"/>
-                <w:rFonts w:ascii="Calibri" w:hAnsi="Calibri"/>
-              </w:rPr>
-              <w:t>affaires techniques</w:t>
-            </w:r>
-            <w:r>
-              <w:rPr>
-                <w:rStyle w:val="Aucun"/>
-                <w:rFonts w:ascii="Calibri" w:hAnsi="Calibri"/>
-              </w:rPr>
-              <w:t> </w:t>
-            </w:r>
-            <w:r>
-              <w:rPr>
-                <w:rStyle w:val="Aucun"/>
-                <w:rFonts w:ascii="Calibri" w:hAnsi="Calibri"/>
-              </w:rPr>
-              <w:t>avant envoi au fournisseur</w:t>
+                <w:sz w:val="18"/>
+                <w:szCs w:val="18"/>
+              </w:rPr>
+              <w:t>, le plan doit être revu par le chargé d’affaires techniques avant envoi au fournisseur</w:t>
             </w:r>
           </w:p>
         </w:tc>
       </w:tr>
       <w:tr>
-        <w:tblPrEx>
-          <w:tblCellMar>
-            <w:top w:w="0" w:type="dxa"/>
-            <w:left w:w="0" w:type="dxa"/>
-            <w:bottom w:w="0" w:type="dxa"/>
-            <w:right w:w="0" w:type="dxa"/>
-          </w:tblCellMar>
-        </w:tblPrEx>
         <w:trPr>
           <w:trHeight w:val="398"/>
         </w:trPr>
@@ -2601,27 +2757,19 @@
           <w:p>
             <w:pPr>
               <w:pStyle w:val="CorpsA"/>
+              <w:rPr>
+                <w:sz w:val="18"/>
+                <w:szCs w:val="18"/>
+              </w:rPr>
             </w:pPr>
             <w:r>
               <w:rPr>
                 <w:rStyle w:val="Aucun"/>
                 <w:rFonts w:ascii="Calibri" w:hAnsi="Calibri"/>
-              </w:rPr>
-              <w:t>Num</w:t>
-            </w:r>
-            <w:r>
-              <w:rPr>
-                <w:rStyle w:val="Aucun"/>
-                <w:rFonts w:ascii="Calibri" w:hAnsi="Calibri"/>
-              </w:rPr>
-              <w:t>é</w:t>
-            </w:r>
-            <w:r>
-              <w:rPr>
-                <w:rStyle w:val="Aucun"/>
-                <w:rFonts w:ascii="Calibri" w:hAnsi="Calibri"/>
-              </w:rPr>
-              <w:t>ro de plan</w:t>
+                <w:sz w:val="18"/>
+                <w:szCs w:val="18"/>
+              </w:rPr>
+              <w:t>Numéro de plan</w:t>
             </w:r>
           </w:p>
         </w:tc>
@@ -2646,13 +2794,17 @@
           <w:p>
             <w:pPr>
               <w:pStyle w:val="CorpsB"/>
+              <w:rPr>
+                <w:sz w:val="22"/>
+                <w:szCs w:val="22"/>
+              </w:rPr>
             </w:pPr>
             <w:r>
               <w:rPr>
                 <w:rStyle w:val="Aucun"/>
                 <w:rFonts w:ascii="Calibri" w:hAnsi="Calibri"/>
-                <w:sz w:val="20"/>
-                <w:szCs w:val="20"/>
+                <w:sz w:val="18"/>
+                <w:szCs w:val="18"/>
                 <w:u w:val="single"/>
               </w:rPr>
               <w:t>{plan1}</w:t>
@@ -2680,13 +2832,17 @@
           <w:p>
             <w:pPr>
               <w:pStyle w:val="CorpsB"/>
+              <w:rPr>
+                <w:sz w:val="22"/>
+                <w:szCs w:val="22"/>
+              </w:rPr>
             </w:pPr>
             <w:r>
               <w:rPr>
                 <w:rStyle w:val="Aucun"/>
                 <w:rFonts w:ascii="Calibri" w:hAnsi="Calibri"/>
-                <w:sz w:val="20"/>
-                <w:szCs w:val="20"/>
+                <w:sz w:val="18"/>
+                <w:szCs w:val="18"/>
                 <w:u w:val="single"/>
               </w:rPr>
               <w:t>{plan2}</w:t>
@@ -2713,13 +2869,17 @@
           <w:p>
             <w:pPr>
               <w:pStyle w:val="CorpsB"/>
+              <w:rPr>
+                <w:sz w:val="22"/>
+                <w:szCs w:val="22"/>
+              </w:rPr>
             </w:pPr>
             <w:r>
               <w:rPr>
                 <w:rStyle w:val="Aucun"/>
                 <w:rFonts w:ascii="Calibri" w:hAnsi="Calibri"/>
-                <w:sz w:val="20"/>
-                <w:szCs w:val="20"/>
+                <w:sz w:val="18"/>
+                <w:szCs w:val="18"/>
                 <w:u w:val="single"/>
               </w:rPr>
               <w:t>{plan3}</w:t>
@@ -2746,13 +2906,17 @@
           <w:p>
             <w:pPr>
               <w:pStyle w:val="CorpsB"/>
+              <w:rPr>
+                <w:sz w:val="22"/>
+                <w:szCs w:val="22"/>
+              </w:rPr>
             </w:pPr>
             <w:r>
               <w:rPr>
                 <w:rStyle w:val="Aucun"/>
                 <w:rFonts w:ascii="Calibri" w:hAnsi="Calibri"/>
-                <w:sz w:val="20"/>
-                <w:szCs w:val="20"/>
+                <w:sz w:val="18"/>
+                <w:szCs w:val="18"/>
                 <w:u w:val="single"/>
               </w:rPr>
               <w:t>{plan4}</w:t>
@@ -2761,14 +2925,6 @@
         </w:tc>
       </w:tr>
       <w:tr>
-        <w:tblPrEx>
-          <w:tblCellMar>
-            <w:top w:w="0" w:type="dxa"/>
-            <w:left w:w="0" w:type="dxa"/>
-            <w:bottom w:w="0" w:type="dxa"/>
-            <w:right w:w="0" w:type="dxa"/>
-          </w:tblCellMar>
-        </w:tblPrEx>
         <w:trPr>
           <w:trHeight w:val="776"/>
         </w:trPr>
@@ -2793,11 +2949,17 @@
             <w:pPr>
               <w:pStyle w:val="CorpsA"/>
               <w:jc w:val="center"/>
+              <w:rPr>
+                <w:sz w:val="18"/>
+                <w:szCs w:val="18"/>
+              </w:rPr>
             </w:pPr>
             <w:r>
               <w:rPr>
                 <w:rStyle w:val="Aucun"/>
                 <w:rFonts w:ascii="Calibri" w:hAnsi="Calibri"/>
+                <w:sz w:val="18"/>
+                <w:szCs w:val="18"/>
               </w:rPr>
               <w:t>REVU</w:t>
             </w:r>
@@ -2823,27 +2985,19 @@
           <w:p>
             <w:pPr>
               <w:pStyle w:val="CorpsA"/>
+              <w:rPr>
+                <w:sz w:val="18"/>
+                <w:szCs w:val="18"/>
+              </w:rPr>
             </w:pPr>
             <w:r>
               <w:rPr>
                 <w:rStyle w:val="Aucun"/>
                 <w:rFonts w:ascii="Calibri" w:hAnsi="Calibri"/>
-              </w:rPr>
-              <w:t>Par / Le</w:t>
-            </w:r>
-            <w:r>
-              <w:rPr>
-                <w:rStyle w:val="Aucun"/>
-                <w:rFonts w:ascii="Calibri" w:hAnsi="Calibri"/>
-              </w:rPr>
-              <w:t> </w:t>
-            </w:r>
-            <w:r>
-              <w:rPr>
-                <w:rStyle w:val="Aucun"/>
-                <w:rFonts w:ascii="Calibri" w:hAnsi="Calibri"/>
-              </w:rPr>
-              <w:t>:</w:t>
+                <w:sz w:val="18"/>
+                <w:szCs w:val="18"/>
+              </w:rPr>
+              <w:t>Par / Le :</w:t>
             </w:r>
           </w:p>
         </w:tc>
@@ -2865,7 +3019,14 @@
               <w:right w:w="80" w:type="dxa"/>
             </w:tcMar>
           </w:tcPr>
-          <w:p/>
+          <w:p>
+            <w:pPr>
+              <w:rPr>
+                <w:sz w:val="22"/>
+                <w:szCs w:val="22"/>
+              </w:rPr>
+            </w:pPr>
+          </w:p>
         </w:tc>
         <w:tc>
           <w:tcPr>
@@ -2889,62 +3050,20 @@
             <w:pPr>
               <w:pStyle w:val="CorpsA"/>
               <w:jc w:val="center"/>
+              <w:rPr>
+                <w:sz w:val="18"/>
+                <w:szCs w:val="18"/>
+              </w:rPr>
             </w:pPr>
             <w:r>
               <w:rPr>
                 <w:rStyle w:val="Aucun"/>
                 <w:rFonts w:ascii="Calibri" w:hAnsi="Calibri"/>
+                <w:sz w:val="18"/>
+                <w:szCs w:val="18"/>
                 <w:u w:val="single"/>
               </w:rPr>
-              <w:t>Signature</w:t>
-            </w:r>
-            <w:r>
-              <w:rPr>
-                <w:rStyle w:val="Aucun"/>
-                <w:rFonts w:ascii="Calibri" w:hAnsi="Calibri"/>
-                <w:u w:val="single"/>
-              </w:rPr>
-              <w:t> </w:t>
-            </w:r>
-            <w:r>
-              <w:rPr>
-                <w:rStyle w:val="Aucun"/>
-                <w:rFonts w:ascii="Calibri" w:hAnsi="Calibri"/>
-                <w:u w:val="single"/>
-              </w:rPr>
-              <w:t>du charg</w:t>
-            </w:r>
-            <w:r>
-              <w:rPr>
-                <w:rStyle w:val="Aucun"/>
-                <w:rFonts w:ascii="Calibri" w:hAnsi="Calibri"/>
-                <w:u w:val="single"/>
-              </w:rPr>
-              <w:t xml:space="preserve">é </w:t>
-            </w:r>
-            <w:r>
-              <w:rPr>
-                <w:rStyle w:val="Aucun"/>
-                <w:rFonts w:ascii="Calibri" w:hAnsi="Calibri"/>
-                <w:u w:val="single"/>
-              </w:rPr>
-              <w:t>d</w:t>
-            </w:r>
-            <w:r>
-              <w:rPr>
-                <w:rStyle w:val="Aucun"/>
-                <w:rFonts w:ascii="Calibri" w:hAnsi="Calibri"/>
-                <w:u w:val="single"/>
-              </w:rPr>
-              <w:t>’</w:t>
-            </w:r>
-            <w:r>
-              <w:rPr>
-                <w:rStyle w:val="Aucun"/>
-                <w:rFonts w:ascii="Calibri" w:hAnsi="Calibri"/>
-                <w:u w:val="single"/>
-              </w:rPr>
-              <w:t>affaires techniques :</w:t>
+              <w:t>Signature du chargé d’affaires techniques :</w:t>
             </w:r>
           </w:p>
         </w:tc>
@@ -2958,6 +3077,10 @@
           <w:ilvl w:val="0"/>
           <w:numId w:val="3"/>
         </w:numPr>
+        <w:rPr>
+          <w:sz w:val="18"/>
+          <w:szCs w:val="18"/>
+        </w:rPr>
       </w:pPr>
     </w:p>
     <w:p>
@@ -2969,6 +3092,8 @@
           <w:rFonts w:ascii="Helvetica" w:eastAsia="Helvetica" w:hAnsi="Helvetica" w:cs="Helvetica"/>
           <w:b/>
           <w:bCs/>
+          <w:sz w:val="18"/>
+          <w:szCs w:val="18"/>
           <w:u w:val="single"/>
         </w:rPr>
       </w:pPr>
@@ -2978,69 +3103,11 @@
           <w:rFonts w:ascii="Helvetica" w:hAnsi="Helvetica"/>
           <w:b/>
           <w:bCs/>
+          <w:sz w:val="18"/>
+          <w:szCs w:val="18"/>
           <w:u w:val="single"/>
         </w:rPr>
-        <w:t>Commentaire g</w:t>
-      </w:r>
-      <w:r>
-        <w:rPr>
-          <w:rStyle w:val="Aucun"/>
-          <w:rFonts w:ascii="Helvetica" w:hAnsi="Helvetica"/>
-          <w:b/>
-          <w:bCs/>
-          <w:u w:val="single"/>
-        </w:rPr>
-        <w:t>é</w:t>
-      </w:r>
-      <w:r>
-        <w:rPr>
-          <w:rStyle w:val="Aucun"/>
-          <w:rFonts w:ascii="Helvetica" w:hAnsi="Helvetica"/>
-          <w:b/>
-          <w:bCs/>
-          <w:u w:val="single"/>
-        </w:rPr>
-        <w:t>n</w:t>
-      </w:r>
-      <w:r>
-        <w:rPr>
-          <w:rStyle w:val="Aucun"/>
-          <w:rFonts w:ascii="Helvetica" w:hAnsi="Helvetica"/>
-          <w:b/>
-          <w:bCs/>
-          <w:u w:val="single"/>
-        </w:rPr>
-        <w:t>é</w:t>
-      </w:r>
-      <w:r>
-        <w:rPr>
-          <w:rStyle w:val="Aucun"/>
-          <w:rFonts w:ascii="Helvetica" w:hAnsi="Helvetica"/>
-          <w:b/>
-          <w:bCs/>
-          <w:u w:val="single"/>
-        </w:rPr>
-        <w:t>ral</w:t>
-      </w:r>
-      <w:r>
-        <w:rPr>
-          <w:rStyle w:val="Aucun"/>
-          <w:rFonts w:ascii="Helvetica" w:hAnsi="Helvetica"/>
-          <w:b/>
-          <w:bCs/>
-          <w:u w:val="single"/>
-        </w:rPr>
-        <w:t> </w:t>
-      </w:r>
-      <w:r>
-        <w:rPr>
-          <w:rStyle w:val="Aucun"/>
-          <w:rFonts w:ascii="Helvetica" w:hAnsi="Helvetica"/>
-          <w:b/>
-          <w:bCs/>
-          <w:u w:val="single"/>
-        </w:rPr>
-        <w:t>:</w:t>
+        <w:t>Commentaire général :</w:t>
       </w:r>
     </w:p>
     <w:p>
@@ -3048,17 +3115,23 @@
         <w:pStyle w:val="CorpsC"/>
         <w:rPr>
           <w:rStyle w:val="Aucun"/>
+          <w:sz w:val="22"/>
+          <w:szCs w:val="22"/>
         </w:rPr>
       </w:pPr>
       <w:r>
         <w:rPr>
           <w:rStyle w:val="Aucun"/>
+          <w:sz w:val="22"/>
+          <w:szCs w:val="22"/>
         </w:rPr>
         <w:t>${comm</w:t>
       </w:r>
       <w:r>
         <w:rPr>
           <w:rStyle w:val="Aucun"/>
+          <w:sz w:val="22"/>
+          <w:szCs w:val="22"/>
           <w:lang w:val="fr-FR"/>
         </w:rPr>
         <w:t>1</w:t>
@@ -3066,6 +3139,8 @@
       <w:r>
         <w:rPr>
           <w:rStyle w:val="Aucun"/>
+          <w:sz w:val="22"/>
+          <w:szCs w:val="22"/>
         </w:rPr>
         <w:t>}</w:t>
       </w:r>
@@ -3075,11 +3150,15 @@
         <w:pStyle w:val="CorpsC"/>
         <w:rPr>
           <w:rStyle w:val="Aucun"/>
+          <w:sz w:val="22"/>
+          <w:szCs w:val="22"/>
         </w:rPr>
       </w:pPr>
       <w:r>
         <w:rPr>
           <w:rStyle w:val="Aucun"/>
+          <w:sz w:val="22"/>
+          <w:szCs w:val="22"/>
           <w:lang w:val="fr-FR"/>
         </w:rPr>
         <w:t>${comm2}</w:t>
@@ -3090,11 +3169,15 @@
         <w:pStyle w:val="CorpsC"/>
         <w:rPr>
           <w:rStyle w:val="Aucun"/>
+          <w:sz w:val="22"/>
+          <w:szCs w:val="22"/>
         </w:rPr>
       </w:pPr>
       <w:r>
         <w:rPr>
           <w:rStyle w:val="Aucun"/>
+          <w:sz w:val="22"/>
+          <w:szCs w:val="22"/>
           <w:lang w:val="fr-FR"/>
         </w:rPr>
         <w:t>${comm3}</w:t>
@@ -3103,13 +3186,18 @@
     <w:p>
       <w:pPr>
         <w:pStyle w:val="CorpsC"/>
+        <w:rPr>
+          <w:sz w:val="22"/>
+          <w:szCs w:val="22"/>
+        </w:rPr>
       </w:pPr>
       <w:r>
         <w:rPr>
           <w:rStyle w:val="Aucun"/>
+          <w:sz w:val="22"/>
+          <w:szCs w:val="22"/>
           <w:lang w:val="fr-FR"/>
         </w:rPr>
-        <w:lastRenderedPageBreak/>
         <w:t>${comm4}</w:t>
       </w:r>
     </w:p>
@@ -3186,13 +3274,7 @@
       <w:rPr>
         <w:rStyle w:val="Hyperlink0"/>
       </w:rPr>
-      <w:t xml:space="preserve"> – </w:t>
-    </w:r>
-    <w:r>
-      <w:rPr>
-        <w:rStyle w:val="Hyperlink0"/>
-      </w:rPr>
-      <w:t>www.dipostel.com</w:t>
+      <w:t xml:space="preserve"> – www.dipostel.com</w:t>
     </w:r>
   </w:p>
   <w:p>
@@ -3711,7 +3793,7 @@
   <w:num w:numId="3">
     <w:abstractNumId w:val="0"/>
     <w:lvlOverride w:ilvl="0">
-      <w:lvl w:ilvl="0" w:tplc="D2BE6B9C">
+      <w:lvl w:ilvl="0" w:tplc="F918C3BC">
         <w:start w:val="1"/>
         <w:numFmt w:val="bullet"/>
         <w:lvlText w:val="-"/>
@@ -3745,7 +3827,7 @@
       </w:lvl>
     </w:lvlOverride>
     <w:lvlOverride w:ilvl="1">
-      <w:lvl w:ilvl="1" w:tplc="BDD631C4">
+      <w:lvl w:ilvl="1" w:tplc="9390607A">
         <w:start w:val="1"/>
         <w:numFmt w:val="bullet"/>
         <w:lvlText w:val="o"/>
@@ -3779,7 +3861,7 @@
       </w:lvl>
     </w:lvlOverride>
     <w:lvlOverride w:ilvl="2">
-      <w:lvl w:ilvl="2" w:tplc="7AF81E82">
+      <w:lvl w:ilvl="2" w:tplc="B234079C">
         <w:start w:val="1"/>
         <w:numFmt w:val="bullet"/>
         <w:lvlText w:val="▪"/>
@@ -3813,7 +3895,7 @@
       </w:lvl>
     </w:lvlOverride>
     <w:lvlOverride w:ilvl="3">
-      <w:lvl w:ilvl="3" w:tplc="CDB8A6D6">
+      <w:lvl w:ilvl="3" w:tplc="6B145A82">
         <w:start w:val="1"/>
         <w:numFmt w:val="bullet"/>
         <w:lvlText w:val="•"/>
@@ -3847,7 +3929,7 @@
       </w:lvl>
     </w:lvlOverride>
     <w:lvlOverride w:ilvl="4">
-      <w:lvl w:ilvl="4" w:tplc="F2F441B6">
+      <w:lvl w:ilvl="4" w:tplc="9E78CB34">
         <w:start w:val="1"/>
         <w:numFmt w:val="bullet"/>
         <w:lvlText w:val="o"/>
@@ -3881,7 +3963,7 @@
       </w:lvl>
     </w:lvlOverride>
     <w:lvlOverride w:ilvl="5">
-      <w:lvl w:ilvl="5" w:tplc="614ADA62">
+      <w:lvl w:ilvl="5" w:tplc="19B8EFC2">
         <w:start w:val="1"/>
         <w:numFmt w:val="bullet"/>
         <w:lvlText w:val="▪"/>
@@ -3915,7 +3997,7 @@
       </w:lvl>
     </w:lvlOverride>
     <w:lvlOverride w:ilvl="6">
-      <w:lvl w:ilvl="6" w:tplc="64382BB8">
+      <w:lvl w:ilvl="6" w:tplc="876EF9D6">
         <w:start w:val="1"/>
         <w:numFmt w:val="bullet"/>
         <w:lvlText w:val="•"/>
@@ -3949,7 +4031,7 @@
       </w:lvl>
     </w:lvlOverride>
     <w:lvlOverride w:ilvl="7">
-      <w:lvl w:ilvl="7" w:tplc="BB4CFC46">
+      <w:lvl w:ilvl="7" w:tplc="4D1EC8D4">
         <w:start w:val="1"/>
         <w:numFmt w:val="bullet"/>
         <w:lvlText w:val="o"/>
@@ -3983,7 +4065,7 @@
       </w:lvl>
     </w:lvlOverride>
     <w:lvlOverride w:ilvl="8">
-      <w:lvl w:ilvl="8" w:tplc="C554B828">
+      <w:lvl w:ilvl="8" w:tplc="FD960D6A">
         <w:start w:val="1"/>
         <w:numFmt w:val="bullet"/>
         <w:lvlText w:val="▪"/>
